--- a/configuration/Cybersource Cartridge Integration SFRA v19_2.docx
+++ b/configuration/Cybersource Cartridge Integration SFRA v19_2.docx
@@ -3419,6 +3419,7 @@
         </w:rPr>
         <w:t xml:space="preserve"> cartridges.  A core cartridge (</w:t>
       </w:r>
+      <w:proofErr w:type="spellStart"/>
       <w:r>
         <w:rPr>
           <w:rFonts w:asciiTheme="minorHAnsi" w:hAnsiTheme="minorHAnsi"/>
@@ -3427,6 +3428,7 @@
         </w:rPr>
         <w:t>int_cybersource</w:t>
       </w:r>
+      <w:proofErr w:type="spellEnd"/>
       <w:r>
         <w:rPr>
           <w:rFonts w:asciiTheme="minorHAnsi" w:hAnsiTheme="minorHAnsi"/>
@@ -3546,22 +3548,34 @@
         </w:rPr>
         <w:t>dges (</w:t>
       </w:r>
+      <w:proofErr w:type="spellStart"/>
       <w:r>
         <w:rPr>
           <w:rFonts w:asciiTheme="minorHAnsi" w:hAnsiTheme="minorHAnsi"/>
           <w:b/>
           <w:color w:val="404040" w:themeColor="text1" w:themeTint="BF"/>
         </w:rPr>
-        <w:t xml:space="preserve">int_cybersource_pipelines, </w:t>
-      </w:r>
+        <w:t>int_cybersource_pipelines</w:t>
+      </w:r>
+      <w:proofErr w:type="spellEnd"/>
       <w:r>
         <w:rPr>
           <w:rFonts w:asciiTheme="minorHAnsi" w:hAnsiTheme="minorHAnsi"/>
           <w:b/>
           <w:color w:val="404040" w:themeColor="text1" w:themeTint="BF"/>
         </w:rPr>
+        <w:t xml:space="preserve">, </w:t>
+      </w:r>
+      <w:proofErr w:type="spellStart"/>
+      <w:r>
+        <w:rPr>
+          <w:rFonts w:asciiTheme="minorHAnsi" w:hAnsiTheme="minorHAnsi"/>
+          <w:b/>
+          <w:color w:val="404040" w:themeColor="text1" w:themeTint="BF"/>
+        </w:rPr>
         <w:t>int_cybersource_controllers</w:t>
       </w:r>
+      <w:proofErr w:type="spellEnd"/>
       <w:r>
         <w:rPr>
           <w:rFonts w:asciiTheme="minorHAnsi" w:hAnsiTheme="minorHAnsi"/>
@@ -3640,14 +3654,34 @@
         </w:rPr>
         <w:t xml:space="preserve"> fourth cartridge (</w:t>
       </w:r>
+      <w:proofErr w:type="spellStart"/>
       <w:r>
         <w:rPr>
           <w:rFonts w:asciiTheme="minorHAnsi" w:hAnsiTheme="minorHAnsi"/>
           <w:b/>
           <w:color w:val="404040" w:themeColor="text1" w:themeTint="BF"/>
         </w:rPr>
-        <w:t>int_cybersource_sfra/ LINK_cybersource</w:t>
-      </w:r>
+        <w:t>int_cybersource_sfra</w:t>
+      </w:r>
+      <w:proofErr w:type="spellEnd"/>
+      <w:r>
+        <w:rPr>
+          <w:rFonts w:asciiTheme="minorHAnsi" w:hAnsiTheme="minorHAnsi"/>
+          <w:b/>
+          <w:color w:val="404040" w:themeColor="text1" w:themeTint="BF"/>
+        </w:rPr>
+        <w:t xml:space="preserve">/ </w:t>
+      </w:r>
+      <w:proofErr w:type="spellStart"/>
+      <w:r>
+        <w:rPr>
+          <w:rFonts w:asciiTheme="minorHAnsi" w:hAnsiTheme="minorHAnsi"/>
+          <w:b/>
+          <w:color w:val="404040" w:themeColor="text1" w:themeTint="BF"/>
+        </w:rPr>
+        <w:t>LINK_cybersource</w:t>
+      </w:r>
+      <w:proofErr w:type="spellEnd"/>
       <w:r>
         <w:rPr>
           <w:rFonts w:asciiTheme="minorHAnsi" w:hAnsiTheme="minorHAnsi"/>
@@ -3667,7 +3701,23 @@
           <w:rFonts w:asciiTheme="minorHAnsi" w:hAnsiTheme="minorHAnsi"/>
           <w:color w:val="404040" w:themeColor="text1" w:themeTint="BF"/>
         </w:rPr>
-        <w:t xml:space="preserve"> core code that exists in the int_cybersource, </w:t>
+        <w:t xml:space="preserve"> core code that exists in the </w:t>
+      </w:r>
+      <w:proofErr w:type="spellStart"/>
+      <w:r>
+        <w:rPr>
+          <w:rFonts w:asciiTheme="minorHAnsi" w:hAnsiTheme="minorHAnsi"/>
+          <w:color w:val="404040" w:themeColor="text1" w:themeTint="BF"/>
+        </w:rPr>
+        <w:t>int_cybersource</w:t>
+      </w:r>
+      <w:proofErr w:type="spellEnd"/>
+      <w:r>
+        <w:rPr>
+          <w:rFonts w:asciiTheme="minorHAnsi" w:hAnsiTheme="minorHAnsi"/>
+          <w:color w:val="404040" w:themeColor="text1" w:themeTint="BF"/>
+        </w:rPr>
+        <w:t xml:space="preserve">, </w:t>
       </w:r>
       <w:r>
         <w:rPr>
@@ -3716,7 +3766,23 @@
           <w:rFonts w:asciiTheme="minorHAnsi" w:hAnsiTheme="minorHAnsi"/>
           <w:color w:val="404040" w:themeColor="text1" w:themeTint="BF"/>
         </w:rPr>
-        <w:t xml:space="preserve">upload the LINK_cybersource cartridge to your workspace and storefront.  The remaining three </w:t>
+        <w:t xml:space="preserve">upload the </w:t>
+      </w:r>
+      <w:proofErr w:type="spellStart"/>
+      <w:r>
+        <w:rPr>
+          <w:rFonts w:asciiTheme="minorHAnsi" w:hAnsiTheme="minorHAnsi"/>
+          <w:color w:val="404040" w:themeColor="text1" w:themeTint="BF"/>
+        </w:rPr>
+        <w:t>LINK_cybersource</w:t>
+      </w:r>
+      <w:proofErr w:type="spellEnd"/>
+      <w:r>
+        <w:rPr>
+          <w:rFonts w:asciiTheme="minorHAnsi" w:hAnsiTheme="minorHAnsi"/>
+          <w:color w:val="404040" w:themeColor="text1" w:themeTint="BF"/>
+        </w:rPr>
+        <w:t xml:space="preserve"> cartridge to your workspace and storefront.  The remaining three </w:t>
       </w:r>
       <w:r>
         <w:rPr>
@@ -3841,12 +3907,26 @@
         <w:rPr>
           <w:color w:val="C00000"/>
         </w:rPr>
-        <w:t>This version of the Cybersource cartridge is not compatible with versions of SFRA higher th</w:t>
-      </w:r>
+        <w:t xml:space="preserve">This version of the </w:t>
+      </w:r>
+      <w:proofErr w:type="spellStart"/>
       <w:r>
         <w:rPr>
           <w:color w:val="C00000"/>
         </w:rPr>
+        <w:t>Cybersource</w:t>
+      </w:r>
+      <w:proofErr w:type="spellEnd"/>
+      <w:r>
+        <w:rPr>
+          <w:color w:val="C00000"/>
+        </w:rPr>
+        <w:t xml:space="preserve"> cartridge is not compatible with versions of SFRA higher th</w:t>
+      </w:r>
+      <w:r>
+        <w:rPr>
+          <w:color w:val="C00000"/>
+        </w:rPr>
         <w:t>a</w:t>
       </w:r>
       <w:r>
@@ -3861,6 +3941,7 @@
         </w:rPr>
         <w:t>This version can be found on the Master branch of the SFRA repository at commit 492db3acd7d554212d8d881ca816fb60ecab6dd3 [492db3a] on august 1</w:t>
       </w:r>
+      <w:proofErr w:type="gramStart"/>
       <w:r>
         <w:rPr>
           <w:color w:val="262626" w:themeColor="text1" w:themeTint="D9"/>
@@ -3872,7 +3953,14 @@
         <w:rPr>
           <w:color w:val="262626" w:themeColor="text1" w:themeTint="D9"/>
         </w:rPr>
-        <w:t>2018.</w:t>
+        <w:t>2018</w:t>
+      </w:r>
+      <w:proofErr w:type="gramEnd"/>
+      <w:r>
+        <w:rPr>
+          <w:color w:val="262626" w:themeColor="text1" w:themeTint="D9"/>
+        </w:rPr>
+        <w:t>.</w:t>
       </w:r>
     </w:p>
     <w:p>
@@ -4230,7 +4318,23 @@
           <w:rFonts w:asciiTheme="minorHAnsi" w:hAnsiTheme="minorHAnsi"/>
           <w:color w:val="404040" w:themeColor="text1" w:themeTint="BF"/>
         </w:rPr>
-        <w:t xml:space="preserve">Out of the box, this cartridge (int_cybersource_sfra) assumes it has been placed in the same directory as the storefront-reference-architecture </w:t>
+        <w:t>Out of the box, this cartridge (</w:t>
+      </w:r>
+      <w:proofErr w:type="spellStart"/>
+      <w:r>
+        <w:rPr>
+          <w:rFonts w:asciiTheme="minorHAnsi" w:hAnsiTheme="minorHAnsi"/>
+          <w:color w:val="404040" w:themeColor="text1" w:themeTint="BF"/>
+        </w:rPr>
+        <w:t>int_cybersource_sfra</w:t>
+      </w:r>
+      <w:proofErr w:type="spellEnd"/>
+      <w:r>
+        <w:rPr>
+          <w:rFonts w:asciiTheme="minorHAnsi" w:hAnsiTheme="minorHAnsi"/>
+          <w:color w:val="404040" w:themeColor="text1" w:themeTint="BF"/>
+        </w:rPr>
+        <w:t xml:space="preserve">) assumes it has been placed in the same directory as the storefront-reference-architecture </w:t>
       </w:r>
       <w:r>
         <w:rPr>
@@ -4251,14 +4355,80 @@
           <w:rFonts w:asciiTheme="minorHAnsi" w:hAnsiTheme="minorHAnsi"/>
           <w:color w:val="404040" w:themeColor="text1" w:themeTint="BF"/>
         </w:rPr>
-        <w:t xml:space="preserve">  If you have a different project set-up, you will need to open the file ‘int_cybersource_sfra/package.json’ and modify the paths.base </w:t>
-      </w:r>
-      <w:r>
-        <w:rPr>
-          <w:rFonts w:asciiTheme="minorHAnsi" w:hAnsiTheme="minorHAnsi"/>
-          <w:color w:val="404040" w:themeColor="text1" w:themeTint="BF"/>
-        </w:rPr>
-        <w:t xml:space="preserve">value to point to your ‘app_storefront_base’ cartridge.  </w:t>
+        <w:t xml:space="preserve">  If you have a different project set-up, you will need to open the file ‘</w:t>
+      </w:r>
+      <w:proofErr w:type="spellStart"/>
+      <w:r>
+        <w:rPr>
+          <w:rFonts w:asciiTheme="minorHAnsi" w:hAnsiTheme="minorHAnsi"/>
+          <w:color w:val="404040" w:themeColor="text1" w:themeTint="BF"/>
+        </w:rPr>
+        <w:t>int_cybersource_sfra</w:t>
+      </w:r>
+      <w:proofErr w:type="spellEnd"/>
+      <w:r>
+        <w:rPr>
+          <w:rFonts w:asciiTheme="minorHAnsi" w:hAnsiTheme="minorHAnsi"/>
+          <w:color w:val="404040" w:themeColor="text1" w:themeTint="BF"/>
+        </w:rPr>
+        <w:t>/</w:t>
+      </w:r>
+      <w:proofErr w:type="spellStart"/>
+      <w:r>
+        <w:rPr>
+          <w:rFonts w:asciiTheme="minorHAnsi" w:hAnsiTheme="minorHAnsi"/>
+          <w:color w:val="404040" w:themeColor="text1" w:themeTint="BF"/>
+        </w:rPr>
+        <w:t>package.json</w:t>
+      </w:r>
+      <w:proofErr w:type="spellEnd"/>
+      <w:r>
+        <w:rPr>
+          <w:rFonts w:asciiTheme="minorHAnsi" w:hAnsiTheme="minorHAnsi"/>
+          <w:color w:val="404040" w:themeColor="text1" w:themeTint="BF"/>
+        </w:rPr>
+        <w:t xml:space="preserve">’ and modify the </w:t>
+      </w:r>
+      <w:proofErr w:type="spellStart"/>
+      <w:proofErr w:type="gramStart"/>
+      <w:r>
+        <w:rPr>
+          <w:rFonts w:asciiTheme="minorHAnsi" w:hAnsiTheme="minorHAnsi"/>
+          <w:color w:val="404040" w:themeColor="text1" w:themeTint="BF"/>
+        </w:rPr>
+        <w:t>paths.base</w:t>
+      </w:r>
+      <w:proofErr w:type="spellEnd"/>
+      <w:proofErr w:type="gramEnd"/>
+      <w:r>
+        <w:rPr>
+          <w:rFonts w:asciiTheme="minorHAnsi" w:hAnsiTheme="minorHAnsi"/>
+          <w:color w:val="404040" w:themeColor="text1" w:themeTint="BF"/>
+        </w:rPr>
+        <w:t xml:space="preserve"> </w:t>
+      </w:r>
+      <w:r>
+        <w:rPr>
+          <w:rFonts w:asciiTheme="minorHAnsi" w:hAnsiTheme="minorHAnsi"/>
+          <w:color w:val="404040" w:themeColor="text1" w:themeTint="BF"/>
+        </w:rPr>
+        <w:t>value to point to your ‘</w:t>
+      </w:r>
+      <w:proofErr w:type="spellStart"/>
+      <w:r>
+        <w:rPr>
+          <w:rFonts w:asciiTheme="minorHAnsi" w:hAnsiTheme="minorHAnsi"/>
+          <w:color w:val="404040" w:themeColor="text1" w:themeTint="BF"/>
+        </w:rPr>
+        <w:t>app_storefront_base</w:t>
+      </w:r>
+      <w:proofErr w:type="spellEnd"/>
+      <w:r>
+        <w:rPr>
+          <w:rFonts w:asciiTheme="minorHAnsi" w:hAnsiTheme="minorHAnsi"/>
+          <w:color w:val="404040" w:themeColor="text1" w:themeTint="BF"/>
+        </w:rPr>
+        <w:t xml:space="preserve">’ cartridge.  </w:t>
       </w:r>
       <w:r>
         <w:rPr>
@@ -4316,8 +4486,17 @@
           <w:rFonts w:asciiTheme="minorHAnsi" w:hAnsiTheme="minorHAnsi"/>
           <w:color w:val="404040" w:themeColor="text1" w:themeTint="BF"/>
         </w:rPr>
-        <w:t>On your terminal, navigate to int_cybersource_sfra</w:t>
-      </w:r>
+        <w:t xml:space="preserve">On your terminal, navigate to </w:t>
+      </w:r>
+      <w:proofErr w:type="spellStart"/>
+      <w:r>
+        <w:rPr>
+          <w:rFonts w:asciiTheme="minorHAnsi" w:hAnsiTheme="minorHAnsi"/>
+          <w:color w:val="404040" w:themeColor="text1" w:themeTint="BF"/>
+        </w:rPr>
+        <w:t>int_cybersource_sfra</w:t>
+      </w:r>
+      <w:proofErr w:type="spellEnd"/>
     </w:p>
     <w:p>
       <w:pPr>
@@ -4337,7 +4516,23 @@
           <w:rFonts w:asciiTheme="minorHAnsi" w:hAnsiTheme="minorHAnsi"/>
           <w:color w:val="404040" w:themeColor="text1" w:themeTint="BF"/>
         </w:rPr>
-        <w:t>If you have not already, install node using ‘nvm install node’</w:t>
+        <w:t>If you have not already, install node using ‘</w:t>
+      </w:r>
+      <w:proofErr w:type="spellStart"/>
+      <w:r>
+        <w:rPr>
+          <w:rFonts w:asciiTheme="minorHAnsi" w:hAnsiTheme="minorHAnsi"/>
+          <w:color w:val="404040" w:themeColor="text1" w:themeTint="BF"/>
+        </w:rPr>
+        <w:t>nvm</w:t>
+      </w:r>
+      <w:proofErr w:type="spellEnd"/>
+      <w:r>
+        <w:rPr>
+          <w:rFonts w:asciiTheme="minorHAnsi" w:hAnsiTheme="minorHAnsi"/>
+          <w:color w:val="404040" w:themeColor="text1" w:themeTint="BF"/>
+        </w:rPr>
+        <w:t xml:space="preserve"> install node’</w:t>
       </w:r>
     </w:p>
     <w:p>
@@ -4358,7 +4553,23 @@
           <w:rFonts w:asciiTheme="minorHAnsi" w:hAnsiTheme="minorHAnsi"/>
           <w:color w:val="404040" w:themeColor="text1" w:themeTint="BF"/>
         </w:rPr>
-        <w:t>Run ‘npm install’ to install all of the local dependencies.</w:t>
+        <w:t>Run ‘</w:t>
+      </w:r>
+      <w:proofErr w:type="spellStart"/>
+      <w:r>
+        <w:rPr>
+          <w:rFonts w:asciiTheme="minorHAnsi" w:hAnsiTheme="minorHAnsi"/>
+          <w:color w:val="404040" w:themeColor="text1" w:themeTint="BF"/>
+        </w:rPr>
+        <w:t>npm</w:t>
+      </w:r>
+      <w:proofErr w:type="spellEnd"/>
+      <w:r>
+        <w:rPr>
+          <w:rFonts w:asciiTheme="minorHAnsi" w:hAnsiTheme="minorHAnsi"/>
+          <w:color w:val="404040" w:themeColor="text1" w:themeTint="BF"/>
+        </w:rPr>
+        <w:t xml:space="preserve"> install’ to install all of the local dependencies.</w:t>
       </w:r>
     </w:p>
     <w:p>
@@ -4379,7 +4590,23 @@
           <w:rFonts w:asciiTheme="minorHAnsi" w:hAnsiTheme="minorHAnsi"/>
           <w:color w:val="404040" w:themeColor="text1" w:themeTint="BF"/>
         </w:rPr>
-        <w:t xml:space="preserve">If using Eclipse, add the ‘Link_cybersource cartridge to your </w:t>
+        <w:t>If using Eclipse, add the ‘</w:t>
+      </w:r>
+      <w:proofErr w:type="spellStart"/>
+      <w:r>
+        <w:rPr>
+          <w:rFonts w:asciiTheme="minorHAnsi" w:hAnsiTheme="minorHAnsi"/>
+          <w:color w:val="404040" w:themeColor="text1" w:themeTint="BF"/>
+        </w:rPr>
+        <w:t>Link_cybersource</w:t>
+      </w:r>
+      <w:proofErr w:type="spellEnd"/>
+      <w:r>
+        <w:rPr>
+          <w:rFonts w:asciiTheme="minorHAnsi" w:hAnsiTheme="minorHAnsi"/>
+          <w:color w:val="404040" w:themeColor="text1" w:themeTint="BF"/>
+        </w:rPr>
+        <w:t xml:space="preserve"> cartridge to your </w:t>
       </w:r>
       <w:r>
         <w:rPr>
@@ -4442,14 +4669,48 @@
           <w:rFonts w:asciiTheme="minorHAnsi" w:hAnsiTheme="minorHAnsi"/>
           <w:color w:val="404040" w:themeColor="text1" w:themeTint="BF"/>
         </w:rPr>
-        <w:t xml:space="preserve">`dw.json` </w:t>
-      </w:r>
-      <w:r>
-        <w:rPr>
-          <w:rFonts w:asciiTheme="minorHAnsi" w:hAnsiTheme="minorHAnsi"/>
-          <w:color w:val="404040" w:themeColor="text1" w:themeTint="BF"/>
-        </w:rPr>
-        <w:t>under the int_cybersource_sfra folder with contents</w:t>
+        <w:t>`</w:t>
+      </w:r>
+      <w:proofErr w:type="spellStart"/>
+      <w:proofErr w:type="gramStart"/>
+      <w:r>
+        <w:rPr>
+          <w:rFonts w:asciiTheme="minorHAnsi" w:hAnsiTheme="minorHAnsi"/>
+          <w:color w:val="404040" w:themeColor="text1" w:themeTint="BF"/>
+        </w:rPr>
+        <w:t>dw.json</w:t>
+      </w:r>
+      <w:proofErr w:type="spellEnd"/>
+      <w:proofErr w:type="gramEnd"/>
+      <w:r>
+        <w:rPr>
+          <w:rFonts w:asciiTheme="minorHAnsi" w:hAnsiTheme="minorHAnsi"/>
+          <w:color w:val="404040" w:themeColor="text1" w:themeTint="BF"/>
+        </w:rPr>
+        <w:t xml:space="preserve">` </w:t>
+      </w:r>
+      <w:r>
+        <w:rPr>
+          <w:rFonts w:asciiTheme="minorHAnsi" w:hAnsiTheme="minorHAnsi"/>
+          <w:color w:val="404040" w:themeColor="text1" w:themeTint="BF"/>
+        </w:rPr>
+        <w:t xml:space="preserve">under the </w:t>
+      </w:r>
+      <w:proofErr w:type="spellStart"/>
+      <w:r>
+        <w:rPr>
+          <w:rFonts w:asciiTheme="minorHAnsi" w:hAnsiTheme="minorHAnsi"/>
+          <w:color w:val="404040" w:themeColor="text1" w:themeTint="BF"/>
+        </w:rPr>
+        <w:t>int_cybersource_sfra</w:t>
+      </w:r>
+      <w:proofErr w:type="spellEnd"/>
+      <w:r>
+        <w:rPr>
+          <w:rFonts w:asciiTheme="minorHAnsi" w:hAnsiTheme="minorHAnsi"/>
+          <w:color w:val="404040" w:themeColor="text1" w:themeTint="BF"/>
+        </w:rPr>
+        <w:t xml:space="preserve"> folder with contents</w:t>
       </w:r>
       <w:r>
         <w:rPr>
@@ -4504,7 +4765,23 @@
           <w:rFonts w:asciiTheme="minorHAnsi" w:hAnsiTheme="minorHAnsi"/>
           <w:color w:val="595959" w:themeColor="text1" w:themeTint="A6"/>
         </w:rPr>
-        <w:t xml:space="preserve">    "username": "yourlogin",</w:t>
+        <w:t xml:space="preserve">    "username": "</w:t>
+      </w:r>
+      <w:proofErr w:type="spellStart"/>
+      <w:r>
+        <w:rPr>
+          <w:rFonts w:asciiTheme="minorHAnsi" w:hAnsiTheme="minorHAnsi"/>
+          <w:color w:val="595959" w:themeColor="text1" w:themeTint="A6"/>
+        </w:rPr>
+        <w:t>yourlogin</w:t>
+      </w:r>
+      <w:proofErr w:type="spellEnd"/>
+      <w:r>
+        <w:rPr>
+          <w:rFonts w:asciiTheme="minorHAnsi" w:hAnsiTheme="minorHAnsi"/>
+          <w:color w:val="595959" w:themeColor="text1" w:themeTint="A6"/>
+        </w:rPr>
+        <w:t>",</w:t>
       </w:r>
     </w:p>
     <w:p>
@@ -4520,7 +4797,23 @@
           <w:rFonts w:asciiTheme="minorHAnsi" w:hAnsiTheme="minorHAnsi"/>
           <w:color w:val="595959" w:themeColor="text1" w:themeTint="A6"/>
         </w:rPr>
-        <w:t xml:space="preserve">    "password": "yourpwd",</w:t>
+        <w:t xml:space="preserve">    "password": "</w:t>
+      </w:r>
+      <w:proofErr w:type="spellStart"/>
+      <w:r>
+        <w:rPr>
+          <w:rFonts w:asciiTheme="minorHAnsi" w:hAnsiTheme="minorHAnsi"/>
+          <w:color w:val="595959" w:themeColor="text1" w:themeTint="A6"/>
+        </w:rPr>
+        <w:t>yourpwd</w:t>
+      </w:r>
+      <w:proofErr w:type="spellEnd"/>
+      <w:r>
+        <w:rPr>
+          <w:rFonts w:asciiTheme="minorHAnsi" w:hAnsiTheme="minorHAnsi"/>
+          <w:color w:val="595959" w:themeColor="text1" w:themeTint="A6"/>
+        </w:rPr>
+        <w:t>",</w:t>
       </w:r>
     </w:p>
     <w:p>
@@ -4536,7 +4829,23 @@
           <w:rFonts w:asciiTheme="minorHAnsi" w:hAnsiTheme="minorHAnsi"/>
           <w:color w:val="595959" w:themeColor="text1" w:themeTint="A6"/>
         </w:rPr>
-        <w:t xml:space="preserve">    "version": "version_to_upload_to",</w:t>
+        <w:t xml:space="preserve">    "version": "</w:t>
+      </w:r>
+      <w:proofErr w:type="spellStart"/>
+      <w:r>
+        <w:rPr>
+          <w:rFonts w:asciiTheme="minorHAnsi" w:hAnsiTheme="minorHAnsi"/>
+          <w:color w:val="595959" w:themeColor="text1" w:themeTint="A6"/>
+        </w:rPr>
+        <w:t>version_to_upload_to</w:t>
+      </w:r>
+      <w:proofErr w:type="spellEnd"/>
+      <w:r>
+        <w:rPr>
+          <w:rFonts w:asciiTheme="minorHAnsi" w:hAnsiTheme="minorHAnsi"/>
+          <w:color w:val="595959" w:themeColor="text1" w:themeTint="A6"/>
+        </w:rPr>
+        <w:t>",</w:t>
       </w:r>
     </w:p>
     <w:p>
@@ -4568,7 +4877,23 @@
           <w:rFonts w:asciiTheme="minorHAnsi" w:hAnsiTheme="minorHAnsi"/>
           <w:color w:val="595959" w:themeColor="text1" w:themeTint="A6"/>
         </w:rPr>
-        <w:t xml:space="preserve">        "LINK_cybersource",</w:t>
+        <w:t xml:space="preserve">        "</w:t>
+      </w:r>
+      <w:proofErr w:type="spellStart"/>
+      <w:r>
+        <w:rPr>
+          <w:rFonts w:asciiTheme="minorHAnsi" w:hAnsiTheme="minorHAnsi"/>
+          <w:color w:val="595959" w:themeColor="text1" w:themeTint="A6"/>
+        </w:rPr>
+        <w:t>LINK_cybersource</w:t>
+      </w:r>
+      <w:proofErr w:type="spellEnd"/>
+      <w:r>
+        <w:rPr>
+          <w:rFonts w:asciiTheme="minorHAnsi" w:hAnsiTheme="minorHAnsi"/>
+          <w:color w:val="595959" w:themeColor="text1" w:themeTint="A6"/>
+        </w:rPr>
+        <w:t>",</w:t>
       </w:r>
     </w:p>
     <w:p>
@@ -4584,7 +4909,23 @@
           <w:rFonts w:asciiTheme="minorHAnsi" w:hAnsiTheme="minorHAnsi"/>
           <w:color w:val="595959" w:themeColor="text1" w:themeTint="A6"/>
         </w:rPr>
-        <w:t xml:space="preserve">        "app_storefront_base",</w:t>
+        <w:t xml:space="preserve">        "</w:t>
+      </w:r>
+      <w:proofErr w:type="spellStart"/>
+      <w:r>
+        <w:rPr>
+          <w:rFonts w:asciiTheme="minorHAnsi" w:hAnsiTheme="minorHAnsi"/>
+          <w:color w:val="595959" w:themeColor="text1" w:themeTint="A6"/>
+        </w:rPr>
+        <w:t>app_storefront_base</w:t>
+      </w:r>
+      <w:proofErr w:type="spellEnd"/>
+      <w:r>
+        <w:rPr>
+          <w:rFonts w:asciiTheme="minorHAnsi" w:hAnsiTheme="minorHAnsi"/>
+          <w:color w:val="595959" w:themeColor="text1" w:themeTint="A6"/>
+        </w:rPr>
+        <w:t>",</w:t>
       </w:r>
     </w:p>
     <w:p>
@@ -4713,14 +5054,80 @@
           <w:rFonts w:asciiTheme="minorHAnsi" w:hAnsiTheme="minorHAnsi"/>
           <w:color w:val="404040" w:themeColor="text1" w:themeTint="BF"/>
         </w:rPr>
-        <w:t xml:space="preserve">`npm run uploadCartridge` command </w:t>
-      </w:r>
-      <w:r>
-        <w:rPr>
-          <w:rFonts w:asciiTheme="minorHAnsi" w:hAnsiTheme="minorHAnsi"/>
-          <w:color w:val="404040" w:themeColor="text1" w:themeTint="BF"/>
-        </w:rPr>
-        <w:t>to upload cartridges defined in dw.json to the server defined in dw.json.</w:t>
+        <w:t>`</w:t>
+      </w:r>
+      <w:proofErr w:type="spellStart"/>
+      <w:r>
+        <w:rPr>
+          <w:rFonts w:asciiTheme="minorHAnsi" w:hAnsiTheme="minorHAnsi"/>
+          <w:color w:val="404040" w:themeColor="text1" w:themeTint="BF"/>
+        </w:rPr>
+        <w:t>npm</w:t>
+      </w:r>
+      <w:proofErr w:type="spellEnd"/>
+      <w:r>
+        <w:rPr>
+          <w:rFonts w:asciiTheme="minorHAnsi" w:hAnsiTheme="minorHAnsi"/>
+          <w:color w:val="404040" w:themeColor="text1" w:themeTint="BF"/>
+        </w:rPr>
+        <w:t xml:space="preserve"> run </w:t>
+      </w:r>
+      <w:proofErr w:type="spellStart"/>
+      <w:r>
+        <w:rPr>
+          <w:rFonts w:asciiTheme="minorHAnsi" w:hAnsiTheme="minorHAnsi"/>
+          <w:color w:val="404040" w:themeColor="text1" w:themeTint="BF"/>
+        </w:rPr>
+        <w:t>uploadCartridge</w:t>
+      </w:r>
+      <w:proofErr w:type="spellEnd"/>
+      <w:r>
+        <w:rPr>
+          <w:rFonts w:asciiTheme="minorHAnsi" w:hAnsiTheme="minorHAnsi"/>
+          <w:color w:val="404040" w:themeColor="text1" w:themeTint="BF"/>
+        </w:rPr>
+        <w:t xml:space="preserve">` command </w:t>
+      </w:r>
+      <w:r>
+        <w:rPr>
+          <w:rFonts w:asciiTheme="minorHAnsi" w:hAnsiTheme="minorHAnsi"/>
+          <w:color w:val="404040" w:themeColor="text1" w:themeTint="BF"/>
+        </w:rPr>
+        <w:t xml:space="preserve">to upload cartridges defined in </w:t>
+      </w:r>
+      <w:proofErr w:type="spellStart"/>
+      <w:proofErr w:type="gramStart"/>
+      <w:r>
+        <w:rPr>
+          <w:rFonts w:asciiTheme="minorHAnsi" w:hAnsiTheme="minorHAnsi"/>
+          <w:color w:val="404040" w:themeColor="text1" w:themeTint="BF"/>
+        </w:rPr>
+        <w:t>dw.json</w:t>
+      </w:r>
+      <w:proofErr w:type="spellEnd"/>
+      <w:proofErr w:type="gramEnd"/>
+      <w:r>
+        <w:rPr>
+          <w:rFonts w:asciiTheme="minorHAnsi" w:hAnsiTheme="minorHAnsi"/>
+          <w:color w:val="404040" w:themeColor="text1" w:themeTint="BF"/>
+        </w:rPr>
+        <w:t xml:space="preserve"> to the server defined in </w:t>
+      </w:r>
+      <w:proofErr w:type="spellStart"/>
+      <w:r>
+        <w:rPr>
+          <w:rFonts w:asciiTheme="minorHAnsi" w:hAnsiTheme="minorHAnsi"/>
+          <w:color w:val="404040" w:themeColor="text1" w:themeTint="BF"/>
+        </w:rPr>
+        <w:t>dw.json</w:t>
+      </w:r>
+      <w:proofErr w:type="spellEnd"/>
+      <w:r>
+        <w:rPr>
+          <w:rFonts w:asciiTheme="minorHAnsi" w:hAnsiTheme="minorHAnsi"/>
+          <w:color w:val="404040" w:themeColor="text1" w:themeTint="BF"/>
+        </w:rPr>
+        <w:t>.</w:t>
       </w:r>
     </w:p>
     <w:p>
@@ -4748,7 +5155,41 @@
           <w:rFonts w:asciiTheme="minorHAnsi" w:hAnsiTheme="minorHAnsi"/>
           <w:color w:val="404040" w:themeColor="text1" w:themeTint="BF"/>
         </w:rPr>
-        <w:t xml:space="preserve">`npm run compile:scss` </w:t>
+        <w:t>`</w:t>
+      </w:r>
+      <w:proofErr w:type="spellStart"/>
+      <w:r>
+        <w:rPr>
+          <w:rFonts w:asciiTheme="minorHAnsi" w:hAnsiTheme="minorHAnsi"/>
+          <w:color w:val="404040" w:themeColor="text1" w:themeTint="BF"/>
+        </w:rPr>
+        <w:t>npm</w:t>
+      </w:r>
+      <w:proofErr w:type="spellEnd"/>
+      <w:r>
+        <w:rPr>
+          <w:rFonts w:asciiTheme="minorHAnsi" w:hAnsiTheme="minorHAnsi"/>
+          <w:color w:val="404040" w:themeColor="text1" w:themeTint="BF"/>
+        </w:rPr>
+        <w:t xml:space="preserve"> run </w:t>
+      </w:r>
+      <w:proofErr w:type="spellStart"/>
+      <w:proofErr w:type="gramStart"/>
+      <w:r>
+        <w:rPr>
+          <w:rFonts w:asciiTheme="minorHAnsi" w:hAnsiTheme="minorHAnsi"/>
+          <w:color w:val="404040" w:themeColor="text1" w:themeTint="BF"/>
+        </w:rPr>
+        <w:t>compile:scss</w:t>
+      </w:r>
+      <w:proofErr w:type="spellEnd"/>
+      <w:proofErr w:type="gramEnd"/>
+      <w:r>
+        <w:rPr>
+          <w:rFonts w:asciiTheme="minorHAnsi" w:hAnsiTheme="minorHAnsi"/>
+          <w:color w:val="404040" w:themeColor="text1" w:themeTint="BF"/>
+        </w:rPr>
+        <w:t xml:space="preserve">` </w:t>
       </w:r>
       <w:r>
         <w:rPr>
@@ -4762,7 +5203,23 @@
           <w:rFonts w:asciiTheme="minorHAnsi" w:hAnsiTheme="minorHAnsi"/>
           <w:color w:val="404040" w:themeColor="text1" w:themeTint="BF"/>
         </w:rPr>
-        <w:t>ompiles all .scss files into CSS.</w:t>
+        <w:t>ompiles all .</w:t>
+      </w:r>
+      <w:proofErr w:type="spellStart"/>
+      <w:r>
+        <w:rPr>
+          <w:rFonts w:asciiTheme="minorHAnsi" w:hAnsiTheme="minorHAnsi"/>
+          <w:color w:val="404040" w:themeColor="text1" w:themeTint="BF"/>
+        </w:rPr>
+        <w:t>scss</w:t>
+      </w:r>
+      <w:proofErr w:type="spellEnd"/>
+      <w:r>
+        <w:rPr>
+          <w:rFonts w:asciiTheme="minorHAnsi" w:hAnsiTheme="minorHAnsi"/>
+          <w:color w:val="404040" w:themeColor="text1" w:themeTint="BF"/>
+        </w:rPr>
+        <w:t xml:space="preserve"> files into CSS.</w:t>
       </w:r>
     </w:p>
     <w:p>
@@ -4783,7 +5240,55 @@
           <w:rFonts w:asciiTheme="minorHAnsi" w:hAnsiTheme="minorHAnsi"/>
           <w:color w:val="404040" w:themeColor="text1" w:themeTint="BF"/>
         </w:rPr>
-        <w:t>Run `npm run compile:js` - Compiles all .js files and aggregates them.</w:t>
+        <w:t>Run `</w:t>
+      </w:r>
+      <w:proofErr w:type="spellStart"/>
+      <w:r>
+        <w:rPr>
+          <w:rFonts w:asciiTheme="minorHAnsi" w:hAnsiTheme="minorHAnsi"/>
+          <w:color w:val="404040" w:themeColor="text1" w:themeTint="BF"/>
+        </w:rPr>
+        <w:t>npm</w:t>
+      </w:r>
+      <w:proofErr w:type="spellEnd"/>
+      <w:r>
+        <w:rPr>
+          <w:rFonts w:asciiTheme="minorHAnsi" w:hAnsiTheme="minorHAnsi"/>
+          <w:color w:val="404040" w:themeColor="text1" w:themeTint="BF"/>
+        </w:rPr>
+        <w:t xml:space="preserve"> run </w:t>
+      </w:r>
+      <w:proofErr w:type="spellStart"/>
+      <w:r>
+        <w:rPr>
+          <w:rFonts w:asciiTheme="minorHAnsi" w:hAnsiTheme="minorHAnsi"/>
+          <w:color w:val="404040" w:themeColor="text1" w:themeTint="BF"/>
+        </w:rPr>
+        <w:t>compile:js</w:t>
+      </w:r>
+      <w:proofErr w:type="spellEnd"/>
+      <w:r>
+        <w:rPr>
+          <w:rFonts w:asciiTheme="minorHAnsi" w:hAnsiTheme="minorHAnsi"/>
+          <w:color w:val="404040" w:themeColor="text1" w:themeTint="BF"/>
+        </w:rPr>
+        <w:t>` - Compiles all .</w:t>
+      </w:r>
+      <w:proofErr w:type="spellStart"/>
+      <w:r>
+        <w:rPr>
+          <w:rFonts w:asciiTheme="minorHAnsi" w:hAnsiTheme="minorHAnsi"/>
+          <w:color w:val="404040" w:themeColor="text1" w:themeTint="BF"/>
+        </w:rPr>
+        <w:t>js</w:t>
+      </w:r>
+      <w:proofErr w:type="spellEnd"/>
+      <w:r>
+        <w:rPr>
+          <w:rFonts w:asciiTheme="minorHAnsi" w:hAnsiTheme="minorHAnsi"/>
+          <w:color w:val="404040" w:themeColor="text1" w:themeTint="BF"/>
+        </w:rPr>
+        <w:t xml:space="preserve"> files and aggregates them.</w:t>
       </w:r>
     </w:p>
     <w:p>
@@ -4804,7 +5309,23 @@
           <w:rFonts w:asciiTheme="minorHAnsi" w:hAnsiTheme="minorHAnsi"/>
           <w:color w:val="404040" w:themeColor="text1" w:themeTint="BF"/>
         </w:rPr>
-        <w:t>If using Eclipse, refresh your project contents, as new JS and css files may have been created, that need to be uploaded.  To avoid doing this every time you compile your JS or SCSS, Enable the Workspace Preference "</w:t>
+        <w:t xml:space="preserve">If using Eclipse, refresh your project contents, as new JS and </w:t>
+      </w:r>
+      <w:proofErr w:type="spellStart"/>
+      <w:r>
+        <w:rPr>
+          <w:rFonts w:asciiTheme="minorHAnsi" w:hAnsiTheme="minorHAnsi"/>
+          <w:color w:val="404040" w:themeColor="text1" w:themeTint="BF"/>
+        </w:rPr>
+        <w:t>css</w:t>
+      </w:r>
+      <w:proofErr w:type="spellEnd"/>
+      <w:r>
+        <w:rPr>
+          <w:rFonts w:asciiTheme="minorHAnsi" w:hAnsiTheme="minorHAnsi"/>
+          <w:color w:val="404040" w:themeColor="text1" w:themeTint="BF"/>
+        </w:rPr>
+        <w:t xml:space="preserve"> files may have been created, that need to be uploaded.  To avoid doing this every time you compile your JS or SCSS, Enable the Workspace Preference "</w:t>
       </w:r>
       <w:r>
         <w:rPr>
@@ -4852,7 +5373,23 @@
           <w:rFonts w:asciiTheme="minorHAnsi" w:hAnsiTheme="minorHAnsi"/>
           <w:color w:val="404040" w:themeColor="text1" w:themeTint="BF"/>
         </w:rPr>
-        <w:t xml:space="preserve"> build scripts to run, or encounter errors in your npm install, try setting your node version to 8.11.3 and go back to step 3.</w:t>
+        <w:t xml:space="preserve"> build scripts to run, or encounter errors in your </w:t>
+      </w:r>
+      <w:proofErr w:type="spellStart"/>
+      <w:r>
+        <w:rPr>
+          <w:rFonts w:asciiTheme="minorHAnsi" w:hAnsiTheme="minorHAnsi"/>
+          <w:color w:val="404040" w:themeColor="text1" w:themeTint="BF"/>
+        </w:rPr>
+        <w:t>npm</w:t>
+      </w:r>
+      <w:proofErr w:type="spellEnd"/>
+      <w:r>
+        <w:rPr>
+          <w:rFonts w:asciiTheme="minorHAnsi" w:hAnsiTheme="minorHAnsi"/>
+          <w:color w:val="404040" w:themeColor="text1" w:themeTint="BF"/>
+        </w:rPr>
+        <w:t xml:space="preserve"> install, try setting your node version to 8.11.3 and go back to step 3.</w:t>
       </w:r>
     </w:p>
     <w:p>
@@ -4958,7 +5495,15 @@
           <w:rFonts w:asciiTheme="minorHAnsi" w:hAnsiTheme="minorHAnsi"/>
           <w:color w:val="404040" w:themeColor="text1" w:themeTint="BF"/>
         </w:rPr>
-        <w:t>After following the above steps, the LINK_</w:t>
+        <w:t xml:space="preserve">After following the above steps, the </w:t>
+      </w:r>
+      <w:proofErr w:type="spellStart"/>
+      <w:r>
+        <w:rPr>
+          <w:rFonts w:asciiTheme="minorHAnsi" w:hAnsiTheme="minorHAnsi"/>
+          <w:color w:val="404040" w:themeColor="text1" w:themeTint="BF"/>
+        </w:rPr>
+        <w:t>LINK_</w:t>
       </w:r>
       <w:r>
         <w:rPr>
@@ -4972,7 +5517,15 @@
           <w:rFonts w:asciiTheme="minorHAnsi" w:hAnsiTheme="minorHAnsi"/>
           <w:color w:val="404040" w:themeColor="text1" w:themeTint="BF"/>
         </w:rPr>
-        <w:t>ybersource cartridge should be</w:t>
+        <w:t>ybersource</w:t>
+      </w:r>
+      <w:proofErr w:type="spellEnd"/>
+      <w:r>
+        <w:rPr>
+          <w:rFonts w:asciiTheme="minorHAnsi" w:hAnsiTheme="minorHAnsi"/>
+          <w:color w:val="404040" w:themeColor="text1" w:themeTint="BF"/>
+        </w:rPr>
+        <w:t xml:space="preserve"> cartridge should be</w:t>
       </w:r>
       <w:r>
         <w:rPr>
@@ -5007,7 +5560,23 @@
           <w:rFonts w:asciiTheme="minorHAnsi" w:hAnsiTheme="minorHAnsi"/>
           <w:color w:val="404040" w:themeColor="text1" w:themeTint="BF"/>
         </w:rPr>
-        <w:t>to configure your server for the LINK_cybersource cartridge.</w:t>
+        <w:t xml:space="preserve">to configure your server for the </w:t>
+      </w:r>
+      <w:proofErr w:type="spellStart"/>
+      <w:r>
+        <w:rPr>
+          <w:rFonts w:asciiTheme="minorHAnsi" w:hAnsiTheme="minorHAnsi"/>
+          <w:color w:val="404040" w:themeColor="text1" w:themeTint="BF"/>
+        </w:rPr>
+        <w:t>LINK_cybersource</w:t>
+      </w:r>
+      <w:proofErr w:type="spellEnd"/>
+      <w:r>
+        <w:rPr>
+          <w:rFonts w:asciiTheme="minorHAnsi" w:hAnsiTheme="minorHAnsi"/>
+          <w:color w:val="404040" w:themeColor="text1" w:themeTint="BF"/>
+        </w:rPr>
+        <w:t xml:space="preserve"> cartridge.</w:t>
       </w:r>
     </w:p>
     <w:p>
@@ -5035,7 +5604,23 @@
           <w:rFonts w:asciiTheme="minorHAnsi" w:hAnsiTheme="minorHAnsi"/>
           <w:color w:val="404040" w:themeColor="text1" w:themeTint="BF"/>
         </w:rPr>
-        <w:t xml:space="preserve">In Business Manager, navigate to ‘Administration &gt;  Sites &gt;  Manage Sites &gt; </w:t>
+        <w:t xml:space="preserve">In Business Manager, navigate to ‘Administration </w:t>
+      </w:r>
+      <w:proofErr w:type="gramStart"/>
+      <w:r>
+        <w:rPr>
+          <w:rFonts w:asciiTheme="minorHAnsi" w:hAnsiTheme="minorHAnsi"/>
+          <w:color w:val="404040" w:themeColor="text1" w:themeTint="BF"/>
+        </w:rPr>
+        <w:t>&gt;  Sites</w:t>
+      </w:r>
+      <w:proofErr w:type="gramEnd"/>
+      <w:r>
+        <w:rPr>
+          <w:rFonts w:asciiTheme="minorHAnsi" w:hAnsiTheme="minorHAnsi"/>
+          <w:color w:val="404040" w:themeColor="text1" w:themeTint="BF"/>
+        </w:rPr>
+        <w:t xml:space="preserve"> &gt;  Manage Sites &gt; </w:t>
       </w:r>
       <w:r>
         <w:rPr>
@@ -5068,7 +5653,15 @@
           <w:rFonts w:asciiTheme="minorHAnsi" w:hAnsiTheme="minorHAnsi"/>
           <w:color w:val="404040" w:themeColor="text1" w:themeTint="BF"/>
         </w:rPr>
-        <w:t>Add ‘LINK_</w:t>
+        <w:t>Add ‘</w:t>
+      </w:r>
+      <w:proofErr w:type="spellStart"/>
+      <w:r>
+        <w:rPr>
+          <w:rFonts w:asciiTheme="minorHAnsi" w:hAnsiTheme="minorHAnsi"/>
+          <w:color w:val="404040" w:themeColor="text1" w:themeTint="BF"/>
+        </w:rPr>
+        <w:t>LINK_</w:t>
       </w:r>
       <w:r>
         <w:rPr>
@@ -5082,7 +5675,31 @@
           <w:rFonts w:asciiTheme="minorHAnsi" w:hAnsiTheme="minorHAnsi"/>
           <w:color w:val="404040" w:themeColor="text1" w:themeTint="BF"/>
         </w:rPr>
-        <w:t>ybersource:’ to the left side of the cartridge path, before ‘app_storefront_base’</w:t>
+        <w:t>ybersource</w:t>
+      </w:r>
+      <w:proofErr w:type="spellEnd"/>
+      <w:r>
+        <w:rPr>
+          <w:rFonts w:asciiTheme="minorHAnsi" w:hAnsiTheme="minorHAnsi"/>
+          <w:color w:val="404040" w:themeColor="text1" w:themeTint="BF"/>
+        </w:rPr>
+        <w:t>:’ to the left side of the cartridge path, before ‘</w:t>
+      </w:r>
+      <w:proofErr w:type="spellStart"/>
+      <w:r>
+        <w:rPr>
+          <w:rFonts w:asciiTheme="minorHAnsi" w:hAnsiTheme="minorHAnsi"/>
+          <w:color w:val="404040" w:themeColor="text1" w:themeTint="BF"/>
+        </w:rPr>
+        <w:t>app_storefront_base</w:t>
+      </w:r>
+      <w:proofErr w:type="spellEnd"/>
+      <w:r>
+        <w:rPr>
+          <w:rFonts w:asciiTheme="minorHAnsi" w:hAnsiTheme="minorHAnsi"/>
+          <w:color w:val="404040" w:themeColor="text1" w:themeTint="BF"/>
+        </w:rPr>
+        <w:t>’</w:t>
       </w:r>
       <w:r>
         <w:rPr>
@@ -5163,7 +5780,23 @@
           <w:rFonts w:asciiTheme="minorHAnsi" w:hAnsiTheme="minorHAnsi"/>
           <w:color w:val="404040" w:themeColor="text1" w:themeTint="BF"/>
         </w:rPr>
-        <w:t>Administration &gt;  Site Development &gt;  Import &amp; Export</w:t>
+        <w:t xml:space="preserve">Administration </w:t>
+      </w:r>
+      <w:proofErr w:type="gramStart"/>
+      <w:r>
+        <w:rPr>
+          <w:rFonts w:asciiTheme="minorHAnsi" w:hAnsiTheme="minorHAnsi"/>
+          <w:color w:val="404040" w:themeColor="text1" w:themeTint="BF"/>
+        </w:rPr>
+        <w:t>&gt;  Site</w:t>
+      </w:r>
+      <w:proofErr w:type="gramEnd"/>
+      <w:r>
+        <w:rPr>
+          <w:rFonts w:asciiTheme="minorHAnsi" w:hAnsiTheme="minorHAnsi"/>
+          <w:color w:val="404040" w:themeColor="text1" w:themeTint="BF"/>
+        </w:rPr>
+        <w:t xml:space="preserve"> Development &gt;  Import &amp; Export</w:t>
       </w:r>
       <w:r>
         <w:rPr>
@@ -5205,12 +5838,21 @@
           <w:color w:val="404040" w:themeColor="text1" w:themeTint="BF"/>
         </w:rPr>
       </w:pPr>
+      <w:proofErr w:type="spellStart"/>
       <w:r>
         <w:rPr>
           <w:rFonts w:asciiTheme="minorHAnsi" w:hAnsiTheme="minorHAnsi"/>
           <w:color w:val="2F5496" w:themeColor="accent1" w:themeShade="BF"/>
         </w:rPr>
-        <w:t>int_cybersource_sfra/configuration/CS SFRA Metadata v1</w:t>
+        <w:t>int_cybersource_sfra</w:t>
+      </w:r>
+      <w:proofErr w:type="spellEnd"/>
+      <w:r>
+        <w:rPr>
+          <w:rFonts w:asciiTheme="minorHAnsi" w:hAnsiTheme="minorHAnsi"/>
+          <w:color w:val="2F5496" w:themeColor="accent1" w:themeShade="BF"/>
+        </w:rPr>
+        <w:t>/configuration/CS SFRA Metadata v1</w:t>
       </w:r>
       <w:r>
         <w:rPr>
@@ -5239,19 +5881,44 @@
           <w:color w:val="2F5496" w:themeColor="accent1" w:themeShade="BF"/>
         </w:rPr>
       </w:pPr>
+      <w:proofErr w:type="spellStart"/>
       <w:r>
         <w:rPr>
           <w:rFonts w:asciiTheme="minorHAnsi" w:hAnsiTheme="minorHAnsi"/>
           <w:color w:val="2F5496" w:themeColor="accent1" w:themeShade="BF"/>
         </w:rPr>
-        <w:t>int_cybersource_sfra/configuration/</w:t>
-      </w:r>
+        <w:t>int_cybersource_sfra</w:t>
+      </w:r>
+      <w:proofErr w:type="spellEnd"/>
       <w:r>
         <w:rPr>
           <w:rFonts w:asciiTheme="minorHAnsi" w:hAnsiTheme="minorHAnsi"/>
           <w:color w:val="2F5496" w:themeColor="accent1" w:themeShade="BF"/>
         </w:rPr>
-        <w:t>CS SFRA CustomObjectDefinitions v19_2.xml</w:t>
+        <w:t>/configuration/</w:t>
+      </w:r>
+      <w:r>
+        <w:rPr>
+          <w:rFonts w:asciiTheme="minorHAnsi" w:hAnsiTheme="minorHAnsi"/>
+          <w:color w:val="2F5496" w:themeColor="accent1" w:themeShade="BF"/>
+        </w:rPr>
+        <w:t xml:space="preserve">CS SFRA </w:t>
+      </w:r>
+      <w:proofErr w:type="spellStart"/>
+      <w:r>
+        <w:rPr>
+          <w:rFonts w:asciiTheme="minorHAnsi" w:hAnsiTheme="minorHAnsi"/>
+          <w:color w:val="2F5496" w:themeColor="accent1" w:themeShade="BF"/>
+        </w:rPr>
+        <w:t>CustomObjectDefinitions</w:t>
+      </w:r>
+      <w:proofErr w:type="spellEnd"/>
+      <w:r>
+        <w:rPr>
+          <w:rFonts w:asciiTheme="minorHAnsi" w:hAnsiTheme="minorHAnsi"/>
+          <w:color w:val="2F5496" w:themeColor="accent1" w:themeShade="BF"/>
+        </w:rPr>
+        <w:t xml:space="preserve"> v19_2.xml</w:t>
       </w:r>
     </w:p>
     <w:p>
@@ -5278,7 +5945,23 @@
           <w:rFonts w:asciiTheme="minorHAnsi" w:hAnsiTheme="minorHAnsi"/>
           <w:color w:val="404040" w:themeColor="text1" w:themeTint="BF"/>
         </w:rPr>
-        <w:t>Administration &gt;  Operations &gt;  Import &amp; Export</w:t>
+        <w:t xml:space="preserve">Administration </w:t>
+      </w:r>
+      <w:proofErr w:type="gramStart"/>
+      <w:r>
+        <w:rPr>
+          <w:rFonts w:asciiTheme="minorHAnsi" w:hAnsiTheme="minorHAnsi"/>
+          <w:color w:val="404040" w:themeColor="text1" w:themeTint="BF"/>
+        </w:rPr>
+        <w:t>&gt;  Operations</w:t>
+      </w:r>
+      <w:proofErr w:type="gramEnd"/>
+      <w:r>
+        <w:rPr>
+          <w:rFonts w:asciiTheme="minorHAnsi" w:hAnsiTheme="minorHAnsi"/>
+          <w:color w:val="404040" w:themeColor="text1" w:themeTint="BF"/>
+        </w:rPr>
+        <w:t xml:space="preserve"> &gt;  Import &amp; Export</w:t>
       </w:r>
       <w:r>
         <w:rPr>
@@ -5348,12 +6031,21 @@
           <w:color w:val="2F5496" w:themeColor="accent1" w:themeShade="BF"/>
         </w:rPr>
       </w:pPr>
+      <w:proofErr w:type="spellStart"/>
       <w:r>
         <w:rPr>
           <w:rFonts w:asciiTheme="minorHAnsi" w:hAnsiTheme="minorHAnsi"/>
           <w:color w:val="2F5496" w:themeColor="accent1" w:themeShade="BF"/>
         </w:rPr>
-        <w:t>int_cybersource_sfra/configuration/CS SFRA Services v1</w:t>
+        <w:t>int_cybersource_sfra</w:t>
+      </w:r>
+      <w:proofErr w:type="spellEnd"/>
+      <w:r>
+        <w:rPr>
+          <w:rFonts w:asciiTheme="minorHAnsi" w:hAnsiTheme="minorHAnsi"/>
+          <w:color w:val="2F5496" w:themeColor="accent1" w:themeShade="BF"/>
+        </w:rPr>
+        <w:t>/configuration/CS SFRA Services v1</w:t>
       </w:r>
       <w:r>
         <w:rPr>
@@ -5382,19 +6074,44 @@
           <w:color w:val="2F5496" w:themeColor="accent1" w:themeShade="BF"/>
         </w:rPr>
       </w:pPr>
+      <w:proofErr w:type="spellStart"/>
       <w:r>
         <w:rPr>
           <w:rFonts w:asciiTheme="minorHAnsi" w:hAnsiTheme="minorHAnsi"/>
           <w:color w:val="2F5496" w:themeColor="accent1" w:themeShade="BF"/>
         </w:rPr>
-        <w:t>int_cybersource_sfra/configuration/</w:t>
-      </w:r>
+        <w:t>int_cybersource_sfra</w:t>
+      </w:r>
+      <w:proofErr w:type="spellEnd"/>
       <w:r>
         <w:rPr>
           <w:rFonts w:asciiTheme="minorHAnsi" w:hAnsiTheme="minorHAnsi"/>
           <w:color w:val="2F5496" w:themeColor="accent1" w:themeShade="BF"/>
         </w:rPr>
-        <w:t>CS SFRA ScheduledJobs v19_2</w:t>
+        <w:t>/configuration/</w:t>
+      </w:r>
+      <w:r>
+        <w:rPr>
+          <w:rFonts w:asciiTheme="minorHAnsi" w:hAnsiTheme="minorHAnsi"/>
+          <w:color w:val="2F5496" w:themeColor="accent1" w:themeShade="BF"/>
+        </w:rPr>
+        <w:t xml:space="preserve">CS SFRA </w:t>
+      </w:r>
+      <w:proofErr w:type="spellStart"/>
+      <w:r>
+        <w:rPr>
+          <w:rFonts w:asciiTheme="minorHAnsi" w:hAnsiTheme="minorHAnsi"/>
+          <w:color w:val="2F5496" w:themeColor="accent1" w:themeShade="BF"/>
+        </w:rPr>
+        <w:t>ScheduledJobs</w:t>
+      </w:r>
+      <w:proofErr w:type="spellEnd"/>
+      <w:r>
+        <w:rPr>
+          <w:rFonts w:asciiTheme="minorHAnsi" w:hAnsiTheme="minorHAnsi"/>
+          <w:color w:val="2F5496" w:themeColor="accent1" w:themeShade="BF"/>
+        </w:rPr>
+        <w:t xml:space="preserve"> v19_2</w:t>
       </w:r>
       <w:r>
         <w:rPr>
@@ -5428,7 +6145,23 @@
           <w:rFonts w:asciiTheme="minorHAnsi" w:hAnsiTheme="minorHAnsi"/>
           <w:color w:val="404040" w:themeColor="text1" w:themeTint="BF"/>
         </w:rPr>
-        <w:t>Merchant Tools &gt;  Ordering &gt;  Import &amp; Export</w:t>
+        <w:t xml:space="preserve">Merchant Tools </w:t>
+      </w:r>
+      <w:proofErr w:type="gramStart"/>
+      <w:r>
+        <w:rPr>
+          <w:rFonts w:asciiTheme="minorHAnsi" w:hAnsiTheme="minorHAnsi"/>
+          <w:color w:val="404040" w:themeColor="text1" w:themeTint="BF"/>
+        </w:rPr>
+        <w:t>&gt;  Ordering</w:t>
+      </w:r>
+      <w:proofErr w:type="gramEnd"/>
+      <w:r>
+        <w:rPr>
+          <w:rFonts w:asciiTheme="minorHAnsi" w:hAnsiTheme="minorHAnsi"/>
+          <w:color w:val="404040" w:themeColor="text1" w:themeTint="BF"/>
+        </w:rPr>
+        <w:t xml:space="preserve"> &gt;  Import &amp; Export</w:t>
       </w:r>
     </w:p>
     <w:p>
@@ -5463,12 +6196,21 @@
           <w:color w:val="2F5496" w:themeColor="accent1" w:themeShade="BF"/>
         </w:rPr>
       </w:pPr>
+      <w:proofErr w:type="spellStart"/>
       <w:r>
         <w:rPr>
           <w:rFonts w:asciiTheme="minorHAnsi" w:hAnsiTheme="minorHAnsi"/>
           <w:color w:val="2F5496" w:themeColor="accent1" w:themeShade="BF"/>
         </w:rPr>
-        <w:t>int_cybersource_sfra/configuration/</w:t>
+        <w:t>int_cybersource_sfra</w:t>
+      </w:r>
+      <w:proofErr w:type="spellEnd"/>
+      <w:r>
+        <w:rPr>
+          <w:rFonts w:asciiTheme="minorHAnsi" w:hAnsiTheme="minorHAnsi"/>
+          <w:color w:val="2F5496" w:themeColor="accent1" w:themeShade="BF"/>
+        </w:rPr>
+        <w:t>/configuration/</w:t>
       </w:r>
       <w:r>
         <w:t xml:space="preserve"> </w:t>
@@ -5478,7 +6220,23 @@
           <w:rFonts w:asciiTheme="minorHAnsi" w:hAnsiTheme="minorHAnsi"/>
           <w:color w:val="2F5496" w:themeColor="accent1" w:themeShade="BF"/>
         </w:rPr>
-        <w:t>CS SFRA PaymentMethods v19_2</w:t>
+        <w:t xml:space="preserve">CS SFRA </w:t>
+      </w:r>
+      <w:proofErr w:type="spellStart"/>
+      <w:r>
+        <w:rPr>
+          <w:rFonts w:asciiTheme="minorHAnsi" w:hAnsiTheme="minorHAnsi"/>
+          <w:color w:val="2F5496" w:themeColor="accent1" w:themeShade="BF"/>
+        </w:rPr>
+        <w:t>PaymentMethods</w:t>
+      </w:r>
+      <w:proofErr w:type="spellEnd"/>
+      <w:r>
+        <w:rPr>
+          <w:rFonts w:asciiTheme="minorHAnsi" w:hAnsiTheme="minorHAnsi"/>
+          <w:color w:val="2F5496" w:themeColor="accent1" w:themeShade="BF"/>
+        </w:rPr>
+        <w:t xml:space="preserve"> v19_2</w:t>
       </w:r>
       <w:r>
         <w:rPr>
@@ -5974,7 +6732,80 @@
           <w:rFonts w:asciiTheme="minorHAnsi" w:hAnsiTheme="minorHAnsi"/>
           <w:color w:val="404040" w:themeColor="text1" w:themeTint="BF"/>
         </w:rPr>
-        <w:t>The CyberSource tax service is integrated via the SFRA OOTB dw.order.calculateTax hook.  The calculateTax hook is registered in the hooks.json file with script ./cartridge/scripts/hooks/tax/taxes.  This script acts as a wrapper to the core CyberSource Tax code.  Tax values are retrieved from CyberSource and updated in the basket.  The hook return</w:t>
+        <w:t xml:space="preserve">The CyberSource tax service is integrated via the SFRA OOTB </w:t>
+      </w:r>
+      <w:proofErr w:type="spellStart"/>
+      <w:proofErr w:type="gramStart"/>
+      <w:r>
+        <w:rPr>
+          <w:rFonts w:asciiTheme="minorHAnsi" w:hAnsiTheme="minorHAnsi"/>
+          <w:color w:val="404040" w:themeColor="text1" w:themeTint="BF"/>
+        </w:rPr>
+        <w:t>dw.order</w:t>
+      </w:r>
+      <w:proofErr w:type="gramEnd"/>
+      <w:r>
+        <w:rPr>
+          <w:rFonts w:asciiTheme="minorHAnsi" w:hAnsiTheme="minorHAnsi"/>
+          <w:color w:val="404040" w:themeColor="text1" w:themeTint="BF"/>
+        </w:rPr>
+        <w:t>.calculateTax</w:t>
+      </w:r>
+      <w:proofErr w:type="spellEnd"/>
+      <w:r>
+        <w:rPr>
+          <w:rFonts w:asciiTheme="minorHAnsi" w:hAnsiTheme="minorHAnsi"/>
+          <w:color w:val="404040" w:themeColor="text1" w:themeTint="BF"/>
+        </w:rPr>
+        <w:t xml:space="preserve"> hook.  The </w:t>
+      </w:r>
+      <w:proofErr w:type="spellStart"/>
+      <w:r>
+        <w:rPr>
+          <w:rFonts w:asciiTheme="minorHAnsi" w:hAnsiTheme="minorHAnsi"/>
+          <w:color w:val="404040" w:themeColor="text1" w:themeTint="BF"/>
+        </w:rPr>
+        <w:t>calculateTax</w:t>
+      </w:r>
+      <w:proofErr w:type="spellEnd"/>
+      <w:r>
+        <w:rPr>
+          <w:rFonts w:asciiTheme="minorHAnsi" w:hAnsiTheme="minorHAnsi"/>
+          <w:color w:val="404040" w:themeColor="text1" w:themeTint="BF"/>
+        </w:rPr>
+        <w:t xml:space="preserve"> hook is registered in the </w:t>
+      </w:r>
+      <w:proofErr w:type="spellStart"/>
+      <w:r>
+        <w:rPr>
+          <w:rFonts w:asciiTheme="minorHAnsi" w:hAnsiTheme="minorHAnsi"/>
+          <w:color w:val="404040" w:themeColor="text1" w:themeTint="BF"/>
+        </w:rPr>
+        <w:t>hooks.json</w:t>
+      </w:r>
+      <w:proofErr w:type="spellEnd"/>
+      <w:r>
+        <w:rPr>
+          <w:rFonts w:asciiTheme="minorHAnsi" w:hAnsiTheme="minorHAnsi"/>
+          <w:color w:val="404040" w:themeColor="text1" w:themeTint="BF"/>
+        </w:rPr>
+        <w:t xml:space="preserve"> file with </w:t>
+      </w:r>
+      <w:proofErr w:type="gramStart"/>
+      <w:r>
+        <w:rPr>
+          <w:rFonts w:asciiTheme="minorHAnsi" w:hAnsiTheme="minorHAnsi"/>
+          <w:color w:val="404040" w:themeColor="text1" w:themeTint="BF"/>
+        </w:rPr>
+        <w:t>script .</w:t>
+      </w:r>
+      <w:proofErr w:type="gramEnd"/>
+      <w:r>
+        <w:rPr>
+          <w:rFonts w:asciiTheme="minorHAnsi" w:hAnsiTheme="minorHAnsi"/>
+          <w:color w:val="404040" w:themeColor="text1" w:themeTint="BF"/>
+        </w:rPr>
+        <w:t>/cartridge/scripts/hooks/tax/taxes.  This script acts as a wrapper to the core CyberSource Tax code.  Tax values are retrieved from CyberSource and updated in the basket.  The hook return</w:t>
       </w:r>
       <w:r>
         <w:rPr>
@@ -5995,14 +6826,38 @@
           <w:rFonts w:asciiTheme="minorHAnsi" w:hAnsiTheme="minorHAnsi"/>
           <w:color w:val="404040" w:themeColor="text1" w:themeTint="BF"/>
         </w:rPr>
-        <w:t>us object, preventing the OOTB c</w:t>
-      </w:r>
-      <w:r>
-        <w:rPr>
-          <w:rFonts w:asciiTheme="minorHAnsi" w:hAnsiTheme="minorHAnsi"/>
-          <w:color w:val="404040" w:themeColor="text1" w:themeTint="BF"/>
-        </w:rPr>
-        <w:t>alculateTax hook from being called, thus taking tax calculation priority away from the storefront cartridge.  If you intend to use CyberSource as your tax calculator, you should not have another cartridge ahead of this one, that also calls the c</w:t>
+        <w:t xml:space="preserve">us object, preventing the OOTB </w:t>
+      </w:r>
+      <w:proofErr w:type="spellStart"/>
+      <w:r>
+        <w:rPr>
+          <w:rFonts w:asciiTheme="minorHAnsi" w:hAnsiTheme="minorHAnsi"/>
+          <w:color w:val="404040" w:themeColor="text1" w:themeTint="BF"/>
+        </w:rPr>
+        <w:t>c</w:t>
+      </w:r>
+      <w:r>
+        <w:rPr>
+          <w:rFonts w:asciiTheme="minorHAnsi" w:hAnsiTheme="minorHAnsi"/>
+          <w:color w:val="404040" w:themeColor="text1" w:themeTint="BF"/>
+        </w:rPr>
+        <w:t>alculateTax</w:t>
+      </w:r>
+      <w:proofErr w:type="spellEnd"/>
+      <w:r>
+        <w:rPr>
+          <w:rFonts w:asciiTheme="minorHAnsi" w:hAnsiTheme="minorHAnsi"/>
+          <w:color w:val="404040" w:themeColor="text1" w:themeTint="BF"/>
+        </w:rPr>
+        <w:t xml:space="preserve"> hook from being called, thus taking tax calculation priority away from the storefront cartridge.  If you intend to use CyberSource as your tax calculator, you should not have another cartridge ahead of this one, that also calls the </w:t>
+      </w:r>
+      <w:proofErr w:type="spellStart"/>
+      <w:r>
+        <w:rPr>
+          <w:rFonts w:asciiTheme="minorHAnsi" w:hAnsiTheme="minorHAnsi"/>
+          <w:color w:val="404040" w:themeColor="text1" w:themeTint="BF"/>
+        </w:rPr>
+        <w:t>c</w:t>
       </w:r>
       <w:r>
         <w:rPr>
@@ -6016,7 +6871,31 @@
           <w:rFonts w:asciiTheme="minorHAnsi" w:hAnsiTheme="minorHAnsi"/>
           <w:color w:val="404040" w:themeColor="text1" w:themeTint="BF"/>
         </w:rPr>
-        <w:t>lculateTax hook.  In the case of an error, or unresponsive endpoint, the OOTB calculateTax script will be used, as a back-up.</w:t>
+        <w:t>lculateTax</w:t>
+      </w:r>
+      <w:proofErr w:type="spellEnd"/>
+      <w:r>
+        <w:rPr>
+          <w:rFonts w:asciiTheme="minorHAnsi" w:hAnsiTheme="minorHAnsi"/>
+          <w:color w:val="404040" w:themeColor="text1" w:themeTint="BF"/>
+        </w:rPr>
+        <w:t xml:space="preserve"> hook.  In the case of an error, or unresponsive endpoint, the OOTB </w:t>
+      </w:r>
+      <w:proofErr w:type="spellStart"/>
+      <w:r>
+        <w:rPr>
+          <w:rFonts w:asciiTheme="minorHAnsi" w:hAnsiTheme="minorHAnsi"/>
+          <w:color w:val="404040" w:themeColor="text1" w:themeTint="BF"/>
+        </w:rPr>
+        <w:t>calculateTax</w:t>
+      </w:r>
+      <w:proofErr w:type="spellEnd"/>
+      <w:r>
+        <w:rPr>
+          <w:rFonts w:asciiTheme="minorHAnsi" w:hAnsiTheme="minorHAnsi"/>
+          <w:color w:val="404040" w:themeColor="text1" w:themeTint="BF"/>
+        </w:rPr>
+        <w:t xml:space="preserve"> script will be used, as a back-up.</w:t>
       </w:r>
     </w:p>
     <w:p>
@@ -6237,7 +7116,23 @@
           <w:rFonts w:asciiTheme="minorHAnsi" w:hAnsiTheme="minorHAnsi"/>
           <w:color w:val="404040" w:themeColor="text1" w:themeTint="BF"/>
         </w:rPr>
-        <w:t xml:space="preserve"> Merchandise the taxCode field on all products in your catalog.</w:t>
+        <w:t xml:space="preserve"> Merchandise the </w:t>
+      </w:r>
+      <w:proofErr w:type="spellStart"/>
+      <w:r>
+        <w:rPr>
+          <w:rFonts w:asciiTheme="minorHAnsi" w:hAnsiTheme="minorHAnsi"/>
+          <w:color w:val="404040" w:themeColor="text1" w:themeTint="BF"/>
+        </w:rPr>
+        <w:t>taxCode</w:t>
+      </w:r>
+      <w:proofErr w:type="spellEnd"/>
+      <w:r>
+        <w:rPr>
+          <w:rFonts w:asciiTheme="minorHAnsi" w:hAnsiTheme="minorHAnsi"/>
+          <w:color w:val="404040" w:themeColor="text1" w:themeTint="BF"/>
+        </w:rPr>
+        <w:t xml:space="preserve"> field on all products in your catalog.</w:t>
       </w:r>
     </w:p>
     <w:p>
@@ -6252,12 +7147,21 @@
           <w:color w:val="404040" w:themeColor="text1" w:themeTint="BF"/>
         </w:rPr>
       </w:pPr>
-      <w:r>
-        <w:rPr>
-          <w:rFonts w:asciiTheme="minorHAnsi" w:hAnsiTheme="minorHAnsi"/>
-          <w:color w:val="404040" w:themeColor="text1" w:themeTint="BF"/>
-        </w:rPr>
-        <w:t>Optiponally, you can</w:t>
+      <w:proofErr w:type="spellStart"/>
+      <w:r>
+        <w:rPr>
+          <w:rFonts w:asciiTheme="minorHAnsi" w:hAnsiTheme="minorHAnsi"/>
+          <w:color w:val="404040" w:themeColor="text1" w:themeTint="BF"/>
+        </w:rPr>
+        <w:t>Optiponally</w:t>
+      </w:r>
+      <w:proofErr w:type="spellEnd"/>
+      <w:r>
+        <w:rPr>
+          <w:rFonts w:asciiTheme="minorHAnsi" w:hAnsiTheme="minorHAnsi"/>
+          <w:color w:val="404040" w:themeColor="text1" w:themeTint="BF"/>
+        </w:rPr>
+        <w:t>, you can</w:t>
       </w:r>
       <w:r>
         <w:rPr>
@@ -7224,8 +8128,20 @@
                 <w:sz w:val="20"/>
                 <w:szCs w:val="20"/>
               </w:rPr>
-              <w:t>Purchase Order Origin StateCode</w:t>
-            </w:r>
+              <w:t xml:space="preserve">Purchase Order Origin </w:t>
+            </w:r>
+            <w:proofErr w:type="spellStart"/>
+            <w:r>
+              <w:rPr>
+                <w:rFonts w:asciiTheme="minorHAnsi" w:hAnsiTheme="minorHAnsi"/>
+                <w:b w:val="0"/>
+                <w:color w:val="404040" w:themeColor="text1" w:themeTint="BF"/>
+                <w:sz w:val="20"/>
+                <w:szCs w:val="20"/>
+              </w:rPr>
+              <w:t>StateCode</w:t>
+            </w:r>
+            <w:proofErr w:type="spellEnd"/>
           </w:p>
         </w:tc>
         <w:tc>
@@ -7298,8 +8214,20 @@
                 <w:sz w:val="20"/>
                 <w:szCs w:val="20"/>
               </w:rPr>
-              <w:t>Purchase Order Origin ZipCode</w:t>
-            </w:r>
+              <w:t xml:space="preserve">Purchase Order Origin </w:t>
+            </w:r>
+            <w:proofErr w:type="spellStart"/>
+            <w:r>
+              <w:rPr>
+                <w:rFonts w:asciiTheme="minorHAnsi" w:hAnsiTheme="minorHAnsi"/>
+                <w:b w:val="0"/>
+                <w:color w:val="404040" w:themeColor="text1" w:themeTint="BF"/>
+                <w:sz w:val="20"/>
+                <w:szCs w:val="20"/>
+              </w:rPr>
+              <w:t>ZipCode</w:t>
+            </w:r>
+            <w:proofErr w:type="spellEnd"/>
           </w:p>
         </w:tc>
         <w:tc>
@@ -7441,6 +8369,7 @@
               </w:rPr>
               <w:t xml:space="preserve">Tax Calculation </w:t>
             </w:r>
+            <w:proofErr w:type="spellStart"/>
             <w:r>
               <w:rPr>
                 <w:rFonts w:asciiTheme="minorHAnsi" w:hAnsiTheme="minorHAnsi"/>
@@ -7449,7 +8378,18 @@
                 <w:sz w:val="20"/>
                 <w:szCs w:val="20"/>
               </w:rPr>
-              <w:t>ShipFrom City</w:t>
+              <w:t>ShipFrom</w:t>
+            </w:r>
+            <w:proofErr w:type="spellEnd"/>
+            <w:r>
+              <w:rPr>
+                <w:rFonts w:asciiTheme="minorHAnsi" w:hAnsiTheme="minorHAnsi"/>
+                <w:b w:val="0"/>
+                <w:color w:val="404040" w:themeColor="text1" w:themeTint="BF"/>
+                <w:sz w:val="20"/>
+                <w:szCs w:val="20"/>
+              </w:rPr>
+              <w:t xml:space="preserve"> City</w:t>
             </w:r>
           </w:p>
         </w:tc>
@@ -7518,6 +8458,7 @@
               </w:rPr>
               <w:t xml:space="preserve">Tax Calculation </w:t>
             </w:r>
+            <w:proofErr w:type="spellStart"/>
             <w:r>
               <w:rPr>
                 <w:rFonts w:asciiTheme="minorHAnsi" w:hAnsiTheme="minorHAnsi"/>
@@ -7526,8 +8467,31 @@
                 <w:sz w:val="20"/>
                 <w:szCs w:val="20"/>
               </w:rPr>
-              <w:t>ShipFrom StateCode</w:t>
-            </w:r>
+              <w:t>ShipFrom</w:t>
+            </w:r>
+            <w:proofErr w:type="spellEnd"/>
+            <w:r>
+              <w:rPr>
+                <w:rFonts w:asciiTheme="minorHAnsi" w:hAnsiTheme="minorHAnsi"/>
+                <w:b w:val="0"/>
+                <w:color w:val="404040" w:themeColor="text1" w:themeTint="BF"/>
+                <w:sz w:val="20"/>
+                <w:szCs w:val="20"/>
+              </w:rPr>
+              <w:t xml:space="preserve"> </w:t>
+            </w:r>
+            <w:proofErr w:type="spellStart"/>
+            <w:r>
+              <w:rPr>
+                <w:rFonts w:asciiTheme="minorHAnsi" w:hAnsiTheme="minorHAnsi"/>
+                <w:b w:val="0"/>
+                <w:color w:val="404040" w:themeColor="text1" w:themeTint="BF"/>
+                <w:sz w:val="20"/>
+                <w:szCs w:val="20"/>
+              </w:rPr>
+              <w:t>StateCode</w:t>
+            </w:r>
+            <w:proofErr w:type="spellEnd"/>
           </w:p>
         </w:tc>
         <w:tc>
@@ -7592,6 +8556,7 @@
               </w:rPr>
               <w:t xml:space="preserve">Tax Calculation </w:t>
             </w:r>
+            <w:proofErr w:type="spellStart"/>
             <w:r>
               <w:rPr>
                 <w:rFonts w:asciiTheme="minorHAnsi" w:hAnsiTheme="minorHAnsi"/>
@@ -7600,8 +8565,31 @@
                 <w:sz w:val="20"/>
                 <w:szCs w:val="20"/>
               </w:rPr>
-              <w:t>ShipFrom ZipCode</w:t>
-            </w:r>
+              <w:t>ShipFrom</w:t>
+            </w:r>
+            <w:proofErr w:type="spellEnd"/>
+            <w:r>
+              <w:rPr>
+                <w:rFonts w:asciiTheme="minorHAnsi" w:hAnsiTheme="minorHAnsi"/>
+                <w:b w:val="0"/>
+                <w:color w:val="404040" w:themeColor="text1" w:themeTint="BF"/>
+                <w:sz w:val="20"/>
+                <w:szCs w:val="20"/>
+              </w:rPr>
+              <w:t xml:space="preserve"> </w:t>
+            </w:r>
+            <w:proofErr w:type="spellStart"/>
+            <w:r>
+              <w:rPr>
+                <w:rFonts w:asciiTheme="minorHAnsi" w:hAnsiTheme="minorHAnsi"/>
+                <w:b w:val="0"/>
+                <w:color w:val="404040" w:themeColor="text1" w:themeTint="BF"/>
+                <w:sz w:val="20"/>
+                <w:szCs w:val="20"/>
+              </w:rPr>
+              <w:t>ZipCode</w:t>
+            </w:r>
+            <w:proofErr w:type="spellEnd"/>
           </w:p>
         </w:tc>
         <w:tc>
@@ -7669,6 +8657,7 @@
               </w:rPr>
               <w:t xml:space="preserve">Tax Calculation </w:t>
             </w:r>
+            <w:proofErr w:type="spellStart"/>
             <w:r>
               <w:rPr>
                 <w:rFonts w:asciiTheme="minorHAnsi" w:hAnsiTheme="minorHAnsi"/>
@@ -7677,7 +8666,18 @@
                 <w:sz w:val="20"/>
                 <w:szCs w:val="20"/>
               </w:rPr>
-              <w:t>ShipFrom Country Code</w:t>
+              <w:t>ShipFrom</w:t>
+            </w:r>
+            <w:proofErr w:type="spellEnd"/>
+            <w:r>
+              <w:rPr>
+                <w:rFonts w:asciiTheme="minorHAnsi" w:hAnsiTheme="minorHAnsi"/>
+                <w:b w:val="0"/>
+                <w:color w:val="404040" w:themeColor="text1" w:themeTint="BF"/>
+                <w:sz w:val="20"/>
+                <w:szCs w:val="20"/>
+              </w:rPr>
+              <w:t xml:space="preserve"> Country Code</w:t>
             </w:r>
           </w:p>
         </w:tc>
@@ -7779,7 +8779,96 @@
           <w:rFonts w:asciiTheme="minorHAnsi" w:hAnsiTheme="minorHAnsi"/>
           <w:color w:val="404040" w:themeColor="text1" w:themeTint="BF"/>
         </w:rPr>
-        <w:t xml:space="preserve">The CC Auth service is integrated via the SFRA OOTB dynamically generated app.payment.processor.cybersource_credit hook.  The cybersource_credit hook is registered in the hooks.json file with script ./cartridge/scripts/hooks/payment/processor/cybersource_credit.  This script acts as a wrapper to the core CyberSource Authorization code.  Behind this wrapper, an API request is constructed, sent to CS, and the response parsed.  In the case of a </w:t>
+        <w:t xml:space="preserve">The CC Auth service is integrated via the SFRA OOTB dynamically generated </w:t>
+      </w:r>
+      <w:proofErr w:type="spellStart"/>
+      <w:proofErr w:type="gramStart"/>
+      <w:r>
+        <w:rPr>
+          <w:rFonts w:asciiTheme="minorHAnsi" w:hAnsiTheme="minorHAnsi"/>
+          <w:color w:val="404040" w:themeColor="text1" w:themeTint="BF"/>
+        </w:rPr>
+        <w:t>app.payment</w:t>
+      </w:r>
+      <w:proofErr w:type="gramEnd"/>
+      <w:r>
+        <w:rPr>
+          <w:rFonts w:asciiTheme="minorHAnsi" w:hAnsiTheme="minorHAnsi"/>
+          <w:color w:val="404040" w:themeColor="text1" w:themeTint="BF"/>
+        </w:rPr>
+        <w:t>.processor.cybersource_credit</w:t>
+      </w:r>
+      <w:proofErr w:type="spellEnd"/>
+      <w:r>
+        <w:rPr>
+          <w:rFonts w:asciiTheme="minorHAnsi" w:hAnsiTheme="minorHAnsi"/>
+          <w:color w:val="404040" w:themeColor="text1" w:themeTint="BF"/>
+        </w:rPr>
+        <w:t xml:space="preserve"> hook.  The </w:t>
+      </w:r>
+      <w:proofErr w:type="spellStart"/>
+      <w:r>
+        <w:rPr>
+          <w:rFonts w:asciiTheme="minorHAnsi" w:hAnsiTheme="minorHAnsi"/>
+          <w:color w:val="404040" w:themeColor="text1" w:themeTint="BF"/>
+        </w:rPr>
+        <w:t>cybersource_credit</w:t>
+      </w:r>
+      <w:proofErr w:type="spellEnd"/>
+      <w:r>
+        <w:rPr>
+          <w:rFonts w:asciiTheme="minorHAnsi" w:hAnsiTheme="minorHAnsi"/>
+          <w:color w:val="404040" w:themeColor="text1" w:themeTint="BF"/>
+        </w:rPr>
+        <w:t xml:space="preserve"> hook is registered in the </w:t>
+      </w:r>
+      <w:proofErr w:type="spellStart"/>
+      <w:r>
+        <w:rPr>
+          <w:rFonts w:asciiTheme="minorHAnsi" w:hAnsiTheme="minorHAnsi"/>
+          <w:color w:val="404040" w:themeColor="text1" w:themeTint="BF"/>
+        </w:rPr>
+        <w:t>hooks.json</w:t>
+      </w:r>
+      <w:proofErr w:type="spellEnd"/>
+      <w:r>
+        <w:rPr>
+          <w:rFonts w:asciiTheme="minorHAnsi" w:hAnsiTheme="minorHAnsi"/>
+          <w:color w:val="404040" w:themeColor="text1" w:themeTint="BF"/>
+        </w:rPr>
+        <w:t xml:space="preserve"> file with </w:t>
+      </w:r>
+      <w:proofErr w:type="gramStart"/>
+      <w:r>
+        <w:rPr>
+          <w:rFonts w:asciiTheme="minorHAnsi" w:hAnsiTheme="minorHAnsi"/>
+          <w:color w:val="404040" w:themeColor="text1" w:themeTint="BF"/>
+        </w:rPr>
+        <w:t>script .</w:t>
+      </w:r>
+      <w:proofErr w:type="gramEnd"/>
+      <w:r>
+        <w:rPr>
+          <w:rFonts w:asciiTheme="minorHAnsi" w:hAnsiTheme="minorHAnsi"/>
+          <w:color w:val="404040" w:themeColor="text1" w:themeTint="BF"/>
+        </w:rPr>
+        <w:t>/cartridge/scripts/hooks/payment/processor/</w:t>
+      </w:r>
+      <w:proofErr w:type="spellStart"/>
+      <w:r>
+        <w:rPr>
+          <w:rFonts w:asciiTheme="minorHAnsi" w:hAnsiTheme="minorHAnsi"/>
+          <w:color w:val="404040" w:themeColor="text1" w:themeTint="BF"/>
+        </w:rPr>
+        <w:t>cybersource_credit</w:t>
+      </w:r>
+      <w:proofErr w:type="spellEnd"/>
+      <w:r>
+        <w:rPr>
+          <w:rFonts w:asciiTheme="minorHAnsi" w:hAnsiTheme="minorHAnsi"/>
+          <w:color w:val="404040" w:themeColor="text1" w:themeTint="BF"/>
+        </w:rPr>
+        <w:t xml:space="preserve">.  This script acts as a wrapper to the core CyberSource Authorization code.  Behind this wrapper, an API request is constructed, sent to CS, and the response parsed.  In the case of a </w:t>
       </w:r>
       <w:r>
         <w:rPr>
@@ -8046,7 +9135,23 @@
           <w:rFonts w:asciiTheme="minorHAnsi" w:hAnsiTheme="minorHAnsi" w:cs="Arial"/>
           <w:color w:val="404040" w:themeColor="text1" w:themeTint="BF"/>
         </w:rPr>
-        <w:t>.  Update shipping address if a suggestion was returned and the ‘CS DAV Update Shipping Address With DAV Suggestion’ site preference is enabled.</w:t>
+        <w:t xml:space="preserve">.  Update shipping address if a suggestion was returned and the ‘CS DAV Update Shipping Address </w:t>
+      </w:r>
+      <w:proofErr w:type="gramStart"/>
+      <w:r>
+        <w:rPr>
+          <w:rFonts w:asciiTheme="minorHAnsi" w:hAnsiTheme="minorHAnsi" w:cs="Arial"/>
+          <w:color w:val="404040" w:themeColor="text1" w:themeTint="BF"/>
+        </w:rPr>
+        <w:t>With</w:t>
+      </w:r>
+      <w:proofErr w:type="gramEnd"/>
+      <w:r>
+        <w:rPr>
+          <w:rFonts w:asciiTheme="minorHAnsi" w:hAnsiTheme="minorHAnsi" w:cs="Arial"/>
+          <w:color w:val="404040" w:themeColor="text1" w:themeTint="BF"/>
+        </w:rPr>
+        <w:t xml:space="preserve"> DAV Suggestion’ site preference is enabled.</w:t>
       </w:r>
     </w:p>
     <w:p>
@@ -8309,7 +9414,6 @@
           <w:sz w:val="24"/>
           <w:szCs w:val="24"/>
         </w:rPr>
-        <w:lastRenderedPageBreak/>
         <w:t>The customer places an order and provides the credit card number, the card expiration date, and other information about the card.</w:t>
       </w:r>
     </w:p>
@@ -8334,6 +9438,7 @@
           <w:sz w:val="24"/>
           <w:szCs w:val="24"/>
         </w:rPr>
+        <w:lastRenderedPageBreak/>
         <w:t>You send a request for authorization over a secure Internet connection. If the customer buys a digitally delivered product or service, you can request both the authorization and the capture at the same time. If the customer buys a physically fulfilled product, do not request the capture until you ship the product.</w:t>
       </w:r>
     </w:p>
@@ -8558,19 +9663,44 @@
         </w:rPr>
         <w:t xml:space="preserve"> Import ‘</w:t>
       </w:r>
-      <w:r>
-        <w:rPr>
-          <w:rFonts w:asciiTheme="minorHAnsi" w:hAnsiTheme="minorHAnsi"/>
-          <w:color w:val="404040" w:themeColor="text1" w:themeTint="BF"/>
-        </w:rPr>
-        <w:t>int_cybersource_sfra/configuration/</w:t>
-      </w:r>
-      <w:r>
-        <w:rPr>
-          <w:rFonts w:asciiTheme="minorHAnsi" w:hAnsiTheme="minorHAnsi"/>
-          <w:color w:val="404040" w:themeColor="text1" w:themeTint="BF"/>
-        </w:rPr>
-        <w:t>CS SFRA PaymentMethods v1</w:t>
+      <w:proofErr w:type="spellStart"/>
+      <w:r>
+        <w:rPr>
+          <w:rFonts w:asciiTheme="minorHAnsi" w:hAnsiTheme="minorHAnsi"/>
+          <w:color w:val="404040" w:themeColor="text1" w:themeTint="BF"/>
+        </w:rPr>
+        <w:t>int_cybersource_sfra</w:t>
+      </w:r>
+      <w:proofErr w:type="spellEnd"/>
+      <w:r>
+        <w:rPr>
+          <w:rFonts w:asciiTheme="minorHAnsi" w:hAnsiTheme="minorHAnsi"/>
+          <w:color w:val="404040" w:themeColor="text1" w:themeTint="BF"/>
+        </w:rPr>
+        <w:t>/configuration/</w:t>
+      </w:r>
+      <w:r>
+        <w:rPr>
+          <w:rFonts w:asciiTheme="minorHAnsi" w:hAnsiTheme="minorHAnsi"/>
+          <w:color w:val="404040" w:themeColor="text1" w:themeTint="BF"/>
+        </w:rPr>
+        <w:t xml:space="preserve">CS SFRA </w:t>
+      </w:r>
+      <w:proofErr w:type="spellStart"/>
+      <w:r>
+        <w:rPr>
+          <w:rFonts w:asciiTheme="minorHAnsi" w:hAnsiTheme="minorHAnsi"/>
+          <w:color w:val="404040" w:themeColor="text1" w:themeTint="BF"/>
+        </w:rPr>
+        <w:t>PaymentMethods</w:t>
+      </w:r>
+      <w:proofErr w:type="spellEnd"/>
+      <w:r>
+        <w:rPr>
+          <w:rFonts w:asciiTheme="minorHAnsi" w:hAnsiTheme="minorHAnsi"/>
+          <w:color w:val="404040" w:themeColor="text1" w:themeTint="BF"/>
+        </w:rPr>
+        <w:t xml:space="preserve"> v1</w:t>
       </w:r>
       <w:r>
         <w:rPr>
@@ -8604,7 +9734,23 @@
           <w:rFonts w:asciiTheme="minorHAnsi" w:hAnsiTheme="minorHAnsi"/>
           <w:color w:val="404040" w:themeColor="text1" w:themeTint="BF"/>
         </w:rPr>
-        <w:t>Under 'Merchant Tools &gt;  Ordering &gt;  Payment Methods' Make sure the 'CREDIT_CARD' payment method is enabled and configured to use the CYBERSOURCE_CREDIT payment processor.</w:t>
+        <w:t xml:space="preserve">Under 'Merchant Tools </w:t>
+      </w:r>
+      <w:proofErr w:type="gramStart"/>
+      <w:r>
+        <w:rPr>
+          <w:rFonts w:asciiTheme="minorHAnsi" w:hAnsiTheme="minorHAnsi"/>
+          <w:color w:val="404040" w:themeColor="text1" w:themeTint="BF"/>
+        </w:rPr>
+        <w:t>&gt;  Ordering</w:t>
+      </w:r>
+      <w:proofErr w:type="gramEnd"/>
+      <w:r>
+        <w:rPr>
+          <w:rFonts w:asciiTheme="minorHAnsi" w:hAnsiTheme="minorHAnsi"/>
+          <w:color w:val="404040" w:themeColor="text1" w:themeTint="BF"/>
+        </w:rPr>
+        <w:t xml:space="preserve"> &gt;  Payment Methods' Make sure the 'CREDIT_CARD' payment method is enabled and configured to use the CYBERSOURCE_CREDIT payment processor.</w:t>
       </w:r>
     </w:p>
     <w:p>
@@ -9479,7 +10625,29 @@
                 <w:sz w:val="20"/>
                 <w:szCs w:val="20"/>
               </w:rPr>
-              <w:t>CS DAV Update Shipping Address With DAV Suggestion</w:t>
+              <w:t xml:space="preserve">CS DAV Update Shipping Address </w:t>
+            </w:r>
+            <w:proofErr w:type="gramStart"/>
+            <w:r>
+              <w:rPr>
+                <w:rFonts w:asciiTheme="minorHAnsi" w:hAnsiTheme="minorHAnsi"/>
+                <w:b w:val="0"/>
+                <w:color w:val="404040" w:themeColor="text1" w:themeTint="BF"/>
+                <w:sz w:val="20"/>
+                <w:szCs w:val="20"/>
+              </w:rPr>
+              <w:t>With</w:t>
+            </w:r>
+            <w:proofErr w:type="gramEnd"/>
+            <w:r>
+              <w:rPr>
+                <w:rFonts w:asciiTheme="minorHAnsi" w:hAnsiTheme="minorHAnsi"/>
+                <w:b w:val="0"/>
+                <w:color w:val="404040" w:themeColor="text1" w:themeTint="BF"/>
+                <w:sz w:val="20"/>
+                <w:szCs w:val="20"/>
+              </w:rPr>
+              <w:t xml:space="preserve"> DAV Suggestion</w:t>
             </w:r>
           </w:p>
         </w:tc>
@@ -10199,7 +11367,41 @@
           <w:rFonts w:asciiTheme="minorHAnsi" w:hAnsiTheme="minorHAnsi"/>
           <w:color w:val="404040" w:themeColor="text1" w:themeTint="BF"/>
         </w:rPr>
-        <w:t xml:space="preserve">Device Fingerprint collection is handled in the htmlhead.isml template.  An include in the &lt;head&gt; of every page calls the CYBDeviceFingerprint-GetFingerprint endpoint.  This controller </w:t>
+        <w:t xml:space="preserve">Device Fingerprint collection is handled in the </w:t>
+      </w:r>
+      <w:proofErr w:type="spellStart"/>
+      <w:proofErr w:type="gramStart"/>
+      <w:r>
+        <w:rPr>
+          <w:rFonts w:asciiTheme="minorHAnsi" w:hAnsiTheme="minorHAnsi"/>
+          <w:color w:val="404040" w:themeColor="text1" w:themeTint="BF"/>
+        </w:rPr>
+        <w:t>htmlhead.isml</w:t>
+      </w:r>
+      <w:proofErr w:type="spellEnd"/>
+      <w:proofErr w:type="gramEnd"/>
+      <w:r>
+        <w:rPr>
+          <w:rFonts w:asciiTheme="minorHAnsi" w:hAnsiTheme="minorHAnsi"/>
+          <w:color w:val="404040" w:themeColor="text1" w:themeTint="BF"/>
+        </w:rPr>
+        <w:t xml:space="preserve"> template.  An include in the &lt;head&gt; of every page calls the </w:t>
+      </w:r>
+      <w:proofErr w:type="spellStart"/>
+      <w:r>
+        <w:rPr>
+          <w:rFonts w:asciiTheme="minorHAnsi" w:hAnsiTheme="minorHAnsi"/>
+          <w:color w:val="404040" w:themeColor="text1" w:themeTint="BF"/>
+        </w:rPr>
+        <w:t>CYBDeviceFingerprint-GetFingerprint</w:t>
+      </w:r>
+      <w:proofErr w:type="spellEnd"/>
+      <w:r>
+        <w:rPr>
+          <w:rFonts w:asciiTheme="minorHAnsi" w:hAnsiTheme="minorHAnsi"/>
+          <w:color w:val="404040" w:themeColor="text1" w:themeTint="BF"/>
+        </w:rPr>
+        <w:t xml:space="preserve"> endpoint.  This controller </w:t>
       </w:r>
       <w:r>
         <w:rPr>
@@ -10248,7 +11450,23 @@
           <w:rFonts w:asciiTheme="minorHAnsi" w:hAnsiTheme="minorHAnsi"/>
           <w:color w:val="404040" w:themeColor="text1" w:themeTint="BF"/>
         </w:rPr>
-        <w:t xml:space="preserve">n updated with the current time.  In this way, every user will have a device fingerprint generated on their first visit, and the device fingerprint for the user will be updated every N milliseconds.  </w:t>
+        <w:t xml:space="preserve">n updated with the current time.  In this way, every user will have a device fingerprint generated on their first visit, and the device fingerprint for the user will be updated every N </w:t>
+      </w:r>
+      <w:proofErr w:type="gramStart"/>
+      <w:r>
+        <w:rPr>
+          <w:rFonts w:asciiTheme="minorHAnsi" w:hAnsiTheme="minorHAnsi"/>
+          <w:color w:val="404040" w:themeColor="text1" w:themeTint="BF"/>
+        </w:rPr>
+        <w:t>milliseconds</w:t>
+      </w:r>
+      <w:proofErr w:type="gramEnd"/>
+      <w:r>
+        <w:rPr>
+          <w:rFonts w:asciiTheme="minorHAnsi" w:hAnsiTheme="minorHAnsi"/>
+          <w:color w:val="404040" w:themeColor="text1" w:themeTint="BF"/>
+        </w:rPr>
+        <w:t xml:space="preserve">.  </w:t>
       </w:r>
       <w:r>
         <w:rPr>
@@ -10419,7 +11637,15 @@
           <w:rFonts w:asciiTheme="minorHAnsi" w:hAnsiTheme="minorHAnsi"/>
           <w:color w:val="404040" w:themeColor="text1" w:themeTint="BF"/>
         </w:rPr>
-        <w:t>You will need a ThreatM</w:t>
+        <w:t xml:space="preserve">You will need a </w:t>
+      </w:r>
+      <w:proofErr w:type="spellStart"/>
+      <w:r>
+        <w:rPr>
+          <w:rFonts w:asciiTheme="minorHAnsi" w:hAnsiTheme="minorHAnsi"/>
+          <w:color w:val="404040" w:themeColor="text1" w:themeTint="BF"/>
+        </w:rPr>
+        <w:t>ThreatM</w:t>
       </w:r>
       <w:r>
         <w:rPr>
@@ -10433,7 +11659,15 @@
           <w:rFonts w:asciiTheme="minorHAnsi" w:hAnsiTheme="minorHAnsi"/>
           <w:color w:val="404040" w:themeColor="text1" w:themeTint="BF"/>
         </w:rPr>
-        <w:t xml:space="preserve">tix URL to </w:t>
+        <w:t>tix</w:t>
+      </w:r>
+      <w:proofErr w:type="spellEnd"/>
+      <w:r>
+        <w:rPr>
+          <w:rFonts w:asciiTheme="minorHAnsi" w:hAnsiTheme="minorHAnsi"/>
+          <w:color w:val="404040" w:themeColor="text1" w:themeTint="BF"/>
+        </w:rPr>
+        <w:t xml:space="preserve"> URL to </w:t>
       </w:r>
       <w:r>
         <w:rPr>
@@ -10753,8 +11987,9 @@
                 <w:sz w:val="20"/>
                 <w:szCs w:val="20"/>
               </w:rPr>
-              <w:t>CS Device Fingerprint ThreatM</w:t>
-            </w:r>
+              <w:t xml:space="preserve">CS Device Fingerprint </w:t>
+            </w:r>
+            <w:proofErr w:type="spellStart"/>
             <w:r>
               <w:rPr>
                 <w:rFonts w:asciiTheme="minorHAnsi" w:hAnsiTheme="minorHAnsi"/>
@@ -10763,6 +11998,16 @@
                 <w:sz w:val="20"/>
                 <w:szCs w:val="20"/>
               </w:rPr>
+              <w:t>ThreatM</w:t>
+            </w:r>
+            <w:r>
+              <w:rPr>
+                <w:rFonts w:asciiTheme="minorHAnsi" w:hAnsiTheme="minorHAnsi"/>
+                <w:b w:val="0"/>
+                <w:color w:val="404040" w:themeColor="text1" w:themeTint="BF"/>
+                <w:sz w:val="20"/>
+                <w:szCs w:val="20"/>
+              </w:rPr>
               <w:t>e</w:t>
             </w:r>
             <w:r>
@@ -10773,7 +12018,18 @@
                 <w:sz w:val="20"/>
                 <w:szCs w:val="20"/>
               </w:rPr>
-              <w:t>trix URL</w:t>
+              <w:t>trix</w:t>
+            </w:r>
+            <w:proofErr w:type="spellEnd"/>
+            <w:r>
+              <w:rPr>
+                <w:rFonts w:asciiTheme="minorHAnsi" w:hAnsiTheme="minorHAnsi"/>
+                <w:b w:val="0"/>
+                <w:color w:val="404040" w:themeColor="text1" w:themeTint="BF"/>
+                <w:sz w:val="20"/>
+                <w:szCs w:val="20"/>
+              </w:rPr>
+              <w:t xml:space="preserve"> URL</w:t>
             </w:r>
           </w:p>
         </w:tc>
@@ -10827,7 +12083,29 @@
                 <w:sz w:val="20"/>
                 <w:szCs w:val="20"/>
               </w:rPr>
-              <w:t>CS Device Fingerprint Time To Live</w:t>
+              <w:t xml:space="preserve">CS Device Fingerprint Time </w:t>
+            </w:r>
+            <w:proofErr w:type="gramStart"/>
+            <w:r>
+              <w:rPr>
+                <w:rFonts w:asciiTheme="minorHAnsi" w:hAnsiTheme="minorHAnsi"/>
+                <w:b w:val="0"/>
+                <w:color w:val="404040" w:themeColor="text1" w:themeTint="BF"/>
+                <w:sz w:val="20"/>
+                <w:szCs w:val="20"/>
+              </w:rPr>
+              <w:t>To</w:t>
+            </w:r>
+            <w:proofErr w:type="gramEnd"/>
+            <w:r>
+              <w:rPr>
+                <w:rFonts w:asciiTheme="minorHAnsi" w:hAnsiTheme="minorHAnsi"/>
+                <w:b w:val="0"/>
+                <w:color w:val="404040" w:themeColor="text1" w:themeTint="BF"/>
+                <w:sz w:val="20"/>
+                <w:szCs w:val="20"/>
+              </w:rPr>
+              <w:t xml:space="preserve"> Live</w:t>
             </w:r>
           </w:p>
         </w:tc>
@@ -10983,6 +12261,8 @@
         </w:rPr>
         <w:t>the API response, and saved in “</w:t>
       </w:r>
+      <w:proofErr w:type="spellStart"/>
+      <w:proofErr w:type="gramStart"/>
       <w:r>
         <w:rPr>
           <w:rFonts w:asciiTheme="minorHAnsi" w:hAnsiTheme="minorHAnsi"/>
@@ -10995,7 +12275,23 @@
           <w:rFonts w:asciiTheme="minorHAnsi" w:hAnsiTheme="minorHAnsi"/>
           <w:color w:val="404040" w:themeColor="text1" w:themeTint="BF"/>
         </w:rPr>
-        <w:t>custom.CybersourceFraudDecision” for later use.  SFRA utiliti</w:t>
+        <w:t>custom</w:t>
+      </w:r>
+      <w:proofErr w:type="gramEnd"/>
+      <w:r>
+        <w:rPr>
+          <w:rFonts w:asciiTheme="minorHAnsi" w:hAnsiTheme="minorHAnsi"/>
+          <w:color w:val="404040" w:themeColor="text1" w:themeTint="BF"/>
+        </w:rPr>
+        <w:t>.CybersourceFraudDecision</w:t>
+      </w:r>
+      <w:proofErr w:type="spellEnd"/>
+      <w:r>
+        <w:rPr>
+          <w:rFonts w:asciiTheme="minorHAnsi" w:hAnsiTheme="minorHAnsi"/>
+          <w:color w:val="404040" w:themeColor="text1" w:themeTint="BF"/>
+        </w:rPr>
+        <w:t>” for later use.  SFRA utiliti</w:t>
       </w:r>
       <w:r>
         <w:rPr>
@@ -11030,14 +12326,87 @@
           <w:rFonts w:asciiTheme="minorHAnsi" w:hAnsiTheme="minorHAnsi"/>
           <w:color w:val="404040" w:themeColor="text1" w:themeTint="BF"/>
         </w:rPr>
-        <w:t xml:space="preserve"> of this hook, by subscribing to "app.fraud.detection" with script './cartridge/scripts/hooks/fraudDetection'.  The fraudDetection script reads the stored value in the Cybersourc</w:t>
-      </w:r>
-      <w:r>
-        <w:rPr>
-          <w:rFonts w:asciiTheme="minorHAnsi" w:hAnsiTheme="minorHAnsi"/>
-          <w:color w:val="404040" w:themeColor="text1" w:themeTint="BF"/>
-        </w:rPr>
-        <w:t>eFraudDecision session variable</w:t>
+        <w:t xml:space="preserve"> of this hook, by subscribing to "</w:t>
+      </w:r>
+      <w:proofErr w:type="spellStart"/>
+      <w:proofErr w:type="gramStart"/>
+      <w:r>
+        <w:rPr>
+          <w:rFonts w:asciiTheme="minorHAnsi" w:hAnsiTheme="minorHAnsi"/>
+          <w:color w:val="404040" w:themeColor="text1" w:themeTint="BF"/>
+        </w:rPr>
+        <w:t>app.fraud</w:t>
+      </w:r>
+      <w:proofErr w:type="gramEnd"/>
+      <w:r>
+        <w:rPr>
+          <w:rFonts w:asciiTheme="minorHAnsi" w:hAnsiTheme="minorHAnsi"/>
+          <w:color w:val="404040" w:themeColor="text1" w:themeTint="BF"/>
+        </w:rPr>
+        <w:t>.detection</w:t>
+      </w:r>
+      <w:proofErr w:type="spellEnd"/>
+      <w:r>
+        <w:rPr>
+          <w:rFonts w:asciiTheme="minorHAnsi" w:hAnsiTheme="minorHAnsi"/>
+          <w:color w:val="404040" w:themeColor="text1" w:themeTint="BF"/>
+        </w:rPr>
+        <w:t>" with script './cartridge/scripts/hooks/</w:t>
+      </w:r>
+      <w:proofErr w:type="spellStart"/>
+      <w:r>
+        <w:rPr>
+          <w:rFonts w:asciiTheme="minorHAnsi" w:hAnsiTheme="minorHAnsi"/>
+          <w:color w:val="404040" w:themeColor="text1" w:themeTint="BF"/>
+        </w:rPr>
+        <w:t>fraudDetection</w:t>
+      </w:r>
+      <w:proofErr w:type="spellEnd"/>
+      <w:r>
+        <w:rPr>
+          <w:rFonts w:asciiTheme="minorHAnsi" w:hAnsiTheme="minorHAnsi"/>
+          <w:color w:val="404040" w:themeColor="text1" w:themeTint="BF"/>
+        </w:rPr>
+        <w:t xml:space="preserve">'.  The </w:t>
+      </w:r>
+      <w:proofErr w:type="spellStart"/>
+      <w:r>
+        <w:rPr>
+          <w:rFonts w:asciiTheme="minorHAnsi" w:hAnsiTheme="minorHAnsi"/>
+          <w:color w:val="404040" w:themeColor="text1" w:themeTint="BF"/>
+        </w:rPr>
+        <w:t>fraudDetection</w:t>
+      </w:r>
+      <w:proofErr w:type="spellEnd"/>
+      <w:r>
+        <w:rPr>
+          <w:rFonts w:asciiTheme="minorHAnsi" w:hAnsiTheme="minorHAnsi"/>
+          <w:color w:val="404040" w:themeColor="text1" w:themeTint="BF"/>
+        </w:rPr>
+        <w:t xml:space="preserve"> script reads the stored value in the </w:t>
+      </w:r>
+      <w:proofErr w:type="spellStart"/>
+      <w:r>
+        <w:rPr>
+          <w:rFonts w:asciiTheme="minorHAnsi" w:hAnsiTheme="minorHAnsi"/>
+          <w:color w:val="404040" w:themeColor="text1" w:themeTint="BF"/>
+        </w:rPr>
+        <w:t>Cybersourc</w:t>
+      </w:r>
+      <w:r>
+        <w:rPr>
+          <w:rFonts w:asciiTheme="minorHAnsi" w:hAnsiTheme="minorHAnsi"/>
+          <w:color w:val="404040" w:themeColor="text1" w:themeTint="BF"/>
+        </w:rPr>
+        <w:t>eFraudDecision</w:t>
+      </w:r>
+      <w:proofErr w:type="spellEnd"/>
+      <w:r>
+        <w:rPr>
+          <w:rFonts w:asciiTheme="minorHAnsi" w:hAnsiTheme="minorHAnsi"/>
+          <w:color w:val="404040" w:themeColor="text1" w:themeTint="BF"/>
+        </w:rPr>
+        <w:t xml:space="preserve"> session variable</w:t>
       </w:r>
       <w:r>
         <w:rPr>
@@ -11329,16 +12698,10 @@
           <w:sz w:val="22"/>
           <w:szCs w:val="22"/>
         </w:rPr>
-        <w:t>         "name": "app.fraud.detection",</w:t>
-      </w:r>
-    </w:p>
-    <w:p>
-      <w:pPr>
-        <w:rPr>
-          <w:rFonts w:ascii="Calibri" w:hAnsi="Calibri"/>
-          <w:color w:val="000000"/>
-        </w:rPr>
-      </w:pPr>
+        <w:t>         "name": "</w:t>
+      </w:r>
+      <w:proofErr w:type="spellStart"/>
+      <w:proofErr w:type="gramStart"/>
       <w:r>
         <w:rPr>
           <w:rFonts w:ascii="Calibri" w:hAnsi="Calibri"/>
@@ -11346,16 +12709,9 @@
           <w:sz w:val="22"/>
           <w:szCs w:val="22"/>
         </w:rPr>
-        <w:t>        "script": "./cartridge/scripts/hooks/fraudDetection"</w:t>
-      </w:r>
-    </w:p>
-    <w:p>
-      <w:pPr>
-        <w:rPr>
-          <w:rFonts w:ascii="Calibri" w:hAnsi="Calibri"/>
-          <w:color w:val="000000"/>
-        </w:rPr>
-      </w:pPr>
+        <w:t>app.fraud</w:t>
+      </w:r>
+      <w:proofErr w:type="gramEnd"/>
       <w:r>
         <w:rPr>
           <w:rFonts w:ascii="Calibri" w:hAnsi="Calibri"/>
@@ -11363,6 +12719,90 @@
           <w:sz w:val="22"/>
           <w:szCs w:val="22"/>
         </w:rPr>
+        <w:t>.detection</w:t>
+      </w:r>
+      <w:proofErr w:type="spellEnd"/>
+      <w:r>
+        <w:rPr>
+          <w:rFonts w:ascii="Calibri" w:hAnsi="Calibri"/>
+          <w:color w:val="2F5597"/>
+          <w:sz w:val="22"/>
+          <w:szCs w:val="22"/>
+        </w:rPr>
+        <w:t>",</w:t>
+      </w:r>
+    </w:p>
+    <w:p>
+      <w:pPr>
+        <w:rPr>
+          <w:rFonts w:ascii="Calibri" w:hAnsi="Calibri"/>
+          <w:color w:val="000000"/>
+        </w:rPr>
+      </w:pPr>
+      <w:r>
+        <w:rPr>
+          <w:rFonts w:ascii="Calibri" w:hAnsi="Calibri"/>
+          <w:color w:val="2F5597"/>
+          <w:sz w:val="22"/>
+          <w:szCs w:val="22"/>
+        </w:rPr>
+        <w:t xml:space="preserve">        "script": </w:t>
+      </w:r>
+      <w:proofErr w:type="gramStart"/>
+      <w:r>
+        <w:rPr>
+          <w:rFonts w:ascii="Calibri" w:hAnsi="Calibri"/>
+          <w:color w:val="2F5597"/>
+          <w:sz w:val="22"/>
+          <w:szCs w:val="22"/>
+        </w:rPr>
+        <w:t>"./</w:t>
+      </w:r>
+      <w:proofErr w:type="gramEnd"/>
+      <w:r>
+        <w:rPr>
+          <w:rFonts w:ascii="Calibri" w:hAnsi="Calibri"/>
+          <w:color w:val="2F5597"/>
+          <w:sz w:val="22"/>
+          <w:szCs w:val="22"/>
+        </w:rPr>
+        <w:t>cartridge/scripts/hooks/</w:t>
+      </w:r>
+      <w:proofErr w:type="spellStart"/>
+      <w:r>
+        <w:rPr>
+          <w:rFonts w:ascii="Calibri" w:hAnsi="Calibri"/>
+          <w:color w:val="2F5597"/>
+          <w:sz w:val="22"/>
+          <w:szCs w:val="22"/>
+        </w:rPr>
+        <w:t>fraudDetection</w:t>
+      </w:r>
+      <w:proofErr w:type="spellEnd"/>
+      <w:r>
+        <w:rPr>
+          <w:rFonts w:ascii="Calibri" w:hAnsi="Calibri"/>
+          <w:color w:val="2F5597"/>
+          <w:sz w:val="22"/>
+          <w:szCs w:val="22"/>
+        </w:rPr>
+        <w:t>"</w:t>
+      </w:r>
+    </w:p>
+    <w:p>
+      <w:pPr>
+        <w:rPr>
+          <w:rFonts w:ascii="Calibri" w:hAnsi="Calibri"/>
+          <w:color w:val="000000"/>
+        </w:rPr>
+      </w:pPr>
+      <w:r>
+        <w:rPr>
+          <w:rFonts w:ascii="Calibri" w:hAnsi="Calibri"/>
+          <w:color w:val="2F5597"/>
+          <w:sz w:val="22"/>
+          <w:szCs w:val="22"/>
+        </w:rPr>
         <w:t>} </w:t>
       </w:r>
     </w:p>
@@ -11382,6 +12822,7 @@
         </w:rPr>
         <w:t>From </w:t>
       </w:r>
+      <w:proofErr w:type="spellStart"/>
       <w:r>
         <w:rPr>
           <w:rFonts w:ascii="Calibri" w:hAnsi="Calibri"/>
@@ -11389,8 +12830,29 @@
           <w:sz w:val="22"/>
           <w:szCs w:val="22"/>
         </w:rPr>
-        <w:t>app_storefront_base/hooks.json</w:t>
-      </w:r>
+        <w:t>app_storefront_base</w:t>
+      </w:r>
+      <w:proofErr w:type="spellEnd"/>
+      <w:r>
+        <w:rPr>
+          <w:rFonts w:ascii="Calibri" w:hAnsi="Calibri"/>
+          <w:color w:val="203864"/>
+          <w:sz w:val="22"/>
+          <w:szCs w:val="22"/>
+        </w:rPr>
+        <w:t>/</w:t>
+      </w:r>
+      <w:proofErr w:type="spellStart"/>
+      <w:r>
+        <w:rPr>
+          <w:rFonts w:ascii="Calibri" w:hAnsi="Calibri"/>
+          <w:color w:val="203864"/>
+          <w:sz w:val="22"/>
+          <w:szCs w:val="22"/>
+        </w:rPr>
+        <w:t>hooks.json</w:t>
+      </w:r>
+      <w:proofErr w:type="spellEnd"/>
     </w:p>
     <w:p>
       <w:pPr>
@@ -11421,13 +12883,6 @@
         </w:rPr>
         <w:t>: Be sure to read the next section regarding the scheduled job associated with Decision Manager.</w:t>
       </w:r>
-    </w:p>
-    <w:p>
-      <w:pPr>
-        <w:rPr>
-          <w:color w:val="404040" w:themeColor="text1" w:themeTint="BF"/>
-        </w:rPr>
-      </w:pPr>
     </w:p>
     <w:p>
       <w:pPr>
@@ -11438,26 +12893,25 @@
           <w:szCs w:val="36"/>
         </w:rPr>
       </w:pPr>
-      <w:r>
+    </w:p>
+    <w:p>
+      <w:pPr>
         <w:rPr>
           <w:i/>
           <w:color w:val="404040" w:themeColor="text1" w:themeTint="BF"/>
           <w:sz w:val="36"/>
           <w:szCs w:val="36"/>
         </w:rPr>
+      </w:pPr>
+      <w:r>
+        <w:rPr>
+          <w:i/>
+          <w:color w:val="404040" w:themeColor="text1" w:themeTint="BF"/>
+          <w:sz w:val="36"/>
+          <w:szCs w:val="36"/>
+        </w:rPr>
         <w:t>Configuration</w:t>
       </w:r>
-    </w:p>
-    <w:p>
-      <w:pPr>
-        <w:rPr>
-          <w:b/>
-          <w:color w:val="404040" w:themeColor="text1" w:themeTint="BF"/>
-          <w:sz w:val="32"/>
-          <w:szCs w:val="32"/>
-          <w:u w:val="single"/>
-        </w:rPr>
-      </w:pPr>
     </w:p>
     <w:p>
       <w:pPr>
@@ -11555,7 +13009,6 @@
                 <w:sz w:val="20"/>
                 <w:szCs w:val="20"/>
               </w:rPr>
-              <w:lastRenderedPageBreak/>
               <w:t>CS Decision Manager Enabled</w:t>
             </w:r>
           </w:p>
@@ -11768,7 +13221,15 @@
           <w:rFonts w:asciiTheme="minorHAnsi" w:hAnsiTheme="minorHAnsi"/>
           <w:color w:val="404040" w:themeColor="text1" w:themeTint="BF"/>
         </w:rPr>
-        <w:t>eed this job.  If your OMS want</w:t>
+        <w:t xml:space="preserve">eed this job.  If your OMS </w:t>
+      </w:r>
+      <w:proofErr w:type="spellStart"/>
+      <w:r>
+        <w:rPr>
+          <w:rFonts w:asciiTheme="minorHAnsi" w:hAnsiTheme="minorHAnsi"/>
+          <w:color w:val="404040" w:themeColor="text1" w:themeTint="BF"/>
+        </w:rPr>
+        <w:t>want</w:t>
       </w:r>
       <w:r>
         <w:rPr>
@@ -11784,6 +13245,7 @@
         </w:rPr>
         <w:t>s</w:t>
       </w:r>
+      <w:proofErr w:type="spellEnd"/>
       <w:r>
         <w:rPr>
           <w:rFonts w:asciiTheme="minorHAnsi" w:hAnsiTheme="minorHAnsi"/>
@@ -11926,7 +13388,23 @@
           <w:rFonts w:asciiTheme="minorHAnsi" w:hAnsiTheme="minorHAnsi"/>
           <w:color w:val="404040" w:themeColor="text1" w:themeTint="BF"/>
         </w:rPr>
-        <w:t>Click on the ‘UpdateOrderStatus’ Step.</w:t>
+        <w:t>Click on the ‘</w:t>
+      </w:r>
+      <w:proofErr w:type="spellStart"/>
+      <w:r>
+        <w:rPr>
+          <w:rFonts w:asciiTheme="minorHAnsi" w:hAnsiTheme="minorHAnsi"/>
+          <w:color w:val="404040" w:themeColor="text1" w:themeTint="BF"/>
+        </w:rPr>
+        <w:t>UpdateOrderStatus</w:t>
+      </w:r>
+      <w:proofErr w:type="spellEnd"/>
+      <w:r>
+        <w:rPr>
+          <w:rFonts w:asciiTheme="minorHAnsi" w:hAnsiTheme="minorHAnsi"/>
+          <w:color w:val="404040" w:themeColor="text1" w:themeTint="BF"/>
+        </w:rPr>
+        <w:t>’ Step.</w:t>
       </w:r>
     </w:p>
     <w:p>
@@ -12045,6 +13523,92 @@
     </w:p>
     <w:p>
       <w:pPr>
+        <w:rPr>
+          <w:rFonts w:asciiTheme="minorHAnsi" w:hAnsiTheme="minorHAnsi"/>
+          <w:color w:val="404040" w:themeColor="text1" w:themeTint="BF"/>
+        </w:rPr>
+      </w:pPr>
+    </w:p>
+    <w:p>
+      <w:pPr>
+        <w:rPr>
+          <w:rFonts w:asciiTheme="minorHAnsi" w:hAnsiTheme="minorHAnsi"/>
+          <w:color w:val="404040" w:themeColor="text1" w:themeTint="BF"/>
+        </w:rPr>
+      </w:pPr>
+      <w:r>
+        <w:rPr>
+          <w:rFonts w:asciiTheme="minorHAnsi" w:hAnsiTheme="minorHAnsi"/>
+          <w:color w:val="404040" w:themeColor="text1" w:themeTint="BF"/>
+        </w:rPr>
+        <w:t>When moving to a production environment, the URL for the API call needs to be updated.  This can be done in:</w:t>
+      </w:r>
+    </w:p>
+    <w:p>
+      <w:pPr>
+        <w:rPr>
+          <w:rFonts w:asciiTheme="minorHAnsi" w:hAnsiTheme="minorHAnsi"/>
+          <w:color w:val="404040" w:themeColor="text1" w:themeTint="BF"/>
+        </w:rPr>
+      </w:pPr>
+      <w:r>
+        <w:rPr>
+          <w:rFonts w:asciiTheme="minorHAnsi" w:hAnsiTheme="minorHAnsi"/>
+          <w:color w:val="404040" w:themeColor="text1" w:themeTint="BF"/>
+        </w:rPr>
+        <w:t xml:space="preserve">Administration </w:t>
+      </w:r>
+      <w:proofErr w:type="gramStart"/>
+      <w:r>
+        <w:rPr>
+          <w:rFonts w:asciiTheme="minorHAnsi" w:hAnsiTheme="minorHAnsi"/>
+          <w:color w:val="404040" w:themeColor="text1" w:themeTint="BF"/>
+        </w:rPr>
+        <w:t>&gt;  Operations</w:t>
+      </w:r>
+      <w:proofErr w:type="gramEnd"/>
+      <w:r>
+        <w:rPr>
+          <w:rFonts w:asciiTheme="minorHAnsi" w:hAnsiTheme="minorHAnsi"/>
+          <w:color w:val="404040" w:themeColor="text1" w:themeTint="BF"/>
+        </w:rPr>
+        <w:t xml:space="preserve"> &gt;  Services &gt; Service Credentials &gt; </w:t>
+      </w:r>
+      <w:proofErr w:type="spellStart"/>
+      <w:r>
+        <w:rPr>
+          <w:rFonts w:asciiTheme="minorHAnsi" w:hAnsiTheme="minorHAnsi"/>
+          <w:color w:val="404040" w:themeColor="text1" w:themeTint="BF"/>
+        </w:rPr>
+        <w:t>ConversionDetailReport</w:t>
+      </w:r>
+      <w:proofErr w:type="spellEnd"/>
+      <w:r>
+        <w:rPr>
+          <w:rFonts w:asciiTheme="minorHAnsi" w:hAnsiTheme="minorHAnsi"/>
+          <w:color w:val="404040" w:themeColor="text1" w:themeTint="BF"/>
+        </w:rPr>
+        <w:t xml:space="preserve"> - Details</w:t>
+      </w:r>
+    </w:p>
+    <w:p>
+      <w:pPr>
+        <w:pStyle w:val="ListParagraph"/>
+        <w:rPr>
+          <w:color w:val="404040" w:themeColor="text1" w:themeTint="BF"/>
+        </w:rPr>
+      </w:pPr>
+    </w:p>
+    <w:p>
+      <w:pPr>
+        <w:pStyle w:val="ListParagraph"/>
+        <w:rPr>
+          <w:color w:val="404040" w:themeColor="text1" w:themeTint="BF"/>
+        </w:rPr>
+      </w:pPr>
+    </w:p>
+    <w:p>
+      <w:pPr>
         <w:pStyle w:val="ListParagraph"/>
         <w:rPr>
           <w:color w:val="404040" w:themeColor="text1" w:themeTint="BF"/>
@@ -12092,6 +13656,7 @@
         </w:rPr>
         <w:t xml:space="preserve">: </w:t>
       </w:r>
+      <w:proofErr w:type="spellStart"/>
       <w:r>
         <w:rPr>
           <w:b/>
@@ -12099,6 +13664,7 @@
         </w:rPr>
         <w:t>UpdateOrderStatus</w:t>
       </w:r>
+      <w:proofErr w:type="spellEnd"/>
     </w:p>
     <w:tbl>
       <w:tblPr>
@@ -12172,6 +13738,7 @@
                 <w:szCs w:val="20"/>
               </w:rPr>
             </w:pPr>
+            <w:proofErr w:type="spellStart"/>
             <w:r>
               <w:rPr>
                 <w:rFonts w:asciiTheme="minorHAnsi" w:hAnsiTheme="minorHAnsi"/>
@@ -12182,6 +13749,7 @@
               </w:rPr>
               <w:t>MerchantId</w:t>
             </w:r>
+            <w:proofErr w:type="spellEnd"/>
           </w:p>
         </w:tc>
         <w:tc>
@@ -12345,6 +13913,7 @@
           <w:b/>
           <w:color w:val="595959" w:themeColor="text1" w:themeTint="A6"/>
         </w:rPr>
+        <w:lastRenderedPageBreak/>
         <w:t>Site Preference Group: CyberSource: Core</w:t>
       </w:r>
     </w:p>
@@ -12428,7 +13997,29 @@
                 <w:sz w:val="20"/>
                 <w:szCs w:val="20"/>
               </w:rPr>
-              <w:t>CS Decision Manager OrderUpdate Lookback time</w:t>
+              <w:t xml:space="preserve">CS Decision Manager </w:t>
+            </w:r>
+            <w:proofErr w:type="spellStart"/>
+            <w:r>
+              <w:rPr>
+                <w:rFonts w:asciiTheme="minorHAnsi" w:hAnsiTheme="minorHAnsi"/>
+                <w:b w:val="0"/>
+                <w:color w:val="404040" w:themeColor="text1" w:themeTint="BF"/>
+                <w:sz w:val="20"/>
+                <w:szCs w:val="20"/>
+              </w:rPr>
+              <w:t>OrderUpdate</w:t>
+            </w:r>
+            <w:proofErr w:type="spellEnd"/>
+            <w:r>
+              <w:rPr>
+                <w:rFonts w:asciiTheme="minorHAnsi" w:hAnsiTheme="minorHAnsi"/>
+                <w:b w:val="0"/>
+                <w:color w:val="404040" w:themeColor="text1" w:themeTint="BF"/>
+                <w:sz w:val="20"/>
+                <w:szCs w:val="20"/>
+              </w:rPr>
+              <w:t xml:space="preserve"> Lookback time</w:t>
             </w:r>
           </w:p>
         </w:tc>
@@ -12497,7 +14088,6 @@
           <w:rFonts w:asciiTheme="minorHAnsi" w:hAnsiTheme="minorHAnsi"/>
           <w:color w:val="0D0D0D" w:themeColor="text1" w:themeTint="F2"/>
         </w:rPr>
-        <w:lastRenderedPageBreak/>
         <w:t>Note</w:t>
       </w:r>
       <w:r>
@@ -12512,7 +14102,23 @@
           <w:rFonts w:asciiTheme="minorHAnsi" w:hAnsiTheme="minorHAnsi"/>
           <w:color w:val="404040" w:themeColor="text1" w:themeTint="BF"/>
         </w:rPr>
-        <w:t>.  If you have not integrated Secure Acceptance, you can safely delete the ‘CyberSource: SecureAcceptance Merchant Post’ Job.</w:t>
+        <w:t xml:space="preserve">.  If you have not integrated Secure Acceptance, you can safely delete the ‘CyberSource: </w:t>
+      </w:r>
+      <w:proofErr w:type="spellStart"/>
+      <w:r>
+        <w:rPr>
+          <w:rFonts w:asciiTheme="minorHAnsi" w:hAnsiTheme="minorHAnsi"/>
+          <w:color w:val="404040" w:themeColor="text1" w:themeTint="BF"/>
+        </w:rPr>
+        <w:t>SecureAcceptance</w:t>
+      </w:r>
+      <w:proofErr w:type="spellEnd"/>
+      <w:r>
+        <w:rPr>
+          <w:rFonts w:asciiTheme="minorHAnsi" w:hAnsiTheme="minorHAnsi"/>
+          <w:color w:val="404040" w:themeColor="text1" w:themeTint="BF"/>
+        </w:rPr>
+        <w:t xml:space="preserve"> Merchant Post’ Job.</w:t>
       </w:r>
     </w:p>
     <w:p>
@@ -12688,7 +14294,23 @@
           <w:rFonts w:asciiTheme="minorHAnsi" w:hAnsiTheme="minorHAnsi"/>
           <w:color w:val="404040" w:themeColor="text1" w:themeTint="BF"/>
         </w:rPr>
-        <w:t xml:space="preserve"> a registered and logged in user has the option to save the credit card they are using to make the purchase.  When they choose this option, and confirm the order, the route ‘CheckoutServices-</w:t>
+        <w:t xml:space="preserve"> a registered and logged in user has the option to save the credit card they are using to make the purchase.  When they choose this option, and confirm the order, the route ‘</w:t>
+      </w:r>
+      <w:proofErr w:type="spellStart"/>
+      <w:r>
+        <w:rPr>
+          <w:rFonts w:asciiTheme="minorHAnsi" w:hAnsiTheme="minorHAnsi"/>
+          <w:color w:val="404040" w:themeColor="text1" w:themeTint="BF"/>
+        </w:rPr>
+        <w:t>CheckoutServices</w:t>
+      </w:r>
+      <w:proofErr w:type="spellEnd"/>
+      <w:r>
+        <w:rPr>
+          <w:rFonts w:asciiTheme="minorHAnsi" w:hAnsiTheme="minorHAnsi"/>
+          <w:color w:val="404040" w:themeColor="text1" w:themeTint="BF"/>
+        </w:rPr>
+        <w:t>-</w:t>
       </w:r>
       <w:r>
         <w:rPr>
@@ -12696,12 +14318,21 @@
         </w:rPr>
         <w:t xml:space="preserve"> </w:t>
       </w:r>
-      <w:r>
-        <w:rPr>
-          <w:rFonts w:asciiTheme="minorHAnsi" w:hAnsiTheme="minorHAnsi"/>
-          <w:color w:val="404040" w:themeColor="text1" w:themeTint="BF"/>
-        </w:rPr>
-        <w:t xml:space="preserve">PlaceOrder’ is being replaced by a new version in the CyberSource cartridge.  This script contains all of the code present in the SFRA storefront version at time of development, with additions </w:t>
+      <w:proofErr w:type="spellStart"/>
+      <w:r>
+        <w:rPr>
+          <w:rFonts w:asciiTheme="minorHAnsi" w:hAnsiTheme="minorHAnsi"/>
+          <w:color w:val="404040" w:themeColor="text1" w:themeTint="BF"/>
+        </w:rPr>
+        <w:t>PlaceOrder</w:t>
+      </w:r>
+      <w:proofErr w:type="spellEnd"/>
+      <w:r>
+        <w:rPr>
+          <w:rFonts w:asciiTheme="minorHAnsi" w:hAnsiTheme="minorHAnsi"/>
+          <w:color w:val="404040" w:themeColor="text1" w:themeTint="BF"/>
+        </w:rPr>
+        <w:t xml:space="preserve">’ is being replaced by a new version in the CyberSource cartridge.  This script contains all of the code present in the SFRA storefront version at time of development, with additions </w:t>
       </w:r>
       <w:r>
         <w:rPr>
@@ -12776,22 +14407,54 @@
           <w:rFonts w:asciiTheme="minorHAnsi" w:hAnsiTheme="minorHAnsi"/>
           <w:color w:val="404040" w:themeColor="text1" w:themeTint="BF"/>
         </w:rPr>
-        <w:t>Customers also have the option of creating and deleting payment methods from their Account Page: Payment Instrument.  To achieve tokenization from here, the ‘PaymentInstruments-SavePayment route was replaced.  All of the SFRA code has been copied into this script, along with an addition of making an API call to request a token and saving the token to the Payment Instrument.</w:t>
-      </w:r>
-    </w:p>
-    <w:p>
-      <w:pPr>
-        <w:rPr>
-          <w:rFonts w:asciiTheme="minorHAnsi" w:hAnsiTheme="minorHAnsi"/>
-          <w:color w:val="404040" w:themeColor="text1" w:themeTint="BF"/>
-        </w:rPr>
-      </w:pPr>
-      <w:r>
-        <w:rPr>
-          <w:rFonts w:asciiTheme="minorHAnsi" w:hAnsiTheme="minorHAnsi"/>
-          <w:color w:val="404040" w:themeColor="text1" w:themeTint="BF"/>
-        </w:rPr>
-        <w:t>Deleting a Card works similarly. The ‘PaymentInstruments-DeletePayment route</w:t>
+        <w:t>Customers also have the option of creating and deleting payment methods from their Account Page: Payment Instrument.  To achieve tokenization from here, the ‘</w:t>
+      </w:r>
+      <w:proofErr w:type="spellStart"/>
+      <w:r>
+        <w:rPr>
+          <w:rFonts w:asciiTheme="minorHAnsi" w:hAnsiTheme="minorHAnsi"/>
+          <w:color w:val="404040" w:themeColor="text1" w:themeTint="BF"/>
+        </w:rPr>
+        <w:t>PaymentInstruments-SavePayment</w:t>
+      </w:r>
+      <w:proofErr w:type="spellEnd"/>
+      <w:r>
+        <w:rPr>
+          <w:rFonts w:asciiTheme="minorHAnsi" w:hAnsiTheme="minorHAnsi"/>
+          <w:color w:val="404040" w:themeColor="text1" w:themeTint="BF"/>
+        </w:rPr>
+        <w:t xml:space="preserve"> route was replaced.  All of the SFRA code has been copied into this script, along with an addition of making an API call to request a token and saving the token to the Payment Instrument.</w:t>
+      </w:r>
+    </w:p>
+    <w:p>
+      <w:pPr>
+        <w:rPr>
+          <w:rFonts w:asciiTheme="minorHAnsi" w:hAnsiTheme="minorHAnsi"/>
+          <w:color w:val="404040" w:themeColor="text1" w:themeTint="BF"/>
+        </w:rPr>
+      </w:pPr>
+      <w:r>
+        <w:rPr>
+          <w:rFonts w:asciiTheme="minorHAnsi" w:hAnsiTheme="minorHAnsi"/>
+          <w:color w:val="404040" w:themeColor="text1" w:themeTint="BF"/>
+        </w:rPr>
+        <w:t>Deleting a Card works similarly. The ‘</w:t>
+      </w:r>
+      <w:proofErr w:type="spellStart"/>
+      <w:r>
+        <w:rPr>
+          <w:rFonts w:asciiTheme="minorHAnsi" w:hAnsiTheme="minorHAnsi"/>
+          <w:color w:val="404040" w:themeColor="text1" w:themeTint="BF"/>
+        </w:rPr>
+        <w:t>PaymentInstruments-DeletePayment</w:t>
+      </w:r>
+      <w:proofErr w:type="spellEnd"/>
+      <w:r>
+        <w:rPr>
+          <w:rFonts w:asciiTheme="minorHAnsi" w:hAnsiTheme="minorHAnsi"/>
+          <w:color w:val="404040" w:themeColor="text1" w:themeTint="BF"/>
+        </w:rPr>
+        <w:t xml:space="preserve"> route</w:t>
       </w:r>
       <w:r>
         <w:rPr>
@@ -13217,7 +14880,23 @@
           <w:rFonts w:asciiTheme="minorHAnsi" w:hAnsiTheme="minorHAnsi"/>
           <w:color w:val="404040" w:themeColor="text1" w:themeTint="BF"/>
         </w:rPr>
-        <w:t>‘creditCardToken’ field</w:t>
+        <w:t>‘</w:t>
+      </w:r>
+      <w:proofErr w:type="spellStart"/>
+      <w:r>
+        <w:rPr>
+          <w:rFonts w:asciiTheme="minorHAnsi" w:hAnsiTheme="minorHAnsi"/>
+          <w:color w:val="404040" w:themeColor="text1" w:themeTint="BF"/>
+        </w:rPr>
+        <w:t>creditCardToken</w:t>
+      </w:r>
+      <w:proofErr w:type="spellEnd"/>
+      <w:r>
+        <w:rPr>
+          <w:rFonts w:asciiTheme="minorHAnsi" w:hAnsiTheme="minorHAnsi"/>
+          <w:color w:val="404040" w:themeColor="text1" w:themeTint="BF"/>
+        </w:rPr>
+        <w:t>’ field</w:t>
       </w:r>
       <w:r>
         <w:rPr>
@@ -13682,6 +15361,7 @@
         </w:rPr>
         <w:t>OOTB “</w:t>
       </w:r>
+      <w:proofErr w:type="gramStart"/>
       <w:r>
         <w:rPr>
           <w:rStyle w:val="spellingerror"/>
@@ -13690,6 +15370,7 @@
         </w:rPr>
         <w:t>dw.extensions</w:t>
       </w:r>
+      <w:proofErr w:type="gramEnd"/>
       <w:r>
         <w:rPr>
           <w:rStyle w:val="normaltextrun"/>
@@ -13698,6 +15379,7 @@
         </w:rPr>
         <w:t>.applepay.paymentAuthorized.authorizeOrderPayment”.  The apple pay </w:t>
       </w:r>
+      <w:proofErr w:type="spellStart"/>
       <w:r>
         <w:rPr>
           <w:rStyle w:val="spellingerror"/>
@@ -13706,6 +15388,7 @@
         </w:rPr>
         <w:t>authorizeOrderPayment</w:t>
       </w:r>
+      <w:proofErr w:type="spellEnd"/>
       <w:r>
         <w:rPr>
           <w:rStyle w:val="normaltextrun"/>
@@ -13714,6 +15397,7 @@
         </w:rPr>
         <w:t> hook is registered in the </w:t>
       </w:r>
+      <w:proofErr w:type="spellStart"/>
       <w:r>
         <w:rPr>
           <w:rStyle w:val="spellingerror"/>
@@ -13722,6 +15406,7 @@
         </w:rPr>
         <w:t>hooks.json</w:t>
       </w:r>
+      <w:proofErr w:type="spellEnd"/>
       <w:r>
         <w:rPr>
           <w:rStyle w:val="normaltextrun"/>
@@ -13746,6 +15431,7 @@
         </w:rPr>
         <w:t>/cartridge/scripts/hooks/</w:t>
       </w:r>
+      <w:proofErr w:type="spellStart"/>
       <w:r>
         <w:rPr>
           <w:rStyle w:val="spellingerror"/>
@@ -13754,6 +15440,7 @@
         </w:rPr>
         <w:t>applepay</w:t>
       </w:r>
+      <w:proofErr w:type="spellEnd"/>
       <w:r>
         <w:rPr>
           <w:rStyle w:val="normaltextrun"/>
@@ -13762,6 +15449,7 @@
         </w:rPr>
         <w:t>/</w:t>
       </w:r>
+      <w:proofErr w:type="spellStart"/>
       <w:r>
         <w:rPr>
           <w:rStyle w:val="spellingerror"/>
@@ -13770,6 +15458,7 @@
         </w:rPr>
         <w:t>applePayAuth</w:t>
       </w:r>
+      <w:proofErr w:type="spellEnd"/>
       <w:r>
         <w:rPr>
           <w:rStyle w:val="normaltextrun"/>
@@ -13852,6 +15541,7 @@
         </w:rPr>
         <w:t>The hook returns a Status object, preventing the OOTB apple pay </w:t>
       </w:r>
+      <w:proofErr w:type="spellStart"/>
       <w:r>
         <w:rPr>
           <w:rStyle w:val="spellingerror"/>
@@ -13860,6 +15550,7 @@
         </w:rPr>
         <w:t>authorizeOrderPayment</w:t>
       </w:r>
+      <w:proofErr w:type="spellEnd"/>
       <w:r>
         <w:rPr>
           <w:rStyle w:val="normaltextrun"/>
@@ -14320,6 +16011,36 @@
         </w:rPr>
         <w:t>Follow the step by step instructions on the page </w:t>
       </w:r>
+    </w:p>
+    <w:p>
+      <w:pPr>
+        <w:rPr>
+          <w:i/>
+          <w:color w:val="404040" w:themeColor="text1" w:themeTint="BF"/>
+          <w:sz w:val="32"/>
+          <w:szCs w:val="32"/>
+        </w:rPr>
+      </w:pPr>
+    </w:p>
+    <w:p>
+      <w:pPr>
+        <w:rPr>
+          <w:i/>
+          <w:color w:val="404040" w:themeColor="text1" w:themeTint="BF"/>
+          <w:sz w:val="32"/>
+          <w:szCs w:val="32"/>
+        </w:rPr>
+      </w:pPr>
+    </w:p>
+    <w:p>
+      <w:pPr>
+        <w:rPr>
+          <w:i/>
+          <w:color w:val="404040" w:themeColor="text1" w:themeTint="BF"/>
+          <w:sz w:val="32"/>
+          <w:szCs w:val="32"/>
+        </w:rPr>
+      </w:pPr>
     </w:p>
     <w:p>
       <w:pPr>
@@ -14569,7 +16290,6 @@
                 <w:szCs w:val="20"/>
                 <w:shd w:val="clear" w:color="auto" w:fill="FFFFFF"/>
               </w:rPr>
-              <w:lastRenderedPageBreak/>
               <w:t>Apple Merchant ID</w:t>
             </w:r>
           </w:p>
@@ -16206,7 +17926,23 @@
           <w:color w:val="404040" w:themeColor="text1" w:themeTint="BF"/>
         </w:rPr>
         <w:lastRenderedPageBreak/>
-        <w:t>On successful completion of #1 &amp; #2, share the following keys with Cybersource:</w:t>
+        <w:t xml:space="preserve">On successful completion of #1 &amp; #2, share the following keys with </w:t>
+      </w:r>
+      <w:proofErr w:type="spellStart"/>
+      <w:r>
+        <w:rPr>
+          <w:rFonts w:asciiTheme="minorHAnsi" w:hAnsiTheme="minorHAnsi"/>
+          <w:color w:val="404040" w:themeColor="text1" w:themeTint="BF"/>
+        </w:rPr>
+        <w:t>Cybersource</w:t>
+      </w:r>
+      <w:proofErr w:type="spellEnd"/>
+      <w:r>
+        <w:rPr>
+          <w:rFonts w:asciiTheme="minorHAnsi" w:hAnsiTheme="minorHAnsi"/>
+          <w:color w:val="404040" w:themeColor="text1" w:themeTint="BF"/>
+        </w:rPr>
+        <w:t>:</w:t>
       </w:r>
     </w:p>
     <w:p>
@@ -16325,7 +18061,7 @@
           <w:noProof/>
           <w:color w:val="404040" w:themeColor="text1" w:themeTint="BF"/>
         </w:rPr>
-        <w:object w:dxaOrig="1508" w:dyaOrig="983" w14:anchorId="04FE3106">
+        <w:object w:dxaOrig="1508" w:dyaOrig="983" w14:anchorId="40883FFB">
           <v:shapetype id="_x0000_t75" coordsize="21600,21600" o:spt="75" o:preferrelative="t" path="m@4@5l@4@11@9@11@9@5xe" filled="f" stroked="f">
             <v:stroke joinstyle="miter"/>
             <v:formulas>
@@ -16345,10 +18081,10 @@
             <v:path o:extrusionok="f" gradientshapeok="t" o:connecttype="rect"/>
             <o:lock v:ext="edit" aspectratio="t"/>
           </v:shapetype>
-          <v:shape id="_x0000_i1025" type="#_x0000_t75" alt="" style="width:76pt;height:49pt;mso-width-percent:0;mso-height-percent:0;mso-width-percent:0;mso-height-percent:0" o:ole="">
+          <v:shape id="_x0000_i1025" type="#_x0000_t75" alt="" style="width:76.25pt;height:48.8pt;mso-width-percent:0;mso-height-percent:0;mso-width-percent:0;mso-height-percent:0" o:ole="">
             <v:imagedata r:id="rId15" o:title=""/>
           </v:shape>
-          <o:OLEObject Type="Embed" ProgID="Word.Document.12" ShapeID="_x0000_i1025" DrawAspect="Icon" ObjectID="_1614501185" r:id="rId16">
+          <o:OLEObject Type="Embed" ProgID="Word.Document.12" ShapeID="_x0000_i1025" DrawAspect="Icon" ObjectID="_1621337184" r:id="rId16">
             <o:FieldCodes>\s</o:FieldCodes>
           </o:OLEObject>
         </w:object>
@@ -16496,6 +18232,7 @@
           <w:color w:val="404040" w:themeColor="text1" w:themeTint="BF"/>
         </w:rPr>
       </w:pPr>
+      <w:proofErr w:type="spellStart"/>
       <w:r>
         <w:rPr>
           <w:rFonts w:asciiTheme="minorHAnsi" w:hAnsiTheme="minorHAnsi"/>
@@ -16503,6 +18240,7 @@
         </w:rPr>
         <w:t>Minicart</w:t>
       </w:r>
+      <w:proofErr w:type="spellEnd"/>
     </w:p>
     <w:p>
       <w:pPr>
@@ -17239,7 +18977,39 @@
           <w:rFonts w:asciiTheme="minorHAnsi" w:hAnsiTheme="minorHAnsi"/>
           <w:color w:val="404040" w:themeColor="text1" w:themeTint="BF"/>
         </w:rPr>
-        <w:t>Import ‘int_cybersource_sfra/configuration/CS SFRA PaymentMethods v1</w:t>
+        <w:t>Import ‘</w:t>
+      </w:r>
+      <w:proofErr w:type="spellStart"/>
+      <w:r>
+        <w:rPr>
+          <w:rFonts w:asciiTheme="minorHAnsi" w:hAnsiTheme="minorHAnsi"/>
+          <w:color w:val="404040" w:themeColor="text1" w:themeTint="BF"/>
+        </w:rPr>
+        <w:t>int_cybersource_sfra</w:t>
+      </w:r>
+      <w:proofErr w:type="spellEnd"/>
+      <w:r>
+        <w:rPr>
+          <w:rFonts w:asciiTheme="minorHAnsi" w:hAnsiTheme="minorHAnsi"/>
+          <w:color w:val="404040" w:themeColor="text1" w:themeTint="BF"/>
+        </w:rPr>
+        <w:t xml:space="preserve">/configuration/CS SFRA </w:t>
+      </w:r>
+      <w:proofErr w:type="spellStart"/>
+      <w:r>
+        <w:rPr>
+          <w:rFonts w:asciiTheme="minorHAnsi" w:hAnsiTheme="minorHAnsi"/>
+          <w:color w:val="404040" w:themeColor="text1" w:themeTint="BF"/>
+        </w:rPr>
+        <w:t>PaymentMethods</w:t>
+      </w:r>
+      <w:proofErr w:type="spellEnd"/>
+      <w:r>
+        <w:rPr>
+          <w:rFonts w:asciiTheme="minorHAnsi" w:hAnsiTheme="minorHAnsi"/>
+          <w:color w:val="404040" w:themeColor="text1" w:themeTint="BF"/>
+        </w:rPr>
+        <w:t xml:space="preserve"> v1</w:t>
       </w:r>
       <w:r>
         <w:rPr>
@@ -17273,7 +19043,23 @@
           <w:rFonts w:asciiTheme="minorHAnsi" w:hAnsiTheme="minorHAnsi"/>
           <w:color w:val="404040" w:themeColor="text1" w:themeTint="BF"/>
         </w:rPr>
-        <w:t xml:space="preserve">Under 'Merchant Tools &gt;  Ordering &gt;  Payment Methods' Make sure the </w:t>
+        <w:t xml:space="preserve">Under 'Merchant Tools </w:t>
+      </w:r>
+      <w:proofErr w:type="gramStart"/>
+      <w:r>
+        <w:rPr>
+          <w:rFonts w:asciiTheme="minorHAnsi" w:hAnsiTheme="minorHAnsi"/>
+          <w:color w:val="404040" w:themeColor="text1" w:themeTint="BF"/>
+        </w:rPr>
+        <w:t>&gt;  Ordering</w:t>
+      </w:r>
+      <w:proofErr w:type="gramEnd"/>
+      <w:r>
+        <w:rPr>
+          <w:rFonts w:asciiTheme="minorHAnsi" w:hAnsiTheme="minorHAnsi"/>
+          <w:color w:val="404040" w:themeColor="text1" w:themeTint="BF"/>
+        </w:rPr>
+        <w:t xml:space="preserve"> &gt;  Payment Methods' Make sure the </w:t>
       </w:r>
       <w:r>
         <w:rPr>
@@ -17372,8 +19158,17 @@
           <w:b/>
           <w:color w:val="595959" w:themeColor="text1" w:themeTint="A6"/>
         </w:rPr>
-        <w:t>Site Preference Group: CyberSource_paypal</w:t>
-      </w:r>
+        <w:t xml:space="preserve">Site Preference Group: </w:t>
+      </w:r>
+      <w:proofErr w:type="spellStart"/>
+      <w:r>
+        <w:rPr>
+          <w:b/>
+          <w:color w:val="595959" w:themeColor="text1" w:themeTint="A6"/>
+        </w:rPr>
+        <w:t>CyberSource_paypal</w:t>
+      </w:r>
+      <w:proofErr w:type="spellEnd"/>
     </w:p>
     <w:tbl>
       <w:tblPr>
@@ -17447,6 +19242,7 @@
                 <w:szCs w:val="20"/>
               </w:rPr>
             </w:pPr>
+            <w:proofErr w:type="spellStart"/>
             <w:r>
               <w:rPr>
                 <w:rFonts w:asciiTheme="minorHAnsi" w:hAnsiTheme="minorHAnsi"/>
@@ -17457,6 +19253,7 @@
               </w:rPr>
               <w:t>CsEnableExpressPaypal</w:t>
             </w:r>
+            <w:proofErr w:type="spellEnd"/>
           </w:p>
         </w:tc>
         <w:tc>
@@ -17519,6 +19316,7 @@
                 <w:szCs w:val="20"/>
               </w:rPr>
             </w:pPr>
+            <w:proofErr w:type="spellStart"/>
             <w:r>
               <w:rPr>
                 <w:rFonts w:asciiTheme="minorHAnsi" w:hAnsiTheme="minorHAnsi"/>
@@ -17527,7 +19325,18 @@
                 <w:sz w:val="20"/>
                 <w:szCs w:val="20"/>
               </w:rPr>
-              <w:t>Paypal Order Type</w:t>
+              <w:t>Paypal</w:t>
+            </w:r>
+            <w:proofErr w:type="spellEnd"/>
+            <w:r>
+              <w:rPr>
+                <w:rFonts w:asciiTheme="minorHAnsi" w:hAnsiTheme="minorHAnsi"/>
+                <w:b w:val="0"/>
+                <w:color w:val="404040" w:themeColor="text1" w:themeTint="BF"/>
+                <w:sz w:val="20"/>
+                <w:szCs w:val="20"/>
+              </w:rPr>
+              <w:t xml:space="preserve"> Order Type</w:t>
             </w:r>
           </w:p>
         </w:tc>
@@ -17727,6 +19536,7 @@
         </w:rPr>
         <w:t>‘</w:t>
       </w:r>
+      <w:proofErr w:type="spellStart"/>
       <w:r>
         <w:rPr>
           <w:rFonts w:asciiTheme="minorHAnsi" w:hAnsiTheme="minorHAnsi"/>
@@ -17734,6 +19544,7 @@
         </w:rPr>
         <w:t>paymentOptionID</w:t>
       </w:r>
+      <w:proofErr w:type="spellEnd"/>
       <w:r>
         <w:rPr>
           <w:rFonts w:asciiTheme="minorHAnsi" w:hAnsiTheme="minorHAnsi"/>
@@ -17805,6 +19616,7 @@
         </w:rPr>
         <w:t>‘</w:t>
       </w:r>
+      <w:proofErr w:type="spellStart"/>
       <w:r>
         <w:rPr>
           <w:rFonts w:asciiTheme="minorHAnsi" w:hAnsiTheme="minorHAnsi"/>
@@ -17812,6 +19624,7 @@
         </w:rPr>
         <w:t>paymentOptionID</w:t>
       </w:r>
+      <w:proofErr w:type="spellEnd"/>
       <w:r>
         <w:rPr>
           <w:rFonts w:asciiTheme="minorHAnsi" w:hAnsiTheme="minorHAnsi"/>
@@ -18032,7 +19845,39 @@
           <w:rFonts w:asciiTheme="minorHAnsi" w:hAnsiTheme="minorHAnsi"/>
           <w:color w:val="404040" w:themeColor="text1" w:themeTint="BF"/>
         </w:rPr>
-        <w:t>Import ‘int_cybersource_sfra/configuration/CS SFRA PaymentMethods v1</w:t>
+        <w:t>Import ‘</w:t>
+      </w:r>
+      <w:proofErr w:type="spellStart"/>
+      <w:r>
+        <w:rPr>
+          <w:rFonts w:asciiTheme="minorHAnsi" w:hAnsiTheme="minorHAnsi"/>
+          <w:color w:val="404040" w:themeColor="text1" w:themeTint="BF"/>
+        </w:rPr>
+        <w:t>int_cybersource_sfra</w:t>
+      </w:r>
+      <w:proofErr w:type="spellEnd"/>
+      <w:r>
+        <w:rPr>
+          <w:rFonts w:asciiTheme="minorHAnsi" w:hAnsiTheme="minorHAnsi"/>
+          <w:color w:val="404040" w:themeColor="text1" w:themeTint="BF"/>
+        </w:rPr>
+        <w:t xml:space="preserve">/configuration/CS SFRA </w:t>
+      </w:r>
+      <w:proofErr w:type="spellStart"/>
+      <w:r>
+        <w:rPr>
+          <w:rFonts w:asciiTheme="minorHAnsi" w:hAnsiTheme="minorHAnsi"/>
+          <w:color w:val="404040" w:themeColor="text1" w:themeTint="BF"/>
+        </w:rPr>
+        <w:t>PaymentMethods</w:t>
+      </w:r>
+      <w:proofErr w:type="spellEnd"/>
+      <w:r>
+        <w:rPr>
+          <w:rFonts w:asciiTheme="minorHAnsi" w:hAnsiTheme="minorHAnsi"/>
+          <w:color w:val="404040" w:themeColor="text1" w:themeTint="BF"/>
+        </w:rPr>
+        <w:t xml:space="preserve"> v1</w:t>
       </w:r>
       <w:r>
         <w:rPr>
@@ -18061,7 +19906,23 @@
           <w:rFonts w:asciiTheme="minorHAnsi" w:hAnsiTheme="minorHAnsi"/>
           <w:color w:val="404040" w:themeColor="text1" w:themeTint="BF"/>
         </w:rPr>
-        <w:t xml:space="preserve">Under 'Merchant Tools &gt;  Ordering &gt;  Payment Methods' Make sure the </w:t>
+        <w:t xml:space="preserve">Under 'Merchant Tools </w:t>
+      </w:r>
+      <w:proofErr w:type="gramStart"/>
+      <w:r>
+        <w:rPr>
+          <w:rFonts w:asciiTheme="minorHAnsi" w:hAnsiTheme="minorHAnsi"/>
+          <w:color w:val="404040" w:themeColor="text1" w:themeTint="BF"/>
+        </w:rPr>
+        <w:t>&gt;  Ordering</w:t>
+      </w:r>
+      <w:proofErr w:type="gramEnd"/>
+      <w:r>
+        <w:rPr>
+          <w:rFonts w:asciiTheme="minorHAnsi" w:hAnsiTheme="minorHAnsi"/>
+          <w:color w:val="404040" w:themeColor="text1" w:themeTint="BF"/>
+        </w:rPr>
+        <w:t xml:space="preserve"> &gt;  Payment Methods' Make sure the </w:t>
       </w:r>
       <w:r>
         <w:rPr>
@@ -18132,8 +19993,17 @@
           <w:b/>
           <w:color w:val="595959" w:themeColor="text1" w:themeTint="A6"/>
         </w:rPr>
-        <w:t>Site Preference Group: CyberSource_paypal</w:t>
-      </w:r>
+        <w:t xml:space="preserve">Site Preference Group: </w:t>
+      </w:r>
+      <w:proofErr w:type="spellStart"/>
+      <w:r>
+        <w:rPr>
+          <w:b/>
+          <w:color w:val="595959" w:themeColor="text1" w:themeTint="A6"/>
+        </w:rPr>
+        <w:t>CyberSource_paypal</w:t>
+      </w:r>
+      <w:proofErr w:type="spellEnd"/>
     </w:p>
     <w:tbl>
       <w:tblPr>
@@ -18207,6 +20077,7 @@
                 <w:szCs w:val="20"/>
               </w:rPr>
             </w:pPr>
+            <w:proofErr w:type="spellStart"/>
             <w:r>
               <w:rPr>
                 <w:rFonts w:asciiTheme="minorHAnsi" w:hAnsiTheme="minorHAnsi"/>
@@ -18215,7 +20086,18 @@
                 <w:sz w:val="20"/>
                 <w:szCs w:val="20"/>
               </w:rPr>
-              <w:t>Paypal Order Type</w:t>
+              <w:t>Paypal</w:t>
+            </w:r>
+            <w:proofErr w:type="spellEnd"/>
+            <w:r>
+              <w:rPr>
+                <w:rFonts w:asciiTheme="minorHAnsi" w:hAnsiTheme="minorHAnsi"/>
+                <w:b w:val="0"/>
+                <w:color w:val="404040" w:themeColor="text1" w:themeTint="BF"/>
+                <w:sz w:val="20"/>
+                <w:szCs w:val="20"/>
+              </w:rPr>
+              <w:t xml:space="preserve"> Order Type</w:t>
             </w:r>
           </w:p>
         </w:tc>
@@ -18319,7 +20201,39 @@
           <w:rFonts w:asciiTheme="minorHAnsi" w:hAnsiTheme="minorHAnsi"/>
           <w:color w:val="404040" w:themeColor="text1" w:themeTint="BF"/>
         </w:rPr>
-        <w:t xml:space="preserve">A PayPal Express Checkout billing agreement enables you to use Billing agreement ID for billing without requiring customer to specifically authorize each payment. Once the agreement created for customer, customer’s Billing agreement ID would be used to Authorize the order. PayPal Billing agreement is applicable only for logged user, when customer checks Billing agreement checkbox from Billing page additional flag billingAgreementIndicator need to include in Session service request. Request ID returned in session service will be used in PayPal Billing agreement service, Billing Agreement ID would be saved in customer profile, this billing agreement ID would be used in further transaction. Cybersource Cartridge allows merchants to enable/disable billing agreement from BM site preferences.  Below are the service requests for Billing Agreement </w:t>
+        <w:t xml:space="preserve">A PayPal Express Checkout billing agreement enables you to use Billing agreement ID for billing without requiring customer to specifically authorize each payment. Once the agreement created for customer, customer’s Billing agreement ID would be used to Authorize the order. PayPal Billing agreement is applicable only for logged user, when customer checks Billing agreement checkbox from Billing page additional flag </w:t>
+      </w:r>
+      <w:proofErr w:type="spellStart"/>
+      <w:r>
+        <w:rPr>
+          <w:rFonts w:asciiTheme="minorHAnsi" w:hAnsiTheme="minorHAnsi"/>
+          <w:color w:val="404040" w:themeColor="text1" w:themeTint="BF"/>
+        </w:rPr>
+        <w:t>billingAgreementIndicator</w:t>
+      </w:r>
+      <w:proofErr w:type="spellEnd"/>
+      <w:r>
+        <w:rPr>
+          <w:rFonts w:asciiTheme="minorHAnsi" w:hAnsiTheme="minorHAnsi"/>
+          <w:color w:val="404040" w:themeColor="text1" w:themeTint="BF"/>
+        </w:rPr>
+        <w:t xml:space="preserve"> need to include in Session service request. Request ID returned in session service will be used in PayPal Billing agreement service, Billing Agreement ID would be saved in customer profile, this billing agreement ID would be used in further transaction. </w:t>
+      </w:r>
+      <w:proofErr w:type="spellStart"/>
+      <w:r>
+        <w:rPr>
+          <w:rFonts w:asciiTheme="minorHAnsi" w:hAnsiTheme="minorHAnsi"/>
+          <w:color w:val="404040" w:themeColor="text1" w:themeTint="BF"/>
+        </w:rPr>
+        <w:t>Cybersource</w:t>
+      </w:r>
+      <w:proofErr w:type="spellEnd"/>
+      <w:r>
+        <w:rPr>
+          <w:rFonts w:asciiTheme="minorHAnsi" w:hAnsiTheme="minorHAnsi"/>
+          <w:color w:val="404040" w:themeColor="text1" w:themeTint="BF"/>
+        </w:rPr>
+        <w:t xml:space="preserve"> Cartridge allows merchants to enable/disable billing agreement from BM site preferences.  Below are the service requests for Billing Agreement </w:t>
       </w:r>
     </w:p>
     <w:p>
@@ -18411,7 +20325,23 @@
           <w:rFonts w:asciiTheme="minorHAnsi" w:hAnsiTheme="minorHAnsi"/>
           <w:color w:val="404040" w:themeColor="text1" w:themeTint="BF"/>
         </w:rPr>
-        <w:t>- If customer profile contains billing agreement ID , sessions service would    be skipped , billing agreement ID would be used in Check Status service</w:t>
+        <w:t xml:space="preserve">- If customer profile contains billing agreement </w:t>
+      </w:r>
+      <w:proofErr w:type="gramStart"/>
+      <w:r>
+        <w:rPr>
+          <w:rFonts w:asciiTheme="minorHAnsi" w:hAnsiTheme="minorHAnsi"/>
+          <w:color w:val="404040" w:themeColor="text1" w:themeTint="BF"/>
+        </w:rPr>
+        <w:t>ID ,</w:t>
+      </w:r>
+      <w:proofErr w:type="gramEnd"/>
+      <w:r>
+        <w:rPr>
+          <w:rFonts w:asciiTheme="minorHAnsi" w:hAnsiTheme="minorHAnsi"/>
+          <w:color w:val="404040" w:themeColor="text1" w:themeTint="BF"/>
+        </w:rPr>
+        <w:t xml:space="preserve"> sessions service would    be skipped , billing agreement ID would be used in Check Status service</w:t>
       </w:r>
     </w:p>
     <w:p>
@@ -18619,8 +20549,17 @@
           <w:b/>
           <w:color w:val="404040" w:themeColor="text1" w:themeTint="BF"/>
         </w:rPr>
-        <w:t>Site Preference Group: CyberSource_paypal</w:t>
-      </w:r>
+        <w:t xml:space="preserve">Site Preference Group: </w:t>
+      </w:r>
+      <w:proofErr w:type="spellStart"/>
+      <w:r>
+        <w:rPr>
+          <w:b/>
+          <w:color w:val="404040" w:themeColor="text1" w:themeTint="BF"/>
+        </w:rPr>
+        <w:t>CyberSource_paypal</w:t>
+      </w:r>
+      <w:proofErr w:type="spellEnd"/>
     </w:p>
     <w:tbl>
       <w:tblPr>
@@ -18766,6 +20705,7 @@
                 <w:szCs w:val="20"/>
               </w:rPr>
             </w:pPr>
+            <w:proofErr w:type="spellStart"/>
             <w:r>
               <w:rPr>
                 <w:rFonts w:asciiTheme="minorHAnsi" w:hAnsiTheme="minorHAnsi"/>
@@ -18774,7 +20714,18 @@
                 <w:sz w:val="20"/>
                 <w:szCs w:val="20"/>
               </w:rPr>
-              <w:t>Paypal Order Type</w:t>
+              <w:t>Paypal</w:t>
+            </w:r>
+            <w:proofErr w:type="spellEnd"/>
+            <w:r>
+              <w:rPr>
+                <w:rFonts w:asciiTheme="minorHAnsi" w:hAnsiTheme="minorHAnsi"/>
+                <w:b w:val="0"/>
+                <w:color w:val="404040" w:themeColor="text1" w:themeTint="BF"/>
+                <w:sz w:val="20"/>
+                <w:szCs w:val="20"/>
+              </w:rPr>
+              <w:t xml:space="preserve"> Order Type</w:t>
             </w:r>
           </w:p>
         </w:tc>
@@ -18897,7 +20848,55 @@
           <w:rFonts w:asciiTheme="minorHAnsi" w:hAnsiTheme="minorHAnsi"/>
           <w:color w:val="404040" w:themeColor="text1" w:themeTint="BF"/>
         </w:rPr>
-        <w:t xml:space="preserve">CyberSource Payer Authentication services enable you to add support to your web store for card authentication services, including Visa Verified by VisaSM, MasterCard® and Maestro® SecureCode™ (UK Domestic and international), American Express SafeKeySM, and JCB J/Secure™. </w:t>
+        <w:t xml:space="preserve">CyberSource Payer Authentication services enable you to add support to your web store for card authentication services, including Visa Verified by </w:t>
+      </w:r>
+      <w:proofErr w:type="spellStart"/>
+      <w:r>
+        <w:rPr>
+          <w:rFonts w:asciiTheme="minorHAnsi" w:hAnsiTheme="minorHAnsi"/>
+          <w:color w:val="404040" w:themeColor="text1" w:themeTint="BF"/>
+        </w:rPr>
+        <w:t>VisaSM</w:t>
+      </w:r>
+      <w:proofErr w:type="spellEnd"/>
+      <w:r>
+        <w:rPr>
+          <w:rFonts w:asciiTheme="minorHAnsi" w:hAnsiTheme="minorHAnsi"/>
+          <w:color w:val="404040" w:themeColor="text1" w:themeTint="BF"/>
+        </w:rPr>
+        <w:t xml:space="preserve">, MasterCard® and Maestro® </w:t>
+      </w:r>
+      <w:proofErr w:type="spellStart"/>
+      <w:r>
+        <w:rPr>
+          <w:rFonts w:asciiTheme="minorHAnsi" w:hAnsiTheme="minorHAnsi"/>
+          <w:color w:val="404040" w:themeColor="text1" w:themeTint="BF"/>
+        </w:rPr>
+        <w:t>SecureCode</w:t>
+      </w:r>
+      <w:proofErr w:type="spellEnd"/>
+      <w:r>
+        <w:rPr>
+          <w:rFonts w:asciiTheme="minorHAnsi" w:hAnsiTheme="minorHAnsi"/>
+          <w:color w:val="404040" w:themeColor="text1" w:themeTint="BF"/>
+        </w:rPr>
+        <w:t xml:space="preserve">™ (UK Domestic and international), American Express </w:t>
+      </w:r>
+      <w:proofErr w:type="spellStart"/>
+      <w:r>
+        <w:rPr>
+          <w:rFonts w:asciiTheme="minorHAnsi" w:hAnsiTheme="minorHAnsi"/>
+          <w:color w:val="404040" w:themeColor="text1" w:themeTint="BF"/>
+        </w:rPr>
+        <w:t>SafeKeySM</w:t>
+      </w:r>
+      <w:proofErr w:type="spellEnd"/>
+      <w:r>
+        <w:rPr>
+          <w:rFonts w:asciiTheme="minorHAnsi" w:hAnsiTheme="minorHAnsi"/>
+          <w:color w:val="404040" w:themeColor="text1" w:themeTint="BF"/>
+        </w:rPr>
+        <w:t xml:space="preserve">, and JCB J/Secure™. </w:t>
       </w:r>
     </w:p>
     <w:p>
@@ -19279,7 +21278,23 @@
           <w:rFonts w:asciiTheme="minorHAnsi" w:hAnsiTheme="minorHAnsi"/>
           <w:color w:val="404040" w:themeColor="text1" w:themeTint="BF"/>
         </w:rPr>
-        <w:t xml:space="preserve"> and Cybersource PA Merchant ID</w:t>
+        <w:t xml:space="preserve"> and </w:t>
+      </w:r>
+      <w:proofErr w:type="spellStart"/>
+      <w:r>
+        <w:rPr>
+          <w:rFonts w:asciiTheme="minorHAnsi" w:hAnsiTheme="minorHAnsi"/>
+          <w:color w:val="404040" w:themeColor="text1" w:themeTint="BF"/>
+        </w:rPr>
+        <w:t>Cybersource</w:t>
+      </w:r>
+      <w:proofErr w:type="spellEnd"/>
+      <w:r>
+        <w:rPr>
+          <w:rFonts w:asciiTheme="minorHAnsi" w:hAnsiTheme="minorHAnsi"/>
+          <w:color w:val="404040" w:themeColor="text1" w:themeTint="BF"/>
+        </w:rPr>
+        <w:t xml:space="preserve"> PA Merchant ID</w:t>
       </w:r>
       <w:r>
         <w:rPr>
@@ -19293,7 +21308,23 @@
           <w:rFonts w:asciiTheme="minorHAnsi" w:hAnsiTheme="minorHAnsi"/>
           <w:color w:val="404040" w:themeColor="text1" w:themeTint="BF"/>
         </w:rPr>
-        <w:t>required Credit card types are configured on Cybsersource portal to participate in the Payer Authentication service</w:t>
+        <w:t xml:space="preserve">required Credit card types are configured on </w:t>
+      </w:r>
+      <w:proofErr w:type="spellStart"/>
+      <w:r>
+        <w:rPr>
+          <w:rFonts w:asciiTheme="minorHAnsi" w:hAnsiTheme="minorHAnsi"/>
+          <w:color w:val="404040" w:themeColor="text1" w:themeTint="BF"/>
+        </w:rPr>
+        <w:t>Cybsersource</w:t>
+      </w:r>
+      <w:proofErr w:type="spellEnd"/>
+      <w:r>
+        <w:rPr>
+          <w:rFonts w:asciiTheme="minorHAnsi" w:hAnsiTheme="minorHAnsi"/>
+          <w:color w:val="404040" w:themeColor="text1" w:themeTint="BF"/>
+        </w:rPr>
+        <w:t xml:space="preserve"> portal to participate in the Payer Authentication service</w:t>
       </w:r>
       <w:r>
         <w:rPr>
@@ -19307,7 +21338,55 @@
           <w:rFonts w:asciiTheme="minorHAnsi" w:hAnsiTheme="minorHAnsi"/>
           <w:color w:val="404040" w:themeColor="text1" w:themeTint="BF"/>
         </w:rPr>
-        <w:t xml:space="preserve"> Also, work with Cybersource to understand if the ByPass rules are set for your account. ByPass rules define the window of order transaction amounts which then decide whether the Authentication window is presented or bypassed. Sample of Bypass rules:</w:t>
+        <w:t xml:space="preserve"> Also, work with </w:t>
+      </w:r>
+      <w:proofErr w:type="spellStart"/>
+      <w:r>
+        <w:rPr>
+          <w:rFonts w:asciiTheme="minorHAnsi" w:hAnsiTheme="minorHAnsi"/>
+          <w:color w:val="404040" w:themeColor="text1" w:themeTint="BF"/>
+        </w:rPr>
+        <w:t>Cybersource</w:t>
+      </w:r>
+      <w:proofErr w:type="spellEnd"/>
+      <w:r>
+        <w:rPr>
+          <w:rFonts w:asciiTheme="minorHAnsi" w:hAnsiTheme="minorHAnsi"/>
+          <w:color w:val="404040" w:themeColor="text1" w:themeTint="BF"/>
+        </w:rPr>
+        <w:t xml:space="preserve"> to understand if the </w:t>
+      </w:r>
+      <w:proofErr w:type="spellStart"/>
+      <w:r>
+        <w:rPr>
+          <w:rFonts w:asciiTheme="minorHAnsi" w:hAnsiTheme="minorHAnsi"/>
+          <w:color w:val="404040" w:themeColor="text1" w:themeTint="BF"/>
+        </w:rPr>
+        <w:t>ByPass</w:t>
+      </w:r>
+      <w:proofErr w:type="spellEnd"/>
+      <w:r>
+        <w:rPr>
+          <w:rFonts w:asciiTheme="minorHAnsi" w:hAnsiTheme="minorHAnsi"/>
+          <w:color w:val="404040" w:themeColor="text1" w:themeTint="BF"/>
+        </w:rPr>
+        <w:t xml:space="preserve"> rules are set for your account. </w:t>
+      </w:r>
+      <w:proofErr w:type="spellStart"/>
+      <w:r>
+        <w:rPr>
+          <w:rFonts w:asciiTheme="minorHAnsi" w:hAnsiTheme="minorHAnsi"/>
+          <w:color w:val="404040" w:themeColor="text1" w:themeTint="BF"/>
+        </w:rPr>
+        <w:t>ByPass</w:t>
+      </w:r>
+      <w:proofErr w:type="spellEnd"/>
+      <w:r>
+        <w:rPr>
+          <w:rFonts w:asciiTheme="minorHAnsi" w:hAnsiTheme="minorHAnsi"/>
+          <w:color w:val="404040" w:themeColor="text1" w:themeTint="BF"/>
+        </w:rPr>
+        <w:t xml:space="preserve"> rules define the window of order transaction amounts which then decide whether the Authentication window is presented or bypassed. Sample of Bypass rules:</w:t>
       </w:r>
     </w:p>
     <w:p>
@@ -19402,7 +21481,39 @@
           <w:rFonts w:asciiTheme="minorHAnsi" w:hAnsiTheme="minorHAnsi"/>
           <w:color w:val="404040" w:themeColor="text1" w:themeTint="BF"/>
         </w:rPr>
-        <w:t>Import ‘int_cybersource_sfra/configuration/CS SFRA PaymentMethods v1</w:t>
+        <w:t>Import ‘</w:t>
+      </w:r>
+      <w:proofErr w:type="spellStart"/>
+      <w:r>
+        <w:rPr>
+          <w:rFonts w:asciiTheme="minorHAnsi" w:hAnsiTheme="minorHAnsi"/>
+          <w:color w:val="404040" w:themeColor="text1" w:themeTint="BF"/>
+        </w:rPr>
+        <w:t>int_cybersource_sfra</w:t>
+      </w:r>
+      <w:proofErr w:type="spellEnd"/>
+      <w:r>
+        <w:rPr>
+          <w:rFonts w:asciiTheme="minorHAnsi" w:hAnsiTheme="minorHAnsi"/>
+          <w:color w:val="404040" w:themeColor="text1" w:themeTint="BF"/>
+        </w:rPr>
+        <w:t xml:space="preserve">/configuration/CS SFRA </w:t>
+      </w:r>
+      <w:proofErr w:type="spellStart"/>
+      <w:r>
+        <w:rPr>
+          <w:rFonts w:asciiTheme="minorHAnsi" w:hAnsiTheme="minorHAnsi"/>
+          <w:color w:val="404040" w:themeColor="text1" w:themeTint="BF"/>
+        </w:rPr>
+        <w:t>PaymentMethods</w:t>
+      </w:r>
+      <w:proofErr w:type="spellEnd"/>
+      <w:r>
+        <w:rPr>
+          <w:rFonts w:asciiTheme="minorHAnsi" w:hAnsiTheme="minorHAnsi"/>
+          <w:color w:val="404040" w:themeColor="text1" w:themeTint="BF"/>
+        </w:rPr>
+        <w:t xml:space="preserve"> v1</w:t>
       </w:r>
       <w:r>
         <w:rPr>
@@ -19436,7 +21547,23 @@
           <w:rFonts w:asciiTheme="minorHAnsi" w:hAnsiTheme="minorHAnsi"/>
           <w:color w:val="404040" w:themeColor="text1" w:themeTint="BF"/>
         </w:rPr>
-        <w:t>Under 'Merchant Tools &gt;  Ordering &gt;  Payment Methods' Make sure the 'CREDIT_CARD' payment method is enabled and configured to use the CYBERSOURCE_CREDIT payment processor.</w:t>
+        <w:t xml:space="preserve">Under 'Merchant Tools </w:t>
+      </w:r>
+      <w:proofErr w:type="gramStart"/>
+      <w:r>
+        <w:rPr>
+          <w:rFonts w:asciiTheme="minorHAnsi" w:hAnsiTheme="minorHAnsi"/>
+          <w:color w:val="404040" w:themeColor="text1" w:themeTint="BF"/>
+        </w:rPr>
+        <w:t>&gt;  Ordering</w:t>
+      </w:r>
+      <w:proofErr w:type="gramEnd"/>
+      <w:r>
+        <w:rPr>
+          <w:rFonts w:asciiTheme="minorHAnsi" w:hAnsiTheme="minorHAnsi"/>
+          <w:color w:val="404040" w:themeColor="text1" w:themeTint="BF"/>
+        </w:rPr>
+        <w:t xml:space="preserve"> &gt;  Payment Methods' Make sure the 'CREDIT_CARD' payment method is enabled and configured to use the CYBERSOURCE_CREDIT payment processor.</w:t>
       </w:r>
     </w:p>
     <w:p>
@@ -19507,18 +21634,32 @@
     <w:p>
       <w:pPr>
         <w:rPr>
-          <w:i/>
-          <w:color w:val="404040" w:themeColor="text1" w:themeTint="BF"/>
-          <w:sz w:val="32"/>
-          <w:szCs w:val="32"/>
-        </w:rPr>
-      </w:pPr>
-      <w:r>
-        <w:rPr>
-          <w:rFonts w:asciiTheme="minorHAnsi" w:hAnsiTheme="minorHAnsi"/>
-          <w:color w:val="404040" w:themeColor="text1" w:themeTint="BF"/>
-        </w:rPr>
-        <w:t>Under 'Merchant Tools &gt;  Ordering &gt;  Payment Methods</w:t>
+          <w:rFonts w:asciiTheme="minorHAnsi" w:hAnsiTheme="minorHAnsi"/>
+          <w:color w:val="404040" w:themeColor="text1" w:themeTint="BF"/>
+        </w:rPr>
+      </w:pPr>
+      <w:r>
+        <w:rPr>
+          <w:rFonts w:asciiTheme="minorHAnsi" w:hAnsiTheme="minorHAnsi"/>
+          <w:color w:val="404040" w:themeColor="text1" w:themeTint="BF"/>
+        </w:rPr>
+        <w:t xml:space="preserve">Under 'Merchant Tools </w:t>
+      </w:r>
+      <w:proofErr w:type="gramStart"/>
+      <w:r>
+        <w:rPr>
+          <w:rFonts w:asciiTheme="minorHAnsi" w:hAnsiTheme="minorHAnsi"/>
+          <w:color w:val="404040" w:themeColor="text1" w:themeTint="BF"/>
+        </w:rPr>
+        <w:t>&gt;  Ordering</w:t>
+      </w:r>
+      <w:proofErr w:type="gramEnd"/>
+      <w:r>
+        <w:rPr>
+          <w:rFonts w:asciiTheme="minorHAnsi" w:hAnsiTheme="minorHAnsi"/>
+          <w:color w:val="404040" w:themeColor="text1" w:themeTint="BF"/>
+        </w:rPr>
+        <w:t xml:space="preserve"> &gt;  Payment Methods</w:t>
       </w:r>
       <w:r>
         <w:rPr>
@@ -19544,7 +21685,345 @@
     </w:p>
     <w:p>
       <w:pPr>
+        <w:rPr>
+          <w:b/>
+          <w:color w:val="595959" w:themeColor="text1" w:themeTint="A6"/>
+          <w:u w:val="single"/>
+        </w:rPr>
+      </w:pPr>
+    </w:p>
+    <w:p>
+      <w:pPr>
         <w:jc w:val="center"/>
+        <w:rPr>
+          <w:b/>
+          <w:color w:val="595959" w:themeColor="text1" w:themeTint="A6"/>
+        </w:rPr>
+      </w:pPr>
+      <w:r>
+        <w:rPr>
+          <w:b/>
+          <w:color w:val="595959" w:themeColor="text1" w:themeTint="A6"/>
+        </w:rPr>
+        <w:t>Site Preference Group: CyberSource Core</w:t>
+      </w:r>
+    </w:p>
+    <w:tbl>
+      <w:tblPr>
+        <w:tblStyle w:val="GridTable4-Accent5"/>
+        <w:tblW w:w="0" w:type="auto"/>
+        <w:tblLook w:val="04A0" w:firstRow="1" w:lastRow="0" w:firstColumn="1" w:lastColumn="0" w:noHBand="0" w:noVBand="1"/>
+      </w:tblPr>
+      <w:tblGrid>
+        <w:gridCol w:w="5035"/>
+        <w:gridCol w:w="5755"/>
+      </w:tblGrid>
+      <w:tr>
+        <w:trPr>
+          <w:cnfStyle w:val="100000000000" w:firstRow="1" w:lastRow="0" w:firstColumn="0" w:lastColumn="0" w:oddVBand="0" w:evenVBand="0" w:oddHBand="0" w:evenHBand="0" w:firstRowFirstColumn="0" w:firstRowLastColumn="0" w:lastRowFirstColumn="0" w:lastRowLastColumn="0"/>
+        </w:trPr>
+        <w:tc>
+          <w:tcPr>
+            <w:cnfStyle w:val="001000000000" w:firstRow="0" w:lastRow="0" w:firstColumn="1" w:lastColumn="0" w:oddVBand="0" w:evenVBand="0" w:oddHBand="0" w:evenHBand="0" w:firstRowFirstColumn="0" w:firstRowLastColumn="0" w:lastRowFirstColumn="0" w:lastRowLastColumn="0"/>
+            <w:tcW w:w="5035" w:type="dxa"/>
+          </w:tcPr>
+          <w:p>
+            <w:pPr>
+              <w:rPr>
+                <w:color w:val="404040" w:themeColor="text1" w:themeTint="BF"/>
+              </w:rPr>
+            </w:pPr>
+            <w:r>
+              <w:rPr>
+                <w:color w:val="404040" w:themeColor="text1" w:themeTint="BF"/>
+              </w:rPr>
+              <w:t>Preference Name</w:t>
+            </w:r>
+          </w:p>
+        </w:tc>
+        <w:tc>
+          <w:tcPr>
+            <w:tcW w:w="5755" w:type="dxa"/>
+          </w:tcPr>
+          <w:p>
+            <w:pPr>
+              <w:cnfStyle w:val="100000000000" w:firstRow="1" w:lastRow="0" w:firstColumn="0" w:lastColumn="0" w:oddVBand="0" w:evenVBand="0" w:oddHBand="0" w:evenHBand="0" w:firstRowFirstColumn="0" w:firstRowLastColumn="0" w:lastRowFirstColumn="0" w:lastRowLastColumn="0"/>
+              <w:rPr>
+                <w:color w:val="404040" w:themeColor="text1" w:themeTint="BF"/>
+              </w:rPr>
+            </w:pPr>
+            <w:r>
+              <w:rPr>
+                <w:color w:val="404040" w:themeColor="text1" w:themeTint="BF"/>
+              </w:rPr>
+              <w:t>Usage</w:t>
+            </w:r>
+          </w:p>
+        </w:tc>
+      </w:tr>
+      <w:tr>
+        <w:trPr>
+          <w:cnfStyle w:val="000000100000" w:firstRow="0" w:lastRow="0" w:firstColumn="0" w:lastColumn="0" w:oddVBand="0" w:evenVBand="0" w:oddHBand="1" w:evenHBand="0" w:firstRowFirstColumn="0" w:firstRowLastColumn="0" w:lastRowFirstColumn="0" w:lastRowLastColumn="0"/>
+        </w:trPr>
+        <w:tc>
+          <w:tcPr>
+            <w:cnfStyle w:val="001000000000" w:firstRow="0" w:lastRow="0" w:firstColumn="1" w:lastColumn="0" w:oddVBand="0" w:evenVBand="0" w:oddHBand="0" w:evenHBand="0" w:firstRowFirstColumn="0" w:firstRowLastColumn="0" w:lastRowFirstColumn="0" w:lastRowLastColumn="0"/>
+            <w:tcW w:w="5035" w:type="dxa"/>
+          </w:tcPr>
+          <w:p>
+            <w:pPr>
+              <w:rPr>
+                <w:rFonts w:asciiTheme="minorHAnsi" w:hAnsiTheme="minorHAnsi"/>
+                <w:b w:val="0"/>
+                <w:color w:val="404040" w:themeColor="text1" w:themeTint="BF"/>
+                <w:sz w:val="20"/>
+                <w:szCs w:val="20"/>
+              </w:rPr>
+            </w:pPr>
+            <w:r>
+              <w:rPr>
+                <w:rFonts w:asciiTheme="minorHAnsi" w:hAnsiTheme="minorHAnsi"/>
+                <w:b w:val="0"/>
+                <w:color w:val="404040" w:themeColor="text1" w:themeTint="BF"/>
+                <w:sz w:val="20"/>
+                <w:szCs w:val="20"/>
+              </w:rPr>
+              <w:t>CS PA Merchant ID</w:t>
+            </w:r>
+          </w:p>
+        </w:tc>
+        <w:tc>
+          <w:tcPr>
+            <w:tcW w:w="5755" w:type="dxa"/>
+          </w:tcPr>
+          <w:p>
+            <w:pPr>
+              <w:cnfStyle w:val="000000100000" w:firstRow="0" w:lastRow="0" w:firstColumn="0" w:lastColumn="0" w:oddVBand="0" w:evenVBand="0" w:oddHBand="1" w:evenHBand="0" w:firstRowFirstColumn="0" w:firstRowLastColumn="0" w:lastRowFirstColumn="0" w:lastRowLastColumn="0"/>
+              <w:rPr>
+                <w:rFonts w:asciiTheme="minorHAnsi" w:hAnsiTheme="minorHAnsi"/>
+                <w:color w:val="404040" w:themeColor="text1" w:themeTint="BF"/>
+                <w:sz w:val="20"/>
+                <w:szCs w:val="20"/>
+              </w:rPr>
+            </w:pPr>
+            <w:r>
+              <w:rPr>
+                <w:rFonts w:asciiTheme="minorHAnsi" w:hAnsiTheme="minorHAnsi"/>
+                <w:color w:val="404040" w:themeColor="text1" w:themeTint="BF"/>
+                <w:sz w:val="20"/>
+                <w:szCs w:val="20"/>
+              </w:rPr>
+              <w:t>Payer Auth merchant ID</w:t>
+            </w:r>
+          </w:p>
+        </w:tc>
+      </w:tr>
+      <w:tr>
+        <w:tc>
+          <w:tcPr>
+            <w:cnfStyle w:val="001000000000" w:firstRow="0" w:lastRow="0" w:firstColumn="1" w:lastColumn="0" w:oddVBand="0" w:evenVBand="0" w:oddHBand="0" w:evenHBand="0" w:firstRowFirstColumn="0" w:firstRowLastColumn="0" w:lastRowFirstColumn="0" w:lastRowLastColumn="0"/>
+            <w:tcW w:w="5035" w:type="dxa"/>
+          </w:tcPr>
+          <w:p>
+            <w:pPr>
+              <w:rPr>
+                <w:rFonts w:asciiTheme="minorHAnsi" w:hAnsiTheme="minorHAnsi"/>
+                <w:b w:val="0"/>
+                <w:color w:val="404040" w:themeColor="text1" w:themeTint="BF"/>
+                <w:sz w:val="20"/>
+                <w:szCs w:val="20"/>
+              </w:rPr>
+            </w:pPr>
+            <w:r>
+              <w:rPr>
+                <w:rFonts w:asciiTheme="minorHAnsi" w:hAnsiTheme="minorHAnsi"/>
+                <w:b w:val="0"/>
+                <w:color w:val="404040" w:themeColor="text1" w:themeTint="BF"/>
+                <w:sz w:val="20"/>
+                <w:szCs w:val="20"/>
+              </w:rPr>
+              <w:t>CS PA Save Proof.xml</w:t>
+            </w:r>
+          </w:p>
+        </w:tc>
+        <w:tc>
+          <w:tcPr>
+            <w:tcW w:w="5755" w:type="dxa"/>
+          </w:tcPr>
+          <w:p>
+            <w:pPr>
+              <w:cnfStyle w:val="000000000000" w:firstRow="0" w:lastRow="0" w:firstColumn="0" w:lastColumn="0" w:oddVBand="0" w:evenVBand="0" w:oddHBand="0" w:evenHBand="0" w:firstRowFirstColumn="0" w:firstRowLastColumn="0" w:lastRowFirstColumn="0" w:lastRowLastColumn="0"/>
+              <w:rPr>
+                <w:rFonts w:asciiTheme="minorHAnsi" w:hAnsiTheme="minorHAnsi"/>
+                <w:color w:val="404040" w:themeColor="text1" w:themeTint="BF"/>
+                <w:sz w:val="20"/>
+                <w:szCs w:val="20"/>
+              </w:rPr>
+            </w:pPr>
+            <w:r>
+              <w:rPr>
+                <w:rFonts w:asciiTheme="minorHAnsi" w:hAnsiTheme="minorHAnsi"/>
+                <w:color w:val="404040" w:themeColor="text1" w:themeTint="BF"/>
+                <w:sz w:val="20"/>
+                <w:szCs w:val="20"/>
+              </w:rPr>
+              <w:t>To enable/disable saving of proof.xml in order object</w:t>
+            </w:r>
+          </w:p>
+        </w:tc>
+      </w:tr>
+      <w:tr>
+        <w:trPr>
+          <w:cnfStyle w:val="000000100000" w:firstRow="0" w:lastRow="0" w:firstColumn="0" w:lastColumn="0" w:oddVBand="0" w:evenVBand="0" w:oddHBand="1" w:evenHBand="0" w:firstRowFirstColumn="0" w:firstRowLastColumn="0" w:lastRowFirstColumn="0" w:lastRowLastColumn="0"/>
+        </w:trPr>
+        <w:tc>
+          <w:tcPr>
+            <w:cnfStyle w:val="001000000000" w:firstRow="0" w:lastRow="0" w:firstColumn="1" w:lastColumn="0" w:oddVBand="0" w:evenVBand="0" w:oddHBand="0" w:evenHBand="0" w:firstRowFirstColumn="0" w:firstRowLastColumn="0" w:lastRowFirstColumn="0" w:lastRowLastColumn="0"/>
+            <w:tcW w:w="5035" w:type="dxa"/>
+          </w:tcPr>
+          <w:p>
+            <w:pPr>
+              <w:rPr>
+                <w:rFonts w:asciiTheme="minorHAnsi" w:hAnsiTheme="minorHAnsi"/>
+                <w:b w:val="0"/>
+                <w:color w:val="404040" w:themeColor="text1" w:themeTint="BF"/>
+                <w:sz w:val="20"/>
+                <w:szCs w:val="20"/>
+              </w:rPr>
+            </w:pPr>
+            <w:r>
+              <w:rPr>
+                <w:rFonts w:asciiTheme="minorHAnsi" w:hAnsiTheme="minorHAnsi"/>
+                <w:b w:val="0"/>
+                <w:color w:val="404040" w:themeColor="text1" w:themeTint="BF"/>
+                <w:sz w:val="20"/>
+                <w:szCs w:val="20"/>
+              </w:rPr>
+              <w:t xml:space="preserve">CS PA Save </w:t>
+            </w:r>
+            <w:proofErr w:type="spellStart"/>
+            <w:r>
+              <w:rPr>
+                <w:rFonts w:asciiTheme="minorHAnsi" w:hAnsiTheme="minorHAnsi"/>
+                <w:b w:val="0"/>
+                <w:color w:val="404040" w:themeColor="text1" w:themeTint="BF"/>
+                <w:sz w:val="20"/>
+                <w:szCs w:val="20"/>
+              </w:rPr>
+              <w:t>ParesStatus</w:t>
+            </w:r>
+            <w:proofErr w:type="spellEnd"/>
+          </w:p>
+        </w:tc>
+        <w:tc>
+          <w:tcPr>
+            <w:tcW w:w="5755" w:type="dxa"/>
+          </w:tcPr>
+          <w:p>
+            <w:pPr>
+              <w:cnfStyle w:val="000000100000" w:firstRow="0" w:lastRow="0" w:firstColumn="0" w:lastColumn="0" w:oddVBand="0" w:evenVBand="0" w:oddHBand="1" w:evenHBand="0" w:firstRowFirstColumn="0" w:firstRowLastColumn="0" w:lastRowFirstColumn="0" w:lastRowLastColumn="0"/>
+              <w:rPr>
+                <w:rFonts w:asciiTheme="minorHAnsi" w:hAnsiTheme="minorHAnsi"/>
+                <w:color w:val="404040" w:themeColor="text1" w:themeTint="BF"/>
+                <w:sz w:val="20"/>
+                <w:szCs w:val="20"/>
+              </w:rPr>
+            </w:pPr>
+            <w:r>
+              <w:rPr>
+                <w:rFonts w:asciiTheme="minorHAnsi" w:hAnsiTheme="minorHAnsi"/>
+                <w:color w:val="404040" w:themeColor="text1" w:themeTint="BF"/>
+                <w:sz w:val="20"/>
+                <w:szCs w:val="20"/>
+              </w:rPr>
+              <w:t>Default False</w:t>
+            </w:r>
+          </w:p>
+          <w:p>
+            <w:pPr>
+              <w:cnfStyle w:val="000000100000" w:firstRow="0" w:lastRow="0" w:firstColumn="0" w:lastColumn="0" w:oddVBand="0" w:evenVBand="0" w:oddHBand="1" w:evenHBand="0" w:firstRowFirstColumn="0" w:firstRowLastColumn="0" w:lastRowFirstColumn="0" w:lastRowLastColumn="0"/>
+              <w:rPr>
+                <w:rFonts w:asciiTheme="minorHAnsi" w:hAnsiTheme="minorHAnsi"/>
+                <w:color w:val="404040" w:themeColor="text1" w:themeTint="BF"/>
+                <w:sz w:val="20"/>
+                <w:szCs w:val="20"/>
+              </w:rPr>
+            </w:pPr>
+            <w:r>
+              <w:rPr>
+                <w:rFonts w:asciiTheme="minorHAnsi" w:hAnsiTheme="minorHAnsi"/>
+                <w:color w:val="404040" w:themeColor="text1" w:themeTint="BF"/>
+                <w:sz w:val="20"/>
+                <w:szCs w:val="20"/>
+              </w:rPr>
+              <w:t xml:space="preserve">Save </w:t>
+            </w:r>
+            <w:proofErr w:type="spellStart"/>
+            <w:r>
+              <w:rPr>
+                <w:rFonts w:asciiTheme="minorHAnsi" w:hAnsiTheme="minorHAnsi"/>
+                <w:color w:val="404040" w:themeColor="text1" w:themeTint="BF"/>
+                <w:sz w:val="20"/>
+                <w:szCs w:val="20"/>
+              </w:rPr>
+              <w:t>ParesStatus</w:t>
+            </w:r>
+            <w:proofErr w:type="spellEnd"/>
+            <w:r>
+              <w:rPr>
+                <w:rFonts w:asciiTheme="minorHAnsi" w:hAnsiTheme="minorHAnsi"/>
+                <w:color w:val="404040" w:themeColor="text1" w:themeTint="BF"/>
+                <w:sz w:val="20"/>
+                <w:szCs w:val="20"/>
+              </w:rPr>
+              <w:t xml:space="preserve"> received as response from Pa Authenticate request and send it as param in </w:t>
+            </w:r>
+            <w:proofErr w:type="spellStart"/>
+            <w:r>
+              <w:rPr>
+                <w:rFonts w:asciiTheme="minorHAnsi" w:hAnsiTheme="minorHAnsi"/>
+                <w:color w:val="404040" w:themeColor="text1" w:themeTint="BF"/>
+                <w:sz w:val="20"/>
+                <w:szCs w:val="20"/>
+              </w:rPr>
+              <w:t>ccAuth</w:t>
+            </w:r>
+            <w:proofErr w:type="spellEnd"/>
+            <w:r>
+              <w:rPr>
+                <w:rFonts w:asciiTheme="minorHAnsi" w:hAnsiTheme="minorHAnsi"/>
+                <w:color w:val="404040" w:themeColor="text1" w:themeTint="BF"/>
+                <w:sz w:val="20"/>
+                <w:szCs w:val="20"/>
+              </w:rPr>
+              <w:t xml:space="preserve"> request call. This field should be enabled after verifying </w:t>
+            </w:r>
+            <w:proofErr w:type="spellStart"/>
+            <w:r>
+              <w:rPr>
+                <w:rFonts w:asciiTheme="minorHAnsi" w:hAnsiTheme="minorHAnsi"/>
+                <w:color w:val="404040" w:themeColor="text1" w:themeTint="BF"/>
+                <w:sz w:val="20"/>
+                <w:szCs w:val="20"/>
+              </w:rPr>
+              <w:t>cybersource</w:t>
+            </w:r>
+            <w:proofErr w:type="spellEnd"/>
+            <w:r>
+              <w:rPr>
+                <w:rFonts w:asciiTheme="minorHAnsi" w:hAnsiTheme="minorHAnsi"/>
+                <w:color w:val="404040" w:themeColor="text1" w:themeTint="BF"/>
+                <w:sz w:val="20"/>
+                <w:szCs w:val="20"/>
+              </w:rPr>
+              <w:t xml:space="preserve"> merchant account settings</w:t>
+            </w:r>
+          </w:p>
+        </w:tc>
+      </w:tr>
+    </w:tbl>
+    <w:p>
+      <w:pPr>
         <w:rPr>
           <w:sz w:val="36"/>
           <w:szCs w:val="36"/>
@@ -19552,53 +22031,7 @@
       </w:pPr>
     </w:p>
     <w:p>
-      <w:pPr>
-        <w:jc w:val="center"/>
-        <w:rPr>
-          <w:sz w:val="36"/>
-          <w:szCs w:val="36"/>
-        </w:rPr>
-      </w:pPr>
-    </w:p>
-    <w:p>
-      <w:pPr>
-        <w:jc w:val="center"/>
-        <w:rPr>
-          <w:sz w:val="36"/>
-          <w:szCs w:val="36"/>
-        </w:rPr>
-      </w:pPr>
-    </w:p>
-    <w:p>
-      <w:pPr>
-        <w:jc w:val="center"/>
-        <w:rPr>
-          <w:sz w:val="36"/>
-          <w:szCs w:val="36"/>
-        </w:rPr>
-      </w:pPr>
-    </w:p>
-    <w:p>
-      <w:pPr>
-        <w:jc w:val="center"/>
-        <w:rPr>
-          <w:sz w:val="36"/>
-          <w:szCs w:val="36"/>
-        </w:rPr>
-      </w:pPr>
-    </w:p>
-    <w:p>
-      <w:pPr>
-        <w:rPr>
-          <w:sz w:val="36"/>
-          <w:szCs w:val="36"/>
-        </w:rPr>
-      </w:pPr>
-      <w:r>
-        <w:rPr>
-          <w:sz w:val="36"/>
-          <w:szCs w:val="36"/>
-        </w:rPr>
+      <w:r>
         <w:br w:type="page"/>
       </w:r>
     </w:p>
@@ -19642,9 +22075,18 @@
           <w:sz w:val="36"/>
           <w:szCs w:val="36"/>
         </w:rPr>
-        <w:t xml:space="preserve"> iFrame</w:t>
+        <w:t xml:space="preserve"> </w:t>
+      </w:r>
+      <w:proofErr w:type="spellStart"/>
+      <w:r>
+        <w:rPr>
+          <w:sz w:val="36"/>
+          <w:szCs w:val="36"/>
+        </w:rPr>
+        <w:t>iFrame</w:t>
       </w:r>
       <w:bookmarkEnd w:id="22"/>
+      <w:proofErr w:type="spellEnd"/>
     </w:p>
     <w:p/>
     <w:p>
@@ -19729,8 +22171,18 @@
           <w:i/>
           <w:color w:val="404040" w:themeColor="text1" w:themeTint="BF"/>
         </w:rPr>
-        <w:t>Secure Acceptance iFrame</w:t>
-      </w:r>
+        <w:t xml:space="preserve">Secure Acceptance </w:t>
+      </w:r>
+      <w:proofErr w:type="spellStart"/>
+      <w:r>
+        <w:rPr>
+          <w:rFonts w:asciiTheme="minorHAnsi" w:hAnsiTheme="minorHAnsi"/>
+          <w:i/>
+          <w:color w:val="404040" w:themeColor="text1" w:themeTint="BF"/>
+        </w:rPr>
+        <w:t>iFrame</w:t>
+      </w:r>
+      <w:proofErr w:type="spellEnd"/>
       <w:r>
         <w:rPr>
           <w:rFonts w:asciiTheme="minorHAnsi" w:hAnsiTheme="minorHAnsi"/>
@@ -19787,6 +22239,7 @@
         </w:rPr>
         <w:t xml:space="preserve">ecure Acceptance payment gateway within an </w:t>
       </w:r>
+      <w:proofErr w:type="spellStart"/>
       <w:r>
         <w:rPr>
           <w:rFonts w:asciiTheme="minorHAnsi" w:hAnsiTheme="minorHAnsi"/>
@@ -19794,6 +22247,7 @@
         </w:rPr>
         <w:t>iFrame</w:t>
       </w:r>
+      <w:proofErr w:type="spellEnd"/>
       <w:r>
         <w:rPr>
           <w:rFonts w:asciiTheme="minorHAnsi" w:hAnsiTheme="minorHAnsi"/>
@@ -19877,7 +22331,23 @@
           <w:rFonts w:asciiTheme="minorHAnsi" w:hAnsiTheme="minorHAnsi"/>
           <w:color w:val="404040" w:themeColor="text1" w:themeTint="BF"/>
         </w:rPr>
-        <w:t>'SecureAcceptanceAuthorize'</w:t>
+        <w:t>'</w:t>
+      </w:r>
+      <w:proofErr w:type="spellStart"/>
+      <w:r>
+        <w:rPr>
+          <w:rFonts w:asciiTheme="minorHAnsi" w:hAnsiTheme="minorHAnsi"/>
+          <w:color w:val="404040" w:themeColor="text1" w:themeTint="BF"/>
+        </w:rPr>
+        <w:t>SecureAcceptanceAuthorize</w:t>
+      </w:r>
+      <w:proofErr w:type="spellEnd"/>
+      <w:r>
+        <w:rPr>
+          <w:rFonts w:asciiTheme="minorHAnsi" w:hAnsiTheme="minorHAnsi"/>
+          <w:color w:val="404040" w:themeColor="text1" w:themeTint="BF"/>
+        </w:rPr>
+        <w:t>'</w:t>
       </w:r>
       <w:r>
         <w:t xml:space="preserve"> </w:t>
@@ -19961,7 +22431,23 @@
           <w:rFonts w:asciiTheme="minorHAnsi" w:hAnsiTheme="minorHAnsi"/>
           <w:color w:val="404040" w:themeColor="text1" w:themeTint="BF"/>
         </w:rPr>
-        <w:t>Secure Acceptance response method get the response in CurrentHttpParameterMap, again signature is created using the response data and matched with the response signature, once validated response is parsed</w:t>
+        <w:t xml:space="preserve">Secure Acceptance response method get the response in </w:t>
+      </w:r>
+      <w:proofErr w:type="spellStart"/>
+      <w:r>
+        <w:rPr>
+          <w:rFonts w:asciiTheme="minorHAnsi" w:hAnsiTheme="minorHAnsi"/>
+          <w:color w:val="404040" w:themeColor="text1" w:themeTint="BF"/>
+        </w:rPr>
+        <w:t>CurrentHttpParameterMap</w:t>
+      </w:r>
+      <w:proofErr w:type="spellEnd"/>
+      <w:r>
+        <w:rPr>
+          <w:rFonts w:asciiTheme="minorHAnsi" w:hAnsiTheme="minorHAnsi"/>
+          <w:color w:val="404040" w:themeColor="text1" w:themeTint="BF"/>
+        </w:rPr>
+        <w:t>, again signature is created using the response data and matched with the response signature, once validated response is parsed</w:t>
       </w:r>
     </w:p>
     <w:p>
@@ -20041,7 +22527,23 @@
           <w:rFonts w:asciiTheme="minorHAnsi" w:hAnsiTheme="minorHAnsi"/>
           <w:color w:val="404040" w:themeColor="text1" w:themeTint="BF"/>
         </w:rPr>
-        <w:t>Secure Acceptance iFrame service</w:t>
+        <w:t xml:space="preserve">Secure Acceptance </w:t>
+      </w:r>
+      <w:proofErr w:type="spellStart"/>
+      <w:r>
+        <w:rPr>
+          <w:rFonts w:asciiTheme="minorHAnsi" w:hAnsiTheme="minorHAnsi"/>
+          <w:color w:val="404040" w:themeColor="text1" w:themeTint="BF"/>
+        </w:rPr>
+        <w:t>iFrame</w:t>
+      </w:r>
+      <w:proofErr w:type="spellEnd"/>
+      <w:r>
+        <w:rPr>
+          <w:rFonts w:asciiTheme="minorHAnsi" w:hAnsiTheme="minorHAnsi"/>
+          <w:color w:val="404040" w:themeColor="text1" w:themeTint="BF"/>
+        </w:rPr>
+        <w:t xml:space="preserve"> service</w:t>
       </w:r>
       <w:r>
         <w:rPr>
@@ -20230,6 +22732,7 @@
         </w:rPr>
         <w:t>Set the ‘</w:t>
       </w:r>
+      <w:proofErr w:type="spellStart"/>
       <w:r>
         <w:rPr>
           <w:rFonts w:asciiTheme="minorHAnsi" w:hAnsiTheme="minorHAnsi"/>
@@ -20239,6 +22742,7 @@
         </w:rPr>
         <w:t>CsSAType</w:t>
       </w:r>
+      <w:proofErr w:type="spellEnd"/>
       <w:r>
         <w:rPr>
           <w:rFonts w:asciiTheme="minorHAnsi" w:hAnsiTheme="minorHAnsi"/>
@@ -20333,6 +22837,7 @@
           <w:sz w:val="36"/>
           <w:szCs w:val="36"/>
         </w:rPr>
+        <w:lastRenderedPageBreak/>
         <w:t>Configuration</w:t>
       </w:r>
     </w:p>
@@ -20431,6 +22936,7 @@
                 <w:szCs w:val="20"/>
               </w:rPr>
             </w:pPr>
+            <w:proofErr w:type="spellStart"/>
             <w:r>
               <w:rPr>
                 <w:rFonts w:asciiTheme="minorHAnsi" w:hAnsiTheme="minorHAnsi"/>
@@ -20441,6 +22947,7 @@
               </w:rPr>
               <w:t>CsSAType</w:t>
             </w:r>
+            <w:proofErr w:type="spellEnd"/>
           </w:p>
         </w:tc>
         <w:tc>
@@ -20506,6 +23013,7 @@
                 <w:szCs w:val="20"/>
               </w:rPr>
             </w:pPr>
+            <w:proofErr w:type="spellStart"/>
             <w:r>
               <w:rPr>
                 <w:rFonts w:asciiTheme="minorHAnsi" w:hAnsiTheme="minorHAnsi"/>
@@ -20516,6 +23024,7 @@
               </w:rPr>
               <w:t>SA_Iframe_ProfileID</w:t>
             </w:r>
+            <w:proofErr w:type="spellEnd"/>
           </w:p>
         </w:tc>
         <w:tc>
@@ -20563,6 +23072,7 @@
                 <w:szCs w:val="20"/>
               </w:rPr>
             </w:pPr>
+            <w:proofErr w:type="spellStart"/>
             <w:r>
               <w:rPr>
                 <w:rFonts w:asciiTheme="minorHAnsi" w:hAnsiTheme="minorHAnsi"/>
@@ -20573,6 +23083,7 @@
               </w:rPr>
               <w:t>SA_Iframe_SecretKey</w:t>
             </w:r>
+            <w:proofErr w:type="spellEnd"/>
           </w:p>
         </w:tc>
         <w:tc>
@@ -20617,6 +23128,7 @@
                 <w:szCs w:val="20"/>
               </w:rPr>
             </w:pPr>
+            <w:proofErr w:type="spellStart"/>
             <w:r>
               <w:rPr>
                 <w:rFonts w:asciiTheme="minorHAnsi" w:hAnsiTheme="minorHAnsi"/>
@@ -20627,6 +23139,7 @@
               </w:rPr>
               <w:t>SA_Iframe_AccessKey</w:t>
             </w:r>
+            <w:proofErr w:type="spellEnd"/>
           </w:p>
         </w:tc>
         <w:tc>
@@ -20674,6 +23187,7 @@
                 <w:szCs w:val="20"/>
               </w:rPr>
             </w:pPr>
+            <w:proofErr w:type="spellStart"/>
             <w:r>
               <w:rPr>
                 <w:rFonts w:asciiTheme="minorHAnsi" w:hAnsiTheme="minorHAnsi"/>
@@ -20684,6 +23198,7 @@
               </w:rPr>
               <w:t>CsSAIframetFormAction</w:t>
             </w:r>
+            <w:proofErr w:type="spellEnd"/>
           </w:p>
         </w:tc>
         <w:tc>
@@ -20728,6 +23243,7 @@
                 <w:szCs w:val="20"/>
               </w:rPr>
             </w:pPr>
+            <w:proofErr w:type="spellStart"/>
             <w:r>
               <w:rPr>
                 <w:rFonts w:asciiTheme="minorHAnsi" w:hAnsiTheme="minorHAnsi"/>
@@ -20738,6 +23254,7 @@
               </w:rPr>
               <w:t>CsSAOverrideBillingAddress</w:t>
             </w:r>
+            <w:proofErr w:type="spellEnd"/>
           </w:p>
         </w:tc>
         <w:tc>
@@ -20785,6 +23302,7 @@
                 <w:szCs w:val="20"/>
               </w:rPr>
             </w:pPr>
+            <w:proofErr w:type="spellStart"/>
             <w:r>
               <w:rPr>
                 <w:rFonts w:asciiTheme="minorHAnsi" w:hAnsiTheme="minorHAnsi"/>
@@ -20795,6 +23313,7 @@
               </w:rPr>
               <w:t>CsSAOverrideShippingAddress</w:t>
             </w:r>
+            <w:proofErr w:type="spellEnd"/>
           </w:p>
         </w:tc>
         <w:tc>
@@ -20839,6 +23358,7 @@
                 <w:szCs w:val="20"/>
               </w:rPr>
             </w:pPr>
+            <w:proofErr w:type="spellStart"/>
             <w:r>
               <w:rPr>
                 <w:rFonts w:asciiTheme="minorHAnsi" w:hAnsiTheme="minorHAnsi"/>
@@ -20849,6 +23369,7 @@
               </w:rPr>
               <w:t>CsCvnDeclineFlags</w:t>
             </w:r>
+            <w:proofErr w:type="spellEnd"/>
           </w:p>
         </w:tc>
         <w:tc>
@@ -21132,7 +23653,23 @@
           <w:rFonts w:asciiTheme="minorHAnsi" w:hAnsiTheme="minorHAnsi"/>
           <w:color w:val="404040" w:themeColor="text1" w:themeTint="BF"/>
         </w:rPr>
-        <w:t>'SecureAcceptanceAuthorize'</w:t>
+        <w:t>'</w:t>
+      </w:r>
+      <w:proofErr w:type="spellStart"/>
+      <w:r>
+        <w:rPr>
+          <w:rFonts w:asciiTheme="minorHAnsi" w:hAnsiTheme="minorHAnsi"/>
+          <w:color w:val="404040" w:themeColor="text1" w:themeTint="BF"/>
+        </w:rPr>
+        <w:t>SecureAcceptanceAuthorize</w:t>
+      </w:r>
+      <w:proofErr w:type="spellEnd"/>
+      <w:r>
+        <w:rPr>
+          <w:rFonts w:asciiTheme="minorHAnsi" w:hAnsiTheme="minorHAnsi"/>
+          <w:color w:val="404040" w:themeColor="text1" w:themeTint="BF"/>
+        </w:rPr>
+        <w:t>'</w:t>
       </w:r>
       <w:r>
         <w:t xml:space="preserve"> </w:t>
@@ -21202,7 +23739,23 @@
           <w:rFonts w:asciiTheme="minorHAnsi" w:hAnsiTheme="minorHAnsi"/>
           <w:color w:val="404040" w:themeColor="text1" w:themeTint="BF"/>
         </w:rPr>
-        <w:t>Secure Acceptance response method get the response in CurrentHttpParameterMap, again signature is created using the response data and matched with the response signature, once validated response is parsed</w:t>
+        <w:t xml:space="preserve">Secure Acceptance response method get the response in </w:t>
+      </w:r>
+      <w:proofErr w:type="spellStart"/>
+      <w:r>
+        <w:rPr>
+          <w:rFonts w:asciiTheme="minorHAnsi" w:hAnsiTheme="minorHAnsi"/>
+          <w:color w:val="404040" w:themeColor="text1" w:themeTint="BF"/>
+        </w:rPr>
+        <w:t>CurrentHttpParameterMap</w:t>
+      </w:r>
+      <w:proofErr w:type="spellEnd"/>
+      <w:r>
+        <w:rPr>
+          <w:rFonts w:asciiTheme="minorHAnsi" w:hAnsiTheme="minorHAnsi"/>
+          <w:color w:val="404040" w:themeColor="text1" w:themeTint="BF"/>
+        </w:rPr>
+        <w:t>, again signature is created using the response data and matched with the response signature, once validated response is parsed</w:t>
       </w:r>
     </w:p>
     <w:p>
@@ -21488,6 +24041,7 @@
         </w:rPr>
         <w:t>Set the ‘</w:t>
       </w:r>
+      <w:proofErr w:type="spellStart"/>
       <w:r>
         <w:rPr>
           <w:rFonts w:asciiTheme="minorHAnsi" w:hAnsiTheme="minorHAnsi"/>
@@ -21497,6 +24051,7 @@
         </w:rPr>
         <w:t>CsSAType</w:t>
       </w:r>
+      <w:proofErr w:type="spellEnd"/>
       <w:r>
         <w:rPr>
           <w:rFonts w:asciiTheme="minorHAnsi" w:hAnsiTheme="minorHAnsi"/>
@@ -21690,6 +24245,7 @@
                 <w:szCs w:val="20"/>
               </w:rPr>
             </w:pPr>
+            <w:proofErr w:type="spellStart"/>
             <w:r>
               <w:rPr>
                 <w:rFonts w:asciiTheme="minorHAnsi" w:hAnsiTheme="minorHAnsi"/>
@@ -21700,6 +24256,7 @@
               </w:rPr>
               <w:t>CsSAType</w:t>
             </w:r>
+            <w:proofErr w:type="spellEnd"/>
           </w:p>
         </w:tc>
         <w:tc>
@@ -21765,6 +24322,7 @@
                 <w:szCs w:val="20"/>
               </w:rPr>
             </w:pPr>
+            <w:proofErr w:type="spellStart"/>
             <w:r>
               <w:rPr>
                 <w:rFonts w:asciiTheme="minorHAnsi" w:hAnsiTheme="minorHAnsi"/>
@@ -21775,6 +24333,7 @@
               </w:rPr>
               <w:t>SA_Redirect_ProfileID</w:t>
             </w:r>
+            <w:proofErr w:type="spellEnd"/>
           </w:p>
         </w:tc>
         <w:tc>
@@ -21840,6 +24399,7 @@
                 <w:szCs w:val="20"/>
               </w:rPr>
             </w:pPr>
+            <w:proofErr w:type="spellStart"/>
             <w:r>
               <w:rPr>
                 <w:rFonts w:asciiTheme="minorHAnsi" w:hAnsiTheme="minorHAnsi"/>
@@ -21850,6 +24410,7 @@
               </w:rPr>
               <w:t>SA_Redirect_SecretKey</w:t>
             </w:r>
+            <w:proofErr w:type="spellEnd"/>
           </w:p>
         </w:tc>
         <w:tc>
@@ -21903,6 +24464,7 @@
                 <w:szCs w:val="20"/>
               </w:rPr>
             </w:pPr>
+            <w:proofErr w:type="spellStart"/>
             <w:r>
               <w:rPr>
                 <w:rFonts w:asciiTheme="minorHAnsi" w:hAnsiTheme="minorHAnsi"/>
@@ -21913,6 +24475,7 @@
               </w:rPr>
               <w:t>SA_Redirect_AccessKey</w:t>
             </w:r>
+            <w:proofErr w:type="spellEnd"/>
           </w:p>
         </w:tc>
         <w:tc>
@@ -21969,6 +24532,7 @@
                 <w:szCs w:val="20"/>
               </w:rPr>
             </w:pPr>
+            <w:proofErr w:type="spellStart"/>
             <w:r>
               <w:rPr>
                 <w:rFonts w:asciiTheme="minorHAnsi" w:hAnsiTheme="minorHAnsi"/>
@@ -21979,6 +24543,7 @@
               </w:rPr>
               <w:t>CsSARedirectFormAction</w:t>
             </w:r>
+            <w:proofErr w:type="spellEnd"/>
           </w:p>
         </w:tc>
         <w:tc>
@@ -22032,6 +24597,7 @@
                 <w:szCs w:val="20"/>
               </w:rPr>
             </w:pPr>
+            <w:proofErr w:type="spellStart"/>
             <w:r>
               <w:rPr>
                 <w:rFonts w:asciiTheme="minorHAnsi" w:hAnsiTheme="minorHAnsi"/>
@@ -22042,6 +24608,7 @@
               </w:rPr>
               <w:t>CsSAOverrideBillingAddress</w:t>
             </w:r>
+            <w:proofErr w:type="spellEnd"/>
           </w:p>
         </w:tc>
         <w:tc>
@@ -22098,6 +24665,7 @@
                 <w:szCs w:val="20"/>
               </w:rPr>
             </w:pPr>
+            <w:proofErr w:type="spellStart"/>
             <w:r>
               <w:rPr>
                 <w:rFonts w:asciiTheme="minorHAnsi" w:hAnsiTheme="minorHAnsi"/>
@@ -22108,6 +24676,7 @@
               </w:rPr>
               <w:t>CsSAOverrideShippingAddress</w:t>
             </w:r>
+            <w:proofErr w:type="spellEnd"/>
           </w:p>
         </w:tc>
         <w:tc>
@@ -22161,6 +24730,7 @@
                 <w:szCs w:val="20"/>
               </w:rPr>
             </w:pPr>
+            <w:proofErr w:type="spellStart"/>
             <w:r>
               <w:rPr>
                 <w:rFonts w:asciiTheme="minorHAnsi" w:hAnsiTheme="minorHAnsi"/>
@@ -22171,6 +24741,7 @@
               </w:rPr>
               <w:t>CsCvnDeclineFlags</w:t>
             </w:r>
+            <w:proofErr w:type="spellEnd"/>
           </w:p>
         </w:tc>
         <w:tc>
@@ -22584,7 +25155,23 @@
           <w:rFonts w:asciiTheme="minorHAnsi" w:hAnsiTheme="minorHAnsi"/>
           <w:color w:val="404040" w:themeColor="text1" w:themeTint="BF"/>
         </w:rPr>
-        <w:t>'SecureAcceptanceAuthorize'</w:t>
+        <w:t>'</w:t>
+      </w:r>
+      <w:proofErr w:type="spellStart"/>
+      <w:r>
+        <w:rPr>
+          <w:rFonts w:asciiTheme="minorHAnsi" w:hAnsiTheme="minorHAnsi"/>
+          <w:color w:val="404040" w:themeColor="text1" w:themeTint="BF"/>
+        </w:rPr>
+        <w:t>SecureAcceptanceAuthorize</w:t>
+      </w:r>
+      <w:proofErr w:type="spellEnd"/>
+      <w:r>
+        <w:rPr>
+          <w:rFonts w:asciiTheme="minorHAnsi" w:hAnsiTheme="minorHAnsi"/>
+          <w:color w:val="404040" w:themeColor="text1" w:themeTint="BF"/>
+        </w:rPr>
+        <w:t>'</w:t>
       </w:r>
       <w:r>
         <w:t xml:space="preserve"> </w:t>
@@ -22668,7 +25255,23 @@
           <w:rFonts w:asciiTheme="minorHAnsi" w:hAnsiTheme="minorHAnsi"/>
           <w:color w:val="404040" w:themeColor="text1" w:themeTint="BF"/>
         </w:rPr>
-        <w:t>Secure Acceptance response method get the response in CurrentHttpParameterMap, again signature is created using the response data and matched with the response signature, once validated response is parsed</w:t>
+        <w:t xml:space="preserve">Secure Acceptance response method get the response in </w:t>
+      </w:r>
+      <w:proofErr w:type="spellStart"/>
+      <w:r>
+        <w:rPr>
+          <w:rFonts w:asciiTheme="minorHAnsi" w:hAnsiTheme="minorHAnsi"/>
+          <w:color w:val="404040" w:themeColor="text1" w:themeTint="BF"/>
+        </w:rPr>
+        <w:t>CurrentHttpParameterMap</w:t>
+      </w:r>
+      <w:proofErr w:type="spellEnd"/>
+      <w:r>
+        <w:rPr>
+          <w:rFonts w:asciiTheme="minorHAnsi" w:hAnsiTheme="minorHAnsi"/>
+          <w:color w:val="404040" w:themeColor="text1" w:themeTint="BF"/>
+        </w:rPr>
+        <w:t>, again signature is created using the response data and matched with the response signature, once validated response is parsed</w:t>
       </w:r>
     </w:p>
     <w:p>
@@ -22950,6 +25553,7 @@
         </w:rPr>
         <w:t>Set the ‘</w:t>
       </w:r>
+      <w:proofErr w:type="spellStart"/>
       <w:r>
         <w:rPr>
           <w:rFonts w:asciiTheme="minorHAnsi" w:hAnsiTheme="minorHAnsi"/>
@@ -22959,6 +25563,7 @@
         </w:rPr>
         <w:t>CsSAType</w:t>
       </w:r>
+      <w:proofErr w:type="spellEnd"/>
       <w:r>
         <w:rPr>
           <w:rFonts w:asciiTheme="minorHAnsi" w:hAnsiTheme="minorHAnsi"/>
@@ -23117,6 +25722,7 @@
                 <w:szCs w:val="20"/>
               </w:rPr>
             </w:pPr>
+            <w:proofErr w:type="spellStart"/>
             <w:r>
               <w:rPr>
                 <w:rFonts w:asciiTheme="minorHAnsi" w:hAnsiTheme="minorHAnsi"/>
@@ -23127,6 +25733,7 @@
               </w:rPr>
               <w:t>CsSAType</w:t>
             </w:r>
+            <w:proofErr w:type="spellEnd"/>
           </w:p>
         </w:tc>
         <w:tc>
@@ -23192,6 +25799,7 @@
                 <w:szCs w:val="20"/>
               </w:rPr>
             </w:pPr>
+            <w:proofErr w:type="spellStart"/>
             <w:r>
               <w:rPr>
                 <w:rFonts w:asciiTheme="minorHAnsi" w:hAnsiTheme="minorHAnsi"/>
@@ -23202,6 +25810,7 @@
               </w:rPr>
               <w:t>SA_Silent_ProfileID</w:t>
             </w:r>
+            <w:proofErr w:type="spellEnd"/>
           </w:p>
         </w:tc>
         <w:tc>
@@ -23267,6 +25876,7 @@
                 <w:szCs w:val="20"/>
               </w:rPr>
             </w:pPr>
+            <w:proofErr w:type="spellStart"/>
             <w:r>
               <w:rPr>
                 <w:rFonts w:asciiTheme="minorHAnsi" w:hAnsiTheme="minorHAnsi"/>
@@ -23277,6 +25887,7 @@
               </w:rPr>
               <w:t>SA_Silent_SecretKey</w:t>
             </w:r>
+            <w:proofErr w:type="spellEnd"/>
           </w:p>
         </w:tc>
         <w:tc>
@@ -23330,6 +25941,7 @@
                 <w:szCs w:val="20"/>
               </w:rPr>
             </w:pPr>
+            <w:proofErr w:type="spellStart"/>
             <w:r>
               <w:rPr>
                 <w:rFonts w:asciiTheme="minorHAnsi" w:hAnsiTheme="minorHAnsi"/>
@@ -23340,6 +25952,7 @@
               </w:rPr>
               <w:t>SA_Silent_AccessKey</w:t>
             </w:r>
+            <w:proofErr w:type="spellEnd"/>
           </w:p>
         </w:tc>
         <w:tc>
@@ -23396,6 +26009,7 @@
                 <w:szCs w:val="20"/>
               </w:rPr>
             </w:pPr>
+            <w:proofErr w:type="spellStart"/>
             <w:r>
               <w:rPr>
                 <w:rFonts w:asciiTheme="minorHAnsi" w:hAnsiTheme="minorHAnsi"/>
@@ -23406,6 +26020,7 @@
               </w:rPr>
               <w:t>Secure_Acceptance_Token_Create_Endpoint</w:t>
             </w:r>
+            <w:proofErr w:type="spellEnd"/>
           </w:p>
         </w:tc>
         <w:tc>
@@ -23422,6 +26037,7 @@
                 <w:szCs w:val="20"/>
               </w:rPr>
             </w:pPr>
+            <w:proofErr w:type="spellStart"/>
             <w:r>
               <w:rPr>
                 <w:rFonts w:asciiTheme="minorHAnsi" w:hAnsiTheme="minorHAnsi"/>
@@ -23431,6 +26047,7 @@
               </w:rPr>
               <w:t>Secure_Acceptance_Token_Create_Endpoint</w:t>
             </w:r>
+            <w:proofErr w:type="spellEnd"/>
             <w:r>
               <w:rPr>
                 <w:rFonts w:asciiTheme="minorHAnsi" w:hAnsiTheme="minorHAnsi"/>
@@ -23459,6 +26076,7 @@
                 <w:szCs w:val="20"/>
               </w:rPr>
             </w:pPr>
+            <w:proofErr w:type="spellStart"/>
             <w:r>
               <w:rPr>
                 <w:rFonts w:asciiTheme="minorHAnsi" w:hAnsiTheme="minorHAnsi"/>
@@ -23469,6 +26087,7 @@
               </w:rPr>
               <w:t>Secure_Acceptance_Token_Update_Endpoint</w:t>
             </w:r>
+            <w:proofErr w:type="spellEnd"/>
           </w:p>
         </w:tc>
         <w:tc>
@@ -23485,6 +26104,7 @@
                 <w:szCs w:val="20"/>
               </w:rPr>
             </w:pPr>
+            <w:proofErr w:type="spellStart"/>
             <w:r>
               <w:rPr>
                 <w:rFonts w:asciiTheme="minorHAnsi" w:hAnsiTheme="minorHAnsi"/>
@@ -23494,6 +26114,7 @@
               </w:rPr>
               <w:t>Secure_Acceptance_Token_Update_Endpoint</w:t>
             </w:r>
+            <w:proofErr w:type="spellEnd"/>
             <w:r>
               <w:rPr>
                 <w:rFonts w:asciiTheme="minorHAnsi" w:hAnsiTheme="minorHAnsi"/>
@@ -23525,6 +26146,7 @@
                 <w:szCs w:val="20"/>
               </w:rPr>
             </w:pPr>
+            <w:proofErr w:type="spellStart"/>
             <w:r>
               <w:rPr>
                 <w:rFonts w:asciiTheme="minorHAnsi" w:hAnsiTheme="minorHAnsi"/>
@@ -23535,6 +26157,7 @@
               </w:rPr>
               <w:t>CsSAOverrideBillingAddress</w:t>
             </w:r>
+            <w:proofErr w:type="spellEnd"/>
           </w:p>
         </w:tc>
         <w:tc>
@@ -23588,6 +26211,7 @@
                 <w:szCs w:val="20"/>
               </w:rPr>
             </w:pPr>
+            <w:proofErr w:type="spellStart"/>
             <w:r>
               <w:rPr>
                 <w:rFonts w:asciiTheme="minorHAnsi" w:hAnsiTheme="minorHAnsi"/>
@@ -23598,6 +26222,7 @@
               </w:rPr>
               <w:t>CsSAOverrideShippingAddress</w:t>
             </w:r>
+            <w:proofErr w:type="spellEnd"/>
           </w:p>
         </w:tc>
         <w:tc>
@@ -23654,6 +26279,7 @@
                 <w:szCs w:val="20"/>
               </w:rPr>
             </w:pPr>
+            <w:proofErr w:type="spellStart"/>
             <w:r>
               <w:rPr>
                 <w:rFonts w:asciiTheme="minorHAnsi" w:hAnsiTheme="minorHAnsi"/>
@@ -23664,6 +26290,7 @@
               </w:rPr>
               <w:t>CsCvnDeclineFlags</w:t>
             </w:r>
+            <w:proofErr w:type="spellEnd"/>
           </w:p>
         </w:tc>
         <w:tc>
@@ -23743,9 +26370,14 @@
         <w:t xml:space="preserve"> </w:t>
       </w:r>
       <w:r>
-        <w:t>Flex MicroForm</w:t>
+        <w:t xml:space="preserve">Flex </w:t>
+      </w:r>
+      <w:proofErr w:type="spellStart"/>
+      <w:r>
+        <w:t>MicroForm</w:t>
       </w:r>
       <w:bookmarkEnd w:id="25"/>
+      <w:proofErr w:type="spellEnd"/>
     </w:p>
     <w:p>
       <w:pPr>
@@ -23824,7 +26456,23 @@
           <w:rFonts w:asciiTheme="minorHAnsi" w:hAnsiTheme="minorHAnsi"/>
           <w:color w:val="404040" w:themeColor="text1" w:themeTint="BF"/>
         </w:rPr>
-        <w:t>The provided JavaScript library enables you to replace the sensitive card number input field with a secure iFrame, hosted by CyberSource, that will capture data on your behalf. This embedded field will look and feel just like any other input in your checkout process allowing you to create a frictionless experience.</w:t>
+        <w:t xml:space="preserve">The provided JavaScript library enables you to replace the sensitive card number input field with a secure </w:t>
+      </w:r>
+      <w:proofErr w:type="spellStart"/>
+      <w:r>
+        <w:rPr>
+          <w:rFonts w:asciiTheme="minorHAnsi" w:hAnsiTheme="minorHAnsi"/>
+          <w:color w:val="404040" w:themeColor="text1" w:themeTint="BF"/>
+        </w:rPr>
+        <w:t>iFrame</w:t>
+      </w:r>
+      <w:proofErr w:type="spellEnd"/>
+      <w:r>
+        <w:rPr>
+          <w:rFonts w:asciiTheme="minorHAnsi" w:hAnsiTheme="minorHAnsi"/>
+          <w:color w:val="404040" w:themeColor="text1" w:themeTint="BF"/>
+        </w:rPr>
+        <w:t>, hosted by CyberSource, that will capture data on your behalf. This embedded field will look and feel just like any other input in your checkout process allowing you to create a frictionless experience.</w:t>
       </w:r>
     </w:p>
     <w:p>
@@ -23910,7 +26558,23 @@
           <w:rFonts w:asciiTheme="minorHAnsi" w:hAnsiTheme="minorHAnsi"/>
           <w:color w:val="404040" w:themeColor="text1" w:themeTint="BF"/>
         </w:rPr>
-        <w:t>Using the Flex Microform client-side js library to seamlessly replace the sensitive PAN field in your input form.</w:t>
+        <w:t xml:space="preserve">Using the Flex Microform client-side </w:t>
+      </w:r>
+      <w:proofErr w:type="spellStart"/>
+      <w:r>
+        <w:rPr>
+          <w:rFonts w:asciiTheme="minorHAnsi" w:hAnsiTheme="minorHAnsi"/>
+          <w:color w:val="404040" w:themeColor="text1" w:themeTint="BF"/>
+        </w:rPr>
+        <w:t>js</w:t>
+      </w:r>
+      <w:proofErr w:type="spellEnd"/>
+      <w:r>
+        <w:rPr>
+          <w:rFonts w:asciiTheme="minorHAnsi" w:hAnsiTheme="minorHAnsi"/>
+          <w:color w:val="404040" w:themeColor="text1" w:themeTint="BF"/>
+        </w:rPr>
+        <w:t xml:space="preserve"> library to seamlessly replace the sensitive PAN field in your input form.</w:t>
       </w:r>
     </w:p>
     <w:p>
@@ -24014,7 +26678,80 @@
           <w:rFonts w:asciiTheme="minorHAnsi" w:hAnsiTheme="minorHAnsi"/>
           <w:color w:val="404040" w:themeColor="text1" w:themeTint="BF"/>
         </w:rPr>
-        <w:t xml:space="preserve">  Also, the flex API requires a date in a specific format, and in the English language.  The ‘en_US’ local must be present in your administation’s locals, but does not need to be enabled.  The proper date format is configured in the ‘en_US’  local’s regional setting.  </w:t>
+        <w:t xml:space="preserve">  Also, the flex API requires a date in a specific format, and in the English language.  The ‘</w:t>
+      </w:r>
+      <w:proofErr w:type="spellStart"/>
+      <w:r>
+        <w:rPr>
+          <w:rFonts w:asciiTheme="minorHAnsi" w:hAnsiTheme="minorHAnsi"/>
+          <w:color w:val="404040" w:themeColor="text1" w:themeTint="BF"/>
+        </w:rPr>
+        <w:t>en_US</w:t>
+      </w:r>
+      <w:proofErr w:type="spellEnd"/>
+      <w:r>
+        <w:rPr>
+          <w:rFonts w:asciiTheme="minorHAnsi" w:hAnsiTheme="minorHAnsi"/>
+          <w:color w:val="404040" w:themeColor="text1" w:themeTint="BF"/>
+        </w:rPr>
+        <w:t xml:space="preserve">’ local must be present in your </w:t>
+      </w:r>
+      <w:proofErr w:type="spellStart"/>
+      <w:r>
+        <w:rPr>
+          <w:rFonts w:asciiTheme="minorHAnsi" w:hAnsiTheme="minorHAnsi"/>
+          <w:color w:val="404040" w:themeColor="text1" w:themeTint="BF"/>
+        </w:rPr>
+        <w:t>administation’s</w:t>
+      </w:r>
+      <w:proofErr w:type="spellEnd"/>
+      <w:r>
+        <w:rPr>
+          <w:rFonts w:asciiTheme="minorHAnsi" w:hAnsiTheme="minorHAnsi"/>
+          <w:color w:val="404040" w:themeColor="text1" w:themeTint="BF"/>
+        </w:rPr>
+        <w:t xml:space="preserve"> </w:t>
+      </w:r>
+      <w:proofErr w:type="gramStart"/>
+      <w:r>
+        <w:rPr>
+          <w:rFonts w:asciiTheme="minorHAnsi" w:hAnsiTheme="minorHAnsi"/>
+          <w:color w:val="404040" w:themeColor="text1" w:themeTint="BF"/>
+        </w:rPr>
+        <w:t>locals, but</w:t>
+      </w:r>
+      <w:proofErr w:type="gramEnd"/>
+      <w:r>
+        <w:rPr>
+          <w:rFonts w:asciiTheme="minorHAnsi" w:hAnsiTheme="minorHAnsi"/>
+          <w:color w:val="404040" w:themeColor="text1" w:themeTint="BF"/>
+        </w:rPr>
+        <w:t xml:space="preserve"> does not need to be enabled.  The proper date format is configured in the ‘</w:t>
+      </w:r>
+      <w:proofErr w:type="spellStart"/>
+      <w:r>
+        <w:rPr>
+          <w:rFonts w:asciiTheme="minorHAnsi" w:hAnsiTheme="minorHAnsi"/>
+          <w:color w:val="404040" w:themeColor="text1" w:themeTint="BF"/>
+        </w:rPr>
+        <w:t>en_US</w:t>
+      </w:r>
+      <w:proofErr w:type="spellEnd"/>
+      <w:proofErr w:type="gramStart"/>
+      <w:r>
+        <w:rPr>
+          <w:rFonts w:asciiTheme="minorHAnsi" w:hAnsiTheme="minorHAnsi"/>
+          <w:color w:val="404040" w:themeColor="text1" w:themeTint="BF"/>
+        </w:rPr>
+        <w:t>’  local’s</w:t>
+      </w:r>
+      <w:proofErr w:type="gramEnd"/>
+      <w:r>
+        <w:rPr>
+          <w:rFonts w:asciiTheme="minorHAnsi" w:hAnsiTheme="minorHAnsi"/>
+          <w:color w:val="404040" w:themeColor="text1" w:themeTint="BF"/>
+        </w:rPr>
+        <w:t xml:space="preserve"> regional setting.  </w:t>
       </w:r>
       <w:r>
         <w:rPr>
@@ -24133,6 +26870,7 @@
         </w:rPr>
         <w:t>In Business Manager, go to Administration &gt; Customization &gt; Services and click on the ‘</w:t>
       </w:r>
+      <w:proofErr w:type="spellStart"/>
       <w:r>
         <w:rPr>
           <w:rFonts w:asciiTheme="minorHAnsi" w:hAnsiTheme="minorHAnsi"/>
@@ -24140,6 +26878,7 @@
         </w:rPr>
         <w:t>cybersourceflextoken</w:t>
       </w:r>
+      <w:proofErr w:type="spellEnd"/>
       <w:r>
         <w:rPr>
           <w:rFonts w:asciiTheme="minorHAnsi" w:hAnsiTheme="minorHAnsi"/>
@@ -24271,7 +27010,23 @@
           <w:rFonts w:asciiTheme="minorHAnsi" w:hAnsiTheme="minorHAnsi"/>
           <w:color w:val="404040" w:themeColor="text1" w:themeTint="BF"/>
         </w:rPr>
-        <w:t>Set the ‘CsSAType’ site preference to ‘SA_FLEX' to enable this service.</w:t>
+        <w:t>Set the ‘</w:t>
+      </w:r>
+      <w:proofErr w:type="spellStart"/>
+      <w:r>
+        <w:rPr>
+          <w:rFonts w:asciiTheme="minorHAnsi" w:hAnsiTheme="minorHAnsi"/>
+          <w:color w:val="404040" w:themeColor="text1" w:themeTint="BF"/>
+        </w:rPr>
+        <w:t>CsSAType</w:t>
+      </w:r>
+      <w:proofErr w:type="spellEnd"/>
+      <w:r>
+        <w:rPr>
+          <w:rFonts w:asciiTheme="minorHAnsi" w:hAnsiTheme="minorHAnsi"/>
+          <w:color w:val="404040" w:themeColor="text1" w:themeTint="BF"/>
+        </w:rPr>
+        <w:t>’ site preference to ‘SA_FLEX' to enable this service.</w:t>
       </w:r>
     </w:p>
     <w:p>
@@ -24312,8 +27067,17 @@
           <w:rFonts w:asciiTheme="minorHAnsi" w:hAnsiTheme="minorHAnsi"/>
           <w:color w:val="404040" w:themeColor="text1" w:themeTint="BF"/>
         </w:rPr>
-        <w:t xml:space="preserve"> Preferences &gt;  Locales</w:t>
-      </w:r>
+        <w:t xml:space="preserve"> Preferences </w:t>
+      </w:r>
+      <w:proofErr w:type="gramStart"/>
+      <w:r>
+        <w:rPr>
+          <w:rFonts w:asciiTheme="minorHAnsi" w:hAnsiTheme="minorHAnsi"/>
+          <w:color w:val="404040" w:themeColor="text1" w:themeTint="BF"/>
+        </w:rPr>
+        <w:t>&gt;  Locales</w:t>
+      </w:r>
+      <w:proofErr w:type="gramEnd"/>
       <w:r>
         <w:rPr>
           <w:rFonts w:asciiTheme="minorHAnsi" w:hAnsiTheme="minorHAnsi"/>
@@ -24339,7 +27103,23 @@
           <w:rFonts w:asciiTheme="minorHAnsi" w:hAnsiTheme="minorHAnsi"/>
           <w:color w:val="404040" w:themeColor="text1" w:themeTint="BF"/>
         </w:rPr>
-        <w:t>Ensure the local ‘en_US’ is present.</w:t>
+        <w:t>Ensure the local ‘</w:t>
+      </w:r>
+      <w:proofErr w:type="spellStart"/>
+      <w:r>
+        <w:rPr>
+          <w:rFonts w:asciiTheme="minorHAnsi" w:hAnsiTheme="minorHAnsi"/>
+          <w:color w:val="404040" w:themeColor="text1" w:themeTint="BF"/>
+        </w:rPr>
+        <w:t>en_US</w:t>
+      </w:r>
+      <w:proofErr w:type="spellEnd"/>
+      <w:r>
+        <w:rPr>
+          <w:rFonts w:asciiTheme="minorHAnsi" w:hAnsiTheme="minorHAnsi"/>
+          <w:color w:val="404040" w:themeColor="text1" w:themeTint="BF"/>
+        </w:rPr>
+        <w:t>’ is present.</w:t>
       </w:r>
     </w:p>
     <w:p>
@@ -24405,12 +27185,21 @@
         </w:rPr>
         <w:t xml:space="preserve">Language Code: </w:t>
       </w:r>
+      <w:proofErr w:type="spellStart"/>
       <w:r>
         <w:rPr>
           <w:rFonts w:asciiTheme="minorHAnsi" w:hAnsiTheme="minorHAnsi"/>
           <w:color w:val="2F5496" w:themeColor="accent1" w:themeShade="BF"/>
         </w:rPr>
-        <w:t xml:space="preserve">en </w:t>
+        <w:t>en</w:t>
+      </w:r>
+      <w:proofErr w:type="spellEnd"/>
+      <w:r>
+        <w:rPr>
+          <w:rFonts w:asciiTheme="minorHAnsi" w:hAnsiTheme="minorHAnsi"/>
+          <w:color w:val="2F5496" w:themeColor="accent1" w:themeShade="BF"/>
+        </w:rPr>
+        <w:t xml:space="preserve"> </w:t>
       </w:r>
     </w:p>
     <w:p>
@@ -24459,12 +27248,21 @@
         </w:rPr>
         <w:t xml:space="preserve">XML Code: </w:t>
       </w:r>
+      <w:proofErr w:type="spellStart"/>
       <w:r>
         <w:rPr>
           <w:rFonts w:asciiTheme="minorHAnsi" w:hAnsiTheme="minorHAnsi"/>
           <w:color w:val="2F5496" w:themeColor="accent1" w:themeShade="BF"/>
         </w:rPr>
-        <w:t>en-US</w:t>
+        <w:t>en</w:t>
+      </w:r>
+      <w:proofErr w:type="spellEnd"/>
+      <w:r>
+        <w:rPr>
+          <w:rFonts w:asciiTheme="minorHAnsi" w:hAnsiTheme="minorHAnsi"/>
+          <w:color w:val="2F5496" w:themeColor="accent1" w:themeShade="BF"/>
+        </w:rPr>
+        <w:t>-US</w:t>
       </w:r>
     </w:p>
     <w:p>
@@ -24486,6 +27284,7 @@
         </w:rPr>
         <w:t xml:space="preserve">ISO-3 Language: </w:t>
       </w:r>
+      <w:proofErr w:type="spellStart"/>
       <w:r>
         <w:rPr>
           <w:rFonts w:asciiTheme="minorHAnsi" w:hAnsiTheme="minorHAnsi"/>
@@ -24493,6 +27292,7 @@
         </w:rPr>
         <w:t>eng</w:t>
       </w:r>
+      <w:proofErr w:type="spellEnd"/>
     </w:p>
     <w:p>
       <w:pPr>
@@ -24545,7 +27345,23 @@
           <w:rFonts w:asciiTheme="minorHAnsi" w:hAnsiTheme="minorHAnsi"/>
           <w:color w:val="2F5496" w:themeColor="accent1" w:themeShade="BF"/>
         </w:rPr>
-        <w:t>English(en)</w:t>
+        <w:t>English(</w:t>
+      </w:r>
+      <w:proofErr w:type="spellStart"/>
+      <w:r>
+        <w:rPr>
+          <w:rFonts w:asciiTheme="minorHAnsi" w:hAnsiTheme="minorHAnsi"/>
+          <w:color w:val="2F5496" w:themeColor="accent1" w:themeShade="BF"/>
+        </w:rPr>
+        <w:t>en</w:t>
+      </w:r>
+      <w:proofErr w:type="spellEnd"/>
+      <w:r>
+        <w:rPr>
+          <w:rFonts w:asciiTheme="minorHAnsi" w:hAnsiTheme="minorHAnsi"/>
+          <w:color w:val="2F5496" w:themeColor="accent1" w:themeShade="BF"/>
+        </w:rPr>
+        <w:t>)</w:t>
       </w:r>
       <w:r>
         <w:rPr>
@@ -24572,7 +27388,23 @@
           <w:rFonts w:asciiTheme="minorHAnsi" w:hAnsiTheme="minorHAnsi"/>
           <w:color w:val="404040" w:themeColor="text1" w:themeTint="BF"/>
         </w:rPr>
-        <w:t>Once present, select the ‘en_US’ local, and navigate to the ‘Regional Settings’ tab.</w:t>
+        <w:t>Once present, select the ‘</w:t>
+      </w:r>
+      <w:proofErr w:type="spellStart"/>
+      <w:r>
+        <w:rPr>
+          <w:rFonts w:asciiTheme="minorHAnsi" w:hAnsiTheme="minorHAnsi"/>
+          <w:color w:val="404040" w:themeColor="text1" w:themeTint="BF"/>
+        </w:rPr>
+        <w:t>en_US</w:t>
+      </w:r>
+      <w:proofErr w:type="spellEnd"/>
+      <w:r>
+        <w:rPr>
+          <w:rFonts w:asciiTheme="minorHAnsi" w:hAnsiTheme="minorHAnsi"/>
+          <w:color w:val="404040" w:themeColor="text1" w:themeTint="BF"/>
+        </w:rPr>
+        <w:t>’ local, and navigate to the ‘Regional Settings’ tab.</w:t>
       </w:r>
     </w:p>
     <w:p>
@@ -24599,7 +27431,48 @@
           <w:rFonts w:asciiTheme="minorHAnsi" w:hAnsiTheme="minorHAnsi"/>
           <w:color w:val="2F5496" w:themeColor="accent1" w:themeShade="BF"/>
         </w:rPr>
-        <w:t>EEE, dd MMM yyyy HH:mm:ss z</w:t>
+        <w:t xml:space="preserve">EEE, dd MMM </w:t>
+      </w:r>
+      <w:proofErr w:type="spellStart"/>
+      <w:r>
+        <w:rPr>
+          <w:rFonts w:asciiTheme="minorHAnsi" w:hAnsiTheme="minorHAnsi"/>
+          <w:color w:val="2F5496" w:themeColor="accent1" w:themeShade="BF"/>
+        </w:rPr>
+        <w:t>yyyy</w:t>
+      </w:r>
+      <w:proofErr w:type="spellEnd"/>
+      <w:r>
+        <w:rPr>
+          <w:rFonts w:asciiTheme="minorHAnsi" w:hAnsiTheme="minorHAnsi"/>
+          <w:color w:val="2F5496" w:themeColor="accent1" w:themeShade="BF"/>
+        </w:rPr>
+        <w:t xml:space="preserve"> </w:t>
+      </w:r>
+      <w:proofErr w:type="spellStart"/>
+      <w:r>
+        <w:rPr>
+          <w:rFonts w:asciiTheme="minorHAnsi" w:hAnsiTheme="minorHAnsi"/>
+          <w:color w:val="2F5496" w:themeColor="accent1" w:themeShade="BF"/>
+        </w:rPr>
+        <w:t>HH:</w:t>
+      </w:r>
+      <w:proofErr w:type="gramStart"/>
+      <w:r>
+        <w:rPr>
+          <w:rFonts w:asciiTheme="minorHAnsi" w:hAnsiTheme="minorHAnsi"/>
+          <w:color w:val="2F5496" w:themeColor="accent1" w:themeShade="BF"/>
+        </w:rPr>
+        <w:t>mm:ss</w:t>
+      </w:r>
+      <w:proofErr w:type="spellEnd"/>
+      <w:proofErr w:type="gramEnd"/>
+      <w:r>
+        <w:rPr>
+          <w:rFonts w:asciiTheme="minorHAnsi" w:hAnsiTheme="minorHAnsi"/>
+          <w:color w:val="2F5496" w:themeColor="accent1" w:themeShade="BF"/>
+        </w:rPr>
+        <w:t xml:space="preserve"> z</w:t>
       </w:r>
     </w:p>
     <w:p>
@@ -24748,6 +27621,7 @@
                 <w:szCs w:val="20"/>
               </w:rPr>
             </w:pPr>
+            <w:proofErr w:type="spellStart"/>
             <w:r>
               <w:rPr>
                 <w:rFonts w:asciiTheme="minorHAnsi" w:hAnsiTheme="minorHAnsi"/>
@@ -24758,6 +27632,7 @@
               </w:rPr>
               <w:t>CsSAType</w:t>
             </w:r>
+            <w:proofErr w:type="spellEnd"/>
           </w:p>
         </w:tc>
         <w:tc>
@@ -24820,6 +27695,7 @@
                 <w:szCs w:val="20"/>
               </w:rPr>
             </w:pPr>
+            <w:proofErr w:type="spellStart"/>
             <w:r>
               <w:rPr>
                 <w:rFonts w:asciiTheme="minorHAnsi" w:hAnsiTheme="minorHAnsi"/>
@@ -24830,6 +27706,7 @@
               </w:rPr>
               <w:t>SA_Flex_HostName</w:t>
             </w:r>
+            <w:proofErr w:type="spellEnd"/>
           </w:p>
         </w:tc>
         <w:tc>
@@ -24923,6 +27800,7 @@
                 <w:szCs w:val="20"/>
               </w:rPr>
             </w:pPr>
+            <w:proofErr w:type="spellStart"/>
             <w:r>
               <w:rPr>
                 <w:rFonts w:asciiTheme="minorHAnsi" w:hAnsiTheme="minorHAnsi"/>
@@ -24933,6 +27811,7 @@
               </w:rPr>
               <w:t>SA_Flex_KeyID</w:t>
             </w:r>
+            <w:proofErr w:type="spellEnd"/>
           </w:p>
         </w:tc>
         <w:tc>
@@ -24977,6 +27856,7 @@
                 <w:szCs w:val="20"/>
               </w:rPr>
             </w:pPr>
+            <w:proofErr w:type="spellStart"/>
             <w:r>
               <w:rPr>
                 <w:rFonts w:asciiTheme="minorHAnsi" w:hAnsiTheme="minorHAnsi"/>
@@ -24987,6 +27867,7 @@
               </w:rPr>
               <w:t>SA_Flex_SharedSecret</w:t>
             </w:r>
+            <w:proofErr w:type="spellEnd"/>
           </w:p>
         </w:tc>
         <w:tc>
@@ -25492,64 +28373,64 @@
           <w:rFonts w:asciiTheme="minorHAnsi" w:hAnsiTheme="minorHAnsi"/>
           <w:color w:val="404040" w:themeColor="text1" w:themeTint="BF"/>
         </w:rPr>
+        <w:t>E</w:t>
+      </w:r>
+      <w:r>
+        <w:rPr>
+          <w:rFonts w:asciiTheme="minorHAnsi" w:hAnsiTheme="minorHAnsi"/>
+          <w:color w:val="404040" w:themeColor="text1" w:themeTint="BF"/>
+        </w:rPr>
+        <w:t xml:space="preserve">nsure you have followed all steps in the "Cartridge Installation" guide above. </w:t>
+      </w:r>
+      <w:r>
+        <w:rPr>
+          <w:rFonts w:asciiTheme="minorHAnsi" w:hAnsiTheme="minorHAnsi"/>
+          <w:color w:val="404040" w:themeColor="text1" w:themeTint="BF"/>
+        </w:rPr>
+        <w:t xml:space="preserve"> A CyberSource Merchant ID, </w:t>
+      </w:r>
+      <w:r>
+        <w:rPr>
+          <w:rFonts w:asciiTheme="minorHAnsi" w:hAnsiTheme="minorHAnsi"/>
+          <w:color w:val="404040" w:themeColor="text1" w:themeTint="BF"/>
+        </w:rPr>
+        <w:t>CyberSource Merchant Key</w:t>
+      </w:r>
+      <w:r>
+        <w:rPr>
+          <w:rFonts w:asciiTheme="minorHAnsi" w:hAnsiTheme="minorHAnsi"/>
+          <w:color w:val="404040" w:themeColor="text1" w:themeTint="BF"/>
+        </w:rPr>
+        <w:t xml:space="preserve"> </w:t>
+      </w:r>
+      <w:r>
+        <w:rPr>
+          <w:rFonts w:asciiTheme="minorHAnsi" w:hAnsiTheme="minorHAnsi"/>
+          <w:color w:val="404040" w:themeColor="text1" w:themeTint="BF"/>
+        </w:rPr>
+        <w:t>are required for this service.  Enter these values in the corresponding site preferences under the "CyberSource: Core" group</w:t>
+      </w:r>
+      <w:r>
+        <w:rPr>
+          <w:rFonts w:asciiTheme="minorHAnsi" w:hAnsiTheme="minorHAnsi"/>
+          <w:color w:val="404040" w:themeColor="text1" w:themeTint="BF"/>
+        </w:rPr>
+        <w:t>.</w:t>
+      </w:r>
+    </w:p>
+    <w:p>
+      <w:pPr>
+        <w:rPr>
+          <w:rFonts w:asciiTheme="minorHAnsi" w:hAnsiTheme="minorHAnsi"/>
+          <w:color w:val="404040" w:themeColor="text1" w:themeTint="BF"/>
+        </w:rPr>
+      </w:pPr>
+      <w:r>
+        <w:rPr>
+          <w:rFonts w:asciiTheme="minorHAnsi" w:hAnsiTheme="minorHAnsi"/>
+          <w:color w:val="404040" w:themeColor="text1" w:themeTint="BF"/>
+        </w:rPr>
         <w:lastRenderedPageBreak/>
-        <w:t>E</w:t>
-      </w:r>
-      <w:r>
-        <w:rPr>
-          <w:rFonts w:asciiTheme="minorHAnsi" w:hAnsiTheme="minorHAnsi"/>
-          <w:color w:val="404040" w:themeColor="text1" w:themeTint="BF"/>
-        </w:rPr>
-        <w:t xml:space="preserve">nsure you have followed all steps in the "Cartridge Installation" guide above. </w:t>
-      </w:r>
-      <w:r>
-        <w:rPr>
-          <w:rFonts w:asciiTheme="minorHAnsi" w:hAnsiTheme="minorHAnsi"/>
-          <w:color w:val="404040" w:themeColor="text1" w:themeTint="BF"/>
-        </w:rPr>
-        <w:t xml:space="preserve"> A CyberSource Merchant ID, </w:t>
-      </w:r>
-      <w:r>
-        <w:rPr>
-          <w:rFonts w:asciiTheme="minorHAnsi" w:hAnsiTheme="minorHAnsi"/>
-          <w:color w:val="404040" w:themeColor="text1" w:themeTint="BF"/>
-        </w:rPr>
-        <w:t>CyberSource Merchant Key</w:t>
-      </w:r>
-      <w:r>
-        <w:rPr>
-          <w:rFonts w:asciiTheme="minorHAnsi" w:hAnsiTheme="minorHAnsi"/>
-          <w:color w:val="404040" w:themeColor="text1" w:themeTint="BF"/>
-        </w:rPr>
-        <w:t xml:space="preserve"> </w:t>
-      </w:r>
-      <w:r>
-        <w:rPr>
-          <w:rFonts w:asciiTheme="minorHAnsi" w:hAnsiTheme="minorHAnsi"/>
-          <w:color w:val="404040" w:themeColor="text1" w:themeTint="BF"/>
-        </w:rPr>
-        <w:t>are required for this service.  Enter these values in the corresponding site preferences under the "CyberSource: Core" group</w:t>
-      </w:r>
-      <w:r>
-        <w:rPr>
-          <w:rFonts w:asciiTheme="minorHAnsi" w:hAnsiTheme="minorHAnsi"/>
-          <w:color w:val="404040" w:themeColor="text1" w:themeTint="BF"/>
-        </w:rPr>
-        <w:t>.</w:t>
-      </w:r>
-    </w:p>
-    <w:p>
-      <w:pPr>
-        <w:rPr>
-          <w:rFonts w:asciiTheme="minorHAnsi" w:hAnsiTheme="minorHAnsi"/>
-          <w:color w:val="404040" w:themeColor="text1" w:themeTint="BF"/>
-        </w:rPr>
-      </w:pPr>
-      <w:r>
-        <w:rPr>
-          <w:rFonts w:asciiTheme="minorHAnsi" w:hAnsiTheme="minorHAnsi"/>
-          <w:color w:val="404040" w:themeColor="text1" w:themeTint="BF"/>
-        </w:rPr>
         <w:t>The interface you will use to make capture requests is in the form of a single function:</w:t>
       </w:r>
     </w:p>
@@ -25560,12 +28441,87 @@
           <w:color w:val="404040" w:themeColor="text1" w:themeTint="BF"/>
         </w:rPr>
       </w:pPr>
-      <w:r>
-        <w:rPr>
-          <w:rFonts w:asciiTheme="minorHAnsi" w:hAnsiTheme="minorHAnsi"/>
-          <w:color w:val="404040" w:themeColor="text1" w:themeTint="BF"/>
-        </w:rPr>
-        <w:t>CCCaptureRequest(requestID, merchantRefCode, paymentType, purchaseTotal, currency)</w:t>
+      <w:proofErr w:type="spellStart"/>
+      <w:proofErr w:type="gramStart"/>
+      <w:r>
+        <w:rPr>
+          <w:rFonts w:asciiTheme="minorHAnsi" w:hAnsiTheme="minorHAnsi"/>
+          <w:color w:val="404040" w:themeColor="text1" w:themeTint="BF"/>
+        </w:rPr>
+        <w:t>CCCaptureRequest</w:t>
+      </w:r>
+      <w:proofErr w:type="spellEnd"/>
+      <w:r>
+        <w:rPr>
+          <w:rFonts w:asciiTheme="minorHAnsi" w:hAnsiTheme="minorHAnsi"/>
+          <w:color w:val="404040" w:themeColor="text1" w:themeTint="BF"/>
+        </w:rPr>
+        <w:t>(</w:t>
+      </w:r>
+      <w:proofErr w:type="spellStart"/>
+      <w:proofErr w:type="gramEnd"/>
+      <w:r>
+        <w:rPr>
+          <w:rFonts w:asciiTheme="minorHAnsi" w:hAnsiTheme="minorHAnsi"/>
+          <w:color w:val="404040" w:themeColor="text1" w:themeTint="BF"/>
+        </w:rPr>
+        <w:t>requestID</w:t>
+      </w:r>
+      <w:proofErr w:type="spellEnd"/>
+      <w:r>
+        <w:rPr>
+          <w:rFonts w:asciiTheme="minorHAnsi" w:hAnsiTheme="minorHAnsi"/>
+          <w:color w:val="404040" w:themeColor="text1" w:themeTint="BF"/>
+        </w:rPr>
+        <w:t xml:space="preserve">, </w:t>
+      </w:r>
+      <w:proofErr w:type="spellStart"/>
+      <w:r>
+        <w:rPr>
+          <w:rFonts w:asciiTheme="minorHAnsi" w:hAnsiTheme="minorHAnsi"/>
+          <w:color w:val="404040" w:themeColor="text1" w:themeTint="BF"/>
+        </w:rPr>
+        <w:t>merchantRefCode</w:t>
+      </w:r>
+      <w:proofErr w:type="spellEnd"/>
+      <w:r>
+        <w:rPr>
+          <w:rFonts w:asciiTheme="minorHAnsi" w:hAnsiTheme="minorHAnsi"/>
+          <w:color w:val="404040" w:themeColor="text1" w:themeTint="BF"/>
+        </w:rPr>
+        <w:t xml:space="preserve">, </w:t>
+      </w:r>
+      <w:proofErr w:type="spellStart"/>
+      <w:r>
+        <w:rPr>
+          <w:rFonts w:asciiTheme="minorHAnsi" w:hAnsiTheme="minorHAnsi"/>
+          <w:color w:val="404040" w:themeColor="text1" w:themeTint="BF"/>
+        </w:rPr>
+        <w:t>paymentType</w:t>
+      </w:r>
+      <w:proofErr w:type="spellEnd"/>
+      <w:r>
+        <w:rPr>
+          <w:rFonts w:asciiTheme="minorHAnsi" w:hAnsiTheme="minorHAnsi"/>
+          <w:color w:val="404040" w:themeColor="text1" w:themeTint="BF"/>
+        </w:rPr>
+        <w:t xml:space="preserve">, </w:t>
+      </w:r>
+      <w:proofErr w:type="spellStart"/>
+      <w:r>
+        <w:rPr>
+          <w:rFonts w:asciiTheme="minorHAnsi" w:hAnsiTheme="minorHAnsi"/>
+          <w:color w:val="404040" w:themeColor="text1" w:themeTint="BF"/>
+        </w:rPr>
+        <w:t>purchaseTotal</w:t>
+      </w:r>
+      <w:proofErr w:type="spellEnd"/>
+      <w:r>
+        <w:rPr>
+          <w:rFonts w:asciiTheme="minorHAnsi" w:hAnsiTheme="minorHAnsi"/>
+          <w:color w:val="404040" w:themeColor="text1" w:themeTint="BF"/>
+        </w:rPr>
+        <w:t>, currency)</w:t>
       </w:r>
     </w:p>
     <w:p>
@@ -25594,14 +28550,46 @@
           <w:rFonts w:asciiTheme="minorHAnsi" w:hAnsiTheme="minorHAnsi"/>
           <w:color w:val="404040" w:themeColor="text1" w:themeTint="BF"/>
         </w:rPr>
-        <w:t xml:space="preserve">.ds’.  A working example of how to use this function can be found in the CYBServicesTesting-CaptureService controller.  You will first </w:t>
-      </w:r>
-      <w:r>
-        <w:rPr>
-          <w:rFonts w:asciiTheme="minorHAnsi" w:hAnsiTheme="minorHAnsi"/>
-          <w:color w:val="404040" w:themeColor="text1" w:themeTint="BF"/>
-        </w:rPr>
-        <w:t>get an instance of the CardFacade object, and make the call as follows:</w:t>
+        <w:t xml:space="preserve">.ds’.  A working example of how to use this function can be found in the </w:t>
+      </w:r>
+      <w:proofErr w:type="spellStart"/>
+      <w:r>
+        <w:rPr>
+          <w:rFonts w:asciiTheme="minorHAnsi" w:hAnsiTheme="minorHAnsi"/>
+          <w:color w:val="404040" w:themeColor="text1" w:themeTint="BF"/>
+        </w:rPr>
+        <w:t>CYBServicesTesting-CaptureService</w:t>
+      </w:r>
+      <w:proofErr w:type="spellEnd"/>
+      <w:r>
+        <w:rPr>
+          <w:rFonts w:asciiTheme="minorHAnsi" w:hAnsiTheme="minorHAnsi"/>
+          <w:color w:val="404040" w:themeColor="text1" w:themeTint="BF"/>
+        </w:rPr>
+        <w:t xml:space="preserve"> controller.  You will first </w:t>
+      </w:r>
+      <w:r>
+        <w:rPr>
+          <w:rFonts w:asciiTheme="minorHAnsi" w:hAnsiTheme="minorHAnsi"/>
+          <w:color w:val="404040" w:themeColor="text1" w:themeTint="BF"/>
+        </w:rPr>
+        <w:t xml:space="preserve">get an instance of the </w:t>
+      </w:r>
+      <w:proofErr w:type="spellStart"/>
+      <w:r>
+        <w:rPr>
+          <w:rFonts w:asciiTheme="minorHAnsi" w:hAnsiTheme="minorHAnsi"/>
+          <w:color w:val="404040" w:themeColor="text1" w:themeTint="BF"/>
+        </w:rPr>
+        <w:t>CardFacade</w:t>
+      </w:r>
+      <w:proofErr w:type="spellEnd"/>
+      <w:r>
+        <w:rPr>
+          <w:rFonts w:asciiTheme="minorHAnsi" w:hAnsiTheme="minorHAnsi"/>
+          <w:color w:val="404040" w:themeColor="text1" w:themeTint="BF"/>
+        </w:rPr>
+        <w:t xml:space="preserve"> object, and make the call as follows:</w:t>
       </w:r>
     </w:p>
     <w:p>
@@ -25630,18 +28618,19 @@
           <w:sz w:val="20"/>
           <w:szCs w:val="20"/>
         </w:rPr>
-        <w:t>var CardFacade = require('~/cartridge/scripts/facade/CardFacade');</w:t>
-      </w:r>
-    </w:p>
-    <w:p>
-      <w:pPr>
+        <w:t xml:space="preserve">var </w:t>
+      </w:r>
+      <w:proofErr w:type="spellStart"/>
+      <w:r>
         <w:rPr>
           <w:rFonts w:asciiTheme="minorHAnsi" w:hAnsiTheme="minorHAnsi"/>
           <w:color w:val="2F5496" w:themeColor="accent1" w:themeShade="BF"/>
           <w:sz w:val="20"/>
           <w:szCs w:val="20"/>
         </w:rPr>
-      </w:pPr>
+        <w:t>CardFacade</w:t>
+      </w:r>
+      <w:proofErr w:type="spellEnd"/>
       <w:r>
         <w:rPr>
           <w:rFonts w:asciiTheme="minorHAnsi" w:hAnsiTheme="minorHAnsi"/>
@@ -25649,30 +28638,221 @@
           <w:sz w:val="20"/>
           <w:szCs w:val="20"/>
         </w:rPr>
-        <w:t>var serviceResponse = CardFacade.CCCaptureRequest(requestID, merchantRefCode, paymentType, paymentTotal, currency);</w:t>
-      </w:r>
-    </w:p>
-    <w:p>
-      <w:pPr>
-        <w:rPr>
-          <w:rFonts w:asciiTheme="minorHAnsi" w:hAnsiTheme="minorHAnsi"/>
-          <w:color w:val="404040" w:themeColor="text1" w:themeTint="BF"/>
-        </w:rPr>
-      </w:pPr>
-    </w:p>
-    <w:p>
-      <w:pPr>
-        <w:rPr>
-          <w:rFonts w:asciiTheme="minorHAnsi" w:hAnsiTheme="minorHAnsi"/>
-          <w:color w:val="404040" w:themeColor="text1" w:themeTint="BF"/>
-        </w:rPr>
-      </w:pPr>
-      <w:r>
-        <w:rPr>
-          <w:rFonts w:asciiTheme="minorHAnsi" w:hAnsiTheme="minorHAnsi"/>
-          <w:color w:val="404040" w:themeColor="text1" w:themeTint="BF"/>
-        </w:rPr>
-        <w:t>The resulting serviceResponse object will contain the full response object generated by the request.  The contents of this object will determine your logic in handling errors and successes.  For detailed explanations of all possible fields and values, reference the Official CyberSource documentation for the CCCapture Service.</w:t>
+        <w:t xml:space="preserve"> = require('~/cartridge/scripts/facade/</w:t>
+      </w:r>
+      <w:proofErr w:type="spellStart"/>
+      <w:r>
+        <w:rPr>
+          <w:rFonts w:asciiTheme="minorHAnsi" w:hAnsiTheme="minorHAnsi"/>
+          <w:color w:val="2F5496" w:themeColor="accent1" w:themeShade="BF"/>
+          <w:sz w:val="20"/>
+          <w:szCs w:val="20"/>
+        </w:rPr>
+        <w:t>CardFacade</w:t>
+      </w:r>
+      <w:proofErr w:type="spellEnd"/>
+      <w:r>
+        <w:rPr>
+          <w:rFonts w:asciiTheme="minorHAnsi" w:hAnsiTheme="minorHAnsi"/>
+          <w:color w:val="2F5496" w:themeColor="accent1" w:themeShade="BF"/>
+          <w:sz w:val="20"/>
+          <w:szCs w:val="20"/>
+        </w:rPr>
+        <w:t>');</w:t>
+      </w:r>
+    </w:p>
+    <w:p>
+      <w:pPr>
+        <w:rPr>
+          <w:rFonts w:asciiTheme="minorHAnsi" w:hAnsiTheme="minorHAnsi"/>
+          <w:color w:val="2F5496" w:themeColor="accent1" w:themeShade="BF"/>
+          <w:sz w:val="20"/>
+          <w:szCs w:val="20"/>
+        </w:rPr>
+      </w:pPr>
+      <w:r>
+        <w:rPr>
+          <w:rFonts w:asciiTheme="minorHAnsi" w:hAnsiTheme="minorHAnsi"/>
+          <w:color w:val="2F5496" w:themeColor="accent1" w:themeShade="BF"/>
+          <w:sz w:val="20"/>
+          <w:szCs w:val="20"/>
+        </w:rPr>
+        <w:t xml:space="preserve">var </w:t>
+      </w:r>
+      <w:proofErr w:type="spellStart"/>
+      <w:r>
+        <w:rPr>
+          <w:rFonts w:asciiTheme="minorHAnsi" w:hAnsiTheme="minorHAnsi"/>
+          <w:color w:val="2F5496" w:themeColor="accent1" w:themeShade="BF"/>
+          <w:sz w:val="20"/>
+          <w:szCs w:val="20"/>
+        </w:rPr>
+        <w:t>serviceResponse</w:t>
+      </w:r>
+      <w:proofErr w:type="spellEnd"/>
+      <w:r>
+        <w:rPr>
+          <w:rFonts w:asciiTheme="minorHAnsi" w:hAnsiTheme="minorHAnsi"/>
+          <w:color w:val="2F5496" w:themeColor="accent1" w:themeShade="BF"/>
+          <w:sz w:val="20"/>
+          <w:szCs w:val="20"/>
+        </w:rPr>
+        <w:t xml:space="preserve"> = </w:t>
+      </w:r>
+      <w:proofErr w:type="spellStart"/>
+      <w:r>
+        <w:rPr>
+          <w:rFonts w:asciiTheme="minorHAnsi" w:hAnsiTheme="minorHAnsi"/>
+          <w:color w:val="2F5496" w:themeColor="accent1" w:themeShade="BF"/>
+          <w:sz w:val="20"/>
+          <w:szCs w:val="20"/>
+        </w:rPr>
+        <w:t>CardFacade.CCCaptureRequest</w:t>
+      </w:r>
+      <w:proofErr w:type="spellEnd"/>
+      <w:r>
+        <w:rPr>
+          <w:rFonts w:asciiTheme="minorHAnsi" w:hAnsiTheme="minorHAnsi"/>
+          <w:color w:val="2F5496" w:themeColor="accent1" w:themeShade="BF"/>
+          <w:sz w:val="20"/>
+          <w:szCs w:val="20"/>
+        </w:rPr>
+        <w:t>(</w:t>
+      </w:r>
+      <w:proofErr w:type="spellStart"/>
+      <w:r>
+        <w:rPr>
+          <w:rFonts w:asciiTheme="minorHAnsi" w:hAnsiTheme="minorHAnsi"/>
+          <w:color w:val="2F5496" w:themeColor="accent1" w:themeShade="BF"/>
+          <w:sz w:val="20"/>
+          <w:szCs w:val="20"/>
+        </w:rPr>
+        <w:t>requestID</w:t>
+      </w:r>
+      <w:proofErr w:type="spellEnd"/>
+      <w:r>
+        <w:rPr>
+          <w:rFonts w:asciiTheme="minorHAnsi" w:hAnsiTheme="minorHAnsi"/>
+          <w:color w:val="2F5496" w:themeColor="accent1" w:themeShade="BF"/>
+          <w:sz w:val="20"/>
+          <w:szCs w:val="20"/>
+        </w:rPr>
+        <w:t xml:space="preserve">, </w:t>
+      </w:r>
+      <w:proofErr w:type="spellStart"/>
+      <w:r>
+        <w:rPr>
+          <w:rFonts w:asciiTheme="minorHAnsi" w:hAnsiTheme="minorHAnsi"/>
+          <w:color w:val="2F5496" w:themeColor="accent1" w:themeShade="BF"/>
+          <w:sz w:val="20"/>
+          <w:szCs w:val="20"/>
+        </w:rPr>
+        <w:t>merchantRefCode</w:t>
+      </w:r>
+      <w:proofErr w:type="spellEnd"/>
+      <w:r>
+        <w:rPr>
+          <w:rFonts w:asciiTheme="minorHAnsi" w:hAnsiTheme="minorHAnsi"/>
+          <w:color w:val="2F5496" w:themeColor="accent1" w:themeShade="BF"/>
+          <w:sz w:val="20"/>
+          <w:szCs w:val="20"/>
+        </w:rPr>
+        <w:t xml:space="preserve">, </w:t>
+      </w:r>
+      <w:proofErr w:type="spellStart"/>
+      <w:r>
+        <w:rPr>
+          <w:rFonts w:asciiTheme="minorHAnsi" w:hAnsiTheme="minorHAnsi"/>
+          <w:color w:val="2F5496" w:themeColor="accent1" w:themeShade="BF"/>
+          <w:sz w:val="20"/>
+          <w:szCs w:val="20"/>
+        </w:rPr>
+        <w:t>paymentType</w:t>
+      </w:r>
+      <w:proofErr w:type="spellEnd"/>
+      <w:r>
+        <w:rPr>
+          <w:rFonts w:asciiTheme="minorHAnsi" w:hAnsiTheme="minorHAnsi"/>
+          <w:color w:val="2F5496" w:themeColor="accent1" w:themeShade="BF"/>
+          <w:sz w:val="20"/>
+          <w:szCs w:val="20"/>
+        </w:rPr>
+        <w:t xml:space="preserve">, </w:t>
+      </w:r>
+      <w:proofErr w:type="spellStart"/>
+      <w:r>
+        <w:rPr>
+          <w:rFonts w:asciiTheme="minorHAnsi" w:hAnsiTheme="minorHAnsi"/>
+          <w:color w:val="2F5496" w:themeColor="accent1" w:themeShade="BF"/>
+          <w:sz w:val="20"/>
+          <w:szCs w:val="20"/>
+        </w:rPr>
+        <w:t>paymentTotal</w:t>
+      </w:r>
+      <w:proofErr w:type="spellEnd"/>
+      <w:r>
+        <w:rPr>
+          <w:rFonts w:asciiTheme="minorHAnsi" w:hAnsiTheme="minorHAnsi"/>
+          <w:color w:val="2F5496" w:themeColor="accent1" w:themeShade="BF"/>
+          <w:sz w:val="20"/>
+          <w:szCs w:val="20"/>
+        </w:rPr>
+        <w:t>, currency);</w:t>
+      </w:r>
+    </w:p>
+    <w:p>
+      <w:pPr>
+        <w:rPr>
+          <w:rFonts w:asciiTheme="minorHAnsi" w:hAnsiTheme="minorHAnsi"/>
+          <w:color w:val="404040" w:themeColor="text1" w:themeTint="BF"/>
+        </w:rPr>
+      </w:pPr>
+    </w:p>
+    <w:p>
+      <w:pPr>
+        <w:rPr>
+          <w:rFonts w:asciiTheme="minorHAnsi" w:hAnsiTheme="minorHAnsi"/>
+          <w:color w:val="404040" w:themeColor="text1" w:themeTint="BF"/>
+        </w:rPr>
+      </w:pPr>
+      <w:r>
+        <w:rPr>
+          <w:rFonts w:asciiTheme="minorHAnsi" w:hAnsiTheme="minorHAnsi"/>
+          <w:color w:val="404040" w:themeColor="text1" w:themeTint="BF"/>
+        </w:rPr>
+        <w:t xml:space="preserve">The resulting </w:t>
+      </w:r>
+      <w:proofErr w:type="spellStart"/>
+      <w:r>
+        <w:rPr>
+          <w:rFonts w:asciiTheme="minorHAnsi" w:hAnsiTheme="minorHAnsi"/>
+          <w:color w:val="404040" w:themeColor="text1" w:themeTint="BF"/>
+        </w:rPr>
+        <w:t>serviceResponse</w:t>
+      </w:r>
+      <w:proofErr w:type="spellEnd"/>
+      <w:r>
+        <w:rPr>
+          <w:rFonts w:asciiTheme="minorHAnsi" w:hAnsiTheme="minorHAnsi"/>
+          <w:color w:val="404040" w:themeColor="text1" w:themeTint="BF"/>
+        </w:rPr>
+        <w:t xml:space="preserve"> object will contain the full response object generated by the request.  The contents of this object will determine your logic in handling errors and successes.  For detailed explanations of all possible fields and values, reference the Official CyberSource documentation for the </w:t>
+      </w:r>
+      <w:proofErr w:type="spellStart"/>
+      <w:r>
+        <w:rPr>
+          <w:rFonts w:asciiTheme="minorHAnsi" w:hAnsiTheme="minorHAnsi"/>
+          <w:color w:val="404040" w:themeColor="text1" w:themeTint="BF"/>
+        </w:rPr>
+        <w:t>CCCapture</w:t>
+      </w:r>
+      <w:proofErr w:type="spellEnd"/>
+      <w:r>
+        <w:rPr>
+          <w:rFonts w:asciiTheme="minorHAnsi" w:hAnsiTheme="minorHAnsi"/>
+          <w:color w:val="404040" w:themeColor="text1" w:themeTint="BF"/>
+        </w:rPr>
+        <w:t xml:space="preserve"> Service.</w:t>
       </w:r>
     </w:p>
     <w:p>
@@ -25807,6 +28987,7 @@
                 <w:szCs w:val="20"/>
               </w:rPr>
             </w:pPr>
+            <w:proofErr w:type="spellStart"/>
             <w:r>
               <w:rPr>
                 <w:rFonts w:asciiTheme="minorHAnsi" w:hAnsiTheme="minorHAnsi"/>
@@ -25817,6 +28998,7 @@
               </w:rPr>
               <w:t>requestID</w:t>
             </w:r>
+            <w:proofErr w:type="spellEnd"/>
           </w:p>
         </w:tc>
         <w:tc>
@@ -25861,6 +29043,7 @@
                 <w:szCs w:val="20"/>
               </w:rPr>
             </w:pPr>
+            <w:proofErr w:type="spellStart"/>
             <w:r>
               <w:rPr>
                 <w:rFonts w:asciiTheme="minorHAnsi" w:hAnsiTheme="minorHAnsi"/>
@@ -25871,6 +29054,7 @@
               </w:rPr>
               <w:t>merchantRefCode</w:t>
             </w:r>
+            <w:proofErr w:type="spellEnd"/>
           </w:p>
         </w:tc>
         <w:tc>
@@ -25918,6 +29102,7 @@
                 <w:szCs w:val="20"/>
               </w:rPr>
             </w:pPr>
+            <w:proofErr w:type="spellStart"/>
             <w:r>
               <w:rPr>
                 <w:rFonts w:asciiTheme="minorHAnsi" w:hAnsiTheme="minorHAnsi"/>
@@ -25928,6 +29113,7 @@
               </w:rPr>
               <w:t>paymentType</w:t>
             </w:r>
+            <w:proofErr w:type="spellEnd"/>
           </w:p>
         </w:tc>
         <w:tc>
@@ -25972,6 +29158,7 @@
                 <w:szCs w:val="20"/>
               </w:rPr>
             </w:pPr>
+            <w:proofErr w:type="spellStart"/>
             <w:r>
               <w:rPr>
                 <w:rFonts w:asciiTheme="minorHAnsi" w:hAnsiTheme="minorHAnsi"/>
@@ -25982,6 +29169,7 @@
               </w:rPr>
               <w:t>purchaseTotal</w:t>
             </w:r>
+            <w:proofErr w:type="spellEnd"/>
           </w:p>
         </w:tc>
         <w:tc>
@@ -26515,6 +29703,8 @@
           <w:color w:val="404040" w:themeColor="text1" w:themeTint="BF"/>
         </w:rPr>
       </w:pPr>
+      <w:proofErr w:type="spellStart"/>
+      <w:proofErr w:type="gramStart"/>
       <w:r>
         <w:rPr>
           <w:rFonts w:asciiTheme="minorHAnsi" w:hAnsiTheme="minorHAnsi"/>
@@ -26529,12 +29719,62 @@
         </w:rPr>
         <w:t>AuthReversalService</w:t>
       </w:r>
-      <w:r>
-        <w:rPr>
-          <w:rFonts w:asciiTheme="minorHAnsi" w:hAnsiTheme="minorHAnsi"/>
-          <w:color w:val="404040" w:themeColor="text1" w:themeTint="BF"/>
-        </w:rPr>
-        <w:t>(requestID, merchantRefCode, paymentType,  currency</w:t>
+      <w:proofErr w:type="spellEnd"/>
+      <w:r>
+        <w:rPr>
+          <w:rFonts w:asciiTheme="minorHAnsi" w:hAnsiTheme="minorHAnsi"/>
+          <w:color w:val="404040" w:themeColor="text1" w:themeTint="BF"/>
+        </w:rPr>
+        <w:t>(</w:t>
+      </w:r>
+      <w:proofErr w:type="spellStart"/>
+      <w:proofErr w:type="gramEnd"/>
+      <w:r>
+        <w:rPr>
+          <w:rFonts w:asciiTheme="minorHAnsi" w:hAnsiTheme="minorHAnsi"/>
+          <w:color w:val="404040" w:themeColor="text1" w:themeTint="BF"/>
+        </w:rPr>
+        <w:t>requestID</w:t>
+      </w:r>
+      <w:proofErr w:type="spellEnd"/>
+      <w:r>
+        <w:rPr>
+          <w:rFonts w:asciiTheme="minorHAnsi" w:hAnsiTheme="minorHAnsi"/>
+          <w:color w:val="404040" w:themeColor="text1" w:themeTint="BF"/>
+        </w:rPr>
+        <w:t xml:space="preserve">, </w:t>
+      </w:r>
+      <w:proofErr w:type="spellStart"/>
+      <w:r>
+        <w:rPr>
+          <w:rFonts w:asciiTheme="minorHAnsi" w:hAnsiTheme="minorHAnsi"/>
+          <w:color w:val="404040" w:themeColor="text1" w:themeTint="BF"/>
+        </w:rPr>
+        <w:t>merchantRefCode</w:t>
+      </w:r>
+      <w:proofErr w:type="spellEnd"/>
+      <w:r>
+        <w:rPr>
+          <w:rFonts w:asciiTheme="minorHAnsi" w:hAnsiTheme="minorHAnsi"/>
+          <w:color w:val="404040" w:themeColor="text1" w:themeTint="BF"/>
+        </w:rPr>
+        <w:t xml:space="preserve">, </w:t>
+      </w:r>
+      <w:proofErr w:type="spellStart"/>
+      <w:r>
+        <w:rPr>
+          <w:rFonts w:asciiTheme="minorHAnsi" w:hAnsiTheme="minorHAnsi"/>
+          <w:color w:val="404040" w:themeColor="text1" w:themeTint="BF"/>
+        </w:rPr>
+        <w:t>paymentType</w:t>
+      </w:r>
+      <w:proofErr w:type="spellEnd"/>
+      <w:r>
+        <w:rPr>
+          <w:rFonts w:asciiTheme="minorHAnsi" w:hAnsiTheme="minorHAnsi"/>
+          <w:color w:val="404040" w:themeColor="text1" w:themeTint="BF"/>
+        </w:rPr>
+        <w:t>,  currency</w:t>
       </w:r>
       <w:r>
         <w:rPr>
@@ -26577,7 +29817,15 @@
           <w:rFonts w:asciiTheme="minorHAnsi" w:hAnsiTheme="minorHAnsi"/>
           <w:color w:val="404040" w:themeColor="text1" w:themeTint="BF"/>
         </w:rPr>
-        <w:t>.ds’.  A working example of how to use this function can be found in the CYBServicesTesting-</w:t>
+        <w:t xml:space="preserve">.ds’.  A working example of how to use this function can be found in the </w:t>
+      </w:r>
+      <w:proofErr w:type="spellStart"/>
+      <w:r>
+        <w:rPr>
+          <w:rFonts w:asciiTheme="minorHAnsi" w:hAnsiTheme="minorHAnsi"/>
+          <w:color w:val="404040" w:themeColor="text1" w:themeTint="BF"/>
+        </w:rPr>
+        <w:t>CYBServicesTesting-</w:t>
       </w:r>
       <w:r>
         <w:rPr>
@@ -26586,6 +29834,7 @@
         </w:rPr>
         <w:t>CCAuthReversalService</w:t>
       </w:r>
+      <w:proofErr w:type="spellEnd"/>
       <w:r>
         <w:rPr>
           <w:rFonts w:asciiTheme="minorHAnsi" w:hAnsiTheme="minorHAnsi"/>
@@ -26598,7 +29847,23 @@
           <w:rFonts w:asciiTheme="minorHAnsi" w:hAnsiTheme="minorHAnsi"/>
           <w:color w:val="404040" w:themeColor="text1" w:themeTint="BF"/>
         </w:rPr>
-        <w:t>controller.  You will first get an instance of the CardFacade object, and make the call as follows:</w:t>
+        <w:t xml:space="preserve">controller.  You will first get an instance of the </w:t>
+      </w:r>
+      <w:proofErr w:type="spellStart"/>
+      <w:r>
+        <w:rPr>
+          <w:rFonts w:asciiTheme="minorHAnsi" w:hAnsiTheme="minorHAnsi"/>
+          <w:color w:val="404040" w:themeColor="text1" w:themeTint="BF"/>
+        </w:rPr>
+        <w:t>CardFacade</w:t>
+      </w:r>
+      <w:proofErr w:type="spellEnd"/>
+      <w:r>
+        <w:rPr>
+          <w:rFonts w:asciiTheme="minorHAnsi" w:hAnsiTheme="minorHAnsi"/>
+          <w:color w:val="404040" w:themeColor="text1" w:themeTint="BF"/>
+        </w:rPr>
+        <w:t xml:space="preserve"> object, and make the call as follows:</w:t>
       </w:r>
     </w:p>
     <w:p>
@@ -26627,18 +29892,19 @@
           <w:sz w:val="20"/>
           <w:szCs w:val="20"/>
         </w:rPr>
-        <w:t>var CardFacade = require('~/cartridge/scripts/facade/CardFacade');</w:t>
-      </w:r>
-    </w:p>
-    <w:p>
-      <w:pPr>
+        <w:t xml:space="preserve">var </w:t>
+      </w:r>
+      <w:proofErr w:type="spellStart"/>
+      <w:r>
         <w:rPr>
           <w:rFonts w:asciiTheme="minorHAnsi" w:hAnsiTheme="minorHAnsi"/>
           <w:color w:val="2F5496" w:themeColor="accent1" w:themeShade="BF"/>
           <w:sz w:val="20"/>
           <w:szCs w:val="20"/>
         </w:rPr>
-      </w:pPr>
+        <w:t>CardFacade</w:t>
+      </w:r>
+      <w:proofErr w:type="spellEnd"/>
       <w:r>
         <w:rPr>
           <w:rFonts w:asciiTheme="minorHAnsi" w:hAnsiTheme="minorHAnsi"/>
@@ -26646,8 +29912,9 @@
           <w:sz w:val="20"/>
           <w:szCs w:val="20"/>
         </w:rPr>
-        <w:t>var serviceResponse = CardFacade.</w:t>
-      </w:r>
+        <w:t xml:space="preserve"> = require('~/cartridge/scripts/facade/</w:t>
+      </w:r>
+      <w:proofErr w:type="spellStart"/>
       <w:r>
         <w:rPr>
           <w:rFonts w:asciiTheme="minorHAnsi" w:hAnsiTheme="minorHAnsi"/>
@@ -26655,8 +29922,9 @@
           <w:sz w:val="20"/>
           <w:szCs w:val="20"/>
         </w:rPr>
-        <w:t xml:space="preserve">CCAuthReversalService </w:t>
-      </w:r>
+        <w:t>CardFacade</w:t>
+      </w:r>
+      <w:proofErr w:type="spellEnd"/>
       <w:r>
         <w:rPr>
           <w:rFonts w:asciiTheme="minorHAnsi" w:hAnsiTheme="minorHAnsi"/>
@@ -26664,17 +29932,18 @@
           <w:sz w:val="20"/>
           <w:szCs w:val="20"/>
         </w:rPr>
-        <w:t>(requestID, merchantRefCode, paymentType, currency</w:t>
-      </w:r>
-      <w:r>
+        <w:t>');</w:t>
+      </w:r>
+    </w:p>
+    <w:p>
+      <w:pPr>
         <w:rPr>
           <w:rFonts w:asciiTheme="minorHAnsi" w:hAnsiTheme="minorHAnsi"/>
           <w:color w:val="2F5496" w:themeColor="accent1" w:themeShade="BF"/>
           <w:sz w:val="20"/>
           <w:szCs w:val="20"/>
         </w:rPr>
-        <w:t>, amount</w:t>
-      </w:r>
+      </w:pPr>
       <w:r>
         <w:rPr>
           <w:rFonts w:asciiTheme="minorHAnsi" w:hAnsiTheme="minorHAnsi"/>
@@ -26682,6 +29951,142 @@
           <w:sz w:val="20"/>
           <w:szCs w:val="20"/>
         </w:rPr>
+        <w:t xml:space="preserve">var </w:t>
+      </w:r>
+      <w:proofErr w:type="spellStart"/>
+      <w:r>
+        <w:rPr>
+          <w:rFonts w:asciiTheme="minorHAnsi" w:hAnsiTheme="minorHAnsi"/>
+          <w:color w:val="2F5496" w:themeColor="accent1" w:themeShade="BF"/>
+          <w:sz w:val="20"/>
+          <w:szCs w:val="20"/>
+        </w:rPr>
+        <w:t>serviceResponse</w:t>
+      </w:r>
+      <w:proofErr w:type="spellEnd"/>
+      <w:r>
+        <w:rPr>
+          <w:rFonts w:asciiTheme="minorHAnsi" w:hAnsiTheme="minorHAnsi"/>
+          <w:color w:val="2F5496" w:themeColor="accent1" w:themeShade="BF"/>
+          <w:sz w:val="20"/>
+          <w:szCs w:val="20"/>
+        </w:rPr>
+        <w:t xml:space="preserve"> = </w:t>
+      </w:r>
+      <w:proofErr w:type="spellStart"/>
+      <w:r>
+        <w:rPr>
+          <w:rFonts w:asciiTheme="minorHAnsi" w:hAnsiTheme="minorHAnsi"/>
+          <w:color w:val="2F5496" w:themeColor="accent1" w:themeShade="BF"/>
+          <w:sz w:val="20"/>
+          <w:szCs w:val="20"/>
+        </w:rPr>
+        <w:t>CardFacade.</w:t>
+      </w:r>
+      <w:r>
+        <w:rPr>
+          <w:rFonts w:asciiTheme="minorHAnsi" w:hAnsiTheme="minorHAnsi"/>
+          <w:color w:val="2F5496" w:themeColor="accent1" w:themeShade="BF"/>
+          <w:sz w:val="20"/>
+          <w:szCs w:val="20"/>
+        </w:rPr>
+        <w:t>CCAuthReversalService</w:t>
+      </w:r>
+      <w:proofErr w:type="spellEnd"/>
+      <w:r>
+        <w:rPr>
+          <w:rFonts w:asciiTheme="minorHAnsi" w:hAnsiTheme="minorHAnsi"/>
+          <w:color w:val="2F5496" w:themeColor="accent1" w:themeShade="BF"/>
+          <w:sz w:val="20"/>
+          <w:szCs w:val="20"/>
+        </w:rPr>
+        <w:t xml:space="preserve"> </w:t>
+      </w:r>
+      <w:r>
+        <w:rPr>
+          <w:rFonts w:asciiTheme="minorHAnsi" w:hAnsiTheme="minorHAnsi"/>
+          <w:color w:val="2F5496" w:themeColor="accent1" w:themeShade="BF"/>
+          <w:sz w:val="20"/>
+          <w:szCs w:val="20"/>
+        </w:rPr>
+        <w:t>(</w:t>
+      </w:r>
+      <w:proofErr w:type="spellStart"/>
+      <w:r>
+        <w:rPr>
+          <w:rFonts w:asciiTheme="minorHAnsi" w:hAnsiTheme="minorHAnsi"/>
+          <w:color w:val="2F5496" w:themeColor="accent1" w:themeShade="BF"/>
+          <w:sz w:val="20"/>
+          <w:szCs w:val="20"/>
+        </w:rPr>
+        <w:t>requestID</w:t>
+      </w:r>
+      <w:proofErr w:type="spellEnd"/>
+      <w:r>
+        <w:rPr>
+          <w:rFonts w:asciiTheme="minorHAnsi" w:hAnsiTheme="minorHAnsi"/>
+          <w:color w:val="2F5496" w:themeColor="accent1" w:themeShade="BF"/>
+          <w:sz w:val="20"/>
+          <w:szCs w:val="20"/>
+        </w:rPr>
+        <w:t xml:space="preserve">, </w:t>
+      </w:r>
+      <w:proofErr w:type="spellStart"/>
+      <w:r>
+        <w:rPr>
+          <w:rFonts w:asciiTheme="minorHAnsi" w:hAnsiTheme="minorHAnsi"/>
+          <w:color w:val="2F5496" w:themeColor="accent1" w:themeShade="BF"/>
+          <w:sz w:val="20"/>
+          <w:szCs w:val="20"/>
+        </w:rPr>
+        <w:t>merchantRefCode</w:t>
+      </w:r>
+      <w:proofErr w:type="spellEnd"/>
+      <w:r>
+        <w:rPr>
+          <w:rFonts w:asciiTheme="minorHAnsi" w:hAnsiTheme="minorHAnsi"/>
+          <w:color w:val="2F5496" w:themeColor="accent1" w:themeShade="BF"/>
+          <w:sz w:val="20"/>
+          <w:szCs w:val="20"/>
+        </w:rPr>
+        <w:t xml:space="preserve">, </w:t>
+      </w:r>
+      <w:proofErr w:type="spellStart"/>
+      <w:r>
+        <w:rPr>
+          <w:rFonts w:asciiTheme="minorHAnsi" w:hAnsiTheme="minorHAnsi"/>
+          <w:color w:val="2F5496" w:themeColor="accent1" w:themeShade="BF"/>
+          <w:sz w:val="20"/>
+          <w:szCs w:val="20"/>
+        </w:rPr>
+        <w:t>paymentType</w:t>
+      </w:r>
+      <w:proofErr w:type="spellEnd"/>
+      <w:r>
+        <w:rPr>
+          <w:rFonts w:asciiTheme="minorHAnsi" w:hAnsiTheme="minorHAnsi"/>
+          <w:color w:val="2F5496" w:themeColor="accent1" w:themeShade="BF"/>
+          <w:sz w:val="20"/>
+          <w:szCs w:val="20"/>
+        </w:rPr>
+        <w:t>, currency</w:t>
+      </w:r>
+      <w:r>
+        <w:rPr>
+          <w:rFonts w:asciiTheme="minorHAnsi" w:hAnsiTheme="minorHAnsi"/>
+          <w:color w:val="2F5496" w:themeColor="accent1" w:themeShade="BF"/>
+          <w:sz w:val="20"/>
+          <w:szCs w:val="20"/>
+        </w:rPr>
+        <w:t>, amount</w:t>
+      </w:r>
+      <w:r>
+        <w:rPr>
+          <w:rFonts w:asciiTheme="minorHAnsi" w:hAnsiTheme="minorHAnsi"/>
+          <w:color w:val="2F5496" w:themeColor="accent1" w:themeShade="BF"/>
+          <w:sz w:val="20"/>
+          <w:szCs w:val="20"/>
+        </w:rPr>
         <w:t>);</w:t>
       </w:r>
     </w:p>
@@ -26705,7 +30110,31 @@
           <w:rFonts w:asciiTheme="minorHAnsi" w:hAnsiTheme="minorHAnsi"/>
           <w:color w:val="404040" w:themeColor="text1" w:themeTint="BF"/>
         </w:rPr>
-        <w:t>The resulting serviceResponse object will contain the full response object generated by the request.  The contents of this object will determine your logic in handling errors and successes.  For detailed explanations of all possible fields and values, reference the Official CyberSource documentation for the CC</w:t>
+        <w:t xml:space="preserve">The resulting </w:t>
+      </w:r>
+      <w:proofErr w:type="spellStart"/>
+      <w:r>
+        <w:rPr>
+          <w:rFonts w:asciiTheme="minorHAnsi" w:hAnsiTheme="minorHAnsi"/>
+          <w:color w:val="404040" w:themeColor="text1" w:themeTint="BF"/>
+        </w:rPr>
+        <w:t>serviceResponse</w:t>
+      </w:r>
+      <w:proofErr w:type="spellEnd"/>
+      <w:r>
+        <w:rPr>
+          <w:rFonts w:asciiTheme="minorHAnsi" w:hAnsiTheme="minorHAnsi"/>
+          <w:color w:val="404040" w:themeColor="text1" w:themeTint="BF"/>
+        </w:rPr>
+        <w:t xml:space="preserve"> object will contain the full response object generated by the request.  The contents of this object will determine your logic in handling errors and successes.  For detailed explanations of all possible fields and values, reference the Official CyberSource documentation for the </w:t>
+      </w:r>
+      <w:proofErr w:type="spellStart"/>
+      <w:r>
+        <w:rPr>
+          <w:rFonts w:asciiTheme="minorHAnsi" w:hAnsiTheme="minorHAnsi"/>
+          <w:color w:val="404040" w:themeColor="text1" w:themeTint="BF"/>
+        </w:rPr>
+        <w:t>CC</w:t>
       </w:r>
       <w:r>
         <w:rPr>
@@ -26714,6 +30143,7 @@
         </w:rPr>
         <w:t>AuthReversal</w:t>
       </w:r>
+      <w:proofErr w:type="spellEnd"/>
       <w:r>
         <w:rPr>
           <w:rFonts w:asciiTheme="minorHAnsi" w:hAnsiTheme="minorHAnsi"/>
@@ -26892,6 +30322,7 @@
                 <w:szCs w:val="20"/>
               </w:rPr>
             </w:pPr>
+            <w:proofErr w:type="spellStart"/>
             <w:r>
               <w:rPr>
                 <w:rFonts w:asciiTheme="minorHAnsi" w:hAnsiTheme="minorHAnsi"/>
@@ -26902,6 +30333,7 @@
               </w:rPr>
               <w:t>requestID</w:t>
             </w:r>
+            <w:proofErr w:type="spellEnd"/>
           </w:p>
         </w:tc>
         <w:tc>
@@ -26946,6 +30378,7 @@
                 <w:szCs w:val="20"/>
               </w:rPr>
             </w:pPr>
+            <w:proofErr w:type="spellStart"/>
             <w:r>
               <w:rPr>
                 <w:rFonts w:asciiTheme="minorHAnsi" w:hAnsiTheme="minorHAnsi"/>
@@ -26956,6 +30389,7 @@
               </w:rPr>
               <w:t>merchantRefCode</w:t>
             </w:r>
+            <w:proofErr w:type="spellEnd"/>
           </w:p>
         </w:tc>
         <w:tc>
@@ -27003,6 +30437,7 @@
                 <w:szCs w:val="20"/>
               </w:rPr>
             </w:pPr>
+            <w:proofErr w:type="spellStart"/>
             <w:r>
               <w:rPr>
                 <w:rFonts w:asciiTheme="minorHAnsi" w:hAnsiTheme="minorHAnsi"/>
@@ -27013,6 +30448,7 @@
               </w:rPr>
               <w:t>paymentType</w:t>
             </w:r>
+            <w:proofErr w:type="spellEnd"/>
           </w:p>
         </w:tc>
         <w:tc>
@@ -27485,6 +30921,8 @@
           <w:color w:val="404040" w:themeColor="text1" w:themeTint="BF"/>
         </w:rPr>
       </w:pPr>
+      <w:proofErr w:type="spellStart"/>
+      <w:proofErr w:type="gramStart"/>
       <w:r>
         <w:rPr>
           <w:rFonts w:asciiTheme="minorHAnsi" w:hAnsiTheme="minorHAnsi"/>
@@ -27504,7 +30942,80 @@
           <w:rFonts w:asciiTheme="minorHAnsi" w:hAnsiTheme="minorHAnsi"/>
           <w:color w:val="404040" w:themeColor="text1" w:themeTint="BF"/>
         </w:rPr>
-        <w:t>Request(requestID, merchantRefCode, paymentType, purchaseTotal, currency)</w:t>
+        <w:t>Request</w:t>
+      </w:r>
+      <w:proofErr w:type="spellEnd"/>
+      <w:r>
+        <w:rPr>
+          <w:rFonts w:asciiTheme="minorHAnsi" w:hAnsiTheme="minorHAnsi"/>
+          <w:color w:val="404040" w:themeColor="text1" w:themeTint="BF"/>
+        </w:rPr>
+        <w:t>(</w:t>
+      </w:r>
+      <w:proofErr w:type="spellStart"/>
+      <w:proofErr w:type="gramEnd"/>
+      <w:r>
+        <w:rPr>
+          <w:rFonts w:asciiTheme="minorHAnsi" w:hAnsiTheme="minorHAnsi"/>
+          <w:color w:val="404040" w:themeColor="text1" w:themeTint="BF"/>
+        </w:rPr>
+        <w:t>requestID</w:t>
+      </w:r>
+      <w:proofErr w:type="spellEnd"/>
+      <w:r>
+        <w:rPr>
+          <w:rFonts w:asciiTheme="minorHAnsi" w:hAnsiTheme="minorHAnsi"/>
+          <w:color w:val="404040" w:themeColor="text1" w:themeTint="BF"/>
+        </w:rPr>
+        <w:t xml:space="preserve">, </w:t>
+      </w:r>
+      <w:proofErr w:type="spellStart"/>
+      <w:r>
+        <w:rPr>
+          <w:rFonts w:asciiTheme="minorHAnsi" w:hAnsiTheme="minorHAnsi"/>
+          <w:color w:val="404040" w:themeColor="text1" w:themeTint="BF"/>
+        </w:rPr>
+        <w:t>merchantRefCode</w:t>
+      </w:r>
+      <w:proofErr w:type="spellEnd"/>
+      <w:r>
+        <w:rPr>
+          <w:rFonts w:asciiTheme="minorHAnsi" w:hAnsiTheme="minorHAnsi"/>
+          <w:color w:val="404040" w:themeColor="text1" w:themeTint="BF"/>
+        </w:rPr>
+        <w:t xml:space="preserve">, </w:t>
+      </w:r>
+      <w:proofErr w:type="spellStart"/>
+      <w:r>
+        <w:rPr>
+          <w:rFonts w:asciiTheme="minorHAnsi" w:hAnsiTheme="minorHAnsi"/>
+          <w:color w:val="404040" w:themeColor="text1" w:themeTint="BF"/>
+        </w:rPr>
+        <w:t>paymentType</w:t>
+      </w:r>
+      <w:proofErr w:type="spellEnd"/>
+      <w:r>
+        <w:rPr>
+          <w:rFonts w:asciiTheme="minorHAnsi" w:hAnsiTheme="minorHAnsi"/>
+          <w:color w:val="404040" w:themeColor="text1" w:themeTint="BF"/>
+        </w:rPr>
+        <w:t xml:space="preserve">, </w:t>
+      </w:r>
+      <w:proofErr w:type="spellStart"/>
+      <w:r>
+        <w:rPr>
+          <w:rFonts w:asciiTheme="minorHAnsi" w:hAnsiTheme="minorHAnsi"/>
+          <w:color w:val="404040" w:themeColor="text1" w:themeTint="BF"/>
+        </w:rPr>
+        <w:t>purchaseTotal</w:t>
+      </w:r>
+      <w:proofErr w:type="spellEnd"/>
+      <w:r>
+        <w:rPr>
+          <w:rFonts w:asciiTheme="minorHAnsi" w:hAnsiTheme="minorHAnsi"/>
+          <w:color w:val="404040" w:themeColor="text1" w:themeTint="BF"/>
+        </w:rPr>
+        <w:t>, currency)</w:t>
       </w:r>
     </w:p>
     <w:p>
@@ -27533,7 +31044,39 @@
           <w:rFonts w:asciiTheme="minorHAnsi" w:hAnsiTheme="minorHAnsi"/>
           <w:color w:val="404040" w:themeColor="text1" w:themeTint="BF"/>
         </w:rPr>
-        <w:t>.ds’.  A working example of how to use this function can be found in the CYBServicesTesting-CreditService controller.  You will first get an instance of the CardFacade object, and make the call as follows:</w:t>
+        <w:t xml:space="preserve">.ds’.  A working example of how to use this function can be found in the </w:t>
+      </w:r>
+      <w:proofErr w:type="spellStart"/>
+      <w:r>
+        <w:rPr>
+          <w:rFonts w:asciiTheme="minorHAnsi" w:hAnsiTheme="minorHAnsi"/>
+          <w:color w:val="404040" w:themeColor="text1" w:themeTint="BF"/>
+        </w:rPr>
+        <w:t>CYBServicesTesting-CreditService</w:t>
+      </w:r>
+      <w:proofErr w:type="spellEnd"/>
+      <w:r>
+        <w:rPr>
+          <w:rFonts w:asciiTheme="minorHAnsi" w:hAnsiTheme="minorHAnsi"/>
+          <w:color w:val="404040" w:themeColor="text1" w:themeTint="BF"/>
+        </w:rPr>
+        <w:t xml:space="preserve"> controller.  You will first get an instance of the </w:t>
+      </w:r>
+      <w:proofErr w:type="spellStart"/>
+      <w:r>
+        <w:rPr>
+          <w:rFonts w:asciiTheme="minorHAnsi" w:hAnsiTheme="minorHAnsi"/>
+          <w:color w:val="404040" w:themeColor="text1" w:themeTint="BF"/>
+        </w:rPr>
+        <w:t>CardFacade</w:t>
+      </w:r>
+      <w:proofErr w:type="spellEnd"/>
+      <w:r>
+        <w:rPr>
+          <w:rFonts w:asciiTheme="minorHAnsi" w:hAnsiTheme="minorHAnsi"/>
+          <w:color w:val="404040" w:themeColor="text1" w:themeTint="BF"/>
+        </w:rPr>
+        <w:t xml:space="preserve"> object, and make the call as follows:</w:t>
       </w:r>
     </w:p>
     <w:p>
@@ -27562,18 +31105,19 @@
           <w:sz w:val="20"/>
           <w:szCs w:val="20"/>
         </w:rPr>
-        <w:t>var CardFacade = require('~/cartridge/scripts/facade/CardFacade');</w:t>
-      </w:r>
-    </w:p>
-    <w:p>
-      <w:pPr>
+        <w:t xml:space="preserve">var </w:t>
+      </w:r>
+      <w:proofErr w:type="spellStart"/>
+      <w:r>
         <w:rPr>
           <w:rFonts w:asciiTheme="minorHAnsi" w:hAnsiTheme="minorHAnsi"/>
           <w:color w:val="2F5496" w:themeColor="accent1" w:themeShade="BF"/>
           <w:sz w:val="20"/>
           <w:szCs w:val="20"/>
         </w:rPr>
-      </w:pPr>
+        <w:t>CardFacade</w:t>
+      </w:r>
+      <w:proofErr w:type="spellEnd"/>
       <w:r>
         <w:rPr>
           <w:rFonts w:asciiTheme="minorHAnsi" w:hAnsiTheme="minorHAnsi"/>
@@ -27581,8 +31125,9 @@
           <w:sz w:val="20"/>
           <w:szCs w:val="20"/>
         </w:rPr>
-        <w:t>var serviceResponse = CardFacade.CCC</w:t>
-      </w:r>
+        <w:t xml:space="preserve"> = require('~/cartridge/scripts/facade/</w:t>
+      </w:r>
+      <w:proofErr w:type="spellStart"/>
       <w:r>
         <w:rPr>
           <w:rFonts w:asciiTheme="minorHAnsi" w:hAnsiTheme="minorHAnsi"/>
@@ -27590,8 +31135,9 @@
           <w:sz w:val="20"/>
           <w:szCs w:val="20"/>
         </w:rPr>
-        <w:t>redit</w:t>
-      </w:r>
+        <w:t>CardFacade</w:t>
+      </w:r>
+      <w:proofErr w:type="spellEnd"/>
       <w:r>
         <w:rPr>
           <w:rFonts w:asciiTheme="minorHAnsi" w:hAnsiTheme="minorHAnsi"/>
@@ -27599,38 +31145,220 @@
           <w:sz w:val="20"/>
           <w:szCs w:val="20"/>
         </w:rPr>
-        <w:t>Request(requestID, merchantRefCode, paymentType, paymentTotal, currency);</w:t>
-      </w:r>
-    </w:p>
-    <w:p>
-      <w:pPr>
-        <w:rPr>
-          <w:rFonts w:asciiTheme="minorHAnsi" w:hAnsiTheme="minorHAnsi"/>
-          <w:color w:val="404040" w:themeColor="text1" w:themeTint="BF"/>
-        </w:rPr>
-      </w:pPr>
-    </w:p>
-    <w:p>
-      <w:pPr>
-        <w:rPr>
-          <w:rFonts w:asciiTheme="minorHAnsi" w:hAnsiTheme="minorHAnsi"/>
-          <w:color w:val="404040" w:themeColor="text1" w:themeTint="BF"/>
-        </w:rPr>
-      </w:pPr>
-      <w:r>
-        <w:rPr>
-          <w:rFonts w:asciiTheme="minorHAnsi" w:hAnsiTheme="minorHAnsi"/>
-          <w:color w:val="404040" w:themeColor="text1" w:themeTint="BF"/>
-        </w:rPr>
-        <w:t>The resulting serviceResponse object will contain the full response object generated by the request.  The contents of this object will determine your logic in handling errors and successes.  For detailed explanations of all possible fields and values, reference the Official CyberSource documentation for the CCC</w:t>
-      </w:r>
-      <w:r>
-        <w:rPr>
-          <w:rFonts w:asciiTheme="minorHAnsi" w:hAnsiTheme="minorHAnsi"/>
-          <w:color w:val="404040" w:themeColor="text1" w:themeTint="BF"/>
+        <w:t>');</w:t>
+      </w:r>
+    </w:p>
+    <w:p>
+      <w:pPr>
+        <w:rPr>
+          <w:rFonts w:asciiTheme="minorHAnsi" w:hAnsiTheme="minorHAnsi"/>
+          <w:color w:val="2F5496" w:themeColor="accent1" w:themeShade="BF"/>
+          <w:sz w:val="20"/>
+          <w:szCs w:val="20"/>
+        </w:rPr>
+      </w:pPr>
+      <w:r>
+        <w:rPr>
+          <w:rFonts w:asciiTheme="minorHAnsi" w:hAnsiTheme="minorHAnsi"/>
+          <w:color w:val="2F5496" w:themeColor="accent1" w:themeShade="BF"/>
+          <w:sz w:val="20"/>
+          <w:szCs w:val="20"/>
+        </w:rPr>
+        <w:t xml:space="preserve">var </w:t>
+      </w:r>
+      <w:proofErr w:type="spellStart"/>
+      <w:r>
+        <w:rPr>
+          <w:rFonts w:asciiTheme="minorHAnsi" w:hAnsiTheme="minorHAnsi"/>
+          <w:color w:val="2F5496" w:themeColor="accent1" w:themeShade="BF"/>
+          <w:sz w:val="20"/>
+          <w:szCs w:val="20"/>
+        </w:rPr>
+        <w:t>serviceResponse</w:t>
+      </w:r>
+      <w:proofErr w:type="spellEnd"/>
+      <w:r>
+        <w:rPr>
+          <w:rFonts w:asciiTheme="minorHAnsi" w:hAnsiTheme="minorHAnsi"/>
+          <w:color w:val="2F5496" w:themeColor="accent1" w:themeShade="BF"/>
+          <w:sz w:val="20"/>
+          <w:szCs w:val="20"/>
+        </w:rPr>
+        <w:t xml:space="preserve"> = </w:t>
+      </w:r>
+      <w:proofErr w:type="spellStart"/>
+      <w:r>
+        <w:rPr>
+          <w:rFonts w:asciiTheme="minorHAnsi" w:hAnsiTheme="minorHAnsi"/>
+          <w:color w:val="2F5496" w:themeColor="accent1" w:themeShade="BF"/>
+          <w:sz w:val="20"/>
+          <w:szCs w:val="20"/>
+        </w:rPr>
+        <w:t>CardFacade.CCC</w:t>
+      </w:r>
+      <w:r>
+        <w:rPr>
+          <w:rFonts w:asciiTheme="minorHAnsi" w:hAnsiTheme="minorHAnsi"/>
+          <w:color w:val="2F5496" w:themeColor="accent1" w:themeShade="BF"/>
+          <w:sz w:val="20"/>
+          <w:szCs w:val="20"/>
         </w:rPr>
         <w:t>redit</w:t>
       </w:r>
+      <w:r>
+        <w:rPr>
+          <w:rFonts w:asciiTheme="minorHAnsi" w:hAnsiTheme="minorHAnsi"/>
+          <w:color w:val="2F5496" w:themeColor="accent1" w:themeShade="BF"/>
+          <w:sz w:val="20"/>
+          <w:szCs w:val="20"/>
+        </w:rPr>
+        <w:t>Request</w:t>
+      </w:r>
+      <w:proofErr w:type="spellEnd"/>
+      <w:r>
+        <w:rPr>
+          <w:rFonts w:asciiTheme="minorHAnsi" w:hAnsiTheme="minorHAnsi"/>
+          <w:color w:val="2F5496" w:themeColor="accent1" w:themeShade="BF"/>
+          <w:sz w:val="20"/>
+          <w:szCs w:val="20"/>
+        </w:rPr>
+        <w:t>(</w:t>
+      </w:r>
+      <w:proofErr w:type="spellStart"/>
+      <w:r>
+        <w:rPr>
+          <w:rFonts w:asciiTheme="minorHAnsi" w:hAnsiTheme="minorHAnsi"/>
+          <w:color w:val="2F5496" w:themeColor="accent1" w:themeShade="BF"/>
+          <w:sz w:val="20"/>
+          <w:szCs w:val="20"/>
+        </w:rPr>
+        <w:t>requestID</w:t>
+      </w:r>
+      <w:proofErr w:type="spellEnd"/>
+      <w:r>
+        <w:rPr>
+          <w:rFonts w:asciiTheme="minorHAnsi" w:hAnsiTheme="minorHAnsi"/>
+          <w:color w:val="2F5496" w:themeColor="accent1" w:themeShade="BF"/>
+          <w:sz w:val="20"/>
+          <w:szCs w:val="20"/>
+        </w:rPr>
+        <w:t xml:space="preserve">, </w:t>
+      </w:r>
+      <w:proofErr w:type="spellStart"/>
+      <w:r>
+        <w:rPr>
+          <w:rFonts w:asciiTheme="minorHAnsi" w:hAnsiTheme="minorHAnsi"/>
+          <w:color w:val="2F5496" w:themeColor="accent1" w:themeShade="BF"/>
+          <w:sz w:val="20"/>
+          <w:szCs w:val="20"/>
+        </w:rPr>
+        <w:t>merchantRefCode</w:t>
+      </w:r>
+      <w:proofErr w:type="spellEnd"/>
+      <w:r>
+        <w:rPr>
+          <w:rFonts w:asciiTheme="minorHAnsi" w:hAnsiTheme="minorHAnsi"/>
+          <w:color w:val="2F5496" w:themeColor="accent1" w:themeShade="BF"/>
+          <w:sz w:val="20"/>
+          <w:szCs w:val="20"/>
+        </w:rPr>
+        <w:t xml:space="preserve">, </w:t>
+      </w:r>
+      <w:proofErr w:type="spellStart"/>
+      <w:r>
+        <w:rPr>
+          <w:rFonts w:asciiTheme="minorHAnsi" w:hAnsiTheme="minorHAnsi"/>
+          <w:color w:val="2F5496" w:themeColor="accent1" w:themeShade="BF"/>
+          <w:sz w:val="20"/>
+          <w:szCs w:val="20"/>
+        </w:rPr>
+        <w:t>paymentType</w:t>
+      </w:r>
+      <w:proofErr w:type="spellEnd"/>
+      <w:r>
+        <w:rPr>
+          <w:rFonts w:asciiTheme="minorHAnsi" w:hAnsiTheme="minorHAnsi"/>
+          <w:color w:val="2F5496" w:themeColor="accent1" w:themeShade="BF"/>
+          <w:sz w:val="20"/>
+          <w:szCs w:val="20"/>
+        </w:rPr>
+        <w:t xml:space="preserve">, </w:t>
+      </w:r>
+      <w:proofErr w:type="spellStart"/>
+      <w:r>
+        <w:rPr>
+          <w:rFonts w:asciiTheme="minorHAnsi" w:hAnsiTheme="minorHAnsi"/>
+          <w:color w:val="2F5496" w:themeColor="accent1" w:themeShade="BF"/>
+          <w:sz w:val="20"/>
+          <w:szCs w:val="20"/>
+        </w:rPr>
+        <w:t>paymentTotal</w:t>
+      </w:r>
+      <w:proofErr w:type="spellEnd"/>
+      <w:r>
+        <w:rPr>
+          <w:rFonts w:asciiTheme="minorHAnsi" w:hAnsiTheme="minorHAnsi"/>
+          <w:color w:val="2F5496" w:themeColor="accent1" w:themeShade="BF"/>
+          <w:sz w:val="20"/>
+          <w:szCs w:val="20"/>
+        </w:rPr>
+        <w:t>, currency);</w:t>
+      </w:r>
+    </w:p>
+    <w:p>
+      <w:pPr>
+        <w:rPr>
+          <w:rFonts w:asciiTheme="minorHAnsi" w:hAnsiTheme="minorHAnsi"/>
+          <w:color w:val="404040" w:themeColor="text1" w:themeTint="BF"/>
+        </w:rPr>
+      </w:pPr>
+    </w:p>
+    <w:p>
+      <w:pPr>
+        <w:rPr>
+          <w:rFonts w:asciiTheme="minorHAnsi" w:hAnsiTheme="minorHAnsi"/>
+          <w:color w:val="404040" w:themeColor="text1" w:themeTint="BF"/>
+        </w:rPr>
+      </w:pPr>
+      <w:r>
+        <w:rPr>
+          <w:rFonts w:asciiTheme="minorHAnsi" w:hAnsiTheme="minorHAnsi"/>
+          <w:color w:val="404040" w:themeColor="text1" w:themeTint="BF"/>
+        </w:rPr>
+        <w:t xml:space="preserve">The resulting </w:t>
+      </w:r>
+      <w:proofErr w:type="spellStart"/>
+      <w:r>
+        <w:rPr>
+          <w:rFonts w:asciiTheme="minorHAnsi" w:hAnsiTheme="minorHAnsi"/>
+          <w:color w:val="404040" w:themeColor="text1" w:themeTint="BF"/>
+        </w:rPr>
+        <w:t>serviceResponse</w:t>
+      </w:r>
+      <w:proofErr w:type="spellEnd"/>
+      <w:r>
+        <w:rPr>
+          <w:rFonts w:asciiTheme="minorHAnsi" w:hAnsiTheme="minorHAnsi"/>
+          <w:color w:val="404040" w:themeColor="text1" w:themeTint="BF"/>
+        </w:rPr>
+        <w:t xml:space="preserve"> object will contain the full response object generated by the request.  The contents of this object will determine your logic in handling errors and successes.  For detailed explanations of all possible fields and values, reference the Official CyberSource documentation for the </w:t>
+      </w:r>
+      <w:proofErr w:type="spellStart"/>
+      <w:r>
+        <w:rPr>
+          <w:rFonts w:asciiTheme="minorHAnsi" w:hAnsiTheme="minorHAnsi"/>
+          <w:color w:val="404040" w:themeColor="text1" w:themeTint="BF"/>
+        </w:rPr>
+        <w:t>CCC</w:t>
+      </w:r>
+      <w:r>
+        <w:rPr>
+          <w:rFonts w:asciiTheme="minorHAnsi" w:hAnsiTheme="minorHAnsi"/>
+          <w:color w:val="404040" w:themeColor="text1" w:themeTint="BF"/>
+        </w:rPr>
+        <w:t>redit</w:t>
+      </w:r>
+      <w:proofErr w:type="spellEnd"/>
       <w:r>
         <w:rPr>
           <w:rFonts w:asciiTheme="minorHAnsi" w:hAnsiTheme="minorHAnsi"/>
@@ -27778,6 +31506,7 @@
                 <w:szCs w:val="20"/>
               </w:rPr>
             </w:pPr>
+            <w:proofErr w:type="spellStart"/>
             <w:r>
               <w:rPr>
                 <w:rFonts w:asciiTheme="minorHAnsi" w:hAnsiTheme="minorHAnsi"/>
@@ -27788,6 +31517,7 @@
               </w:rPr>
               <w:t>requestID</w:t>
             </w:r>
+            <w:proofErr w:type="spellEnd"/>
           </w:p>
         </w:tc>
         <w:tc>
@@ -27832,6 +31562,7 @@
                 <w:szCs w:val="20"/>
               </w:rPr>
             </w:pPr>
+            <w:proofErr w:type="spellStart"/>
             <w:r>
               <w:rPr>
                 <w:rFonts w:asciiTheme="minorHAnsi" w:hAnsiTheme="minorHAnsi"/>
@@ -27842,6 +31573,7 @@
               </w:rPr>
               <w:t>merchantRefCode</w:t>
             </w:r>
+            <w:proofErr w:type="spellEnd"/>
           </w:p>
         </w:tc>
         <w:tc>
@@ -27889,6 +31621,7 @@
                 <w:szCs w:val="20"/>
               </w:rPr>
             </w:pPr>
+            <w:proofErr w:type="spellStart"/>
             <w:r>
               <w:rPr>
                 <w:rFonts w:asciiTheme="minorHAnsi" w:hAnsiTheme="minorHAnsi"/>
@@ -27899,6 +31632,7 @@
               </w:rPr>
               <w:t>paymentType</w:t>
             </w:r>
+            <w:proofErr w:type="spellEnd"/>
           </w:p>
         </w:tc>
         <w:tc>
@@ -27943,6 +31677,7 @@
                 <w:szCs w:val="20"/>
               </w:rPr>
             </w:pPr>
+            <w:proofErr w:type="spellStart"/>
             <w:r>
               <w:rPr>
                 <w:rFonts w:asciiTheme="minorHAnsi" w:hAnsiTheme="minorHAnsi"/>
@@ -27953,6 +31688,7 @@
               </w:rPr>
               <w:t>purchaseTotal</w:t>
             </w:r>
+            <w:proofErr w:type="spellEnd"/>
           </w:p>
         </w:tc>
         <w:tc>
@@ -28180,13 +31916,24 @@
         </w:rPr>
         <w:t>The hooks are called in the ‘scripts/facade/CardFacade.ds’ and ‘scripts/facade/TaxFacade.js’ scripts.  After a request for a particular service is built, but before it is sent to CS, a check for any code registering to the hook ‘</w:t>
       </w:r>
-      <w:r>
-        <w:rPr>
-          <w:rFonts w:asciiTheme="minorHAnsi" w:hAnsiTheme="minorHAnsi"/>
-          <w:color w:val="404040" w:themeColor="text1" w:themeTint="BF"/>
-        </w:rPr>
-        <w:t>app.cybersource.modifyrequest</w:t>
-      </w:r>
+      <w:proofErr w:type="spellStart"/>
+      <w:proofErr w:type="gramStart"/>
+      <w:r>
+        <w:rPr>
+          <w:rFonts w:asciiTheme="minorHAnsi" w:hAnsiTheme="minorHAnsi"/>
+          <w:color w:val="404040" w:themeColor="text1" w:themeTint="BF"/>
+        </w:rPr>
+        <w:t>app.cybersource</w:t>
+      </w:r>
+      <w:proofErr w:type="gramEnd"/>
+      <w:r>
+        <w:rPr>
+          <w:rFonts w:asciiTheme="minorHAnsi" w:hAnsiTheme="minorHAnsi"/>
+          <w:color w:val="404040" w:themeColor="text1" w:themeTint="BF"/>
+        </w:rPr>
+        <w:t>.modifyrequest</w:t>
+      </w:r>
+      <w:proofErr w:type="spellEnd"/>
       <w:r>
         <w:rPr>
           <w:rFonts w:asciiTheme="minorHAnsi" w:hAnsiTheme="minorHAnsi"/>
@@ -28267,20 +32014,56 @@
         </w:rPr>
         <w:t>customize request objects, register the hook ‘</w:t>
       </w:r>
-      <w:r>
-        <w:rPr>
-          <w:rFonts w:asciiTheme="minorHAnsi" w:hAnsiTheme="minorHAnsi"/>
-          <w:color w:val="404040" w:themeColor="text1" w:themeTint="BF"/>
-        </w:rPr>
-        <w:t>app.cybersource.modifyrequest</w:t>
-      </w:r>
-      <w:r>
-        <w:rPr>
-          <w:rFonts w:asciiTheme="minorHAnsi" w:hAnsiTheme="minorHAnsi"/>
-          <w:color w:val="404040" w:themeColor="text1" w:themeTint="BF"/>
-        </w:rPr>
-        <w:t>’ in your cartridges ‘hooks.json’ file.  An example would look like this, replacing the script path with your own script :</w:t>
-      </w:r>
+      <w:proofErr w:type="spellStart"/>
+      <w:proofErr w:type="gramStart"/>
+      <w:r>
+        <w:rPr>
+          <w:rFonts w:asciiTheme="minorHAnsi" w:hAnsiTheme="minorHAnsi"/>
+          <w:color w:val="404040" w:themeColor="text1" w:themeTint="BF"/>
+        </w:rPr>
+        <w:t>app.cybersource</w:t>
+      </w:r>
+      <w:proofErr w:type="gramEnd"/>
+      <w:r>
+        <w:rPr>
+          <w:rFonts w:asciiTheme="minorHAnsi" w:hAnsiTheme="minorHAnsi"/>
+          <w:color w:val="404040" w:themeColor="text1" w:themeTint="BF"/>
+        </w:rPr>
+        <w:t>.modifyrequest</w:t>
+      </w:r>
+      <w:proofErr w:type="spellEnd"/>
+      <w:r>
+        <w:rPr>
+          <w:rFonts w:asciiTheme="minorHAnsi" w:hAnsiTheme="minorHAnsi"/>
+          <w:color w:val="404040" w:themeColor="text1" w:themeTint="BF"/>
+        </w:rPr>
+        <w:t>’ in your cartridges ‘</w:t>
+      </w:r>
+      <w:proofErr w:type="spellStart"/>
+      <w:r>
+        <w:rPr>
+          <w:rFonts w:asciiTheme="minorHAnsi" w:hAnsiTheme="minorHAnsi"/>
+          <w:color w:val="404040" w:themeColor="text1" w:themeTint="BF"/>
+        </w:rPr>
+        <w:t>hooks.json</w:t>
+      </w:r>
+      <w:proofErr w:type="spellEnd"/>
+      <w:r>
+        <w:rPr>
+          <w:rFonts w:asciiTheme="minorHAnsi" w:hAnsiTheme="minorHAnsi"/>
+          <w:color w:val="404040" w:themeColor="text1" w:themeTint="BF"/>
+        </w:rPr>
+        <w:t xml:space="preserve">’ file.  An example would look like this, replacing the script path with your own </w:t>
+      </w:r>
+      <w:proofErr w:type="gramStart"/>
+      <w:r>
+        <w:rPr>
+          <w:rFonts w:asciiTheme="minorHAnsi" w:hAnsiTheme="minorHAnsi"/>
+          <w:color w:val="404040" w:themeColor="text1" w:themeTint="BF"/>
+        </w:rPr>
+        <w:t>script :</w:t>
+      </w:r>
+      <w:proofErr w:type="gramEnd"/>
     </w:p>
     <w:p>
       <w:pPr>
@@ -28319,19 +32102,20 @@
           <w:sz w:val="20"/>
           <w:szCs w:val="20"/>
         </w:rPr>
-        <w:t>"name": "app.cybersource.modifyrequest",</w:t>
-      </w:r>
-    </w:p>
-    <w:p>
-      <w:pPr>
-        <w:ind w:left="720" w:firstLine="720"/>
+        <w:t>"name": "</w:t>
+      </w:r>
+      <w:proofErr w:type="spellStart"/>
+      <w:proofErr w:type="gramStart"/>
+      <w:r>
         <w:rPr>
           <w:rFonts w:asciiTheme="minorHAnsi" w:hAnsiTheme="minorHAnsi"/>
           <w:color w:val="2F5496" w:themeColor="accent1" w:themeShade="BF"/>
           <w:sz w:val="20"/>
           <w:szCs w:val="20"/>
         </w:rPr>
-      </w:pPr>
+        <w:t>app.cybersource</w:t>
+      </w:r>
+      <w:proofErr w:type="gramEnd"/>
       <w:r>
         <w:rPr>
           <w:rFonts w:asciiTheme="minorHAnsi" w:hAnsiTheme="minorHAnsi"/>
@@ -28339,26 +32123,96 @@
           <w:sz w:val="20"/>
           <w:szCs w:val="20"/>
         </w:rPr>
-        <w:t>"script": "./cartridge/scripts/hooks/modifyRequestExample"</w:t>
-      </w:r>
-    </w:p>
-    <w:p>
-      <w:pPr>
-        <w:ind w:firstLine="720"/>
+        <w:t>.modifyrequest</w:t>
+      </w:r>
+      <w:proofErr w:type="spellEnd"/>
+      <w:r>
         <w:rPr>
           <w:rFonts w:asciiTheme="minorHAnsi" w:hAnsiTheme="minorHAnsi"/>
           <w:color w:val="2F5496" w:themeColor="accent1" w:themeShade="BF"/>
           <w:sz w:val="20"/>
           <w:szCs w:val="20"/>
         </w:rPr>
-      </w:pPr>
-      <w:r>
+        <w:t>",</w:t>
+      </w:r>
+    </w:p>
+    <w:p>
+      <w:pPr>
+        <w:ind w:left="720" w:firstLine="720"/>
         <w:rPr>
           <w:rFonts w:asciiTheme="minorHAnsi" w:hAnsiTheme="minorHAnsi"/>
           <w:color w:val="2F5496" w:themeColor="accent1" w:themeShade="BF"/>
           <w:sz w:val="20"/>
           <w:szCs w:val="20"/>
         </w:rPr>
+      </w:pPr>
+      <w:r>
+        <w:rPr>
+          <w:rFonts w:asciiTheme="minorHAnsi" w:hAnsiTheme="minorHAnsi"/>
+          <w:color w:val="2F5496" w:themeColor="accent1" w:themeShade="BF"/>
+          <w:sz w:val="20"/>
+          <w:szCs w:val="20"/>
+        </w:rPr>
+        <w:t xml:space="preserve">"script": </w:t>
+      </w:r>
+      <w:proofErr w:type="gramStart"/>
+      <w:r>
+        <w:rPr>
+          <w:rFonts w:asciiTheme="minorHAnsi" w:hAnsiTheme="minorHAnsi"/>
+          <w:color w:val="2F5496" w:themeColor="accent1" w:themeShade="BF"/>
+          <w:sz w:val="20"/>
+          <w:szCs w:val="20"/>
+        </w:rPr>
+        <w:t>"./</w:t>
+      </w:r>
+      <w:proofErr w:type="gramEnd"/>
+      <w:r>
+        <w:rPr>
+          <w:rFonts w:asciiTheme="minorHAnsi" w:hAnsiTheme="minorHAnsi"/>
+          <w:color w:val="2F5496" w:themeColor="accent1" w:themeShade="BF"/>
+          <w:sz w:val="20"/>
+          <w:szCs w:val="20"/>
+        </w:rPr>
+        <w:t>cartridge/scripts/hooks/</w:t>
+      </w:r>
+      <w:proofErr w:type="spellStart"/>
+      <w:r>
+        <w:rPr>
+          <w:rFonts w:asciiTheme="minorHAnsi" w:hAnsiTheme="minorHAnsi"/>
+          <w:color w:val="2F5496" w:themeColor="accent1" w:themeShade="BF"/>
+          <w:sz w:val="20"/>
+          <w:szCs w:val="20"/>
+        </w:rPr>
+        <w:t>modifyRequestExample</w:t>
+      </w:r>
+      <w:proofErr w:type="spellEnd"/>
+      <w:r>
+        <w:rPr>
+          <w:rFonts w:asciiTheme="minorHAnsi" w:hAnsiTheme="minorHAnsi"/>
+          <w:color w:val="2F5496" w:themeColor="accent1" w:themeShade="BF"/>
+          <w:sz w:val="20"/>
+          <w:szCs w:val="20"/>
+        </w:rPr>
+        <w:t>"</w:t>
+      </w:r>
+    </w:p>
+    <w:p>
+      <w:pPr>
+        <w:ind w:firstLine="720"/>
+        <w:rPr>
+          <w:rFonts w:asciiTheme="minorHAnsi" w:hAnsiTheme="minorHAnsi"/>
+          <w:color w:val="2F5496" w:themeColor="accent1" w:themeShade="BF"/>
+          <w:sz w:val="20"/>
+          <w:szCs w:val="20"/>
+        </w:rPr>
+      </w:pPr>
+      <w:r>
+        <w:rPr>
+          <w:rFonts w:asciiTheme="minorHAnsi" w:hAnsiTheme="minorHAnsi"/>
+          <w:color w:val="2F5496" w:themeColor="accent1" w:themeShade="BF"/>
+          <w:sz w:val="20"/>
+          <w:szCs w:val="20"/>
+        </w:rPr>
         <w:t>}</w:t>
       </w:r>
     </w:p>
@@ -28382,7 +32236,23 @@
           <w:rFonts w:asciiTheme="minorHAnsi" w:hAnsiTheme="minorHAnsi"/>
           <w:color w:val="404040" w:themeColor="text1" w:themeTint="BF"/>
         </w:rPr>
-        <w:t xml:space="preserve">You can copy the ‘scripts/hooks/modifyRequestExample’ script from this cartridge into your own to use as a template for extending and modifying service request objects.  Note, </w:t>
+        <w:t>You can copy the ‘scripts/hooks/</w:t>
+      </w:r>
+      <w:proofErr w:type="spellStart"/>
+      <w:r>
+        <w:rPr>
+          <w:rFonts w:asciiTheme="minorHAnsi" w:hAnsiTheme="minorHAnsi"/>
+          <w:color w:val="404040" w:themeColor="text1" w:themeTint="BF"/>
+        </w:rPr>
+        <w:t>modifyRequestExample</w:t>
+      </w:r>
+      <w:proofErr w:type="spellEnd"/>
+      <w:r>
+        <w:rPr>
+          <w:rFonts w:asciiTheme="minorHAnsi" w:hAnsiTheme="minorHAnsi"/>
+          <w:color w:val="404040" w:themeColor="text1" w:themeTint="BF"/>
+        </w:rPr>
+        <w:t xml:space="preserve">’ script from this cartridge into your own to use as a template for extending and modifying service request objects.  Note, </w:t>
       </w:r>
       <w:r>
         <w:rPr>
@@ -28410,7 +32280,23 @@
           <w:rFonts w:asciiTheme="minorHAnsi" w:hAnsiTheme="minorHAnsi"/>
           <w:color w:val="404040" w:themeColor="text1" w:themeTint="BF"/>
         </w:rPr>
-        <w:t>It is recommended that you reference the CybserSource documentation for details on the exact nature of any fields you wish to customize or add. The following hooks are available for you to define in this file:</w:t>
+        <w:t xml:space="preserve">It is recommended that you reference the </w:t>
+      </w:r>
+      <w:proofErr w:type="spellStart"/>
+      <w:r>
+        <w:rPr>
+          <w:rFonts w:asciiTheme="minorHAnsi" w:hAnsiTheme="minorHAnsi"/>
+          <w:color w:val="404040" w:themeColor="text1" w:themeTint="BF"/>
+        </w:rPr>
+        <w:t>CybserSource</w:t>
+      </w:r>
+      <w:proofErr w:type="spellEnd"/>
+      <w:r>
+        <w:rPr>
+          <w:rFonts w:asciiTheme="minorHAnsi" w:hAnsiTheme="minorHAnsi"/>
+          <w:color w:val="404040" w:themeColor="text1" w:themeTint="BF"/>
+        </w:rPr>
+        <w:t xml:space="preserve"> documentation for details on the exact nature of any fields you wish to customize or add. The following hooks are available for you to define in this file:</w:t>
       </w:r>
     </w:p>
     <w:p>
@@ -28520,6 +32406,7 @@
                 <w:szCs w:val="20"/>
               </w:rPr>
             </w:pPr>
+            <w:proofErr w:type="spellStart"/>
             <w:r>
               <w:rPr>
                 <w:rFonts w:asciiTheme="minorHAnsi" w:hAnsiTheme="minorHAnsi"/>
@@ -28530,6 +32417,7 @@
               </w:rPr>
               <w:t>CCAuth</w:t>
             </w:r>
+            <w:proofErr w:type="spellEnd"/>
           </w:p>
         </w:tc>
         <w:tc>
@@ -28574,6 +32462,7 @@
                 <w:szCs w:val="20"/>
               </w:rPr>
             </w:pPr>
+            <w:proofErr w:type="spellStart"/>
             <w:r>
               <w:rPr>
                 <w:rFonts w:asciiTheme="minorHAnsi" w:hAnsiTheme="minorHAnsi"/>
@@ -28584,6 +32473,7 @@
               </w:rPr>
               <w:t>PayerAuthEnroll</w:t>
             </w:r>
+            <w:proofErr w:type="spellEnd"/>
           </w:p>
         </w:tc>
         <w:tc>
@@ -28631,6 +32521,7 @@
                 <w:szCs w:val="20"/>
               </w:rPr>
             </w:pPr>
+            <w:proofErr w:type="spellStart"/>
             <w:r>
               <w:rPr>
                 <w:rFonts w:asciiTheme="minorHAnsi" w:hAnsiTheme="minorHAnsi"/>
@@ -28641,6 +32532,7 @@
               </w:rPr>
               <w:t>PayerAuthValidation</w:t>
             </w:r>
+            <w:proofErr w:type="spellEnd"/>
           </w:p>
         </w:tc>
         <w:tc>
@@ -28685,6 +32577,7 @@
                 <w:szCs w:val="20"/>
               </w:rPr>
             </w:pPr>
+            <w:proofErr w:type="spellStart"/>
             <w:r>
               <w:rPr>
                 <w:rFonts w:asciiTheme="minorHAnsi" w:hAnsiTheme="minorHAnsi"/>
@@ -28695,6 +32588,7 @@
               </w:rPr>
               <w:t>AuthReversal</w:t>
             </w:r>
+            <w:proofErr w:type="spellEnd"/>
           </w:p>
         </w:tc>
         <w:tc>
@@ -29591,6 +33485,7 @@
                 <w:szCs w:val="20"/>
               </w:rPr>
             </w:pPr>
+            <w:proofErr w:type="spellStart"/>
             <w:r>
               <w:rPr>
                 <w:rFonts w:asciiTheme="minorHAnsi" w:hAnsiTheme="minorHAnsi"/>
@@ -29601,6 +33496,7 @@
               </w:rPr>
               <w:t>cybVisaSdkJsLibrary</w:t>
             </w:r>
+            <w:proofErr w:type="spellEnd"/>
           </w:p>
         </w:tc>
         <w:tc>
@@ -29717,6 +33613,7 @@
                 <w:szCs w:val="20"/>
               </w:rPr>
             </w:pPr>
+            <w:proofErr w:type="spellStart"/>
             <w:r>
               <w:rPr>
                 <w:rFonts w:asciiTheme="minorHAnsi" w:hAnsiTheme="minorHAnsi"/>
@@ -29727,6 +33624,7 @@
               </w:rPr>
               <w:t>cybVisaTellMeMoreLinkActive</w:t>
             </w:r>
+            <w:proofErr w:type="spellEnd"/>
           </w:p>
         </w:tc>
         <w:tc>
@@ -29774,6 +33672,7 @@
                 <w:szCs w:val="20"/>
               </w:rPr>
             </w:pPr>
+            <w:proofErr w:type="spellStart"/>
             <w:r>
               <w:rPr>
                 <w:rFonts w:asciiTheme="minorHAnsi" w:hAnsiTheme="minorHAnsi"/>
@@ -29784,6 +33683,7 @@
               </w:rPr>
               <w:t>cybVisaButtonColor</w:t>
             </w:r>
+            <w:proofErr w:type="spellEnd"/>
           </w:p>
         </w:tc>
         <w:tc>
@@ -29828,6 +33728,7 @@
                 <w:szCs w:val="20"/>
               </w:rPr>
             </w:pPr>
+            <w:proofErr w:type="spellStart"/>
             <w:r>
               <w:rPr>
                 <w:rFonts w:asciiTheme="minorHAnsi" w:hAnsiTheme="minorHAnsi"/>
@@ -29838,6 +33739,7 @@
               </w:rPr>
               <w:t>cybVisaButtonSize</w:t>
             </w:r>
+            <w:proofErr w:type="spellEnd"/>
           </w:p>
         </w:tc>
         <w:tc>
@@ -29885,6 +33787,7 @@
                 <w:szCs w:val="20"/>
               </w:rPr>
             </w:pPr>
+            <w:proofErr w:type="spellStart"/>
             <w:r>
               <w:rPr>
                 <w:rFonts w:asciiTheme="minorHAnsi" w:hAnsiTheme="minorHAnsi"/>
@@ -29895,6 +33798,7 @@
               </w:rPr>
               <w:t>cybVisaButtonHeight</w:t>
             </w:r>
+            <w:proofErr w:type="spellEnd"/>
           </w:p>
         </w:tc>
         <w:tc>
@@ -29939,6 +33843,7 @@
                 <w:szCs w:val="20"/>
               </w:rPr>
             </w:pPr>
+            <w:proofErr w:type="spellStart"/>
             <w:r>
               <w:rPr>
                 <w:rFonts w:asciiTheme="minorHAnsi" w:hAnsiTheme="minorHAnsi"/>
@@ -29949,6 +33854,7 @@
               </w:rPr>
               <w:t>cybVisaButtonImgUrl</w:t>
             </w:r>
+            <w:proofErr w:type="spellEnd"/>
           </w:p>
         </w:tc>
         <w:tc>
@@ -30065,6 +33971,7 @@
                 <w:szCs w:val="20"/>
               </w:rPr>
             </w:pPr>
+            <w:proofErr w:type="spellStart"/>
             <w:r>
               <w:rPr>
                 <w:rFonts w:asciiTheme="minorHAnsi" w:hAnsiTheme="minorHAnsi"/>
@@ -30075,6 +33982,7 @@
               </w:rPr>
               <w:t>cybVisaCardBrands</w:t>
             </w:r>
+            <w:proofErr w:type="spellEnd"/>
           </w:p>
         </w:tc>
         <w:tc>
@@ -30128,6 +34036,7 @@
                 <w:szCs w:val="20"/>
               </w:rPr>
             </w:pPr>
+            <w:proofErr w:type="spellStart"/>
             <w:r>
               <w:rPr>
                 <w:rFonts w:asciiTheme="minorHAnsi" w:hAnsiTheme="minorHAnsi"/>
@@ -30138,6 +34047,7 @@
               </w:rPr>
               <w:t>cybVisaButtonWidth</w:t>
             </w:r>
+            <w:proofErr w:type="spellEnd"/>
           </w:p>
         </w:tc>
         <w:tc>
@@ -30185,6 +34095,7 @@
                 <w:szCs w:val="20"/>
               </w:rPr>
             </w:pPr>
+            <w:proofErr w:type="spellStart"/>
             <w:r>
               <w:rPr>
                 <w:rFonts w:asciiTheme="minorHAnsi" w:hAnsiTheme="minorHAnsi"/>
@@ -30195,6 +34106,7 @@
               </w:rPr>
               <w:t>cybVisaThreeDSSuppressChallenge</w:t>
             </w:r>
+            <w:proofErr w:type="spellEnd"/>
           </w:p>
         </w:tc>
         <w:tc>
@@ -30218,7 +34130,47 @@
                 <w:sz w:val="20"/>
                 <w:szCs w:val="20"/>
               </w:rPr>
-              <w:t>Whether a Verified by Visa (VbV) consumer authentication prompt is suppressed for this transaction. If true, VbV authentication is performed only when it is possible to do so without the consumer prompt.</w:t>
+              <w:t>Whether a Verified by Visa (</w:t>
+            </w:r>
+            <w:proofErr w:type="spellStart"/>
+            <w:r>
+              <w:rPr>
+                <w:rFonts w:asciiTheme="minorHAnsi" w:hAnsiTheme="minorHAnsi"/>
+                <w:color w:val="404040" w:themeColor="text1" w:themeTint="BF"/>
+                <w:sz w:val="20"/>
+                <w:szCs w:val="20"/>
+              </w:rPr>
+              <w:t>VbV</w:t>
+            </w:r>
+            <w:proofErr w:type="spellEnd"/>
+            <w:r>
+              <w:rPr>
+                <w:rFonts w:asciiTheme="minorHAnsi" w:hAnsiTheme="minorHAnsi"/>
+                <w:color w:val="404040" w:themeColor="text1" w:themeTint="BF"/>
+                <w:sz w:val="20"/>
+                <w:szCs w:val="20"/>
+              </w:rPr>
+              <w:t xml:space="preserve">) consumer authentication prompt is suppressed for this transaction. If true, </w:t>
+            </w:r>
+            <w:proofErr w:type="spellStart"/>
+            <w:r>
+              <w:rPr>
+                <w:rFonts w:asciiTheme="minorHAnsi" w:hAnsiTheme="minorHAnsi"/>
+                <w:color w:val="404040" w:themeColor="text1" w:themeTint="BF"/>
+                <w:sz w:val="20"/>
+                <w:szCs w:val="20"/>
+              </w:rPr>
+              <w:t>VbV</w:t>
+            </w:r>
+            <w:proofErr w:type="spellEnd"/>
+            <w:r>
+              <w:rPr>
+                <w:rFonts w:asciiTheme="minorHAnsi" w:hAnsiTheme="minorHAnsi"/>
+                <w:color w:val="404040" w:themeColor="text1" w:themeTint="BF"/>
+                <w:sz w:val="20"/>
+                <w:szCs w:val="20"/>
+              </w:rPr>
+              <w:t xml:space="preserve"> authentication is performed only when it is possible to do so without the consumer prompt.</w:t>
             </w:r>
           </w:p>
           <w:p>
@@ -30279,6 +34231,7 @@
                 <w:szCs w:val="20"/>
               </w:rPr>
             </w:pPr>
+            <w:proofErr w:type="spellStart"/>
             <w:r>
               <w:rPr>
                 <w:rFonts w:asciiTheme="minorHAnsi" w:hAnsiTheme="minorHAnsi"/>
@@ -30289,6 +34242,7 @@
               </w:rPr>
               <w:t>cybVisaExternalProfileId</w:t>
             </w:r>
+            <w:proofErr w:type="spellEnd"/>
           </w:p>
         </w:tc>
         <w:tc>
@@ -30345,6 +34299,7 @@
                 <w:szCs w:val="20"/>
               </w:rPr>
             </w:pPr>
+            <w:proofErr w:type="spellStart"/>
             <w:r>
               <w:rPr>
                 <w:rFonts w:asciiTheme="minorHAnsi" w:hAnsiTheme="minorHAnsi"/>
@@ -30355,6 +34310,7 @@
               </w:rPr>
               <w:t>cybVisaSecretKey</w:t>
             </w:r>
+            <w:proofErr w:type="spellEnd"/>
           </w:p>
         </w:tc>
         <w:tc>
@@ -30399,6 +34355,7 @@
                 <w:szCs w:val="20"/>
               </w:rPr>
             </w:pPr>
+            <w:proofErr w:type="spellStart"/>
             <w:r>
               <w:rPr>
                 <w:rFonts w:asciiTheme="minorHAnsi" w:hAnsiTheme="minorHAnsi"/>
@@ -30409,6 +34366,7 @@
               </w:rPr>
               <w:t>cybVisaAPIKey</w:t>
             </w:r>
+            <w:proofErr w:type="spellEnd"/>
           </w:p>
         </w:tc>
         <w:tc>
@@ -30432,7 +34390,27 @@
                 <w:sz w:val="20"/>
                 <w:szCs w:val="20"/>
               </w:rPr>
-              <w:t>The Visa Checkout account API key specified in cyberSource business center</w:t>
+              <w:t xml:space="preserve">The Visa Checkout account API key specified in </w:t>
+            </w:r>
+            <w:proofErr w:type="spellStart"/>
+            <w:r>
+              <w:rPr>
+                <w:rFonts w:asciiTheme="minorHAnsi" w:hAnsiTheme="minorHAnsi"/>
+                <w:color w:val="404040" w:themeColor="text1" w:themeTint="BF"/>
+                <w:sz w:val="20"/>
+                <w:szCs w:val="20"/>
+              </w:rPr>
+              <w:t>cyberSource</w:t>
+            </w:r>
+            <w:proofErr w:type="spellEnd"/>
+            <w:r>
+              <w:rPr>
+                <w:rFonts w:asciiTheme="minorHAnsi" w:hAnsiTheme="minorHAnsi"/>
+                <w:color w:val="404040" w:themeColor="text1" w:themeTint="BF"/>
+                <w:sz w:val="20"/>
+                <w:szCs w:val="20"/>
+              </w:rPr>
+              <w:t xml:space="preserve"> business center</w:t>
             </w:r>
           </w:p>
         </w:tc>
@@ -30456,6 +34434,7 @@
                 <w:szCs w:val="20"/>
               </w:rPr>
             </w:pPr>
+            <w:proofErr w:type="spellStart"/>
             <w:r>
               <w:rPr>
                 <w:rFonts w:asciiTheme="minorHAnsi" w:hAnsiTheme="minorHAnsi"/>
@@ -30466,6 +34445,7 @@
               </w:rPr>
               <w:t>cybVisaThreeDSActive</w:t>
             </w:r>
+            <w:proofErr w:type="spellEnd"/>
           </w:p>
         </w:tc>
         <w:tc>
@@ -30489,7 +34469,67 @@
                 <w:sz w:val="20"/>
                 <w:szCs w:val="20"/>
               </w:rPr>
-              <w:t>Whether Verified by Visa (VbV) is active for this transaction. If Verified by Visa is configured, you can use threeDSActive to deactivate it for the transaction; otherwise, VbV will be active if it has been configured</w:t>
+              <w:t>Whether Verified by Visa (</w:t>
+            </w:r>
+            <w:proofErr w:type="spellStart"/>
+            <w:r>
+              <w:rPr>
+                <w:rFonts w:asciiTheme="minorHAnsi" w:hAnsiTheme="minorHAnsi"/>
+                <w:color w:val="404040" w:themeColor="text1" w:themeTint="BF"/>
+                <w:sz w:val="20"/>
+                <w:szCs w:val="20"/>
+              </w:rPr>
+              <w:t>VbV</w:t>
+            </w:r>
+            <w:proofErr w:type="spellEnd"/>
+            <w:r>
+              <w:rPr>
+                <w:rFonts w:asciiTheme="minorHAnsi" w:hAnsiTheme="minorHAnsi"/>
+                <w:color w:val="404040" w:themeColor="text1" w:themeTint="BF"/>
+                <w:sz w:val="20"/>
+                <w:szCs w:val="20"/>
+              </w:rPr>
+              <w:t xml:space="preserve">) is active for this transaction. If Verified by Visa is configured, you can use </w:t>
+            </w:r>
+            <w:proofErr w:type="spellStart"/>
+            <w:r>
+              <w:rPr>
+                <w:rFonts w:asciiTheme="minorHAnsi" w:hAnsiTheme="minorHAnsi"/>
+                <w:color w:val="404040" w:themeColor="text1" w:themeTint="BF"/>
+                <w:sz w:val="20"/>
+                <w:szCs w:val="20"/>
+              </w:rPr>
+              <w:t>threeDSActive</w:t>
+            </w:r>
+            <w:proofErr w:type="spellEnd"/>
+            <w:r>
+              <w:rPr>
+                <w:rFonts w:asciiTheme="minorHAnsi" w:hAnsiTheme="minorHAnsi"/>
+                <w:color w:val="404040" w:themeColor="text1" w:themeTint="BF"/>
+                <w:sz w:val="20"/>
+                <w:szCs w:val="20"/>
+              </w:rPr>
+              <w:t xml:space="preserve"> to deactivate it for the transaction; otherwise, </w:t>
+            </w:r>
+            <w:proofErr w:type="spellStart"/>
+            <w:r>
+              <w:rPr>
+                <w:rFonts w:asciiTheme="minorHAnsi" w:hAnsiTheme="minorHAnsi"/>
+                <w:color w:val="404040" w:themeColor="text1" w:themeTint="BF"/>
+                <w:sz w:val="20"/>
+                <w:szCs w:val="20"/>
+              </w:rPr>
+              <w:t>VbV</w:t>
+            </w:r>
+            <w:proofErr w:type="spellEnd"/>
+            <w:r>
+              <w:rPr>
+                <w:rFonts w:asciiTheme="minorHAnsi" w:hAnsiTheme="minorHAnsi"/>
+                <w:color w:val="404040" w:themeColor="text1" w:themeTint="BF"/>
+                <w:sz w:val="20"/>
+                <w:szCs w:val="20"/>
+              </w:rPr>
+              <w:t xml:space="preserve"> will be active if it has been configured</w:t>
             </w:r>
           </w:p>
         </w:tc>
@@ -30510,6 +34550,7 @@
                 <w:szCs w:val="20"/>
               </w:rPr>
             </w:pPr>
+            <w:proofErr w:type="spellStart"/>
             <w:r>
               <w:rPr>
                 <w:rFonts w:asciiTheme="minorHAnsi" w:hAnsiTheme="minorHAnsi"/>
@@ -30520,6 +34561,7 @@
               </w:rPr>
               <w:t>cybVisaButtonOnCart</w:t>
             </w:r>
+            <w:proofErr w:type="spellEnd"/>
           </w:p>
         </w:tc>
         <w:tc>
@@ -30543,7 +34585,27 @@
                 <w:sz w:val="20"/>
                 <w:szCs w:val="20"/>
               </w:rPr>
-              <w:t>CyberSource Visa Button display on minicart and cart</w:t>
+              <w:t xml:space="preserve">CyberSource Visa Button display on </w:t>
+            </w:r>
+            <w:proofErr w:type="spellStart"/>
+            <w:r>
+              <w:rPr>
+                <w:rFonts w:asciiTheme="minorHAnsi" w:hAnsiTheme="minorHAnsi"/>
+                <w:color w:val="404040" w:themeColor="text1" w:themeTint="BF"/>
+                <w:sz w:val="20"/>
+                <w:szCs w:val="20"/>
+              </w:rPr>
+              <w:t>minicart</w:t>
+            </w:r>
+            <w:proofErr w:type="spellEnd"/>
+            <w:r>
+              <w:rPr>
+                <w:rFonts w:asciiTheme="minorHAnsi" w:hAnsiTheme="minorHAnsi"/>
+                <w:color w:val="404040" w:themeColor="text1" w:themeTint="BF"/>
+                <w:sz w:val="20"/>
+                <w:szCs w:val="20"/>
+              </w:rPr>
+              <w:t xml:space="preserve"> and cart</w:t>
             </w:r>
           </w:p>
         </w:tc>
@@ -30637,6 +34699,7 @@
           <w:color w:val="404040" w:themeColor="text1" w:themeTint="BF"/>
         </w:rPr>
       </w:pPr>
+      <w:proofErr w:type="spellStart"/>
       <w:r>
         <w:rPr>
           <w:rFonts w:asciiTheme="minorHAnsi" w:hAnsiTheme="minorHAnsi" w:cstheme="minorHAnsi"/>
@@ -30644,6 +34707,7 @@
         </w:rPr>
         <w:t>Bancontact</w:t>
       </w:r>
+      <w:proofErr w:type="spellEnd"/>
     </w:p>
     <w:p>
       <w:pPr>
@@ -30687,6 +34751,7 @@
           <w:color w:val="404040" w:themeColor="text1" w:themeTint="BF"/>
         </w:rPr>
       </w:pPr>
+      <w:proofErr w:type="spellStart"/>
       <w:r>
         <w:rPr>
           <w:rFonts w:asciiTheme="minorHAnsi" w:hAnsiTheme="minorHAnsi" w:cstheme="minorHAnsi"/>
@@ -30694,6 +34759,7 @@
         </w:rPr>
         <w:t>Giropay</w:t>
       </w:r>
+      <w:proofErr w:type="spellEnd"/>
     </w:p>
     <w:p>
       <w:pPr>
@@ -30708,6 +34774,7 @@
           <w:color w:val="404040" w:themeColor="text1" w:themeTint="BF"/>
         </w:rPr>
       </w:pPr>
+      <w:proofErr w:type="spellStart"/>
       <w:r>
         <w:rPr>
           <w:rFonts w:asciiTheme="minorHAnsi" w:hAnsiTheme="minorHAnsi" w:cstheme="minorHAnsi"/>
@@ -30715,6 +34782,7 @@
         </w:rPr>
         <w:t>iDeal</w:t>
       </w:r>
+      <w:proofErr w:type="spellEnd"/>
     </w:p>
     <w:p>
       <w:pPr>
@@ -30729,6 +34797,7 @@
           <w:color w:val="404040" w:themeColor="text1" w:themeTint="BF"/>
         </w:rPr>
       </w:pPr>
+      <w:proofErr w:type="spellStart"/>
       <w:r>
         <w:rPr>
           <w:rFonts w:asciiTheme="minorHAnsi" w:hAnsiTheme="minorHAnsi" w:cstheme="minorHAnsi"/>
@@ -30736,6 +34805,7 @@
         </w:rPr>
         <w:t>Sofort</w:t>
       </w:r>
+      <w:proofErr w:type="spellEnd"/>
     </w:p>
     <w:p>
       <w:pPr>
@@ -30877,6 +34947,7 @@
                 <w:szCs w:val="20"/>
               </w:rPr>
             </w:pPr>
+            <w:proofErr w:type="spellStart"/>
             <w:r>
               <w:rPr>
                 <w:rFonts w:asciiTheme="minorHAnsi" w:hAnsiTheme="minorHAnsi" w:cstheme="minorHAnsi"/>
@@ -30887,6 +34958,7 @@
               </w:rPr>
               <w:t>Bancontact</w:t>
             </w:r>
+            <w:proofErr w:type="spellEnd"/>
           </w:p>
         </w:tc>
         <w:tc>
@@ -31119,6 +35191,7 @@
                 <w:szCs w:val="20"/>
               </w:rPr>
             </w:pPr>
+            <w:proofErr w:type="spellStart"/>
             <w:r>
               <w:rPr>
                 <w:rFonts w:asciiTheme="minorHAnsi" w:hAnsiTheme="minorHAnsi" w:cstheme="minorHAnsi"/>
@@ -31129,6 +35202,7 @@
               </w:rPr>
               <w:t>giropay</w:t>
             </w:r>
+            <w:proofErr w:type="spellEnd"/>
           </w:p>
         </w:tc>
         <w:tc>
@@ -31235,6 +35309,7 @@
                 <w:szCs w:val="20"/>
               </w:rPr>
             </w:pPr>
+            <w:proofErr w:type="spellStart"/>
             <w:r>
               <w:rPr>
                 <w:rFonts w:asciiTheme="minorHAnsi" w:hAnsiTheme="minorHAnsi" w:cstheme="minorHAnsi"/>
@@ -31245,6 +35320,7 @@
               </w:rPr>
               <w:t>iDEAL</w:t>
             </w:r>
+            <w:proofErr w:type="spellEnd"/>
           </w:p>
         </w:tc>
         <w:tc>
@@ -31381,6 +35457,7 @@
                 <w:szCs w:val="20"/>
               </w:rPr>
             </w:pPr>
+            <w:proofErr w:type="spellStart"/>
             <w:r>
               <w:rPr>
                 <w:rFonts w:asciiTheme="minorHAnsi" w:hAnsiTheme="minorHAnsi" w:cstheme="minorHAnsi"/>
@@ -31391,6 +35468,7 @@
               </w:rPr>
               <w:t>Sofort</w:t>
             </w:r>
+            <w:proofErr w:type="spellEnd"/>
           </w:p>
         </w:tc>
         <w:tc>
@@ -31628,7 +35706,39 @@
           <w:rFonts w:asciiTheme="minorHAnsi" w:hAnsiTheme="minorHAnsi" w:cstheme="minorHAnsi"/>
           <w:color w:val="404040" w:themeColor="text1" w:themeTint="BF"/>
         </w:rPr>
-        <w:t>Option Service: This service is valid only for iDEAL transactions. The options service (apOptionsService) retrieves a list of bank option IDs and bank names which you can display to the customer on your web site</w:t>
+        <w:t xml:space="preserve">Option Service: This service is valid only for </w:t>
+      </w:r>
+      <w:proofErr w:type="spellStart"/>
+      <w:r>
+        <w:rPr>
+          <w:rFonts w:asciiTheme="minorHAnsi" w:hAnsiTheme="minorHAnsi" w:cstheme="minorHAnsi"/>
+          <w:color w:val="404040" w:themeColor="text1" w:themeTint="BF"/>
+        </w:rPr>
+        <w:t>iDEAL</w:t>
+      </w:r>
+      <w:proofErr w:type="spellEnd"/>
+      <w:r>
+        <w:rPr>
+          <w:rFonts w:asciiTheme="minorHAnsi" w:hAnsiTheme="minorHAnsi" w:cstheme="minorHAnsi"/>
+          <w:color w:val="404040" w:themeColor="text1" w:themeTint="BF"/>
+        </w:rPr>
+        <w:t xml:space="preserve"> transactions. The options service (</w:t>
+      </w:r>
+      <w:proofErr w:type="spellStart"/>
+      <w:r>
+        <w:rPr>
+          <w:rFonts w:asciiTheme="minorHAnsi" w:hAnsiTheme="minorHAnsi" w:cstheme="minorHAnsi"/>
+          <w:color w:val="404040" w:themeColor="text1" w:themeTint="BF"/>
+        </w:rPr>
+        <w:t>apOptionsService</w:t>
+      </w:r>
+      <w:proofErr w:type="spellEnd"/>
+      <w:r>
+        <w:rPr>
+          <w:rFonts w:asciiTheme="minorHAnsi" w:hAnsiTheme="minorHAnsi" w:cstheme="minorHAnsi"/>
+          <w:color w:val="404040" w:themeColor="text1" w:themeTint="BF"/>
+        </w:rPr>
+        <w:t>) retrieves a list of bank option IDs and bank names which you can display to the customer on your web site</w:t>
       </w:r>
     </w:p>
     <w:p>
@@ -31649,7 +35759,23 @@
           <w:rFonts w:asciiTheme="minorHAnsi" w:hAnsiTheme="minorHAnsi" w:cstheme="minorHAnsi"/>
           <w:color w:val="404040" w:themeColor="text1" w:themeTint="BF"/>
         </w:rPr>
-        <w:t>Sale Service: The sale service (apSaleService) returns the redirect URL for customer’s bank. The customer is directed to the URL to confirm their payment details.</w:t>
+        <w:t>Sale Service: The sale service (</w:t>
+      </w:r>
+      <w:proofErr w:type="spellStart"/>
+      <w:r>
+        <w:rPr>
+          <w:rFonts w:asciiTheme="minorHAnsi" w:hAnsiTheme="minorHAnsi" w:cstheme="minorHAnsi"/>
+          <w:color w:val="404040" w:themeColor="text1" w:themeTint="BF"/>
+        </w:rPr>
+        <w:t>apSaleService</w:t>
+      </w:r>
+      <w:proofErr w:type="spellEnd"/>
+      <w:r>
+        <w:rPr>
+          <w:rFonts w:asciiTheme="minorHAnsi" w:hAnsiTheme="minorHAnsi" w:cstheme="minorHAnsi"/>
+          <w:color w:val="404040" w:themeColor="text1" w:themeTint="BF"/>
+        </w:rPr>
+        <w:t>) returns the redirect URL for customer’s bank. The customer is directed to the URL to confirm their payment details.</w:t>
       </w:r>
     </w:p>
     <w:p>
@@ -31691,7 +35817,23 @@
           <w:rFonts w:asciiTheme="minorHAnsi" w:hAnsiTheme="minorHAnsi" w:cstheme="minorHAnsi"/>
           <w:color w:val="404040" w:themeColor="text1" w:themeTint="BF"/>
         </w:rPr>
-        <w:t>Refund Service: The refund service request (apRefundService) is a follow-on request that uses the request ID value returned from the sale request. The request ID value links the refund transaction to the original payment transaction</w:t>
+        <w:t>Refund Service: The refund service request (</w:t>
+      </w:r>
+      <w:proofErr w:type="spellStart"/>
+      <w:r>
+        <w:rPr>
+          <w:rFonts w:asciiTheme="minorHAnsi" w:hAnsiTheme="minorHAnsi" w:cstheme="minorHAnsi"/>
+          <w:color w:val="404040" w:themeColor="text1" w:themeTint="BF"/>
+        </w:rPr>
+        <w:t>apRefundService</w:t>
+      </w:r>
+      <w:proofErr w:type="spellEnd"/>
+      <w:r>
+        <w:rPr>
+          <w:rFonts w:asciiTheme="minorHAnsi" w:hAnsiTheme="minorHAnsi" w:cstheme="minorHAnsi"/>
+          <w:color w:val="404040" w:themeColor="text1" w:themeTint="BF"/>
+        </w:rPr>
+        <w:t>) is a follow-on request that uses the request ID value returned from the sale request. The request ID value links the refund transaction to the original payment transaction</w:t>
       </w:r>
     </w:p>
     <w:p>
@@ -32068,7 +36210,31 @@
                 <w:sz w:val="20"/>
                 <w:szCs w:val="20"/>
               </w:rPr>
-              <w:t>Merchant Descriptor Postal Code(merchantDescriptorPostalCode)</w:t>
+              <w:t>Merchant Descriptor Postal Code(</w:t>
+            </w:r>
+            <w:proofErr w:type="spellStart"/>
+            <w:r>
+              <w:rPr>
+                <w:rFonts w:asciiTheme="minorHAnsi" w:hAnsiTheme="minorHAnsi" w:cstheme="minorHAnsi"/>
+                <w:b w:val="0"/>
+                <w:i w:val="0"/>
+                <w:color w:val="auto"/>
+                <w:sz w:val="20"/>
+                <w:szCs w:val="20"/>
+              </w:rPr>
+              <w:t>merchantDescriptorPostalCode</w:t>
+            </w:r>
+            <w:proofErr w:type="spellEnd"/>
+            <w:r>
+              <w:rPr>
+                <w:rFonts w:asciiTheme="minorHAnsi" w:hAnsiTheme="minorHAnsi" w:cstheme="minorHAnsi"/>
+                <w:b w:val="0"/>
+                <w:i w:val="0"/>
+                <w:color w:val="auto"/>
+                <w:sz w:val="20"/>
+                <w:szCs w:val="20"/>
+              </w:rPr>
+              <w:t>)</w:t>
             </w:r>
           </w:p>
         </w:tc>
@@ -32135,7 +36301,31 @@
                 <w:sz w:val="20"/>
                 <w:szCs w:val="20"/>
               </w:rPr>
-              <w:t>Merchant Descriptor(merchantDescriptor)</w:t>
+              <w:t>Merchant Descriptor(</w:t>
+            </w:r>
+            <w:proofErr w:type="spellStart"/>
+            <w:r>
+              <w:rPr>
+                <w:rFonts w:asciiTheme="minorHAnsi" w:hAnsiTheme="minorHAnsi" w:cstheme="minorHAnsi"/>
+                <w:b w:val="0"/>
+                <w:i w:val="0"/>
+                <w:color w:val="auto"/>
+                <w:sz w:val="20"/>
+                <w:szCs w:val="20"/>
+              </w:rPr>
+              <w:t>merchantDescriptor</w:t>
+            </w:r>
+            <w:proofErr w:type="spellEnd"/>
+            <w:r>
+              <w:rPr>
+                <w:rFonts w:asciiTheme="minorHAnsi" w:hAnsiTheme="minorHAnsi" w:cstheme="minorHAnsi"/>
+                <w:b w:val="0"/>
+                <w:i w:val="0"/>
+                <w:color w:val="auto"/>
+                <w:sz w:val="20"/>
+                <w:szCs w:val="20"/>
+              </w:rPr>
+              <w:t>)</w:t>
             </w:r>
           </w:p>
         </w:tc>
@@ -32205,7 +36395,31 @@
                 <w:sz w:val="20"/>
                 <w:szCs w:val="20"/>
               </w:rPr>
-              <w:t>Merchant Descriptor Contact(merchantDescriptorContact)</w:t>
+              <w:t>Merchant Descriptor Contact(</w:t>
+            </w:r>
+            <w:proofErr w:type="spellStart"/>
+            <w:r>
+              <w:rPr>
+                <w:rFonts w:asciiTheme="minorHAnsi" w:hAnsiTheme="minorHAnsi" w:cstheme="minorHAnsi"/>
+                <w:b w:val="0"/>
+                <w:i w:val="0"/>
+                <w:color w:val="auto"/>
+                <w:sz w:val="20"/>
+                <w:szCs w:val="20"/>
+              </w:rPr>
+              <w:t>merchantDescriptorContact</w:t>
+            </w:r>
+            <w:proofErr w:type="spellEnd"/>
+            <w:r>
+              <w:rPr>
+                <w:rFonts w:asciiTheme="minorHAnsi" w:hAnsiTheme="minorHAnsi" w:cstheme="minorHAnsi"/>
+                <w:b w:val="0"/>
+                <w:i w:val="0"/>
+                <w:color w:val="auto"/>
+                <w:sz w:val="20"/>
+                <w:szCs w:val="20"/>
+              </w:rPr>
+              <w:t>)</w:t>
             </w:r>
           </w:p>
         </w:tc>
@@ -32272,7 +36486,31 @@
                 <w:sz w:val="20"/>
                 <w:szCs w:val="20"/>
               </w:rPr>
-              <w:t>Merchant Descriptor State(merchantDescriptorState)</w:t>
+              <w:t>Merchant Descriptor State(</w:t>
+            </w:r>
+            <w:proofErr w:type="spellStart"/>
+            <w:r>
+              <w:rPr>
+                <w:rFonts w:asciiTheme="minorHAnsi" w:hAnsiTheme="minorHAnsi" w:cstheme="minorHAnsi"/>
+                <w:b w:val="0"/>
+                <w:i w:val="0"/>
+                <w:color w:val="auto"/>
+                <w:sz w:val="20"/>
+                <w:szCs w:val="20"/>
+              </w:rPr>
+              <w:t>merchantDescriptorState</w:t>
+            </w:r>
+            <w:proofErr w:type="spellEnd"/>
+            <w:r>
+              <w:rPr>
+                <w:rFonts w:asciiTheme="minorHAnsi" w:hAnsiTheme="minorHAnsi" w:cstheme="minorHAnsi"/>
+                <w:b w:val="0"/>
+                <w:i w:val="0"/>
+                <w:color w:val="auto"/>
+                <w:sz w:val="20"/>
+                <w:szCs w:val="20"/>
+              </w:rPr>
+              <w:t>)</w:t>
             </w:r>
           </w:p>
         </w:tc>
@@ -32342,7 +36580,31 @@
                 <w:sz w:val="20"/>
                 <w:szCs w:val="20"/>
               </w:rPr>
-              <w:t>Merchant Descriptor Street(merchantDescriptorStreet)</w:t>
+              <w:t>Merchant Descriptor Street(</w:t>
+            </w:r>
+            <w:proofErr w:type="spellStart"/>
+            <w:r>
+              <w:rPr>
+                <w:rFonts w:asciiTheme="minorHAnsi" w:hAnsiTheme="minorHAnsi" w:cstheme="minorHAnsi"/>
+                <w:b w:val="0"/>
+                <w:i w:val="0"/>
+                <w:color w:val="auto"/>
+                <w:sz w:val="20"/>
+                <w:szCs w:val="20"/>
+              </w:rPr>
+              <w:t>merchantDescriptorStreet</w:t>
+            </w:r>
+            <w:proofErr w:type="spellEnd"/>
+            <w:r>
+              <w:rPr>
+                <w:rFonts w:asciiTheme="minorHAnsi" w:hAnsiTheme="minorHAnsi" w:cstheme="minorHAnsi"/>
+                <w:b w:val="0"/>
+                <w:i w:val="0"/>
+                <w:color w:val="auto"/>
+                <w:sz w:val="20"/>
+                <w:szCs w:val="20"/>
+              </w:rPr>
+              <w:t>)</w:t>
             </w:r>
           </w:p>
         </w:tc>
@@ -32412,7 +36674,31 @@
                 <w:sz w:val="20"/>
                 <w:szCs w:val="20"/>
               </w:rPr>
-              <w:t>Merchant Descriptor City(merchantDescriptorCity)</w:t>
+              <w:t>Merchant Descriptor City(</w:t>
+            </w:r>
+            <w:proofErr w:type="spellStart"/>
+            <w:r>
+              <w:rPr>
+                <w:rFonts w:asciiTheme="minorHAnsi" w:hAnsiTheme="minorHAnsi" w:cstheme="minorHAnsi"/>
+                <w:b w:val="0"/>
+                <w:i w:val="0"/>
+                <w:color w:val="auto"/>
+                <w:sz w:val="20"/>
+                <w:szCs w:val="20"/>
+              </w:rPr>
+              <w:t>merchantDescriptorCity</w:t>
+            </w:r>
+            <w:proofErr w:type="spellEnd"/>
+            <w:r>
+              <w:rPr>
+                <w:rFonts w:asciiTheme="minorHAnsi" w:hAnsiTheme="minorHAnsi" w:cstheme="minorHAnsi"/>
+                <w:b w:val="0"/>
+                <w:i w:val="0"/>
+                <w:color w:val="auto"/>
+                <w:sz w:val="20"/>
+                <w:szCs w:val="20"/>
+              </w:rPr>
+              <w:t>)</w:t>
             </w:r>
           </w:p>
         </w:tc>
@@ -32482,7 +36768,31 @@
                 <w:sz w:val="20"/>
                 <w:szCs w:val="20"/>
               </w:rPr>
-              <w:t>Merchant Descriptor Country(merchantDescriptorCountry)</w:t>
+              <w:t>Merchant Descriptor Country(</w:t>
+            </w:r>
+            <w:proofErr w:type="spellStart"/>
+            <w:r>
+              <w:rPr>
+                <w:rFonts w:asciiTheme="minorHAnsi" w:hAnsiTheme="minorHAnsi" w:cstheme="minorHAnsi"/>
+                <w:b w:val="0"/>
+                <w:i w:val="0"/>
+                <w:color w:val="auto"/>
+                <w:sz w:val="20"/>
+                <w:szCs w:val="20"/>
+              </w:rPr>
+              <w:t>merchantDescriptorCountry</w:t>
+            </w:r>
+            <w:proofErr w:type="spellEnd"/>
+            <w:r>
+              <w:rPr>
+                <w:rFonts w:asciiTheme="minorHAnsi" w:hAnsiTheme="minorHAnsi" w:cstheme="minorHAnsi"/>
+                <w:b w:val="0"/>
+                <w:i w:val="0"/>
+                <w:color w:val="auto"/>
+                <w:sz w:val="20"/>
+                <w:szCs w:val="20"/>
+              </w:rPr>
+              <w:t>)</w:t>
             </w:r>
           </w:p>
         </w:tc>
@@ -32647,6 +36957,7 @@
                 <w:szCs w:val="20"/>
               </w:rPr>
             </w:pPr>
+            <w:proofErr w:type="spellStart"/>
             <w:r>
               <w:rPr>
                 <w:rFonts w:asciiTheme="minorHAnsi" w:hAnsiTheme="minorHAnsi" w:cstheme="minorHAnsi"/>
@@ -32656,6 +36967,7 @@
               </w:rPr>
               <w:t>isBicEnabled</w:t>
             </w:r>
+            <w:proofErr w:type="spellEnd"/>
           </w:p>
         </w:tc>
         <w:tc>
@@ -32704,6 +37016,7 @@
                 <w:szCs w:val="20"/>
               </w:rPr>
             </w:pPr>
+            <w:proofErr w:type="spellStart"/>
             <w:r>
               <w:rPr>
                 <w:rFonts w:asciiTheme="minorHAnsi" w:hAnsiTheme="minorHAnsi" w:cstheme="minorHAnsi"/>
@@ -32713,6 +37026,7 @@
               </w:rPr>
               <w:t>isSupportedBankListRequired</w:t>
             </w:r>
+            <w:proofErr w:type="spellEnd"/>
           </w:p>
         </w:tc>
         <w:tc>
@@ -33749,7 +38063,39 @@
           <w:rFonts w:asciiTheme="minorHAnsi" w:hAnsiTheme="minorHAnsi"/>
           <w:color w:val="404040" w:themeColor="text1" w:themeTint="BF"/>
         </w:rPr>
-        <w:t>If ReasonCode = 100 then check the payment status. If payment status is COMPLETED for service call then complete the checkout flow and place the order with “New” as order status and “Paid” as order payment status.</w:t>
+        <w:t xml:space="preserve">If </w:t>
+      </w:r>
+      <w:proofErr w:type="spellStart"/>
+      <w:r>
+        <w:rPr>
+          <w:rFonts w:asciiTheme="minorHAnsi" w:hAnsiTheme="minorHAnsi"/>
+          <w:color w:val="404040" w:themeColor="text1" w:themeTint="BF"/>
+        </w:rPr>
+        <w:t>ReasonCode</w:t>
+      </w:r>
+      <w:proofErr w:type="spellEnd"/>
+      <w:r>
+        <w:rPr>
+          <w:rFonts w:asciiTheme="minorHAnsi" w:hAnsiTheme="minorHAnsi"/>
+          <w:color w:val="404040" w:themeColor="text1" w:themeTint="BF"/>
+        </w:rPr>
+        <w:t xml:space="preserve"> = 100 then check the payment status. If payment status is COMPLETED for service </w:t>
+      </w:r>
+      <w:proofErr w:type="gramStart"/>
+      <w:r>
+        <w:rPr>
+          <w:rFonts w:asciiTheme="minorHAnsi" w:hAnsiTheme="minorHAnsi"/>
+          <w:color w:val="404040" w:themeColor="text1" w:themeTint="BF"/>
+        </w:rPr>
+        <w:t>call</w:t>
+      </w:r>
+      <w:proofErr w:type="gramEnd"/>
+      <w:r>
+        <w:rPr>
+          <w:rFonts w:asciiTheme="minorHAnsi" w:hAnsiTheme="minorHAnsi"/>
+          <w:color w:val="404040" w:themeColor="text1" w:themeTint="BF"/>
+        </w:rPr>
+        <w:t xml:space="preserve"> then complete the checkout flow and place the order with “New” as order status and “Paid” as order payment status.</w:t>
       </w:r>
     </w:p>
     <w:p>
@@ -33769,7 +38115,39 @@
           <w:rFonts w:asciiTheme="minorHAnsi" w:hAnsiTheme="minorHAnsi"/>
           <w:color w:val="404040" w:themeColor="text1" w:themeTint="BF"/>
         </w:rPr>
-        <w:t>If ReasonCode = 100 and PaymentStatus = PENDING, complete the checkout flow with order status as “Created” and order payment status as “Not Paid”.</w:t>
+        <w:t xml:space="preserve">If </w:t>
+      </w:r>
+      <w:proofErr w:type="spellStart"/>
+      <w:r>
+        <w:rPr>
+          <w:rFonts w:asciiTheme="minorHAnsi" w:hAnsiTheme="minorHAnsi"/>
+          <w:color w:val="404040" w:themeColor="text1" w:themeTint="BF"/>
+        </w:rPr>
+        <w:t>ReasonCode</w:t>
+      </w:r>
+      <w:proofErr w:type="spellEnd"/>
+      <w:r>
+        <w:rPr>
+          <w:rFonts w:asciiTheme="minorHAnsi" w:hAnsiTheme="minorHAnsi"/>
+          <w:color w:val="404040" w:themeColor="text1" w:themeTint="BF"/>
+        </w:rPr>
+        <w:t xml:space="preserve"> = 100 and </w:t>
+      </w:r>
+      <w:proofErr w:type="spellStart"/>
+      <w:r>
+        <w:rPr>
+          <w:rFonts w:asciiTheme="minorHAnsi" w:hAnsiTheme="minorHAnsi"/>
+          <w:color w:val="404040" w:themeColor="text1" w:themeTint="BF"/>
+        </w:rPr>
+        <w:t>PaymentStatus</w:t>
+      </w:r>
+      <w:proofErr w:type="spellEnd"/>
+      <w:r>
+        <w:rPr>
+          <w:rFonts w:asciiTheme="minorHAnsi" w:hAnsiTheme="minorHAnsi"/>
+          <w:color w:val="404040" w:themeColor="text1" w:themeTint="BF"/>
+        </w:rPr>
+        <w:t xml:space="preserve"> = PENDING, complete the checkout flow with order status as “Created” and order payment status as “Not Paid”.</w:t>
       </w:r>
     </w:p>
     <w:p>
@@ -33789,7 +38167,55 @@
           <w:rFonts w:asciiTheme="minorHAnsi" w:hAnsiTheme="minorHAnsi"/>
           <w:color w:val="404040" w:themeColor="text1" w:themeTint="BF"/>
         </w:rPr>
-        <w:t>If ReasonCode = 100 and PaymentStatus = ABANDONED or PaymentStatus = TRADE_NOT_EXIST, fail the order and show message on the screen.</w:t>
+        <w:t xml:space="preserve">If </w:t>
+      </w:r>
+      <w:proofErr w:type="spellStart"/>
+      <w:r>
+        <w:rPr>
+          <w:rFonts w:asciiTheme="minorHAnsi" w:hAnsiTheme="minorHAnsi"/>
+          <w:color w:val="404040" w:themeColor="text1" w:themeTint="BF"/>
+        </w:rPr>
+        <w:t>ReasonCode</w:t>
+      </w:r>
+      <w:proofErr w:type="spellEnd"/>
+      <w:r>
+        <w:rPr>
+          <w:rFonts w:asciiTheme="minorHAnsi" w:hAnsiTheme="minorHAnsi"/>
+          <w:color w:val="404040" w:themeColor="text1" w:themeTint="BF"/>
+        </w:rPr>
+        <w:t xml:space="preserve"> = 100 and </w:t>
+      </w:r>
+      <w:proofErr w:type="spellStart"/>
+      <w:r>
+        <w:rPr>
+          <w:rFonts w:asciiTheme="minorHAnsi" w:hAnsiTheme="minorHAnsi"/>
+          <w:color w:val="404040" w:themeColor="text1" w:themeTint="BF"/>
+        </w:rPr>
+        <w:t>PaymentStatus</w:t>
+      </w:r>
+      <w:proofErr w:type="spellEnd"/>
+      <w:r>
+        <w:rPr>
+          <w:rFonts w:asciiTheme="minorHAnsi" w:hAnsiTheme="minorHAnsi"/>
+          <w:color w:val="404040" w:themeColor="text1" w:themeTint="BF"/>
+        </w:rPr>
+        <w:t xml:space="preserve"> = ABANDONED or </w:t>
+      </w:r>
+      <w:proofErr w:type="spellStart"/>
+      <w:r>
+        <w:rPr>
+          <w:rFonts w:asciiTheme="minorHAnsi" w:hAnsiTheme="minorHAnsi"/>
+          <w:color w:val="404040" w:themeColor="text1" w:themeTint="BF"/>
+        </w:rPr>
+        <w:t>PaymentStatus</w:t>
+      </w:r>
+      <w:proofErr w:type="spellEnd"/>
+      <w:r>
+        <w:rPr>
+          <w:rFonts w:asciiTheme="minorHAnsi" w:hAnsiTheme="minorHAnsi"/>
+          <w:color w:val="404040" w:themeColor="text1" w:themeTint="BF"/>
+        </w:rPr>
+        <w:t xml:space="preserve"> = TRADE_NOT_EXIST, fail the order and show message on the screen.</w:t>
       </w:r>
     </w:p>
     <w:p>
@@ -33809,7 +38235,39 @@
           <w:rFonts w:asciiTheme="minorHAnsi" w:hAnsiTheme="minorHAnsi"/>
           <w:color w:val="404040" w:themeColor="text1" w:themeTint="BF"/>
         </w:rPr>
-        <w:t>If Decision = REJECT and ReasonCode = 102 or ReasonCode = 233, fail the order and show message on the screen.</w:t>
+        <w:t xml:space="preserve">If Decision = REJECT and </w:t>
+      </w:r>
+      <w:proofErr w:type="spellStart"/>
+      <w:r>
+        <w:rPr>
+          <w:rFonts w:asciiTheme="minorHAnsi" w:hAnsiTheme="minorHAnsi"/>
+          <w:color w:val="404040" w:themeColor="text1" w:themeTint="BF"/>
+        </w:rPr>
+        <w:t>ReasonCode</w:t>
+      </w:r>
+      <w:proofErr w:type="spellEnd"/>
+      <w:r>
+        <w:rPr>
+          <w:rFonts w:asciiTheme="minorHAnsi" w:hAnsiTheme="minorHAnsi"/>
+          <w:color w:val="404040" w:themeColor="text1" w:themeTint="BF"/>
+        </w:rPr>
+        <w:t xml:space="preserve"> = 102 or </w:t>
+      </w:r>
+      <w:proofErr w:type="spellStart"/>
+      <w:r>
+        <w:rPr>
+          <w:rFonts w:asciiTheme="minorHAnsi" w:hAnsiTheme="minorHAnsi"/>
+          <w:color w:val="404040" w:themeColor="text1" w:themeTint="BF"/>
+        </w:rPr>
+        <w:t>ReasonCode</w:t>
+      </w:r>
+      <w:proofErr w:type="spellEnd"/>
+      <w:r>
+        <w:rPr>
+          <w:rFonts w:asciiTheme="minorHAnsi" w:hAnsiTheme="minorHAnsi"/>
+          <w:color w:val="404040" w:themeColor="text1" w:themeTint="BF"/>
+        </w:rPr>
+        <w:t xml:space="preserve"> = 233, fail the order and show message on the screen.</w:t>
       </w:r>
     </w:p>
     <w:p>
@@ -33829,31 +38287,56 @@
           <w:rFonts w:asciiTheme="minorHAnsi" w:hAnsiTheme="minorHAnsi"/>
           <w:color w:val="404040" w:themeColor="text1" w:themeTint="BF"/>
         </w:rPr>
-        <w:t>If Decision = ERROR and ReasonCode = 150, fail the order and show message on the screen.</w:t>
-      </w:r>
-    </w:p>
-    <w:p>
-      <w:pPr>
-        <w:rPr>
-          <w:rFonts w:asciiTheme="minorHAnsi" w:hAnsiTheme="minorHAnsi"/>
-          <w:color w:val="404040" w:themeColor="text1" w:themeTint="BF"/>
-        </w:rPr>
-      </w:pPr>
-    </w:p>
-    <w:p>
-      <w:pPr>
-        <w:rPr>
-          <w:rFonts w:asciiTheme="minorHAnsi" w:hAnsiTheme="minorHAnsi"/>
-          <w:color w:val="404040" w:themeColor="text1" w:themeTint="BF"/>
-        </w:rPr>
-      </w:pPr>
-      <w:r>
-        <w:rPr>
-          <w:rFonts w:asciiTheme="minorHAnsi" w:hAnsiTheme="minorHAnsi"/>
-          <w:color w:val="404040" w:themeColor="text1" w:themeTint="BF"/>
-        </w:rPr>
-        <w:t>Note:  As Alipay live environment is not available, so for Alipay Domestic and International scenarios, Site Preference configuration for Reconciliation ID needs to configure to test various scenarios of Alipay Initiate and Check Status service. Also, if shopper does not return from AliPay</w:t>
-      </w:r>
+        <w:t xml:space="preserve">If Decision = ERROR and </w:t>
+      </w:r>
+      <w:proofErr w:type="spellStart"/>
+      <w:r>
+        <w:rPr>
+          <w:rFonts w:asciiTheme="minorHAnsi" w:hAnsiTheme="minorHAnsi"/>
+          <w:color w:val="404040" w:themeColor="text1" w:themeTint="BF"/>
+        </w:rPr>
+        <w:t>ReasonCode</w:t>
+      </w:r>
+      <w:proofErr w:type="spellEnd"/>
+      <w:r>
+        <w:rPr>
+          <w:rFonts w:asciiTheme="minorHAnsi" w:hAnsiTheme="minorHAnsi"/>
+          <w:color w:val="404040" w:themeColor="text1" w:themeTint="BF"/>
+        </w:rPr>
+        <w:t xml:space="preserve"> = 150, fail the order and show message on the screen.</w:t>
+      </w:r>
+    </w:p>
+    <w:p>
+      <w:pPr>
+        <w:rPr>
+          <w:rFonts w:asciiTheme="minorHAnsi" w:hAnsiTheme="minorHAnsi"/>
+          <w:color w:val="404040" w:themeColor="text1" w:themeTint="BF"/>
+        </w:rPr>
+      </w:pPr>
+    </w:p>
+    <w:p>
+      <w:pPr>
+        <w:rPr>
+          <w:rFonts w:asciiTheme="minorHAnsi" w:hAnsiTheme="minorHAnsi"/>
+          <w:color w:val="404040" w:themeColor="text1" w:themeTint="BF"/>
+        </w:rPr>
+      </w:pPr>
+      <w:r>
+        <w:rPr>
+          <w:rFonts w:asciiTheme="minorHAnsi" w:hAnsiTheme="minorHAnsi"/>
+          <w:color w:val="404040" w:themeColor="text1" w:themeTint="BF"/>
+        </w:rPr>
+        <w:t xml:space="preserve">Note:  As Alipay live environment is not available, so for Alipay Domestic and International scenarios, Site Preference configuration for Reconciliation ID needs to configure to test various scenarios of Alipay Initiate and Check Status service. Also, if shopper does not return from </w:t>
+      </w:r>
+      <w:proofErr w:type="spellStart"/>
+      <w:r>
+        <w:rPr>
+          <w:rFonts w:asciiTheme="minorHAnsi" w:hAnsiTheme="minorHAnsi"/>
+          <w:color w:val="404040" w:themeColor="text1" w:themeTint="BF"/>
+        </w:rPr>
+        <w:t>AliPay</w:t>
+      </w:r>
+      <w:proofErr w:type="spellEnd"/>
       <w:r>
         <w:rPr>
           <w:rFonts w:asciiTheme="minorHAnsi" w:hAnsiTheme="minorHAnsi"/>
@@ -34100,7 +38583,39 @@
           <w:rFonts w:asciiTheme="minorHAnsi" w:hAnsiTheme="minorHAnsi"/>
           <w:color w:val="404040" w:themeColor="text1" w:themeTint="BF"/>
         </w:rPr>
-        <w:t>Import ‘int_cybersource_sfra/configuration/CS SFRA PaymentMethods v1</w:t>
+        <w:t>Import ‘</w:t>
+      </w:r>
+      <w:proofErr w:type="spellStart"/>
+      <w:r>
+        <w:rPr>
+          <w:rFonts w:asciiTheme="minorHAnsi" w:hAnsiTheme="minorHAnsi"/>
+          <w:color w:val="404040" w:themeColor="text1" w:themeTint="BF"/>
+        </w:rPr>
+        <w:t>int_cybersource_sfra</w:t>
+      </w:r>
+      <w:proofErr w:type="spellEnd"/>
+      <w:r>
+        <w:rPr>
+          <w:rFonts w:asciiTheme="minorHAnsi" w:hAnsiTheme="minorHAnsi"/>
+          <w:color w:val="404040" w:themeColor="text1" w:themeTint="BF"/>
+        </w:rPr>
+        <w:t xml:space="preserve">/configuration/CS SFRA </w:t>
+      </w:r>
+      <w:proofErr w:type="spellStart"/>
+      <w:r>
+        <w:rPr>
+          <w:rFonts w:asciiTheme="minorHAnsi" w:hAnsiTheme="minorHAnsi"/>
+          <w:color w:val="404040" w:themeColor="text1" w:themeTint="BF"/>
+        </w:rPr>
+        <w:t>PaymentMethods</w:t>
+      </w:r>
+      <w:proofErr w:type="spellEnd"/>
+      <w:r>
+        <w:rPr>
+          <w:rFonts w:asciiTheme="minorHAnsi" w:hAnsiTheme="minorHAnsi"/>
+          <w:color w:val="404040" w:themeColor="text1" w:themeTint="BF"/>
+        </w:rPr>
+        <w:t xml:space="preserve"> v1</w:t>
       </w:r>
       <w:r>
         <w:rPr>
@@ -34134,7 +38649,23 @@
           <w:rFonts w:asciiTheme="minorHAnsi" w:hAnsiTheme="minorHAnsi"/>
           <w:color w:val="404040" w:themeColor="text1" w:themeTint="BF"/>
         </w:rPr>
-        <w:t xml:space="preserve">Under 'Merchant Tools &gt;  Ordering &gt;  Payment Methods' Make sure the </w:t>
+        <w:t xml:space="preserve">Under 'Merchant Tools </w:t>
+      </w:r>
+      <w:proofErr w:type="gramStart"/>
+      <w:r>
+        <w:rPr>
+          <w:rFonts w:asciiTheme="minorHAnsi" w:hAnsiTheme="minorHAnsi"/>
+          <w:color w:val="404040" w:themeColor="text1" w:themeTint="BF"/>
+        </w:rPr>
+        <w:t>&gt;  Ordering</w:t>
+      </w:r>
+      <w:proofErr w:type="gramEnd"/>
+      <w:r>
+        <w:rPr>
+          <w:rFonts w:asciiTheme="minorHAnsi" w:hAnsiTheme="minorHAnsi"/>
+          <w:color w:val="404040" w:themeColor="text1" w:themeTint="BF"/>
+        </w:rPr>
+        <w:t xml:space="preserve"> &gt;  Payment Methods' Make sure the </w:t>
       </w:r>
       <w:r>
         <w:rPr>
@@ -34252,9 +38783,7 @@
         </w:rPr>
         <w:t>Configuration</w:t>
       </w:r>
-      <w:bookmarkStart w:id="34" w:name="_GoBack"/>
-    </w:p>
-    <w:bookmarkEnd w:id="34"/>
+    </w:p>
     <w:p>
       <w:pPr>
         <w:rPr>
@@ -34370,6 +38899,7 @@
                 <w:szCs w:val="20"/>
               </w:rPr>
             </w:pPr>
+            <w:proofErr w:type="spellStart"/>
             <w:r>
               <w:rPr>
                 <w:rFonts w:asciiTheme="minorHAnsi" w:hAnsiTheme="minorHAnsi"/>
@@ -34380,6 +38910,7 @@
               </w:rPr>
               <w:t>apPaymentType</w:t>
             </w:r>
+            <w:proofErr w:type="spellEnd"/>
           </w:p>
         </w:tc>
         <w:tc>
@@ -34427,6 +38958,7 @@
                 <w:szCs w:val="20"/>
               </w:rPr>
             </w:pPr>
+            <w:proofErr w:type="spellStart"/>
             <w:r>
               <w:rPr>
                 <w:rFonts w:asciiTheme="minorHAnsi" w:hAnsiTheme="minorHAnsi"/>
@@ -34437,6 +38969,7 @@
               </w:rPr>
               <w:t>apTestReconciliationID</w:t>
             </w:r>
+            <w:proofErr w:type="spellEnd"/>
           </w:p>
         </w:tc>
         <w:tc>
@@ -34507,7 +39040,7 @@
           <w:szCs w:val="36"/>
         </w:rPr>
       </w:pPr>
-      <w:bookmarkStart w:id="35" w:name="_Toc2169327"/>
+      <w:bookmarkStart w:id="34" w:name="_Toc2169327"/>
       <w:r>
         <w:rPr>
           <w:sz w:val="36"/>
@@ -34516,7 +39049,7 @@
         <w:lastRenderedPageBreak/>
         <w:t>Google Pay</w:t>
       </w:r>
-      <w:bookmarkEnd w:id="35"/>
+      <w:bookmarkEnd w:id="34"/>
     </w:p>
     <w:p>
       <w:pPr>
@@ -34751,19 +39284,20 @@
           <w:rFonts w:asciiTheme="minorHAnsi" w:hAnsiTheme="minorHAnsi" w:cstheme="minorHAnsi"/>
         </w:rPr>
       </w:pPr>
+      <w:proofErr w:type="gramStart"/>
       <w:r>
         <w:rPr>
           <w:rFonts w:asciiTheme="minorHAnsi" w:hAnsiTheme="minorHAnsi" w:cstheme="minorHAnsi"/>
         </w:rPr>
-        <w:t>URL : https://support.google.com/paymentscenter/answer/7161426?hl=en</w:t>
-      </w:r>
-    </w:p>
-    <w:p>
-      <w:pPr>
+        <w:t>URL :</w:t>
+      </w:r>
+      <w:proofErr w:type="gramEnd"/>
+      <w:r>
         <w:rPr>
           <w:rFonts w:asciiTheme="minorHAnsi" w:hAnsiTheme="minorHAnsi" w:cstheme="minorHAnsi"/>
         </w:rPr>
-      </w:pPr>
+        <w:t xml:space="preserve"> https://support.google.com/paymentscenter/answer/7161426?hl=en</w:t>
+      </w:r>
     </w:p>
     <w:p>
       <w:pPr>
@@ -34771,10 +39305,17 @@
           <w:rFonts w:asciiTheme="minorHAnsi" w:hAnsiTheme="minorHAnsi" w:cstheme="minorHAnsi"/>
         </w:rPr>
       </w:pPr>
-      <w:r>
+    </w:p>
+    <w:p>
+      <w:pPr>
         <w:rPr>
           <w:rFonts w:asciiTheme="minorHAnsi" w:hAnsiTheme="minorHAnsi" w:cstheme="minorHAnsi"/>
         </w:rPr>
+      </w:pPr>
+      <w:r>
+        <w:rPr>
+          <w:rFonts w:asciiTheme="minorHAnsi" w:hAnsiTheme="minorHAnsi" w:cstheme="minorHAnsi"/>
+        </w:rPr>
         <w:t>-</w:t>
       </w:r>
       <w:r>
@@ -34787,12 +39328,40 @@
         <w:rPr>
           <w:rFonts w:asciiTheme="minorHAnsi" w:hAnsiTheme="minorHAnsi" w:cstheme="minorHAnsi"/>
         </w:rPr>
-        <w:t xml:space="preserve">Import ‘int_cybersource_sfra/configuration/CS SFRA PaymentMethods </w:t>
-      </w:r>
+        <w:t>Import ‘</w:t>
+      </w:r>
+      <w:proofErr w:type="spellStart"/>
       <w:r>
         <w:rPr>
           <w:rFonts w:asciiTheme="minorHAnsi" w:hAnsiTheme="minorHAnsi" w:cstheme="minorHAnsi"/>
         </w:rPr>
+        <w:t>int_cybersource_sfra</w:t>
+      </w:r>
+      <w:proofErr w:type="spellEnd"/>
+      <w:r>
+        <w:rPr>
+          <w:rFonts w:asciiTheme="minorHAnsi" w:hAnsiTheme="minorHAnsi" w:cstheme="minorHAnsi"/>
+        </w:rPr>
+        <w:t xml:space="preserve">/configuration/CS SFRA </w:t>
+      </w:r>
+      <w:proofErr w:type="spellStart"/>
+      <w:r>
+        <w:rPr>
+          <w:rFonts w:asciiTheme="minorHAnsi" w:hAnsiTheme="minorHAnsi" w:cstheme="minorHAnsi"/>
+        </w:rPr>
+        <w:t>PaymentMethods</w:t>
+      </w:r>
+      <w:proofErr w:type="spellEnd"/>
+      <w:r>
+        <w:rPr>
+          <w:rFonts w:asciiTheme="minorHAnsi" w:hAnsiTheme="minorHAnsi" w:cstheme="minorHAnsi"/>
+        </w:rPr>
+        <w:t xml:space="preserve"> </w:t>
+      </w:r>
+      <w:r>
+        <w:rPr>
+          <w:rFonts w:asciiTheme="minorHAnsi" w:hAnsiTheme="minorHAnsi" w:cstheme="minorHAnsi"/>
+        </w:rPr>
         <w:t>9_2</w:t>
       </w:r>
       <w:r>
@@ -34812,7 +39381,35 @@
         <w:rPr>
           <w:rFonts w:asciiTheme="minorHAnsi" w:hAnsiTheme="minorHAnsi" w:cstheme="minorHAnsi"/>
         </w:rPr>
-        <w:t>-   Import ‘int_cybersource_sfra/configuration/PaymentMethods v1</w:t>
+        <w:t>-   Import ‘</w:t>
+      </w:r>
+      <w:proofErr w:type="spellStart"/>
+      <w:r>
+        <w:rPr>
+          <w:rFonts w:asciiTheme="minorHAnsi" w:hAnsiTheme="minorHAnsi" w:cstheme="minorHAnsi"/>
+        </w:rPr>
+        <w:t>int_cybersource_sfra</w:t>
+      </w:r>
+      <w:proofErr w:type="spellEnd"/>
+      <w:r>
+        <w:rPr>
+          <w:rFonts w:asciiTheme="minorHAnsi" w:hAnsiTheme="minorHAnsi" w:cstheme="minorHAnsi"/>
+        </w:rPr>
+        <w:t>/configuration/</w:t>
+      </w:r>
+      <w:proofErr w:type="spellStart"/>
+      <w:r>
+        <w:rPr>
+          <w:rFonts w:asciiTheme="minorHAnsi" w:hAnsiTheme="minorHAnsi" w:cstheme="minorHAnsi"/>
+        </w:rPr>
+        <w:t>PaymentMethods</w:t>
+      </w:r>
+      <w:proofErr w:type="spellEnd"/>
+      <w:r>
+        <w:rPr>
+          <w:rFonts w:asciiTheme="minorHAnsi" w:hAnsiTheme="minorHAnsi" w:cstheme="minorHAnsi"/>
+        </w:rPr>
+        <w:t xml:space="preserve"> v1</w:t>
       </w:r>
       <w:r>
         <w:rPr>
@@ -34876,20 +39473,21 @@
         <w:rPr>
           <w:rFonts w:asciiTheme="minorHAnsi" w:hAnsiTheme="minorHAnsi" w:cstheme="minorHAnsi"/>
         </w:rPr>
-        <w:t xml:space="preserve">2. Check "enableGooglePay" </w:t>
-      </w:r>
-    </w:p>
-    <w:p>
-      <w:pPr>
+        <w:t>2. Check "</w:t>
+      </w:r>
+      <w:proofErr w:type="spellStart"/>
+      <w:r>
         <w:rPr>
           <w:rFonts w:asciiTheme="minorHAnsi" w:hAnsiTheme="minorHAnsi" w:cstheme="minorHAnsi"/>
         </w:rPr>
-      </w:pPr>
+        <w:t>enableGooglePay</w:t>
+      </w:r>
+      <w:proofErr w:type="spellEnd"/>
       <w:r>
         <w:rPr>
           <w:rFonts w:asciiTheme="minorHAnsi" w:hAnsiTheme="minorHAnsi" w:cstheme="minorHAnsi"/>
         </w:rPr>
-        <w:t xml:space="preserve">3. Value for "googlePaygatewayMerchantId" is cybersource Merchant ID </w:t>
+        <w:t xml:space="preserve">" </w:t>
       </w:r>
     </w:p>
     <w:p>
@@ -34902,7 +39500,62 @@
         <w:rPr>
           <w:rFonts w:asciiTheme="minorHAnsi" w:hAnsiTheme="minorHAnsi" w:cstheme="minorHAnsi"/>
         </w:rPr>
-        <w:t>4. Value for "googlePayMerchantID" is the google merchant ID</w:t>
+        <w:t>3. Value for "</w:t>
+      </w:r>
+      <w:proofErr w:type="spellStart"/>
+      <w:r>
+        <w:rPr>
+          <w:rFonts w:asciiTheme="minorHAnsi" w:hAnsiTheme="minorHAnsi" w:cstheme="minorHAnsi"/>
+        </w:rPr>
+        <w:t>googlePaygatewayMerchantId</w:t>
+      </w:r>
+      <w:proofErr w:type="spellEnd"/>
+      <w:r>
+        <w:rPr>
+          <w:rFonts w:asciiTheme="minorHAnsi" w:hAnsiTheme="minorHAnsi" w:cstheme="minorHAnsi"/>
+        </w:rPr>
+        <w:t xml:space="preserve">" is </w:t>
+      </w:r>
+      <w:proofErr w:type="spellStart"/>
+      <w:r>
+        <w:rPr>
+          <w:rFonts w:asciiTheme="minorHAnsi" w:hAnsiTheme="minorHAnsi" w:cstheme="minorHAnsi"/>
+        </w:rPr>
+        <w:t>cybersource</w:t>
+      </w:r>
+      <w:proofErr w:type="spellEnd"/>
+      <w:r>
+        <w:rPr>
+          <w:rFonts w:asciiTheme="minorHAnsi" w:hAnsiTheme="minorHAnsi" w:cstheme="minorHAnsi"/>
+        </w:rPr>
+        <w:t xml:space="preserve"> Merchant ID </w:t>
+      </w:r>
+    </w:p>
+    <w:p>
+      <w:pPr>
+        <w:rPr>
+          <w:rFonts w:asciiTheme="minorHAnsi" w:hAnsiTheme="minorHAnsi" w:cstheme="minorHAnsi"/>
+        </w:rPr>
+      </w:pPr>
+      <w:r>
+        <w:rPr>
+          <w:rFonts w:asciiTheme="minorHAnsi" w:hAnsiTheme="minorHAnsi" w:cstheme="minorHAnsi"/>
+        </w:rPr>
+        <w:t>4. Value for "</w:t>
+      </w:r>
+      <w:proofErr w:type="spellStart"/>
+      <w:r>
+        <w:rPr>
+          <w:rFonts w:asciiTheme="minorHAnsi" w:hAnsiTheme="minorHAnsi" w:cstheme="minorHAnsi"/>
+        </w:rPr>
+        <w:t>googlePayMerchantID</w:t>
+      </w:r>
+      <w:proofErr w:type="spellEnd"/>
+      <w:r>
+        <w:rPr>
+          <w:rFonts w:asciiTheme="minorHAnsi" w:hAnsiTheme="minorHAnsi" w:cstheme="minorHAnsi"/>
+        </w:rPr>
+        <w:t>" is the google merchant ID</w:t>
       </w:r>
     </w:p>
     <w:p>
@@ -34974,12 +39627,14 @@
         </w:rPr>
         <w:t xml:space="preserve"> </w:t>
       </w:r>
+      <w:proofErr w:type="spellStart"/>
       <w:r>
         <w:rPr>
           <w:color w:val="404040" w:themeColor="text1" w:themeTint="BF"/>
         </w:rPr>
         <w:t>Cybersource_GooglePay</w:t>
       </w:r>
+      <w:proofErr w:type="spellEnd"/>
     </w:p>
     <w:p>
       <w:pPr>
@@ -35068,6 +39723,7 @@
                 <w:szCs w:val="20"/>
               </w:rPr>
             </w:pPr>
+            <w:proofErr w:type="spellStart"/>
             <w:r>
               <w:rPr>
                 <w:rFonts w:asciiTheme="minorHAnsi" w:hAnsiTheme="minorHAnsi"/>
@@ -35080,6 +39736,7 @@
               </w:rPr>
               <w:t>enableGooglePay</w:t>
             </w:r>
+            <w:proofErr w:type="spellEnd"/>
           </w:p>
         </w:tc>
         <w:tc>
@@ -35123,6 +39780,7 @@
                 <w:szCs w:val="20"/>
               </w:rPr>
             </w:pPr>
+            <w:proofErr w:type="spellStart"/>
             <w:r>
               <w:rPr>
                 <w:rFonts w:asciiTheme="minorHAnsi" w:hAnsiTheme="minorHAnsi"/>
@@ -35135,6 +39793,7 @@
               </w:rPr>
               <w:t>googlePayMerchantID</w:t>
             </w:r>
+            <w:proofErr w:type="spellEnd"/>
           </w:p>
         </w:tc>
         <w:tc>
@@ -35151,14 +39810,25 @@
                 <w:szCs w:val="20"/>
               </w:rPr>
             </w:pPr>
-            <w:r>
-              <w:rPr>
-                <w:rFonts w:asciiTheme="minorHAnsi" w:hAnsiTheme="minorHAnsi"/>
-                <w:color w:val="404040" w:themeColor="text1" w:themeTint="BF"/>
-                <w:sz w:val="20"/>
-                <w:szCs w:val="20"/>
-              </w:rPr>
-              <w:t>Cybersource Merchant account</w:t>
+            <w:proofErr w:type="spellStart"/>
+            <w:r>
+              <w:rPr>
+                <w:rFonts w:asciiTheme="minorHAnsi" w:hAnsiTheme="minorHAnsi"/>
+                <w:color w:val="404040" w:themeColor="text1" w:themeTint="BF"/>
+                <w:sz w:val="20"/>
+                <w:szCs w:val="20"/>
+              </w:rPr>
+              <w:t>Cybersource</w:t>
+            </w:r>
+            <w:proofErr w:type="spellEnd"/>
+            <w:r>
+              <w:rPr>
+                <w:rFonts w:asciiTheme="minorHAnsi" w:hAnsiTheme="minorHAnsi"/>
+                <w:color w:val="404040" w:themeColor="text1" w:themeTint="BF"/>
+                <w:sz w:val="20"/>
+                <w:szCs w:val="20"/>
+              </w:rPr>
+              <w:t xml:space="preserve"> Merchant account</w:t>
             </w:r>
             <w:r>
               <w:rPr>
@@ -35190,6 +39860,7 @@
                 <w:szCs w:val="20"/>
               </w:rPr>
             </w:pPr>
+            <w:proofErr w:type="spellStart"/>
             <w:r>
               <w:rPr>
                 <w:rFonts w:asciiTheme="minorHAnsi" w:hAnsiTheme="minorHAnsi"/>
@@ -35202,6 +39873,7 @@
               </w:rPr>
               <w:t>googlePaygatewayMerchantId</w:t>
             </w:r>
+            <w:proofErr w:type="spellEnd"/>
           </w:p>
         </w:tc>
         <w:tc>
@@ -35305,18 +39977,18 @@
     <w:tbl>
       <w:tblPr>
         <w:tblStyle w:val="TableGrid"/>
-        <w:tblW w:w="0" w:type="auto"/>
+        <w:tblW w:w="11155" w:type="dxa"/>
         <w:tblLook w:val="04A0" w:firstRow="1" w:lastRow="0" w:firstColumn="1" w:lastColumn="0" w:noHBand="0" w:noVBand="1"/>
       </w:tblPr>
       <w:tblGrid>
-        <w:gridCol w:w="1795"/>
-        <w:gridCol w:w="1800"/>
-        <w:gridCol w:w="7195"/>
+        <w:gridCol w:w="1435"/>
+        <w:gridCol w:w="1530"/>
+        <w:gridCol w:w="8190"/>
       </w:tblGrid>
       <w:tr>
         <w:tc>
           <w:tcPr>
-            <w:tcW w:w="1795" w:type="dxa"/>
+            <w:tcW w:w="1435" w:type="dxa"/>
           </w:tcPr>
           <w:p>
             <w:pPr>
@@ -35340,7 +40012,7 @@
         </w:tc>
         <w:tc>
           <w:tcPr>
-            <w:tcW w:w="1800" w:type="dxa"/>
+            <w:tcW w:w="1530" w:type="dxa"/>
           </w:tcPr>
           <w:p>
             <w:pPr>
@@ -35364,7 +40036,7 @@
         </w:tc>
         <w:tc>
           <w:tcPr>
-            <w:tcW w:w="7195" w:type="dxa"/>
+            <w:tcW w:w="8190" w:type="dxa"/>
           </w:tcPr>
           <w:p>
             <w:pPr>
@@ -35390,18 +40062,22 @@
       <w:tr>
         <w:tc>
           <w:tcPr>
-            <w:tcW w:w="1795" w:type="dxa"/>
+            <w:tcW w:w="1435" w:type="dxa"/>
           </w:tcPr>
           <w:p>
             <w:pPr>
               <w:jc w:val="center"/>
               <w:rPr>
                 <w:color w:val="3B3838" w:themeColor="background2" w:themeShade="40"/>
+                <w:sz w:val="22"/>
+                <w:szCs w:val="22"/>
               </w:rPr>
             </w:pPr>
             <w:r>
               <w:rPr>
                 <w:color w:val="3B3838" w:themeColor="background2" w:themeShade="40"/>
+                <w:sz w:val="22"/>
+                <w:szCs w:val="22"/>
               </w:rPr>
               <w:t>18.1.0</w:t>
             </w:r>
@@ -35409,17 +40085,21 @@
         </w:tc>
         <w:tc>
           <w:tcPr>
-            <w:tcW w:w="1800" w:type="dxa"/>
+            <w:tcW w:w="1530" w:type="dxa"/>
           </w:tcPr>
           <w:p>
             <w:pPr>
               <w:rPr>
                 <w:color w:val="3B3838" w:themeColor="background2" w:themeShade="40"/>
+                <w:sz w:val="22"/>
+                <w:szCs w:val="22"/>
               </w:rPr>
             </w:pPr>
             <w:r>
               <w:rPr>
                 <w:color w:val="3B3838" w:themeColor="background2" w:themeShade="40"/>
+                <w:sz w:val="22"/>
+                <w:szCs w:val="22"/>
               </w:rPr>
               <w:t>10-25-2018</w:t>
             </w:r>
@@ -35427,29 +40107,53 @@
         </w:tc>
         <w:tc>
           <w:tcPr>
-            <w:tcW w:w="7195" w:type="dxa"/>
+            <w:tcW w:w="8190" w:type="dxa"/>
           </w:tcPr>
           <w:p>
             <w:pPr>
               <w:rPr>
                 <w:color w:val="3B3838" w:themeColor="background2" w:themeShade="40"/>
+                <w:sz w:val="22"/>
+                <w:szCs w:val="22"/>
               </w:rPr>
             </w:pPr>
             <w:r>
               <w:rPr>
                 <w:color w:val="3B3838" w:themeColor="background2" w:themeShade="40"/>
+                <w:sz w:val="22"/>
+                <w:szCs w:val="22"/>
+              </w:rPr>
+              <w:t>-</w:t>
+            </w:r>
+            <w:r>
+              <w:rPr>
+                <w:color w:val="3B3838" w:themeColor="background2" w:themeShade="40"/>
+                <w:sz w:val="22"/>
+                <w:szCs w:val="22"/>
+              </w:rPr>
+              <w:t xml:space="preserve"> </w:t>
+            </w:r>
+            <w:r>
+              <w:rPr>
+                <w:color w:val="3B3838" w:themeColor="background2" w:themeShade="40"/>
+                <w:sz w:val="22"/>
+                <w:szCs w:val="22"/>
               </w:rPr>
               <w:t xml:space="preserve">Initial </w:t>
             </w:r>
             <w:r>
               <w:rPr>
                 <w:color w:val="3B3838" w:themeColor="background2" w:themeShade="40"/>
+                <w:sz w:val="22"/>
+                <w:szCs w:val="22"/>
               </w:rPr>
               <w:t xml:space="preserve">SFRA </w:t>
             </w:r>
             <w:r>
               <w:rPr>
                 <w:color w:val="3B3838" w:themeColor="background2" w:themeShade="40"/>
+                <w:sz w:val="22"/>
+                <w:szCs w:val="22"/>
               </w:rPr>
               <w:t>release.</w:t>
             </w:r>
@@ -35459,18 +40163,22 @@
       <w:tr>
         <w:tc>
           <w:tcPr>
-            <w:tcW w:w="1795" w:type="dxa"/>
+            <w:tcW w:w="1435" w:type="dxa"/>
           </w:tcPr>
           <w:p>
             <w:pPr>
               <w:jc w:val="center"/>
               <w:rPr>
                 <w:color w:val="3B3838" w:themeColor="background2" w:themeShade="40"/>
+                <w:sz w:val="22"/>
+                <w:szCs w:val="22"/>
               </w:rPr>
             </w:pPr>
             <w:r>
               <w:rPr>
                 <w:color w:val="3B3838" w:themeColor="background2" w:themeShade="40"/>
+                <w:sz w:val="22"/>
+                <w:szCs w:val="22"/>
               </w:rPr>
               <w:t>18.1.1</w:t>
             </w:r>
@@ -35478,17 +40186,21 @@
         </w:tc>
         <w:tc>
           <w:tcPr>
-            <w:tcW w:w="1800" w:type="dxa"/>
+            <w:tcW w:w="1530" w:type="dxa"/>
           </w:tcPr>
           <w:p>
             <w:pPr>
               <w:rPr>
                 <w:color w:val="3B3838" w:themeColor="background2" w:themeShade="40"/>
+                <w:sz w:val="22"/>
+                <w:szCs w:val="22"/>
               </w:rPr>
             </w:pPr>
             <w:r>
               <w:rPr>
                 <w:color w:val="3B3838" w:themeColor="background2" w:themeShade="40"/>
+                <w:sz w:val="22"/>
+                <w:szCs w:val="22"/>
               </w:rPr>
               <w:t>11-6-2018</w:t>
             </w:r>
@@ -35496,17 +40208,29 @@
         </w:tc>
         <w:tc>
           <w:tcPr>
-            <w:tcW w:w="7195" w:type="dxa"/>
+            <w:tcW w:w="8190" w:type="dxa"/>
           </w:tcPr>
           <w:p>
             <w:pPr>
               <w:rPr>
                 <w:color w:val="3B3838" w:themeColor="background2" w:themeShade="40"/>
+                <w:sz w:val="22"/>
+                <w:szCs w:val="22"/>
               </w:rPr>
             </w:pPr>
             <w:r>
               <w:rPr>
                 <w:color w:val="3B3838" w:themeColor="background2" w:themeShade="40"/>
+                <w:sz w:val="22"/>
+                <w:szCs w:val="22"/>
+              </w:rPr>
+              <w:t xml:space="preserve">- </w:t>
+            </w:r>
+            <w:r>
+              <w:rPr>
+                <w:color w:val="3B3838" w:themeColor="background2" w:themeShade="40"/>
+                <w:sz w:val="22"/>
+                <w:szCs w:val="22"/>
               </w:rPr>
               <w:t>Adds hooks to customize request objects.</w:t>
             </w:r>
@@ -35515,23 +40239,39 @@
             <w:pPr>
               <w:rPr>
                 <w:color w:val="3B3838" w:themeColor="background2" w:themeShade="40"/>
+                <w:sz w:val="22"/>
+                <w:szCs w:val="22"/>
               </w:rPr>
             </w:pPr>
             <w:r>
               <w:rPr>
                 <w:color w:val="3B3838" w:themeColor="background2" w:themeShade="40"/>
+                <w:sz w:val="22"/>
+                <w:szCs w:val="22"/>
+              </w:rPr>
+              <w:t xml:space="preserve">- </w:t>
+            </w:r>
+            <w:r>
+              <w:rPr>
+                <w:color w:val="3B3838" w:themeColor="background2" w:themeShade="40"/>
+                <w:sz w:val="22"/>
+                <w:szCs w:val="22"/>
               </w:rPr>
               <w:t xml:space="preserve">Separates subscription creation option to use </w:t>
             </w:r>
             <w:r>
               <w:rPr>
                 <w:color w:val="3B3838" w:themeColor="background2" w:themeShade="40"/>
+                <w:sz w:val="22"/>
+                <w:szCs w:val="22"/>
               </w:rPr>
               <w:t>a new</w:t>
             </w:r>
             <w:r>
               <w:rPr>
                 <w:color w:val="3B3838" w:themeColor="background2" w:themeShade="40"/>
+                <w:sz w:val="22"/>
+                <w:szCs w:val="22"/>
               </w:rPr>
               <w:t xml:space="preserve"> site preference.</w:t>
             </w:r>
@@ -35540,11 +40280,23 @@
             <w:pPr>
               <w:rPr>
                 <w:color w:val="3B3838" w:themeColor="background2" w:themeShade="40"/>
+                <w:sz w:val="22"/>
+                <w:szCs w:val="22"/>
               </w:rPr>
             </w:pPr>
             <w:r>
               <w:rPr>
                 <w:color w:val="3B3838" w:themeColor="background2" w:themeShade="40"/>
+                <w:sz w:val="22"/>
+                <w:szCs w:val="22"/>
+              </w:rPr>
+              <w:t xml:space="preserve">- </w:t>
+            </w:r>
+            <w:r>
+              <w:rPr>
+                <w:color w:val="3B3838" w:themeColor="background2" w:themeShade="40"/>
+                <w:sz w:val="22"/>
+                <w:szCs w:val="22"/>
               </w:rPr>
               <w:t>Adds Facade for ‘Credit Card Credit’ Service.</w:t>
             </w:r>
@@ -35553,11 +40305,23 @@
             <w:pPr>
               <w:rPr>
                 <w:color w:val="3B3838" w:themeColor="background2" w:themeShade="40"/>
+                <w:sz w:val="22"/>
+                <w:szCs w:val="22"/>
               </w:rPr>
             </w:pPr>
             <w:r>
               <w:rPr>
                 <w:color w:val="3B3838" w:themeColor="background2" w:themeShade="40"/>
+                <w:sz w:val="22"/>
+                <w:szCs w:val="22"/>
+              </w:rPr>
+              <w:t xml:space="preserve">- </w:t>
+            </w:r>
+            <w:r>
+              <w:rPr>
+                <w:color w:val="3B3838" w:themeColor="background2" w:themeShade="40"/>
+                <w:sz w:val="22"/>
+                <w:szCs w:val="22"/>
               </w:rPr>
               <w:t>Adds Facade for ‘Credit Card Capture Service.</w:t>
             </w:r>
@@ -35566,11 +40330,23 @@
             <w:pPr>
               <w:rPr>
                 <w:color w:val="3B3838" w:themeColor="background2" w:themeShade="40"/>
+                <w:sz w:val="22"/>
+                <w:szCs w:val="22"/>
               </w:rPr>
             </w:pPr>
             <w:r>
               <w:rPr>
                 <w:color w:val="3B3838" w:themeColor="background2" w:themeShade="40"/>
+                <w:sz w:val="22"/>
+                <w:szCs w:val="22"/>
+              </w:rPr>
+              <w:t xml:space="preserve">- </w:t>
+            </w:r>
+            <w:r>
+              <w:rPr>
+                <w:color w:val="3B3838" w:themeColor="background2" w:themeShade="40"/>
+                <w:sz w:val="22"/>
+                <w:szCs w:val="22"/>
               </w:rPr>
               <w:t>Adds Facade for ‘Credit Card Auth Reversal’ Service.</w:t>
             </w:r>
@@ -35580,18 +40356,22 @@
       <w:tr>
         <w:tc>
           <w:tcPr>
-            <w:tcW w:w="1795" w:type="dxa"/>
+            <w:tcW w:w="1435" w:type="dxa"/>
           </w:tcPr>
           <w:p>
             <w:pPr>
               <w:jc w:val="center"/>
               <w:rPr>
                 <w:color w:val="3B3838" w:themeColor="background2" w:themeShade="40"/>
+                <w:sz w:val="22"/>
+                <w:szCs w:val="22"/>
               </w:rPr>
             </w:pPr>
             <w:r>
               <w:rPr>
                 <w:color w:val="3B3838" w:themeColor="background2" w:themeShade="40"/>
+                <w:sz w:val="22"/>
+                <w:szCs w:val="22"/>
               </w:rPr>
               <w:t>18.1.2</w:t>
             </w:r>
@@ -35599,17 +40379,21 @@
         </w:tc>
         <w:tc>
           <w:tcPr>
-            <w:tcW w:w="1800" w:type="dxa"/>
+            <w:tcW w:w="1530" w:type="dxa"/>
           </w:tcPr>
           <w:p>
             <w:pPr>
               <w:rPr>
                 <w:color w:val="3B3838" w:themeColor="background2" w:themeShade="40"/>
+                <w:sz w:val="22"/>
+                <w:szCs w:val="22"/>
               </w:rPr>
             </w:pPr>
             <w:r>
               <w:rPr>
                 <w:color w:val="3B3838" w:themeColor="background2" w:themeShade="40"/>
+                <w:sz w:val="22"/>
+                <w:szCs w:val="22"/>
               </w:rPr>
               <w:t>1-9-2019</w:t>
             </w:r>
@@ -35617,17 +40401,37 @@
         </w:tc>
         <w:tc>
           <w:tcPr>
-            <w:tcW w:w="7195" w:type="dxa"/>
+            <w:tcW w:w="8190" w:type="dxa"/>
           </w:tcPr>
           <w:p>
             <w:pPr>
               <w:rPr>
                 <w:color w:val="3B3838" w:themeColor="background2" w:themeShade="40"/>
+                <w:sz w:val="22"/>
+                <w:szCs w:val="22"/>
               </w:rPr>
             </w:pPr>
             <w:r>
               <w:rPr>
                 <w:color w:val="3B3838" w:themeColor="background2" w:themeShade="40"/>
+                <w:sz w:val="22"/>
+                <w:szCs w:val="22"/>
+              </w:rPr>
+              <w:t>-</w:t>
+            </w:r>
+            <w:r>
+              <w:rPr>
+                <w:color w:val="3B3838" w:themeColor="background2" w:themeShade="40"/>
+                <w:sz w:val="22"/>
+                <w:szCs w:val="22"/>
+              </w:rPr>
+              <w:t xml:space="preserve"> </w:t>
+            </w:r>
+            <w:r>
+              <w:rPr>
+                <w:color w:val="3B3838" w:themeColor="background2" w:themeShade="40"/>
+                <w:sz w:val="22"/>
+                <w:szCs w:val="22"/>
               </w:rPr>
               <w:t>Update documentation with SFRA compatibility note.</w:t>
             </w:r>
@@ -35636,49 +40440,91 @@
             <w:pPr>
               <w:rPr>
                 <w:color w:val="3B3838" w:themeColor="background2" w:themeShade="40"/>
+                <w:sz w:val="22"/>
+                <w:szCs w:val="22"/>
               </w:rPr>
             </w:pPr>
             <w:r>
               <w:rPr>
                 <w:color w:val="3B3838" w:themeColor="background2" w:themeShade="40"/>
-              </w:rPr>
-              <w:t xml:space="preserve">Remove public facing endpoints </w:t>
+                <w:sz w:val="22"/>
+                <w:szCs w:val="22"/>
+              </w:rPr>
+              <w:t xml:space="preserve">- </w:t>
             </w:r>
             <w:r>
               <w:rPr>
                 <w:color w:val="3B3838" w:themeColor="background2" w:themeShade="40"/>
-              </w:rPr>
-              <w:t xml:space="preserve">that can </w:t>
-            </w:r>
-            <w:r>
-              <w:rPr>
-                <w:color w:val="3B3838" w:themeColor="background2" w:themeShade="40"/>
-              </w:rPr>
-              <w:t>finalize an Order.</w:t>
+                <w:sz w:val="22"/>
+                <w:szCs w:val="22"/>
+              </w:rPr>
+              <w:t>Remove public facing endpoints that can finalize an Order.</w:t>
             </w:r>
           </w:p>
           <w:p>
             <w:pPr>
               <w:rPr>
                 <w:color w:val="3B3838" w:themeColor="background2" w:themeShade="40"/>
+                <w:sz w:val="22"/>
+                <w:szCs w:val="22"/>
               </w:rPr>
             </w:pPr>
             <w:r>
               <w:rPr>
                 <w:color w:val="3B3838" w:themeColor="background2" w:themeShade="40"/>
-              </w:rPr>
-              <w:t>Fix to SA SilentPost not processing Orders with Fraud status of 'Review'</w:t>
+                <w:sz w:val="22"/>
+                <w:szCs w:val="22"/>
+              </w:rPr>
+              <w:t xml:space="preserve">- </w:t>
+            </w:r>
+            <w:r>
+              <w:rPr>
+                <w:color w:val="3B3838" w:themeColor="background2" w:themeShade="40"/>
+                <w:sz w:val="22"/>
+                <w:szCs w:val="22"/>
+              </w:rPr>
+              <w:t xml:space="preserve">Fix to SA </w:t>
+            </w:r>
+            <w:proofErr w:type="spellStart"/>
+            <w:r>
+              <w:rPr>
+                <w:color w:val="3B3838" w:themeColor="background2" w:themeShade="40"/>
+                <w:sz w:val="22"/>
+                <w:szCs w:val="22"/>
+              </w:rPr>
+              <w:t>SilentPost</w:t>
+            </w:r>
+            <w:proofErr w:type="spellEnd"/>
+            <w:r>
+              <w:rPr>
+                <w:color w:val="3B3838" w:themeColor="background2" w:themeShade="40"/>
+                <w:sz w:val="22"/>
+                <w:szCs w:val="22"/>
+              </w:rPr>
+              <w:t xml:space="preserve"> not processing Orders with Fraud status of 'Review'</w:t>
             </w:r>
           </w:p>
           <w:p>
             <w:pPr>
               <w:rPr>
                 <w:color w:val="3B3838" w:themeColor="background2" w:themeShade="40"/>
+                <w:sz w:val="22"/>
+                <w:szCs w:val="22"/>
               </w:rPr>
             </w:pPr>
             <w:r>
               <w:rPr>
                 <w:color w:val="3B3838" w:themeColor="background2" w:themeShade="40"/>
+                <w:sz w:val="22"/>
+                <w:szCs w:val="22"/>
+              </w:rPr>
+              <w:t xml:space="preserve">- </w:t>
+            </w:r>
+            <w:r>
+              <w:rPr>
+                <w:color w:val="3B3838" w:themeColor="background2" w:themeShade="40"/>
+                <w:sz w:val="22"/>
+                <w:szCs w:val="22"/>
               </w:rPr>
               <w:t>Ensure all Orders with Fraud decisions of 'Review' are placed in a 'Not Confirmed' state.</w:t>
             </w:r>
@@ -35687,36 +40533,66 @@
             <w:pPr>
               <w:rPr>
                 <w:color w:val="3B3838" w:themeColor="background2" w:themeShade="40"/>
+                <w:sz w:val="22"/>
+                <w:szCs w:val="22"/>
               </w:rPr>
             </w:pPr>
             <w:r>
               <w:rPr>
                 <w:color w:val="3B3838" w:themeColor="background2" w:themeShade="40"/>
-              </w:rPr>
-              <w:t>Utilize CS endpoint</w:t>
+                <w:sz w:val="22"/>
+                <w:szCs w:val="22"/>
+              </w:rPr>
+              <w:t xml:space="preserve">- </w:t>
             </w:r>
             <w:r>
               <w:rPr>
                 <w:color w:val="3B3838" w:themeColor="background2" w:themeShade="40"/>
-              </w:rPr>
-              <w:t xml:space="preserve"> preference</w:t>
-            </w:r>
+                <w:sz w:val="22"/>
+                <w:szCs w:val="22"/>
+              </w:rPr>
+              <w:t xml:space="preserve">Utilize CS endpoint preference to set Test or Production </w:t>
+            </w:r>
+            <w:proofErr w:type="spellStart"/>
             <w:r>
               <w:rPr>
                 <w:color w:val="3B3838" w:themeColor="background2" w:themeShade="40"/>
-              </w:rPr>
-              <w:t xml:space="preserve"> to set Test or Production url endpoints.</w:t>
+                <w:sz w:val="22"/>
+                <w:szCs w:val="22"/>
+              </w:rPr>
+              <w:t>url</w:t>
+            </w:r>
+            <w:proofErr w:type="spellEnd"/>
+            <w:r>
+              <w:rPr>
+                <w:color w:val="3B3838" w:themeColor="background2" w:themeShade="40"/>
+                <w:sz w:val="22"/>
+                <w:szCs w:val="22"/>
+              </w:rPr>
+              <w:t xml:space="preserve"> endpoints.</w:t>
             </w:r>
           </w:p>
           <w:p>
             <w:pPr>
               <w:rPr>
                 <w:color w:val="3B3838" w:themeColor="background2" w:themeShade="40"/>
+                <w:sz w:val="22"/>
+                <w:szCs w:val="22"/>
               </w:rPr>
             </w:pPr>
             <w:r>
               <w:rPr>
                 <w:color w:val="3B3838" w:themeColor="background2" w:themeShade="40"/>
+                <w:sz w:val="22"/>
+                <w:szCs w:val="22"/>
+              </w:rPr>
+              <w:t xml:space="preserve">- </w:t>
+            </w:r>
+            <w:r>
+              <w:rPr>
+                <w:color w:val="3B3838" w:themeColor="background2" w:themeShade="40"/>
+                <w:sz w:val="22"/>
+                <w:szCs w:val="22"/>
               </w:rPr>
               <w:t>Always Send Date to Flex Token API in US English format.</w:t>
             </w:r>
@@ -35726,24 +40602,30 @@
       <w:tr>
         <w:tc>
           <w:tcPr>
-            <w:tcW w:w="1795" w:type="dxa"/>
+            <w:tcW w:w="1435" w:type="dxa"/>
           </w:tcPr>
           <w:p>
             <w:pPr>
               <w:jc w:val="center"/>
               <w:rPr>
                 <w:color w:val="3B3838" w:themeColor="background2" w:themeShade="40"/>
+                <w:sz w:val="22"/>
+                <w:szCs w:val="22"/>
               </w:rPr>
             </w:pPr>
             <w:r>
               <w:rPr>
                 <w:color w:val="3B3838" w:themeColor="background2" w:themeShade="40"/>
+                <w:sz w:val="22"/>
+                <w:szCs w:val="22"/>
               </w:rPr>
               <w:t>1</w:t>
             </w:r>
             <w:r>
               <w:rPr>
                 <w:color w:val="3B3838" w:themeColor="background2" w:themeShade="40"/>
+                <w:sz w:val="22"/>
+                <w:szCs w:val="22"/>
               </w:rPr>
               <w:t>9.1.0</w:t>
             </w:r>
@@ -35751,17 +40633,21 @@
         </w:tc>
         <w:tc>
           <w:tcPr>
-            <w:tcW w:w="1800" w:type="dxa"/>
+            <w:tcW w:w="1530" w:type="dxa"/>
           </w:tcPr>
           <w:p>
             <w:pPr>
               <w:rPr>
                 <w:color w:val="3B3838" w:themeColor="background2" w:themeShade="40"/>
+                <w:sz w:val="22"/>
+                <w:szCs w:val="22"/>
               </w:rPr>
             </w:pPr>
             <w:r>
               <w:rPr>
                 <w:color w:val="3B3838" w:themeColor="background2" w:themeShade="40"/>
+                <w:sz w:val="22"/>
+                <w:szCs w:val="22"/>
               </w:rPr>
               <w:t>2-8-2019</w:t>
             </w:r>
@@ -35769,17 +40655,29 @@
         </w:tc>
         <w:tc>
           <w:tcPr>
-            <w:tcW w:w="7195" w:type="dxa"/>
+            <w:tcW w:w="8190" w:type="dxa"/>
           </w:tcPr>
           <w:p>
             <w:pPr>
               <w:rPr>
                 <w:color w:val="3B3838" w:themeColor="background2" w:themeShade="40"/>
+                <w:sz w:val="22"/>
+                <w:szCs w:val="22"/>
               </w:rPr>
             </w:pPr>
             <w:r>
               <w:rPr>
                 <w:color w:val="3B3838" w:themeColor="background2" w:themeShade="40"/>
+                <w:sz w:val="22"/>
+                <w:szCs w:val="22"/>
+              </w:rPr>
+              <w:t xml:space="preserve">- </w:t>
+            </w:r>
+            <w:r>
+              <w:rPr>
+                <w:color w:val="3B3838" w:themeColor="background2" w:themeShade="40"/>
+                <w:sz w:val="22"/>
+                <w:szCs w:val="22"/>
               </w:rPr>
               <w:t>Adds PayPal and PayPal Express Integrations</w:t>
             </w:r>
@@ -35788,11 +40686,23 @@
             <w:pPr>
               <w:rPr>
                 <w:color w:val="3B3838" w:themeColor="background2" w:themeShade="40"/>
+                <w:sz w:val="22"/>
+                <w:szCs w:val="22"/>
               </w:rPr>
             </w:pPr>
             <w:r>
               <w:rPr>
                 <w:color w:val="3B3838" w:themeColor="background2" w:themeShade="40"/>
+                <w:sz w:val="22"/>
+                <w:szCs w:val="22"/>
+              </w:rPr>
+              <w:t xml:space="preserve">- </w:t>
+            </w:r>
+            <w:r>
+              <w:rPr>
+                <w:color w:val="3B3838" w:themeColor="background2" w:themeShade="40"/>
+                <w:sz w:val="22"/>
+                <w:szCs w:val="22"/>
               </w:rPr>
               <w:t>Security patch to Test suite in Controllers Cartridge.</w:t>
             </w:r>
@@ -35801,50 +40711,205 @@
             <w:pPr>
               <w:rPr>
                 <w:color w:val="3B3838" w:themeColor="background2" w:themeShade="40"/>
+                <w:sz w:val="22"/>
+                <w:szCs w:val="22"/>
               </w:rPr>
             </w:pPr>
             <w:r>
               <w:rPr>
                 <w:color w:val="3B3838" w:themeColor="background2" w:themeShade="40"/>
-              </w:rPr>
-              <w:t>Update to SA Flex date generation to require an en_US local.</w:t>
+                <w:sz w:val="22"/>
+                <w:szCs w:val="22"/>
+              </w:rPr>
+              <w:t xml:space="preserve">- </w:t>
+            </w:r>
+            <w:r>
+              <w:rPr>
+                <w:color w:val="3B3838" w:themeColor="background2" w:themeShade="40"/>
+                <w:sz w:val="22"/>
+                <w:szCs w:val="22"/>
+              </w:rPr>
+              <w:t xml:space="preserve">Update to SA Flex date generation to require an </w:t>
+            </w:r>
+            <w:proofErr w:type="spellStart"/>
+            <w:r>
+              <w:rPr>
+                <w:color w:val="3B3838" w:themeColor="background2" w:themeShade="40"/>
+                <w:sz w:val="22"/>
+                <w:szCs w:val="22"/>
+              </w:rPr>
+              <w:t>en_US</w:t>
+            </w:r>
+            <w:proofErr w:type="spellEnd"/>
+            <w:r>
+              <w:rPr>
+                <w:color w:val="3B3838" w:themeColor="background2" w:themeShade="40"/>
+                <w:sz w:val="22"/>
+                <w:szCs w:val="22"/>
+              </w:rPr>
+              <w:t xml:space="preserve"> local.</w:t>
             </w:r>
           </w:p>
           <w:p>
             <w:pPr>
               <w:rPr>
                 <w:color w:val="3B3838" w:themeColor="background2" w:themeShade="40"/>
+                <w:sz w:val="22"/>
+                <w:szCs w:val="22"/>
               </w:rPr>
             </w:pPr>
             <w:r>
               <w:rPr>
                 <w:color w:val="3B3838" w:themeColor="background2" w:themeShade="40"/>
-              </w:rPr>
-              <w:t xml:space="preserve">Fix to SA Flex payment </w:t>
+                <w:sz w:val="22"/>
+                <w:szCs w:val="22"/>
+              </w:rPr>
+              <w:t xml:space="preserve">- </w:t>
             </w:r>
             <w:r>
               <w:rPr>
                 <w:color w:val="3B3838" w:themeColor="background2" w:themeShade="40"/>
-              </w:rPr>
-              <w:t>response</w:t>
-            </w:r>
-            <w:r>
+                <w:sz w:val="22"/>
+                <w:szCs w:val="22"/>
+              </w:rPr>
+              <w:t>Fix to SA Flex payment response data being saved properly.</w:t>
+            </w:r>
+          </w:p>
+        </w:tc>
+      </w:tr>
+      <w:tr>
+        <w:tc>
+          <w:tcPr>
+            <w:tcW w:w="1435" w:type="dxa"/>
+          </w:tcPr>
+          <w:p>
+            <w:pPr>
+              <w:jc w:val="center"/>
               <w:rPr>
                 <w:color w:val="3B3838" w:themeColor="background2" w:themeShade="40"/>
-              </w:rPr>
-              <w:t xml:space="preserve"> data being saved</w:t>
-            </w:r>
+                <w:sz w:val="22"/>
+                <w:szCs w:val="22"/>
+              </w:rPr>
+            </w:pPr>
             <w:r>
               <w:rPr>
                 <w:color w:val="3B3838" w:themeColor="background2" w:themeShade="40"/>
-              </w:rPr>
-              <w:t xml:space="preserve"> properly</w:t>
-            </w:r>
-            <w:r>
+                <w:sz w:val="22"/>
+                <w:szCs w:val="22"/>
+              </w:rPr>
+              <w:t>19.1.1</w:t>
+            </w:r>
+          </w:p>
+        </w:tc>
+        <w:tc>
+          <w:tcPr>
+            <w:tcW w:w="1530" w:type="dxa"/>
+          </w:tcPr>
+          <w:p>
+            <w:pPr>
               <w:rPr>
                 <w:color w:val="3B3838" w:themeColor="background2" w:themeShade="40"/>
-              </w:rPr>
-              <w:t>.</w:t>
+                <w:sz w:val="22"/>
+                <w:szCs w:val="22"/>
+              </w:rPr>
+            </w:pPr>
+            <w:r>
+              <w:rPr>
+                <w:color w:val="3B3838" w:themeColor="background2" w:themeShade="40"/>
+                <w:sz w:val="22"/>
+                <w:szCs w:val="22"/>
+              </w:rPr>
+              <w:t>6-6-2019</w:t>
+            </w:r>
+          </w:p>
+        </w:tc>
+        <w:tc>
+          <w:tcPr>
+            <w:tcW w:w="8190" w:type="dxa"/>
+          </w:tcPr>
+          <w:p>
+            <w:pPr>
+              <w:rPr>
+                <w:color w:val="3B3838" w:themeColor="background2" w:themeShade="40"/>
+                <w:sz w:val="22"/>
+                <w:szCs w:val="22"/>
+              </w:rPr>
+            </w:pPr>
+            <w:r>
+              <w:rPr>
+                <w:color w:val="3B3838" w:themeColor="background2" w:themeShade="40"/>
+                <w:sz w:val="22"/>
+                <w:szCs w:val="22"/>
+              </w:rPr>
+              <w:t xml:space="preserve">- </w:t>
+            </w:r>
+            <w:r>
+              <w:rPr>
+                <w:color w:val="3B3838" w:themeColor="background2" w:themeShade="40"/>
+                <w:sz w:val="22"/>
+                <w:szCs w:val="22"/>
+              </w:rPr>
+              <w:t>PayPal will now utilize the ‘CyberSource Endpoint’ site preference.</w:t>
+            </w:r>
+          </w:p>
+          <w:p>
+            <w:pPr>
+              <w:rPr>
+                <w:color w:val="3B3838" w:themeColor="background2" w:themeShade="40"/>
+                <w:sz w:val="22"/>
+                <w:szCs w:val="22"/>
+              </w:rPr>
+            </w:pPr>
+            <w:r>
+              <w:rPr>
+                <w:color w:val="3B3838" w:themeColor="background2" w:themeShade="40"/>
+                <w:sz w:val="22"/>
+                <w:szCs w:val="22"/>
+              </w:rPr>
+              <w:t xml:space="preserve">- </w:t>
+            </w:r>
+            <w:r>
+              <w:rPr>
+                <w:color w:val="3B3838" w:themeColor="background2" w:themeShade="40"/>
+                <w:sz w:val="22"/>
+                <w:szCs w:val="22"/>
+              </w:rPr>
+              <w:t>Update to accommodate hitting the back button during SA redirect checkout.</w:t>
+            </w:r>
+          </w:p>
+          <w:p>
+            <w:pPr>
+              <w:rPr>
+                <w:color w:val="3B3838" w:themeColor="background2" w:themeShade="40"/>
+                <w:sz w:val="22"/>
+                <w:szCs w:val="22"/>
+              </w:rPr>
+            </w:pPr>
+            <w:r>
+              <w:rPr>
+                <w:color w:val="3B3838" w:themeColor="background2" w:themeShade="40"/>
+                <w:sz w:val="22"/>
+                <w:szCs w:val="22"/>
+              </w:rPr>
+              <w:t>- Added</w:t>
+            </w:r>
+            <w:r>
+              <w:rPr>
+                <w:color w:val="3B3838" w:themeColor="background2" w:themeShade="40"/>
+                <w:sz w:val="22"/>
+                <w:szCs w:val="22"/>
+              </w:rPr>
+              <w:t xml:space="preserve"> </w:t>
+            </w:r>
+            <w:bookmarkStart w:id="35" w:name="_GoBack"/>
+            <w:bookmarkEnd w:id="35"/>
+            <w:r>
+              <w:rPr>
+                <w:color w:val="3B3838" w:themeColor="background2" w:themeShade="40"/>
+                <w:sz w:val="22"/>
+                <w:szCs w:val="22"/>
+              </w:rPr>
+              <w:t>details to documentation.</w:t>
             </w:r>
           </w:p>
         </w:tc>
@@ -38025,7 +43090,7 @@
   <w:abstractNum w:abstractNumId="20" w15:restartNumberingAfterBreak="0">
     <w:nsid w:val="4B7767A4"/>
     <w:multiLevelType w:val="multilevel"/>
-    <w:tmpl w:val="BCFE1704"/>
+    <w:tmpl w:val="7A00E88A"/>
     <w:lvl w:ilvl="0">
       <w:start w:val="2"/>
       <w:numFmt w:val="lowerLetter"/>
@@ -38050,17 +43115,17 @@
         <w:ind w:left="1440" w:hanging="360"/>
       </w:pPr>
     </w:lvl>
-    <w:lvl w:ilvl="2" w:tentative="1">
-      <w:start w:val="1"/>
-      <w:numFmt w:val="lowerLetter"/>
-      <w:lvlText w:val="%3."/>
+    <w:lvl w:ilvl="2">
+      <w:start w:val="10"/>
+      <w:numFmt w:val="bullet"/>
+      <w:lvlText w:val="-"/>
       <w:lvlJc w:val="left"/>
       <w:pPr>
-        <w:tabs>
-          <w:tab w:val="num" w:pos="2160"/>
-        </w:tabs>
         <w:ind w:left="2160" w:hanging="360"/>
       </w:pPr>
+      <w:rPr>
+        <w:rFonts w:ascii="Times New Roman" w:eastAsia="Times New Roman" w:hAnsi="Times New Roman" w:cs="Times New Roman" w:hint="default"/>
+      </w:rPr>
     </w:lvl>
     <w:lvl w:ilvl="3" w:tentative="1">
       <w:start w:val="1"/>
@@ -41126,7 +46191,7 @@
     </w:rPrDefault>
     <w:pPrDefault/>
   </w:docDefaults>
-  <w:latentStyles w:defLockedState="0" w:defUIPriority="99" w:defSemiHidden="0" w:defUnhideWhenUsed="0" w:defQFormat="0" w:count="375">
+  <w:latentStyles w:defLockedState="0" w:defUIPriority="99" w:defSemiHidden="0" w:defUnhideWhenUsed="0" w:defQFormat="0" w:count="376">
     <w:lsdException w:name="Normal" w:uiPriority="0" w:qFormat="1"/>
     <w:lsdException w:name="heading 1" w:uiPriority="9" w:qFormat="1"/>
     <w:lsdException w:name="heading 2" w:semiHidden="1" w:uiPriority="9" w:unhideWhenUsed="1" w:qFormat="1"/>
@@ -41232,7 +46297,6 @@
     <w:lsdException w:name="HTML Sample" w:semiHidden="1" w:unhideWhenUsed="1"/>
     <w:lsdException w:name="HTML Typewriter" w:semiHidden="1" w:unhideWhenUsed="1"/>
     <w:lsdException w:name="HTML Variable" w:semiHidden="1" w:unhideWhenUsed="1"/>
-    <w:lsdException w:name="Normal Table" w:semiHidden="1" w:unhideWhenUsed="1"/>
     <w:lsdException w:name="annotation subject" w:semiHidden="1" w:unhideWhenUsed="1"/>
     <w:lsdException w:name="No List" w:semiHidden="1" w:unhideWhenUsed="1"/>
     <w:lsdException w:name="Outline List 1" w:semiHidden="1" w:unhideWhenUsed="1"/>
@@ -41279,10 +46343,8 @@
     <w:lsdException w:name="Table Subtle 2" w:semiHidden="1" w:unhideWhenUsed="1"/>
     <w:lsdException w:name="Table Web 1" w:semiHidden="1" w:unhideWhenUsed="1"/>
     <w:lsdException w:name="Table Web 2" w:semiHidden="1" w:unhideWhenUsed="1"/>
-    <w:lsdException w:name="Table Web 3" w:semiHidden="1" w:unhideWhenUsed="1"/>
     <w:lsdException w:name="Balloon Text" w:semiHidden="1" w:unhideWhenUsed="1"/>
     <w:lsdException w:name="Table Grid" w:uiPriority="59"/>
-    <w:lsdException w:name="Table Theme" w:semiHidden="1" w:unhideWhenUsed="1"/>
     <w:lsdException w:name="Placeholder Text" w:semiHidden="1"/>
     <w:lsdException w:name="No Spacing" w:uiPriority="1" w:qFormat="1"/>
     <w:lsdException w:name="Light Shading" w:uiPriority="60"/>
@@ -41502,6 +46564,7 @@
     <w:lsdException w:name="Smart Hyperlink" w:semiHidden="1" w:unhideWhenUsed="1"/>
     <w:lsdException w:name="Hashtag" w:semiHidden="1" w:unhideWhenUsed="1"/>
     <w:lsdException w:name="Unresolved Mention" w:semiHidden="1" w:unhideWhenUsed="1"/>
+    <w:lsdException w:name="Smart Link" w:semiHidden="1" w:unhideWhenUsed="1"/>
   </w:latentStyles>
   <w:style w:type="paragraph" w:default="1" w:styleId="Normal">
     <w:name w:val="Normal"/>
@@ -43184,7 +48247,7 @@
 </file>
 
 <file path=customXml/itemProps1.xml><?xml version="1.0" encoding="utf-8"?>
-<ds:datastoreItem xmlns:ds="http://schemas.openxmlformats.org/officeDocument/2006/customXml" ds:itemID="{93A1B883-6D5D-4878-B4DA-E9A609FC035B}">
+<ds:datastoreItem xmlns:ds="http://schemas.openxmlformats.org/officeDocument/2006/customXml" ds:itemID="{0871A459-E289-0B4C-8C3E-74EDEEC89F4B}">
   <ds:schemaRefs>
     <ds:schemaRef ds:uri="http://schemas.openxmlformats.org/officeDocument/2006/bibliography"/>
   </ds:schemaRefs>
